--- a/Report_Documents_PRO1041_GROUP6_PRO18405.docx
+++ b/Report_Documents_PRO1041_GROUP6_PRO18405.docx
@@ -302,7 +302,6 @@
                                 <w:p>
                                   <w:pPr>
                                     <w:spacing w:before="240" w:after="240" w:line="360" w:lineRule="auto"/>
-                                    <w:ind w:left="2880" w:firstLine="2880"/>
                                     <w:jc w:val="left"/>
                                     <w:textDirection w:val="btLr"/>
                                   </w:pPr>
@@ -312,13 +311,20 @@
                                       <w:color w:val="000000"/>
                                       <w:sz w:val="26"/>
                                     </w:rPr>
-                                    <w:t xml:space="preserve">   Nguyễn Thảo Linh - PH42325</w:t>
+                                    <w:t xml:space="preserve">                                              </w:t>
+                                  </w:r>
+                                  <w:r>
+                                    <w:rPr>
+                                      <w:rFonts w:ascii="Times New Roman" w:eastAsia="Times New Roman" w:hAnsi="Times New Roman" w:cs="Times New Roman"/>
+                                      <w:color w:val="000000"/>
+                                      <w:sz w:val="26"/>
+                                    </w:rPr>
+                                    <w:t xml:space="preserve">  Nguyễn Thảo Linh - PH42325</w:t>
                                   </w:r>
                                 </w:p>
                                 <w:p>
                                   <w:pPr>
                                     <w:spacing w:before="240" w:after="240" w:line="360" w:lineRule="auto"/>
-                                    <w:ind w:left="2880" w:firstLine="2880"/>
                                     <w:jc w:val="left"/>
                                     <w:textDirection w:val="btLr"/>
                                   </w:pPr>
@@ -328,7 +334,38 @@
                                       <w:color w:val="000000"/>
                                       <w:sz w:val="26"/>
                                     </w:rPr>
-                                    <w:t xml:space="preserve">   Lê Trọng An - PH42399</w:t>
+                                    <w:t xml:space="preserve">                                                </w:t>
+                                  </w:r>
+                                  <w:r>
+                                    <w:rPr>
+                                      <w:rFonts w:ascii="Times New Roman" w:eastAsia="Times New Roman" w:hAnsi="Times New Roman" w:cs="Times New Roman"/>
+                                      <w:color w:val="000000"/>
+                                      <w:sz w:val="26"/>
+                                    </w:rPr>
+                                    <w:t>Lê Trọng An - PH42399</w:t>
+                                  </w:r>
+                                </w:p>
+                                <w:p>
+                                  <w:pPr>
+                                    <w:spacing w:before="240" w:after="240" w:line="360" w:lineRule="auto"/>
+                                    <w:jc w:val="center"/>
+                                    <w:textDirection w:val="btLr"/>
+                                  </w:pPr>
+                                  <w:r>
+                                    <w:rPr>
+                                      <w:rFonts w:ascii="Times New Roman" w:eastAsia="Times New Roman" w:hAnsi="Times New Roman" w:cs="Times New Roman"/>
+                                      <w:color w:val="000000"/>
+                                      <w:sz w:val="26"/>
+                                    </w:rPr>
+                                    <w:t xml:space="preserve">  </w:t>
+                                  </w:r>
+                                  <w:r>
+                                    <w:rPr>
+                                      <w:rFonts w:ascii="Times New Roman" w:eastAsia="Times New Roman" w:hAnsi="Times New Roman" w:cs="Times New Roman"/>
+                                      <w:color w:val="000000"/>
+                                      <w:sz w:val="26"/>
+                                    </w:rPr>
+                                    <w:t>Nguyễn Hữu Lọng - PH43354</w:t>
                                   </w:r>
                                 </w:p>
                                 <w:p>
@@ -337,21 +374,25 @@
                                     <w:ind w:left="2880" w:firstLine="2880"/>
                                     <w:jc w:val="left"/>
                                     <w:textDirection w:val="btLr"/>
+                                    <w:rPr>
+                                      <w:u w:val="single"/>
+                                    </w:rPr>
                                   </w:pPr>
                                   <w:r>
                                     <w:rPr>
                                       <w:rFonts w:ascii="Times New Roman" w:eastAsia="Times New Roman" w:hAnsi="Times New Roman" w:cs="Times New Roman"/>
+                                      <w:b/>
                                       <w:color w:val="000000"/>
                                       <w:sz w:val="26"/>
+                                      <w:u w:val="single"/>
                                     </w:rPr>
-                                    <w:t xml:space="preserve">   Nguyễn Hữu Lọng - PH43354</w:t>
+                                    <w:t xml:space="preserve">          </w:t>
                                   </w:r>
                                 </w:p>
                                 <w:p>
                                   <w:pPr>
                                     <w:spacing w:before="240" w:after="240" w:line="360" w:lineRule="auto"/>
-                                    <w:ind w:left="2880" w:firstLine="2880"/>
-                                    <w:jc w:val="left"/>
+                                    <w:jc w:val="center"/>
                                     <w:textDirection w:val="btLr"/>
                                   </w:pPr>
                                   <w:r>
@@ -361,24 +402,7 @@
                                       <w:color w:val="000000"/>
                                       <w:sz w:val="26"/>
                                     </w:rPr>
-                                    <w:t xml:space="preserve">          </w:t>
-                                  </w:r>
-                                </w:p>
-                                <w:p>
-                                  <w:pPr>
-                                    <w:spacing w:before="240" w:after="240" w:line="360" w:lineRule="auto"/>
-                                    <w:ind w:left="2880" w:firstLine="2880"/>
-                                    <w:jc w:val="left"/>
-                                    <w:textDirection w:val="btLr"/>
-                                  </w:pPr>
-                                  <w:r>
-                                    <w:rPr>
-                                      <w:rFonts w:ascii="Times New Roman" w:eastAsia="Times New Roman" w:hAnsi="Times New Roman" w:cs="Times New Roman"/>
-                                      <w:b/>
-                                      <w:color w:val="000000"/>
-                                      <w:sz w:val="26"/>
-                                    </w:rPr>
-                                    <w:t xml:space="preserve">              HÀ NỘI - 2024</w:t>
+                                    <w:t>HÀ NỘI - 2024</w:t>
                                   </w:r>
                                 </w:p>
                                 <w:p>
@@ -634,7 +658,6 @@
                           <w:p>
                             <w:pPr>
                               <w:spacing w:before="240" w:after="240" w:line="360" w:lineRule="auto"/>
-                              <w:ind w:left="2880" w:firstLine="2880"/>
                               <w:jc w:val="left"/>
                               <w:textDirection w:val="btLr"/>
                             </w:pPr>
@@ -644,13 +667,20 @@
                                 <w:color w:val="000000"/>
                                 <w:sz w:val="26"/>
                               </w:rPr>
-                              <w:t xml:space="preserve">   Nguyễn Thảo Linh - PH42325</w:t>
+                              <w:t xml:space="preserve">                                              </w:t>
+                            </w:r>
+                            <w:r>
+                              <w:rPr>
+                                <w:rFonts w:ascii="Times New Roman" w:eastAsia="Times New Roman" w:hAnsi="Times New Roman" w:cs="Times New Roman"/>
+                                <w:color w:val="000000"/>
+                                <w:sz w:val="26"/>
+                              </w:rPr>
+                              <w:t xml:space="preserve">  Nguyễn Thảo Linh - PH42325</w:t>
                             </w:r>
                           </w:p>
                           <w:p>
                             <w:pPr>
                               <w:spacing w:before="240" w:after="240" w:line="360" w:lineRule="auto"/>
-                              <w:ind w:left="2880" w:firstLine="2880"/>
                               <w:jc w:val="left"/>
                               <w:textDirection w:val="btLr"/>
                             </w:pPr>
@@ -660,7 +690,38 @@
                                 <w:color w:val="000000"/>
                                 <w:sz w:val="26"/>
                               </w:rPr>
-                              <w:t xml:space="preserve">   Lê Trọng An - PH42399</w:t>
+                              <w:t xml:space="preserve">                                                </w:t>
+                            </w:r>
+                            <w:r>
+                              <w:rPr>
+                                <w:rFonts w:ascii="Times New Roman" w:eastAsia="Times New Roman" w:hAnsi="Times New Roman" w:cs="Times New Roman"/>
+                                <w:color w:val="000000"/>
+                                <w:sz w:val="26"/>
+                              </w:rPr>
+                              <w:t>Lê Trọng An - PH42399</w:t>
+                            </w:r>
+                          </w:p>
+                          <w:p>
+                            <w:pPr>
+                              <w:spacing w:before="240" w:after="240" w:line="360" w:lineRule="auto"/>
+                              <w:jc w:val="center"/>
+                              <w:textDirection w:val="btLr"/>
+                            </w:pPr>
+                            <w:r>
+                              <w:rPr>
+                                <w:rFonts w:ascii="Times New Roman" w:eastAsia="Times New Roman" w:hAnsi="Times New Roman" w:cs="Times New Roman"/>
+                                <w:color w:val="000000"/>
+                                <w:sz w:val="26"/>
+                              </w:rPr>
+                              <w:t xml:space="preserve">  </w:t>
+                            </w:r>
+                            <w:r>
+                              <w:rPr>
+                                <w:rFonts w:ascii="Times New Roman" w:eastAsia="Times New Roman" w:hAnsi="Times New Roman" w:cs="Times New Roman"/>
+                                <w:color w:val="000000"/>
+                                <w:sz w:val="26"/>
+                              </w:rPr>
+                              <w:t>Nguyễn Hữu Lọng - PH43354</w:t>
                             </w:r>
                           </w:p>
                           <w:p>
@@ -669,21 +730,25 @@
                               <w:ind w:left="2880" w:firstLine="2880"/>
                               <w:jc w:val="left"/>
                               <w:textDirection w:val="btLr"/>
+                              <w:rPr>
+                                <w:u w:val="single"/>
+                              </w:rPr>
                             </w:pPr>
                             <w:r>
                               <w:rPr>
                                 <w:rFonts w:ascii="Times New Roman" w:eastAsia="Times New Roman" w:hAnsi="Times New Roman" w:cs="Times New Roman"/>
+                                <w:b/>
                                 <w:color w:val="000000"/>
                                 <w:sz w:val="26"/>
+                                <w:u w:val="single"/>
                               </w:rPr>
-                              <w:t xml:space="preserve">   Nguyễn Hữu Lọng - PH43354</w:t>
+                              <w:t xml:space="preserve">          </w:t>
                             </w:r>
                           </w:p>
                           <w:p>
                             <w:pPr>
                               <w:spacing w:before="240" w:after="240" w:line="360" w:lineRule="auto"/>
-                              <w:ind w:left="2880" w:firstLine="2880"/>
-                              <w:jc w:val="left"/>
+                              <w:jc w:val="center"/>
                               <w:textDirection w:val="btLr"/>
                             </w:pPr>
                             <w:r>
@@ -693,24 +758,7 @@
                                 <w:color w:val="000000"/>
                                 <w:sz w:val="26"/>
                               </w:rPr>
-                              <w:t xml:space="preserve">          </w:t>
-                            </w:r>
-                          </w:p>
-                          <w:p>
-                            <w:pPr>
-                              <w:spacing w:before="240" w:after="240" w:line="360" w:lineRule="auto"/>
-                              <w:ind w:left="2880" w:firstLine="2880"/>
-                              <w:jc w:val="left"/>
-                              <w:textDirection w:val="btLr"/>
-                            </w:pPr>
-                            <w:r>
-                              <w:rPr>
-                                <w:rFonts w:ascii="Times New Roman" w:eastAsia="Times New Roman" w:hAnsi="Times New Roman" w:cs="Times New Roman"/>
-                                <w:b/>
-                                <w:color w:val="000000"/>
-                                <w:sz w:val="26"/>
-                              </w:rPr>
-                              <w:t xml:space="preserve">              HÀ NỘI - 2024</w:t>
+                              <w:t>HÀ NỘI - 2024</w:t>
                             </w:r>
                           </w:p>
                           <w:p>
@@ -819,6 +867,13 @@
     <w:bookmarkEnd w:id="1" w:displacedByCustomXml="next"/>
     <w:sdt>
       <w:sdtPr>
+        <w:rPr>
+          <w:rFonts w:ascii="Times" w:eastAsia="Times" w:hAnsi="Times" w:cs="Times"/>
+          <w:color w:val="auto"/>
+          <w:sz w:val="24"/>
+          <w:szCs w:val="24"/>
+          <w:lang w:val="en-US"/>
+        </w:rPr>
         <w:id w:val="1444965282"/>
         <w:docPartObj>
           <w:docPartGallery w:val="Table of Contents"/>
@@ -827,13 +882,8 @@
       </w:sdtPr>
       <w:sdtEndPr>
         <w:rPr>
-          <w:rFonts w:ascii="Times" w:eastAsia="Times" w:hAnsi="Times" w:cs="Times"/>
           <w:b/>
           <w:bCs/>
-          <w:color w:val="auto"/>
-          <w:sz w:val="24"/>
-          <w:szCs w:val="24"/>
-          <w:lang w:val="en-US"/>
         </w:rPr>
       </w:sdtEndPr>
       <w:sdtContent>
@@ -3740,8 +3790,8 @@
       </w:tblPr>
       <w:tblGrid>
         <w:gridCol w:w="730"/>
-        <w:gridCol w:w="1486"/>
-        <w:gridCol w:w="7291"/>
+        <w:gridCol w:w="3513"/>
+        <w:gridCol w:w="5264"/>
       </w:tblGrid>
       <w:tr>
         <w:tc>
@@ -3785,6 +3835,86 @@
         </w:tc>
         <w:tc>
           <w:tcPr>
+            <w:tcW w:w="3513" w:type="dxa"/>
+            <w:tcBorders>
+              <w:top w:val="single" w:sz="8" w:space="0" w:color="000000"/>
+              <w:left w:val="single" w:sz="8" w:space="0" w:color="000000"/>
+              <w:bottom w:val="single" w:sz="8" w:space="0" w:color="000000"/>
+              <w:right w:val="single" w:sz="8" w:space="0" w:color="000000"/>
+            </w:tcBorders>
+            <w:tcMar>
+              <w:top w:w="100" w:type="dxa"/>
+              <w:left w:w="100" w:type="dxa"/>
+              <w:bottom w:w="100" w:type="dxa"/>
+              <w:right w:w="100" w:type="dxa"/>
+            </w:tcMar>
+            <w:hideMark/>
+          </w:tcPr>
+          <w:p>
+            <w:pPr>
+              <w:jc w:val="center"/>
+              <w:rPr>
+                <w:rFonts w:ascii="Times New Roman" w:eastAsia="Times New Roman" w:hAnsi="Times New Roman" w:cs="Times New Roman"/>
+                <w:lang w:val="vi-VN"/>
+              </w:rPr>
+            </w:pPr>
+            <w:r>
+              <w:rPr>
+                <w:rFonts w:ascii="Times New Roman" w:eastAsia="Times New Roman" w:hAnsi="Times New Roman" w:cs="Times New Roman"/>
+                <w:b/>
+                <w:bCs/>
+                <w:color w:val="000000"/>
+                <w:sz w:val="28"/>
+                <w:szCs w:val="28"/>
+                <w:lang w:val="vi-VN"/>
+              </w:rPr>
+              <w:t>Thuật ngữ/Ký hiệu</w:t>
+            </w:r>
+          </w:p>
+        </w:tc>
+        <w:tc>
+          <w:tcPr>
+            <w:tcW w:w="5264" w:type="dxa"/>
+            <w:tcBorders>
+              <w:top w:val="single" w:sz="8" w:space="0" w:color="000000"/>
+              <w:left w:val="single" w:sz="8" w:space="0" w:color="000000"/>
+              <w:bottom w:val="single" w:sz="8" w:space="0" w:color="000000"/>
+              <w:right w:val="single" w:sz="8" w:space="0" w:color="000000"/>
+            </w:tcBorders>
+            <w:tcMar>
+              <w:top w:w="100" w:type="dxa"/>
+              <w:left w:w="100" w:type="dxa"/>
+              <w:bottom w:w="100" w:type="dxa"/>
+              <w:right w:w="100" w:type="dxa"/>
+            </w:tcMar>
+            <w:hideMark/>
+          </w:tcPr>
+          <w:p>
+            <w:pPr>
+              <w:jc w:val="center"/>
+              <w:rPr>
+                <w:rFonts w:ascii="Times New Roman" w:eastAsia="Times New Roman" w:hAnsi="Times New Roman" w:cs="Times New Roman"/>
+                <w:lang w:val="vi-VN"/>
+              </w:rPr>
+            </w:pPr>
+            <w:r>
+              <w:rPr>
+                <w:rFonts w:ascii="Times New Roman" w:eastAsia="Times New Roman" w:hAnsi="Times New Roman" w:cs="Times New Roman"/>
+                <w:b/>
+                <w:bCs/>
+                <w:color w:val="000000"/>
+                <w:sz w:val="28"/>
+                <w:szCs w:val="28"/>
+                <w:lang w:val="vi-VN"/>
+              </w:rPr>
+              <w:t>Chú thích</w:t>
+            </w:r>
+          </w:p>
+        </w:tc>
+      </w:tr>
+      <w:tr>
+        <w:tc>
+          <w:tcPr>
             <w:tcW w:w="0" w:type="auto"/>
             <w:tcBorders>
               <w:top w:val="single" w:sz="8" w:space="0" w:color="000000"/>
@@ -3811,17 +3941,85 @@
             <w:r>
               <w:rPr>
                 <w:rFonts w:ascii="Times New Roman" w:eastAsia="Times New Roman" w:hAnsi="Times New Roman" w:cs="Times New Roman"/>
-                <w:b/>
-                <w:bCs/>
                 <w:color w:val="000000"/>
-                <w:sz w:val="28"/>
-                <w:szCs w:val="28"/>
                 <w:lang w:val="vi-VN"/>
               </w:rPr>
-              <w:t>Thuật ngữ/Ký hiệu</w:t>
-            </w:r>
-          </w:p>
-        </w:tc>
+              <w:t>1</w:t>
+            </w:r>
+          </w:p>
+        </w:tc>
+        <w:tc>
+          <w:tcPr>
+            <w:tcW w:w="3513" w:type="dxa"/>
+            <w:tcBorders>
+              <w:top w:val="single" w:sz="8" w:space="0" w:color="000000"/>
+              <w:left w:val="single" w:sz="8" w:space="0" w:color="000000"/>
+              <w:bottom w:val="single" w:sz="8" w:space="0" w:color="000000"/>
+              <w:right w:val="single" w:sz="8" w:space="0" w:color="000000"/>
+            </w:tcBorders>
+            <w:tcMar>
+              <w:top w:w="100" w:type="dxa"/>
+              <w:left w:w="100" w:type="dxa"/>
+              <w:bottom w:w="100" w:type="dxa"/>
+              <w:right w:w="100" w:type="dxa"/>
+            </w:tcMar>
+            <w:hideMark/>
+          </w:tcPr>
+          <w:p>
+            <w:pPr>
+              <w:jc w:val="center"/>
+              <w:rPr>
+                <w:rFonts w:ascii="Times New Roman" w:eastAsia="Times New Roman" w:hAnsi="Times New Roman" w:cs="Times New Roman"/>
+                <w:lang w:val="vi-VN"/>
+              </w:rPr>
+            </w:pPr>
+            <w:r>
+              <w:rPr>
+                <w:rFonts w:ascii="Times New Roman" w:eastAsia="Times New Roman" w:hAnsi="Times New Roman" w:cs="Times New Roman"/>
+                <w:color w:val="000000"/>
+                <w:lang w:val="vi-VN"/>
+              </w:rPr>
+              <w:t>STT</w:t>
+            </w:r>
+          </w:p>
+        </w:tc>
+        <w:tc>
+          <w:tcPr>
+            <w:tcW w:w="5264" w:type="dxa"/>
+            <w:tcBorders>
+              <w:top w:val="single" w:sz="8" w:space="0" w:color="000000"/>
+              <w:left w:val="single" w:sz="8" w:space="0" w:color="000000"/>
+              <w:bottom w:val="single" w:sz="8" w:space="0" w:color="000000"/>
+              <w:right w:val="single" w:sz="8" w:space="0" w:color="000000"/>
+            </w:tcBorders>
+            <w:tcMar>
+              <w:top w:w="100" w:type="dxa"/>
+              <w:left w:w="100" w:type="dxa"/>
+              <w:bottom w:w="100" w:type="dxa"/>
+              <w:right w:w="100" w:type="dxa"/>
+            </w:tcMar>
+            <w:hideMark/>
+          </w:tcPr>
+          <w:p>
+            <w:pPr>
+              <w:jc w:val="left"/>
+              <w:rPr>
+                <w:rFonts w:ascii="Times New Roman" w:eastAsia="Times New Roman" w:hAnsi="Times New Roman" w:cs="Times New Roman"/>
+                <w:lang w:val="vi-VN"/>
+              </w:rPr>
+            </w:pPr>
+            <w:r>
+              <w:rPr>
+                <w:rFonts w:ascii="Times New Roman" w:eastAsia="Times New Roman" w:hAnsi="Times New Roman" w:cs="Times New Roman"/>
+                <w:color w:val="000000"/>
+                <w:lang w:val="vi-VN"/>
+              </w:rPr>
+              <w:t>Số thứ tự</w:t>
+            </w:r>
+          </w:p>
+        </w:tc>
+      </w:tr>
+      <w:tr>
         <w:tc>
           <w:tcPr>
             <w:tcW w:w="0" w:type="auto"/>
@@ -3850,14 +4048,80 @@
             <w:r>
               <w:rPr>
                 <w:rFonts w:ascii="Times New Roman" w:eastAsia="Times New Roman" w:hAnsi="Times New Roman" w:cs="Times New Roman"/>
-                <w:b/>
-                <w:bCs/>
                 <w:color w:val="000000"/>
-                <w:sz w:val="28"/>
-                <w:szCs w:val="28"/>
                 <w:lang w:val="vi-VN"/>
               </w:rPr>
-              <w:t>Chú thích</w:t>
+              <w:t>2</w:t>
+            </w:r>
+          </w:p>
+        </w:tc>
+        <w:tc>
+          <w:tcPr>
+            <w:tcW w:w="3513" w:type="dxa"/>
+            <w:tcBorders>
+              <w:top w:val="single" w:sz="8" w:space="0" w:color="000000"/>
+              <w:left w:val="single" w:sz="8" w:space="0" w:color="000000"/>
+              <w:bottom w:val="single" w:sz="8" w:space="0" w:color="000000"/>
+              <w:right w:val="single" w:sz="8" w:space="0" w:color="000000"/>
+            </w:tcBorders>
+            <w:tcMar>
+              <w:top w:w="100" w:type="dxa"/>
+              <w:left w:w="100" w:type="dxa"/>
+              <w:bottom w:w="100" w:type="dxa"/>
+              <w:right w:w="100" w:type="dxa"/>
+            </w:tcMar>
+            <w:hideMark/>
+          </w:tcPr>
+          <w:p>
+            <w:pPr>
+              <w:jc w:val="center"/>
+              <w:rPr>
+                <w:rFonts w:ascii="Times New Roman" w:eastAsia="Times New Roman" w:hAnsi="Times New Roman" w:cs="Times New Roman"/>
+                <w:lang w:val="vi-VN"/>
+              </w:rPr>
+            </w:pPr>
+            <w:r>
+              <w:rPr>
+                <w:rFonts w:ascii="Times New Roman" w:eastAsia="Times New Roman" w:hAnsi="Times New Roman" w:cs="Times New Roman"/>
+                <w:color w:val="000000"/>
+                <w:lang w:val="vi-VN"/>
+              </w:rPr>
+              <w:t>PK</w:t>
+            </w:r>
+          </w:p>
+        </w:tc>
+        <w:tc>
+          <w:tcPr>
+            <w:tcW w:w="5264" w:type="dxa"/>
+            <w:tcBorders>
+              <w:top w:val="single" w:sz="8" w:space="0" w:color="000000"/>
+              <w:left w:val="single" w:sz="8" w:space="0" w:color="000000"/>
+              <w:bottom w:val="single" w:sz="8" w:space="0" w:color="000000"/>
+              <w:right w:val="single" w:sz="8" w:space="0" w:color="000000"/>
+            </w:tcBorders>
+            <w:tcMar>
+              <w:top w:w="100" w:type="dxa"/>
+              <w:left w:w="100" w:type="dxa"/>
+              <w:bottom w:w="100" w:type="dxa"/>
+              <w:right w:w="100" w:type="dxa"/>
+            </w:tcMar>
+            <w:hideMark/>
+          </w:tcPr>
+          <w:p>
+            <w:pPr>
+              <w:jc w:val="left"/>
+              <w:rPr>
+                <w:rFonts w:ascii="Times New Roman" w:eastAsia="Times New Roman" w:hAnsi="Times New Roman" w:cs="Times New Roman"/>
+                <w:lang w:val="vi-VN"/>
+              </w:rPr>
+            </w:pPr>
+            <w:r>
+              <w:rPr>
+                <w:rFonts w:ascii="Times New Roman" w:eastAsia="Times New Roman" w:hAnsi="Times New Roman" w:cs="Times New Roman"/>
+                <w:color w:val="000000"/>
+                <w:lang w:val="vi-VN"/>
+              </w:rPr>
+              <w:t>Khóa chính</w:t>
             </w:r>
           </w:p>
         </w:tc>
@@ -3894,10 +4158,82 @@
                 <w:color w:val="000000"/>
                 <w:lang w:val="vi-VN"/>
               </w:rPr>
-              <w:t>1</w:t>
-            </w:r>
-          </w:p>
-        </w:tc>
+              <w:t>3</w:t>
+            </w:r>
+          </w:p>
+        </w:tc>
+        <w:tc>
+          <w:tcPr>
+            <w:tcW w:w="3513" w:type="dxa"/>
+            <w:tcBorders>
+              <w:top w:val="single" w:sz="8" w:space="0" w:color="000000"/>
+              <w:left w:val="single" w:sz="8" w:space="0" w:color="000000"/>
+              <w:bottom w:val="single" w:sz="8" w:space="0" w:color="000000"/>
+              <w:right w:val="single" w:sz="8" w:space="0" w:color="000000"/>
+            </w:tcBorders>
+            <w:tcMar>
+              <w:top w:w="100" w:type="dxa"/>
+              <w:left w:w="100" w:type="dxa"/>
+              <w:bottom w:w="100" w:type="dxa"/>
+              <w:right w:w="100" w:type="dxa"/>
+            </w:tcMar>
+            <w:hideMark/>
+          </w:tcPr>
+          <w:p>
+            <w:pPr>
+              <w:jc w:val="center"/>
+              <w:rPr>
+                <w:rFonts w:ascii="Times New Roman" w:eastAsia="Times New Roman" w:hAnsi="Times New Roman" w:cs="Times New Roman"/>
+                <w:lang w:val="vi-VN"/>
+              </w:rPr>
+            </w:pPr>
+            <w:r>
+              <w:rPr>
+                <w:rFonts w:ascii="Times New Roman" w:eastAsia="Times New Roman" w:hAnsi="Times New Roman" w:cs="Times New Roman"/>
+                <w:color w:val="000000"/>
+                <w:lang w:val="vi-VN"/>
+              </w:rPr>
+              <w:t>NULL</w:t>
+            </w:r>
+          </w:p>
+        </w:tc>
+        <w:tc>
+          <w:tcPr>
+            <w:tcW w:w="5264" w:type="dxa"/>
+            <w:tcBorders>
+              <w:top w:val="single" w:sz="8" w:space="0" w:color="000000"/>
+              <w:left w:val="single" w:sz="8" w:space="0" w:color="000000"/>
+              <w:bottom w:val="single" w:sz="8" w:space="0" w:color="000000"/>
+              <w:right w:val="single" w:sz="8" w:space="0" w:color="000000"/>
+            </w:tcBorders>
+            <w:tcMar>
+              <w:top w:w="100" w:type="dxa"/>
+              <w:left w:w="100" w:type="dxa"/>
+              <w:bottom w:w="100" w:type="dxa"/>
+              <w:right w:w="100" w:type="dxa"/>
+            </w:tcMar>
+            <w:hideMark/>
+          </w:tcPr>
+          <w:p>
+            <w:pPr>
+              <w:jc w:val="left"/>
+              <w:rPr>
+                <w:rFonts w:ascii="Times New Roman" w:eastAsia="Times New Roman" w:hAnsi="Times New Roman" w:cs="Times New Roman"/>
+                <w:lang w:val="vi-VN"/>
+              </w:rPr>
+            </w:pPr>
+            <w:r>
+              <w:rPr>
+                <w:rFonts w:ascii="Times New Roman" w:eastAsia="Times New Roman" w:hAnsi="Times New Roman" w:cs="Times New Roman"/>
+                <w:color w:val="000000"/>
+                <w:lang w:val="vi-VN"/>
+              </w:rPr>
+              <w:t>Có thể để trống</w:t>
+            </w:r>
+          </w:p>
+        </w:tc>
+      </w:tr>
+      <w:tr>
         <w:tc>
           <w:tcPr>
             <w:tcW w:w="0" w:type="auto"/>
@@ -3929,10 +4265,82 @@
                 <w:color w:val="000000"/>
                 <w:lang w:val="vi-VN"/>
               </w:rPr>
-              <w:t>STT</w:t>
-            </w:r>
-          </w:p>
-        </w:tc>
+              <w:t>4</w:t>
+            </w:r>
+          </w:p>
+        </w:tc>
+        <w:tc>
+          <w:tcPr>
+            <w:tcW w:w="3513" w:type="dxa"/>
+            <w:tcBorders>
+              <w:top w:val="single" w:sz="8" w:space="0" w:color="000000"/>
+              <w:left w:val="single" w:sz="8" w:space="0" w:color="000000"/>
+              <w:bottom w:val="single" w:sz="8" w:space="0" w:color="000000"/>
+              <w:right w:val="single" w:sz="8" w:space="0" w:color="000000"/>
+            </w:tcBorders>
+            <w:tcMar>
+              <w:top w:w="100" w:type="dxa"/>
+              <w:left w:w="100" w:type="dxa"/>
+              <w:bottom w:w="100" w:type="dxa"/>
+              <w:right w:w="100" w:type="dxa"/>
+            </w:tcMar>
+            <w:hideMark/>
+          </w:tcPr>
+          <w:p>
+            <w:pPr>
+              <w:jc w:val="center"/>
+              <w:rPr>
+                <w:rFonts w:ascii="Times New Roman" w:eastAsia="Times New Roman" w:hAnsi="Times New Roman" w:cs="Times New Roman"/>
+                <w:lang w:val="vi-VN"/>
+              </w:rPr>
+            </w:pPr>
+            <w:r>
+              <w:rPr>
+                <w:rFonts w:ascii="Times New Roman" w:eastAsia="Times New Roman" w:hAnsi="Times New Roman" w:cs="Times New Roman"/>
+                <w:color w:val="000000"/>
+                <w:lang w:val="vi-VN"/>
+              </w:rPr>
+              <w:t>FK</w:t>
+            </w:r>
+          </w:p>
+        </w:tc>
+        <w:tc>
+          <w:tcPr>
+            <w:tcW w:w="5264" w:type="dxa"/>
+            <w:tcBorders>
+              <w:top w:val="single" w:sz="8" w:space="0" w:color="000000"/>
+              <w:left w:val="single" w:sz="8" w:space="0" w:color="000000"/>
+              <w:bottom w:val="single" w:sz="8" w:space="0" w:color="000000"/>
+              <w:right w:val="single" w:sz="8" w:space="0" w:color="000000"/>
+            </w:tcBorders>
+            <w:tcMar>
+              <w:top w:w="100" w:type="dxa"/>
+              <w:left w:w="100" w:type="dxa"/>
+              <w:bottom w:w="100" w:type="dxa"/>
+              <w:right w:w="100" w:type="dxa"/>
+            </w:tcMar>
+            <w:hideMark/>
+          </w:tcPr>
+          <w:p>
+            <w:pPr>
+              <w:jc w:val="left"/>
+              <w:rPr>
+                <w:rFonts w:ascii="Times New Roman" w:eastAsia="Times New Roman" w:hAnsi="Times New Roman" w:cs="Times New Roman"/>
+                <w:lang w:val="vi-VN"/>
+              </w:rPr>
+            </w:pPr>
+            <w:r>
+              <w:rPr>
+                <w:rFonts w:ascii="Times New Roman" w:eastAsia="Times New Roman" w:hAnsi="Times New Roman" w:cs="Times New Roman"/>
+                <w:color w:val="000000"/>
+                <w:lang w:val="vi-VN"/>
+              </w:rPr>
+              <w:t>Khóa ngoại</w:t>
+            </w:r>
+          </w:p>
+        </w:tc>
+      </w:tr>
+      <w:tr>
         <w:tc>
           <w:tcPr>
             <w:tcW w:w="0" w:type="auto"/>
@@ -3952,7 +4360,7 @@
           </w:tcPr>
           <w:p>
             <w:pPr>
-              <w:jc w:val="left"/>
+              <w:jc w:val="center"/>
               <w:rPr>
                 <w:rFonts w:ascii="Times New Roman" w:eastAsia="Times New Roman" w:hAnsi="Times New Roman" w:cs="Times New Roman"/>
                 <w:lang w:val="vi-VN"/>
@@ -3964,7 +4372,77 @@
                 <w:color w:val="000000"/>
                 <w:lang w:val="vi-VN"/>
               </w:rPr>
-              <w:t>Số thứ tự</w:t>
+              <w:t>5</w:t>
+            </w:r>
+          </w:p>
+        </w:tc>
+        <w:tc>
+          <w:tcPr>
+            <w:tcW w:w="3513" w:type="dxa"/>
+            <w:tcBorders>
+              <w:top w:val="single" w:sz="8" w:space="0" w:color="000000"/>
+              <w:left w:val="single" w:sz="8" w:space="0" w:color="000000"/>
+              <w:bottom w:val="single" w:sz="8" w:space="0" w:color="000000"/>
+              <w:right w:val="single" w:sz="8" w:space="0" w:color="000000"/>
+            </w:tcBorders>
+            <w:tcMar>
+              <w:top w:w="100" w:type="dxa"/>
+              <w:left w:w="100" w:type="dxa"/>
+              <w:bottom w:w="100" w:type="dxa"/>
+              <w:right w:w="100" w:type="dxa"/>
+            </w:tcMar>
+            <w:hideMark/>
+          </w:tcPr>
+          <w:p>
+            <w:pPr>
+              <w:jc w:val="center"/>
+              <w:rPr>
+                <w:rFonts w:ascii="Times New Roman" w:eastAsia="Times New Roman" w:hAnsi="Times New Roman" w:cs="Times New Roman"/>
+                <w:lang w:val="vi-VN"/>
+              </w:rPr>
+            </w:pPr>
+            <w:r>
+              <w:rPr>
+                <w:rFonts w:ascii="Times New Roman" w:eastAsia="Times New Roman" w:hAnsi="Times New Roman" w:cs="Times New Roman"/>
+                <w:color w:val="000000"/>
+                <w:lang w:val="vi-VN"/>
+              </w:rPr>
+              <w:t>ERD</w:t>
+            </w:r>
+          </w:p>
+        </w:tc>
+        <w:tc>
+          <w:tcPr>
+            <w:tcW w:w="5264" w:type="dxa"/>
+            <w:tcBorders>
+              <w:top w:val="single" w:sz="8" w:space="0" w:color="000000"/>
+              <w:left w:val="single" w:sz="8" w:space="0" w:color="000000"/>
+              <w:bottom w:val="single" w:sz="8" w:space="0" w:color="000000"/>
+              <w:right w:val="single" w:sz="8" w:space="0" w:color="000000"/>
+            </w:tcBorders>
+            <w:tcMar>
+              <w:top w:w="100" w:type="dxa"/>
+              <w:left w:w="100" w:type="dxa"/>
+              <w:bottom w:w="100" w:type="dxa"/>
+              <w:right w:w="100" w:type="dxa"/>
+            </w:tcMar>
+            <w:hideMark/>
+          </w:tcPr>
+          <w:p>
+            <w:pPr>
+              <w:jc w:val="left"/>
+              <w:rPr>
+                <w:rFonts w:ascii="Times New Roman" w:eastAsia="Times New Roman" w:hAnsi="Times New Roman" w:cs="Times New Roman"/>
+                <w:lang w:val="vi-VN"/>
+              </w:rPr>
+            </w:pPr>
+            <w:r>
+              <w:rPr>
+                <w:rFonts w:ascii="Times New Roman" w:eastAsia="Times New Roman" w:hAnsi="Times New Roman" w:cs="Times New Roman"/>
+                <w:color w:val="000000"/>
+                <w:lang w:val="vi-VN"/>
+              </w:rPr>
+              <w:t>Mô hình mối quan hệ-thực thể mô tả những điều quan tâm có liên quan lẫn nhau trong một lĩnh vực kiến thức cụ thể.</w:t>
             </w:r>
           </w:p>
         </w:tc>
@@ -4001,10 +4479,82 @@
                 <w:color w:val="000000"/>
                 <w:lang w:val="vi-VN"/>
               </w:rPr>
-              <w:t>2</w:t>
-            </w:r>
-          </w:p>
-        </w:tc>
+              <w:t>6</w:t>
+            </w:r>
+          </w:p>
+        </w:tc>
+        <w:tc>
+          <w:tcPr>
+            <w:tcW w:w="3513" w:type="dxa"/>
+            <w:tcBorders>
+              <w:top w:val="single" w:sz="8" w:space="0" w:color="000000"/>
+              <w:left w:val="single" w:sz="8" w:space="0" w:color="000000"/>
+              <w:bottom w:val="single" w:sz="8" w:space="0" w:color="000000"/>
+              <w:right w:val="single" w:sz="8" w:space="0" w:color="000000"/>
+            </w:tcBorders>
+            <w:tcMar>
+              <w:top w:w="100" w:type="dxa"/>
+              <w:left w:w="100" w:type="dxa"/>
+              <w:bottom w:w="100" w:type="dxa"/>
+              <w:right w:w="100" w:type="dxa"/>
+            </w:tcMar>
+            <w:hideMark/>
+          </w:tcPr>
+          <w:p>
+            <w:pPr>
+              <w:jc w:val="center"/>
+              <w:rPr>
+                <w:rFonts w:ascii="Times New Roman" w:eastAsia="Times New Roman" w:hAnsi="Times New Roman" w:cs="Times New Roman"/>
+                <w:lang w:val="vi-VN"/>
+              </w:rPr>
+            </w:pPr>
+            <w:r>
+              <w:rPr>
+                <w:rFonts w:ascii="Times New Roman" w:eastAsia="Times New Roman" w:hAnsi="Times New Roman" w:cs="Times New Roman"/>
+                <w:color w:val="000000"/>
+                <w:lang w:val="vi-VN"/>
+              </w:rPr>
+              <w:t>Database</w:t>
+            </w:r>
+          </w:p>
+        </w:tc>
+        <w:tc>
+          <w:tcPr>
+            <w:tcW w:w="5264" w:type="dxa"/>
+            <w:tcBorders>
+              <w:top w:val="single" w:sz="8" w:space="0" w:color="000000"/>
+              <w:left w:val="single" w:sz="8" w:space="0" w:color="000000"/>
+              <w:bottom w:val="single" w:sz="8" w:space="0" w:color="000000"/>
+              <w:right w:val="single" w:sz="8" w:space="0" w:color="000000"/>
+            </w:tcBorders>
+            <w:tcMar>
+              <w:top w:w="100" w:type="dxa"/>
+              <w:left w:w="100" w:type="dxa"/>
+              <w:bottom w:w="100" w:type="dxa"/>
+              <w:right w:w="100" w:type="dxa"/>
+            </w:tcMar>
+            <w:hideMark/>
+          </w:tcPr>
+          <w:p>
+            <w:pPr>
+              <w:jc w:val="left"/>
+              <w:rPr>
+                <w:rFonts w:ascii="Times New Roman" w:eastAsia="Times New Roman" w:hAnsi="Times New Roman" w:cs="Times New Roman"/>
+                <w:lang w:val="vi-VN"/>
+              </w:rPr>
+            </w:pPr>
+            <w:r>
+              <w:rPr>
+                <w:rFonts w:ascii="Times New Roman" w:eastAsia="Times New Roman" w:hAnsi="Times New Roman" w:cs="Times New Roman"/>
+                <w:color w:val="000000"/>
+                <w:lang w:val="vi-VN"/>
+              </w:rPr>
+              <w:t>Database là cơ sở dữ liệu, là một bộ sưu tập dữ liệu được tổ chức bày bản và thường được truy cập từ hệ thống máy tính hoặc tồn tại dưới dạng tập tin trong hệ quản trị cơ sở dữ liệu</w:t>
+            </w:r>
+          </w:p>
+        </w:tc>
+      </w:tr>
+      <w:tr>
         <w:tc>
           <w:tcPr>
             <w:tcW w:w="0" w:type="auto"/>
@@ -4036,10 +4586,82 @@
                 <w:color w:val="000000"/>
                 <w:lang w:val="vi-VN"/>
               </w:rPr>
-              <w:t>PK</w:t>
-            </w:r>
-          </w:p>
-        </w:tc>
+              <w:t>7</w:t>
+            </w:r>
+          </w:p>
+        </w:tc>
+        <w:tc>
+          <w:tcPr>
+            <w:tcW w:w="3513" w:type="dxa"/>
+            <w:tcBorders>
+              <w:top w:val="single" w:sz="8" w:space="0" w:color="000000"/>
+              <w:left w:val="single" w:sz="8" w:space="0" w:color="000000"/>
+              <w:bottom w:val="single" w:sz="8" w:space="0" w:color="000000"/>
+              <w:right w:val="single" w:sz="8" w:space="0" w:color="000000"/>
+            </w:tcBorders>
+            <w:tcMar>
+              <w:top w:w="100" w:type="dxa"/>
+              <w:left w:w="100" w:type="dxa"/>
+              <w:bottom w:w="100" w:type="dxa"/>
+              <w:right w:w="100" w:type="dxa"/>
+            </w:tcMar>
+            <w:hideMark/>
+          </w:tcPr>
+          <w:p>
+            <w:pPr>
+              <w:jc w:val="center"/>
+              <w:rPr>
+                <w:rFonts w:ascii="Times New Roman" w:eastAsia="Times New Roman" w:hAnsi="Times New Roman" w:cs="Times New Roman"/>
+                <w:lang w:val="vi-VN"/>
+              </w:rPr>
+            </w:pPr>
+            <w:r>
+              <w:rPr>
+                <w:rFonts w:ascii="Times New Roman" w:eastAsia="Times New Roman" w:hAnsi="Times New Roman" w:cs="Times New Roman"/>
+                <w:color w:val="000000"/>
+                <w:lang w:val="vi-VN"/>
+              </w:rPr>
+              <w:t>Use Case</w:t>
+            </w:r>
+          </w:p>
+        </w:tc>
+        <w:tc>
+          <w:tcPr>
+            <w:tcW w:w="5264" w:type="dxa"/>
+            <w:tcBorders>
+              <w:top w:val="single" w:sz="8" w:space="0" w:color="000000"/>
+              <w:left w:val="single" w:sz="8" w:space="0" w:color="000000"/>
+              <w:bottom w:val="single" w:sz="8" w:space="0" w:color="000000"/>
+              <w:right w:val="single" w:sz="8" w:space="0" w:color="000000"/>
+            </w:tcBorders>
+            <w:tcMar>
+              <w:top w:w="100" w:type="dxa"/>
+              <w:left w:w="100" w:type="dxa"/>
+              <w:bottom w:w="100" w:type="dxa"/>
+              <w:right w:w="100" w:type="dxa"/>
+            </w:tcMar>
+            <w:hideMark/>
+          </w:tcPr>
+          <w:p>
+            <w:pPr>
+              <w:jc w:val="left"/>
+              <w:rPr>
+                <w:rFonts w:ascii="Times New Roman" w:eastAsia="Times New Roman" w:hAnsi="Times New Roman" w:cs="Times New Roman"/>
+                <w:lang w:val="vi-VN"/>
+              </w:rPr>
+            </w:pPr>
+            <w:r>
+              <w:rPr>
+                <w:rFonts w:ascii="Times New Roman" w:eastAsia="Times New Roman" w:hAnsi="Times New Roman" w:cs="Times New Roman"/>
+                <w:color w:val="000000"/>
+                <w:lang w:val="vi-VN"/>
+              </w:rPr>
+              <w:t>Use case là kỹ thuật được dùng trong kỹ thuật phần mềm và hệ thống nhằm nắm bắt những yêu cầu chức năng của hệ thống.</w:t>
+            </w:r>
+          </w:p>
+        </w:tc>
+      </w:tr>
+      <w:tr>
         <w:tc>
           <w:tcPr>
             <w:tcW w:w="0" w:type="auto"/>
@@ -4059,7 +4681,7 @@
           </w:tcPr>
           <w:p>
             <w:pPr>
-              <w:jc w:val="left"/>
+              <w:jc w:val="center"/>
               <w:rPr>
                 <w:rFonts w:ascii="Times New Roman" w:eastAsia="Times New Roman" w:hAnsi="Times New Roman" w:cs="Times New Roman"/>
                 <w:lang w:val="vi-VN"/>
@@ -4071,7 +4693,103 @@
                 <w:color w:val="000000"/>
                 <w:lang w:val="vi-VN"/>
               </w:rPr>
-              <w:t>Khóa chính</w:t>
+              <w:t>8</w:t>
+            </w:r>
+          </w:p>
+        </w:tc>
+        <w:tc>
+          <w:tcPr>
+            <w:tcW w:w="3513" w:type="dxa"/>
+            <w:tcBorders>
+              <w:top w:val="single" w:sz="8" w:space="0" w:color="000000"/>
+              <w:left w:val="single" w:sz="8" w:space="0" w:color="000000"/>
+              <w:bottom w:val="single" w:sz="8" w:space="0" w:color="000000"/>
+              <w:right w:val="single" w:sz="8" w:space="0" w:color="000000"/>
+            </w:tcBorders>
+            <w:tcMar>
+              <w:top w:w="100" w:type="dxa"/>
+              <w:left w:w="100" w:type="dxa"/>
+              <w:bottom w:w="100" w:type="dxa"/>
+              <w:right w:w="100" w:type="dxa"/>
+            </w:tcMar>
+            <w:hideMark/>
+          </w:tcPr>
+          <w:p>
+            <w:pPr>
+              <w:jc w:val="center"/>
+              <w:rPr>
+                <w:rFonts w:ascii="Times New Roman" w:eastAsia="Times New Roman" w:hAnsi="Times New Roman" w:cs="Times New Roman"/>
+                <w:lang w:val="vi-VN"/>
+              </w:rPr>
+            </w:pPr>
+            <w:r>
+              <w:rPr>
+                <w:rFonts w:ascii="Times New Roman" w:eastAsia="Times New Roman" w:hAnsi="Times New Roman" w:cs="Times New Roman"/>
+                <w:color w:val="000000"/>
+                <w:lang w:val="vi-VN"/>
+              </w:rPr>
+              <w:t>Activity</w:t>
+            </w:r>
+          </w:p>
+          <w:p>
+            <w:pPr>
+              <w:jc w:val="center"/>
+              <w:rPr>
+                <w:rFonts w:ascii="Times New Roman" w:eastAsia="Times New Roman" w:hAnsi="Times New Roman" w:cs="Times New Roman"/>
+                <w:lang w:val="vi-VN"/>
+              </w:rPr>
+            </w:pPr>
+            <w:r>
+              <w:rPr>
+                <w:rFonts w:ascii="Times New Roman" w:eastAsia="Times New Roman" w:hAnsi="Times New Roman" w:cs="Times New Roman"/>
+                <w:color w:val="000000"/>
+                <w:lang w:val="vi-VN"/>
+              </w:rPr>
+              <w:t>Diagram</w:t>
+            </w:r>
+          </w:p>
+          <w:p>
+            <w:pPr>
+              <w:jc w:val="left"/>
+              <w:rPr>
+                <w:rFonts w:ascii="Times New Roman" w:eastAsia="Times New Roman" w:hAnsi="Times New Roman" w:cs="Times New Roman"/>
+                <w:lang w:val="vi-VN"/>
+              </w:rPr>
+            </w:pPr>
+          </w:p>
+        </w:tc>
+        <w:tc>
+          <w:tcPr>
+            <w:tcW w:w="5264" w:type="dxa"/>
+            <w:tcBorders>
+              <w:top w:val="single" w:sz="8" w:space="0" w:color="000000"/>
+              <w:left w:val="single" w:sz="8" w:space="0" w:color="000000"/>
+              <w:bottom w:val="single" w:sz="8" w:space="0" w:color="000000"/>
+              <w:right w:val="single" w:sz="8" w:space="0" w:color="000000"/>
+            </w:tcBorders>
+            <w:tcMar>
+              <w:top w:w="100" w:type="dxa"/>
+              <w:left w:w="100" w:type="dxa"/>
+              <w:bottom w:w="100" w:type="dxa"/>
+              <w:right w:w="100" w:type="dxa"/>
+            </w:tcMar>
+            <w:hideMark/>
+          </w:tcPr>
+          <w:p>
+            <w:pPr>
+              <w:jc w:val="left"/>
+              <w:rPr>
+                <w:rFonts w:ascii="Times New Roman" w:eastAsia="Times New Roman" w:hAnsi="Times New Roman" w:cs="Times New Roman"/>
+                <w:lang w:val="vi-VN"/>
+              </w:rPr>
+            </w:pPr>
+            <w:r>
+              <w:rPr>
+                <w:rFonts w:ascii="Times New Roman" w:eastAsia="Times New Roman" w:hAnsi="Times New Roman" w:cs="Times New Roman"/>
+                <w:color w:val="000000"/>
+                <w:lang w:val="vi-VN"/>
+              </w:rPr>
+              <w:t>Là biểu diễn đồ họa của quy trình công việc của các hoạt động và hành động từng bước với sự hỗ trợ cho sự lựa chọn, lặp lại và đồng thời</w:t>
             </w:r>
           </w:p>
         </w:tc>
@@ -4108,13 +4826,13 @@
                 <w:color w:val="000000"/>
                 <w:lang w:val="vi-VN"/>
               </w:rPr>
-              <w:t>3</w:t>
-            </w:r>
-          </w:p>
-        </w:tc>
-        <w:tc>
-          <w:tcPr>
-            <w:tcW w:w="0" w:type="auto"/>
+              <w:t>9</w:t>
+            </w:r>
+          </w:p>
+        </w:tc>
+        <w:tc>
+          <w:tcPr>
+            <w:tcW w:w="3513" w:type="dxa"/>
             <w:tcBorders>
               <w:top w:val="single" w:sz="8" w:space="0" w:color="000000"/>
               <w:left w:val="single" w:sz="8" w:space="0" w:color="000000"/>
@@ -4143,681 +4861,13 @@
                 <w:color w:val="000000"/>
                 <w:lang w:val="vi-VN"/>
               </w:rPr>
-              <w:t>NULL</w:t>
-            </w:r>
-          </w:p>
-        </w:tc>
-        <w:tc>
-          <w:tcPr>
-            <w:tcW w:w="0" w:type="auto"/>
-            <w:tcBorders>
-              <w:top w:val="single" w:sz="8" w:space="0" w:color="000000"/>
-              <w:left w:val="single" w:sz="8" w:space="0" w:color="000000"/>
-              <w:bottom w:val="single" w:sz="8" w:space="0" w:color="000000"/>
-              <w:right w:val="single" w:sz="8" w:space="0" w:color="000000"/>
-            </w:tcBorders>
-            <w:tcMar>
-              <w:top w:w="100" w:type="dxa"/>
-              <w:left w:w="100" w:type="dxa"/>
-              <w:bottom w:w="100" w:type="dxa"/>
-              <w:right w:w="100" w:type="dxa"/>
-            </w:tcMar>
-            <w:hideMark/>
-          </w:tcPr>
-          <w:p>
-            <w:pPr>
-              <w:jc w:val="left"/>
-              <w:rPr>
-                <w:rFonts w:ascii="Times New Roman" w:eastAsia="Times New Roman" w:hAnsi="Times New Roman" w:cs="Times New Roman"/>
-                <w:lang w:val="vi-VN"/>
-              </w:rPr>
-            </w:pPr>
-            <w:r>
-              <w:rPr>
-                <w:rFonts w:ascii="Times New Roman" w:eastAsia="Times New Roman" w:hAnsi="Times New Roman" w:cs="Times New Roman"/>
-                <w:color w:val="000000"/>
-                <w:lang w:val="vi-VN"/>
-              </w:rPr>
-              <w:t>Có thể để trống</w:t>
-            </w:r>
-          </w:p>
-        </w:tc>
-      </w:tr>
-      <w:tr>
-        <w:tc>
-          <w:tcPr>
-            <w:tcW w:w="0" w:type="auto"/>
-            <w:tcBorders>
-              <w:top w:val="single" w:sz="8" w:space="0" w:color="000000"/>
-              <w:left w:val="single" w:sz="8" w:space="0" w:color="000000"/>
-              <w:bottom w:val="single" w:sz="8" w:space="0" w:color="000000"/>
-              <w:right w:val="single" w:sz="8" w:space="0" w:color="000000"/>
-            </w:tcBorders>
-            <w:tcMar>
-              <w:top w:w="100" w:type="dxa"/>
-              <w:left w:w="100" w:type="dxa"/>
-              <w:bottom w:w="100" w:type="dxa"/>
-              <w:right w:w="100" w:type="dxa"/>
-            </w:tcMar>
-            <w:hideMark/>
-          </w:tcPr>
-          <w:p>
-            <w:pPr>
-              <w:jc w:val="center"/>
-              <w:rPr>
-                <w:rFonts w:ascii="Times New Roman" w:eastAsia="Times New Roman" w:hAnsi="Times New Roman" w:cs="Times New Roman"/>
-                <w:lang w:val="vi-VN"/>
-              </w:rPr>
-            </w:pPr>
-            <w:r>
-              <w:rPr>
-                <w:rFonts w:ascii="Times New Roman" w:eastAsia="Times New Roman" w:hAnsi="Times New Roman" w:cs="Times New Roman"/>
-                <w:color w:val="000000"/>
-                <w:lang w:val="vi-VN"/>
-              </w:rPr>
-              <w:t>4</w:t>
-            </w:r>
-          </w:p>
-        </w:tc>
-        <w:tc>
-          <w:tcPr>
-            <w:tcW w:w="0" w:type="auto"/>
-            <w:tcBorders>
-              <w:top w:val="single" w:sz="8" w:space="0" w:color="000000"/>
-              <w:left w:val="single" w:sz="8" w:space="0" w:color="000000"/>
-              <w:bottom w:val="single" w:sz="8" w:space="0" w:color="000000"/>
-              <w:right w:val="single" w:sz="8" w:space="0" w:color="000000"/>
-            </w:tcBorders>
-            <w:tcMar>
-              <w:top w:w="100" w:type="dxa"/>
-              <w:left w:w="100" w:type="dxa"/>
-              <w:bottom w:w="100" w:type="dxa"/>
-              <w:right w:w="100" w:type="dxa"/>
-            </w:tcMar>
-            <w:hideMark/>
-          </w:tcPr>
-          <w:p>
-            <w:pPr>
-              <w:jc w:val="center"/>
-              <w:rPr>
-                <w:rFonts w:ascii="Times New Roman" w:eastAsia="Times New Roman" w:hAnsi="Times New Roman" w:cs="Times New Roman"/>
-                <w:lang w:val="vi-VN"/>
-              </w:rPr>
-            </w:pPr>
-            <w:r>
-              <w:rPr>
-                <w:rFonts w:ascii="Times New Roman" w:eastAsia="Times New Roman" w:hAnsi="Times New Roman" w:cs="Times New Roman"/>
-                <w:color w:val="000000"/>
-                <w:lang w:val="vi-VN"/>
-              </w:rPr>
-              <w:t>FK</w:t>
-            </w:r>
-          </w:p>
-        </w:tc>
-        <w:tc>
-          <w:tcPr>
-            <w:tcW w:w="0" w:type="auto"/>
-            <w:tcBorders>
-              <w:top w:val="single" w:sz="8" w:space="0" w:color="000000"/>
-              <w:left w:val="single" w:sz="8" w:space="0" w:color="000000"/>
-              <w:bottom w:val="single" w:sz="8" w:space="0" w:color="000000"/>
-              <w:right w:val="single" w:sz="8" w:space="0" w:color="000000"/>
-            </w:tcBorders>
-            <w:tcMar>
-              <w:top w:w="100" w:type="dxa"/>
-              <w:left w:w="100" w:type="dxa"/>
-              <w:bottom w:w="100" w:type="dxa"/>
-              <w:right w:w="100" w:type="dxa"/>
-            </w:tcMar>
-            <w:hideMark/>
-          </w:tcPr>
-          <w:p>
-            <w:pPr>
-              <w:jc w:val="left"/>
-              <w:rPr>
-                <w:rFonts w:ascii="Times New Roman" w:eastAsia="Times New Roman" w:hAnsi="Times New Roman" w:cs="Times New Roman"/>
-                <w:lang w:val="vi-VN"/>
-              </w:rPr>
-            </w:pPr>
-            <w:r>
-              <w:rPr>
-                <w:rFonts w:ascii="Times New Roman" w:eastAsia="Times New Roman" w:hAnsi="Times New Roman" w:cs="Times New Roman"/>
-                <w:color w:val="000000"/>
-                <w:lang w:val="vi-VN"/>
-              </w:rPr>
-              <w:t>Khóa ngoại</w:t>
-            </w:r>
-          </w:p>
-        </w:tc>
-      </w:tr>
-      <w:tr>
-        <w:tc>
-          <w:tcPr>
-            <w:tcW w:w="0" w:type="auto"/>
-            <w:tcBorders>
-              <w:top w:val="single" w:sz="8" w:space="0" w:color="000000"/>
-              <w:left w:val="single" w:sz="8" w:space="0" w:color="000000"/>
-              <w:bottom w:val="single" w:sz="8" w:space="0" w:color="000000"/>
-              <w:right w:val="single" w:sz="8" w:space="0" w:color="000000"/>
-            </w:tcBorders>
-            <w:tcMar>
-              <w:top w:w="100" w:type="dxa"/>
-              <w:left w:w="100" w:type="dxa"/>
-              <w:bottom w:w="100" w:type="dxa"/>
-              <w:right w:w="100" w:type="dxa"/>
-            </w:tcMar>
-            <w:hideMark/>
-          </w:tcPr>
-          <w:p>
-            <w:pPr>
-              <w:jc w:val="center"/>
-              <w:rPr>
-                <w:rFonts w:ascii="Times New Roman" w:eastAsia="Times New Roman" w:hAnsi="Times New Roman" w:cs="Times New Roman"/>
-                <w:lang w:val="vi-VN"/>
-              </w:rPr>
-            </w:pPr>
-            <w:r>
-              <w:rPr>
-                <w:rFonts w:ascii="Times New Roman" w:eastAsia="Times New Roman" w:hAnsi="Times New Roman" w:cs="Times New Roman"/>
-                <w:color w:val="000000"/>
-                <w:lang w:val="vi-VN"/>
-              </w:rPr>
-              <w:t>5</w:t>
-            </w:r>
-          </w:p>
-        </w:tc>
-        <w:tc>
-          <w:tcPr>
-            <w:tcW w:w="0" w:type="auto"/>
-            <w:tcBorders>
-              <w:top w:val="single" w:sz="8" w:space="0" w:color="000000"/>
-              <w:left w:val="single" w:sz="8" w:space="0" w:color="000000"/>
-              <w:bottom w:val="single" w:sz="8" w:space="0" w:color="000000"/>
-              <w:right w:val="single" w:sz="8" w:space="0" w:color="000000"/>
-            </w:tcBorders>
-            <w:tcMar>
-              <w:top w:w="100" w:type="dxa"/>
-              <w:left w:w="100" w:type="dxa"/>
-              <w:bottom w:w="100" w:type="dxa"/>
-              <w:right w:w="100" w:type="dxa"/>
-            </w:tcMar>
-            <w:hideMark/>
-          </w:tcPr>
-          <w:p>
-            <w:pPr>
-              <w:jc w:val="center"/>
-              <w:rPr>
-                <w:rFonts w:ascii="Times New Roman" w:eastAsia="Times New Roman" w:hAnsi="Times New Roman" w:cs="Times New Roman"/>
-                <w:lang w:val="vi-VN"/>
-              </w:rPr>
-            </w:pPr>
-            <w:r>
-              <w:rPr>
-                <w:rFonts w:ascii="Times New Roman" w:eastAsia="Times New Roman" w:hAnsi="Times New Roman" w:cs="Times New Roman"/>
-                <w:color w:val="000000"/>
-                <w:lang w:val="vi-VN"/>
-              </w:rPr>
-              <w:t>ERD</w:t>
-            </w:r>
-          </w:p>
-        </w:tc>
-        <w:tc>
-          <w:tcPr>
-            <w:tcW w:w="0" w:type="auto"/>
-            <w:tcBorders>
-              <w:top w:val="single" w:sz="8" w:space="0" w:color="000000"/>
-              <w:left w:val="single" w:sz="8" w:space="0" w:color="000000"/>
-              <w:bottom w:val="single" w:sz="8" w:space="0" w:color="000000"/>
-              <w:right w:val="single" w:sz="8" w:space="0" w:color="000000"/>
-            </w:tcBorders>
-            <w:tcMar>
-              <w:top w:w="100" w:type="dxa"/>
-              <w:left w:w="100" w:type="dxa"/>
-              <w:bottom w:w="100" w:type="dxa"/>
-              <w:right w:w="100" w:type="dxa"/>
-            </w:tcMar>
-            <w:hideMark/>
-          </w:tcPr>
-          <w:p>
-            <w:pPr>
-              <w:jc w:val="left"/>
-              <w:rPr>
-                <w:rFonts w:ascii="Times New Roman" w:eastAsia="Times New Roman" w:hAnsi="Times New Roman" w:cs="Times New Roman"/>
-                <w:lang w:val="vi-VN"/>
-              </w:rPr>
-            </w:pPr>
-            <w:r>
-              <w:rPr>
-                <w:rFonts w:ascii="Times New Roman" w:eastAsia="Times New Roman" w:hAnsi="Times New Roman" w:cs="Times New Roman"/>
-                <w:color w:val="000000"/>
-                <w:lang w:val="vi-VN"/>
-              </w:rPr>
-              <w:t>Mô hình mối quan hệ-thực thể mô tả những điều quan tâm có liên quan lẫn nhau trong một lĩnh vực kiến thức cụ thể.</w:t>
-            </w:r>
-          </w:p>
-        </w:tc>
-      </w:tr>
-      <w:tr>
-        <w:tc>
-          <w:tcPr>
-            <w:tcW w:w="0" w:type="auto"/>
-            <w:tcBorders>
-              <w:top w:val="single" w:sz="8" w:space="0" w:color="000000"/>
-              <w:left w:val="single" w:sz="8" w:space="0" w:color="000000"/>
-              <w:bottom w:val="single" w:sz="8" w:space="0" w:color="000000"/>
-              <w:right w:val="single" w:sz="8" w:space="0" w:color="000000"/>
-            </w:tcBorders>
-            <w:tcMar>
-              <w:top w:w="100" w:type="dxa"/>
-              <w:left w:w="100" w:type="dxa"/>
-              <w:bottom w:w="100" w:type="dxa"/>
-              <w:right w:w="100" w:type="dxa"/>
-            </w:tcMar>
-            <w:hideMark/>
-          </w:tcPr>
-          <w:p>
-            <w:pPr>
-              <w:jc w:val="center"/>
-              <w:rPr>
-                <w:rFonts w:ascii="Times New Roman" w:eastAsia="Times New Roman" w:hAnsi="Times New Roman" w:cs="Times New Roman"/>
-                <w:lang w:val="vi-VN"/>
-              </w:rPr>
-            </w:pPr>
-            <w:r>
-              <w:rPr>
-                <w:rFonts w:ascii="Times New Roman" w:eastAsia="Times New Roman" w:hAnsi="Times New Roman" w:cs="Times New Roman"/>
-                <w:color w:val="000000"/>
-                <w:lang w:val="vi-VN"/>
-              </w:rPr>
-              <w:t>6</w:t>
-            </w:r>
-          </w:p>
-        </w:tc>
-        <w:tc>
-          <w:tcPr>
-            <w:tcW w:w="0" w:type="auto"/>
-            <w:tcBorders>
-              <w:top w:val="single" w:sz="8" w:space="0" w:color="000000"/>
-              <w:left w:val="single" w:sz="8" w:space="0" w:color="000000"/>
-              <w:bottom w:val="single" w:sz="8" w:space="0" w:color="000000"/>
-              <w:right w:val="single" w:sz="8" w:space="0" w:color="000000"/>
-            </w:tcBorders>
-            <w:tcMar>
-              <w:top w:w="100" w:type="dxa"/>
-              <w:left w:w="100" w:type="dxa"/>
-              <w:bottom w:w="100" w:type="dxa"/>
-              <w:right w:w="100" w:type="dxa"/>
-            </w:tcMar>
-            <w:hideMark/>
-          </w:tcPr>
-          <w:p>
-            <w:pPr>
-              <w:jc w:val="center"/>
-              <w:rPr>
-                <w:rFonts w:ascii="Times New Roman" w:eastAsia="Times New Roman" w:hAnsi="Times New Roman" w:cs="Times New Roman"/>
-                <w:lang w:val="vi-VN"/>
-              </w:rPr>
-            </w:pPr>
-            <w:r>
-              <w:rPr>
-                <w:rFonts w:ascii="Times New Roman" w:eastAsia="Times New Roman" w:hAnsi="Times New Roman" w:cs="Times New Roman"/>
-                <w:color w:val="000000"/>
-                <w:lang w:val="vi-VN"/>
-              </w:rPr>
-              <w:t>Database</w:t>
-            </w:r>
-          </w:p>
-        </w:tc>
-        <w:tc>
-          <w:tcPr>
-            <w:tcW w:w="0" w:type="auto"/>
-            <w:tcBorders>
-              <w:top w:val="single" w:sz="8" w:space="0" w:color="000000"/>
-              <w:left w:val="single" w:sz="8" w:space="0" w:color="000000"/>
-              <w:bottom w:val="single" w:sz="8" w:space="0" w:color="000000"/>
-              <w:right w:val="single" w:sz="8" w:space="0" w:color="000000"/>
-            </w:tcBorders>
-            <w:tcMar>
-              <w:top w:w="100" w:type="dxa"/>
-              <w:left w:w="100" w:type="dxa"/>
-              <w:bottom w:w="100" w:type="dxa"/>
-              <w:right w:w="100" w:type="dxa"/>
-            </w:tcMar>
-            <w:hideMark/>
-          </w:tcPr>
-          <w:p>
-            <w:pPr>
-              <w:jc w:val="left"/>
-              <w:rPr>
-                <w:rFonts w:ascii="Times New Roman" w:eastAsia="Times New Roman" w:hAnsi="Times New Roman" w:cs="Times New Roman"/>
-                <w:lang w:val="vi-VN"/>
-              </w:rPr>
-            </w:pPr>
-            <w:r>
-              <w:rPr>
-                <w:rFonts w:ascii="Times New Roman" w:eastAsia="Times New Roman" w:hAnsi="Times New Roman" w:cs="Times New Roman"/>
-                <w:color w:val="000000"/>
-                <w:lang w:val="vi-VN"/>
-              </w:rPr>
-              <w:t>Database là cơ sở dữ liệu, là một bộ sưu tập dữ liệu được tổ chức bày bản và thường được truy cập từ hệ thống máy tính hoặc tồn tại dưới dạng tập tin trong hệ quản trị cơ sở dữ liệu</w:t>
-            </w:r>
-          </w:p>
-        </w:tc>
-      </w:tr>
-      <w:tr>
-        <w:tc>
-          <w:tcPr>
-            <w:tcW w:w="0" w:type="auto"/>
-            <w:tcBorders>
-              <w:top w:val="single" w:sz="8" w:space="0" w:color="000000"/>
-              <w:left w:val="single" w:sz="8" w:space="0" w:color="000000"/>
-              <w:bottom w:val="single" w:sz="8" w:space="0" w:color="000000"/>
-              <w:right w:val="single" w:sz="8" w:space="0" w:color="000000"/>
-            </w:tcBorders>
-            <w:tcMar>
-              <w:top w:w="100" w:type="dxa"/>
-              <w:left w:w="100" w:type="dxa"/>
-              <w:bottom w:w="100" w:type="dxa"/>
-              <w:right w:w="100" w:type="dxa"/>
-            </w:tcMar>
-            <w:hideMark/>
-          </w:tcPr>
-          <w:p>
-            <w:pPr>
-              <w:jc w:val="center"/>
-              <w:rPr>
-                <w:rFonts w:ascii="Times New Roman" w:eastAsia="Times New Roman" w:hAnsi="Times New Roman" w:cs="Times New Roman"/>
-                <w:lang w:val="vi-VN"/>
-              </w:rPr>
-            </w:pPr>
-            <w:r>
-              <w:rPr>
-                <w:rFonts w:ascii="Times New Roman" w:eastAsia="Times New Roman" w:hAnsi="Times New Roman" w:cs="Times New Roman"/>
-                <w:color w:val="000000"/>
-                <w:lang w:val="vi-VN"/>
-              </w:rPr>
-              <w:t>7</w:t>
-            </w:r>
-          </w:p>
-        </w:tc>
-        <w:tc>
-          <w:tcPr>
-            <w:tcW w:w="0" w:type="auto"/>
-            <w:tcBorders>
-              <w:top w:val="single" w:sz="8" w:space="0" w:color="000000"/>
-              <w:left w:val="single" w:sz="8" w:space="0" w:color="000000"/>
-              <w:bottom w:val="single" w:sz="8" w:space="0" w:color="000000"/>
-              <w:right w:val="single" w:sz="8" w:space="0" w:color="000000"/>
-            </w:tcBorders>
-            <w:tcMar>
-              <w:top w:w="100" w:type="dxa"/>
-              <w:left w:w="100" w:type="dxa"/>
-              <w:bottom w:w="100" w:type="dxa"/>
-              <w:right w:w="100" w:type="dxa"/>
-            </w:tcMar>
-            <w:hideMark/>
-          </w:tcPr>
-          <w:p>
-            <w:pPr>
-              <w:jc w:val="center"/>
-              <w:rPr>
-                <w:rFonts w:ascii="Times New Roman" w:eastAsia="Times New Roman" w:hAnsi="Times New Roman" w:cs="Times New Roman"/>
-                <w:lang w:val="vi-VN"/>
-              </w:rPr>
-            </w:pPr>
-            <w:r>
-              <w:rPr>
-                <w:rFonts w:ascii="Times New Roman" w:eastAsia="Times New Roman" w:hAnsi="Times New Roman" w:cs="Times New Roman"/>
-                <w:color w:val="000000"/>
-                <w:lang w:val="vi-VN"/>
-              </w:rPr>
-              <w:t>Use Case</w:t>
-            </w:r>
-          </w:p>
-        </w:tc>
-        <w:tc>
-          <w:tcPr>
-            <w:tcW w:w="0" w:type="auto"/>
-            <w:tcBorders>
-              <w:top w:val="single" w:sz="8" w:space="0" w:color="000000"/>
-              <w:left w:val="single" w:sz="8" w:space="0" w:color="000000"/>
-              <w:bottom w:val="single" w:sz="8" w:space="0" w:color="000000"/>
-              <w:right w:val="single" w:sz="8" w:space="0" w:color="000000"/>
-            </w:tcBorders>
-            <w:tcMar>
-              <w:top w:w="100" w:type="dxa"/>
-              <w:left w:w="100" w:type="dxa"/>
-              <w:bottom w:w="100" w:type="dxa"/>
-              <w:right w:w="100" w:type="dxa"/>
-            </w:tcMar>
-            <w:hideMark/>
-          </w:tcPr>
-          <w:p>
-            <w:pPr>
-              <w:jc w:val="left"/>
-              <w:rPr>
-                <w:rFonts w:ascii="Times New Roman" w:eastAsia="Times New Roman" w:hAnsi="Times New Roman" w:cs="Times New Roman"/>
-                <w:lang w:val="vi-VN"/>
-              </w:rPr>
-            </w:pPr>
-            <w:r>
-              <w:rPr>
-                <w:rFonts w:ascii="Times New Roman" w:eastAsia="Times New Roman" w:hAnsi="Times New Roman" w:cs="Times New Roman"/>
-                <w:color w:val="000000"/>
-                <w:lang w:val="vi-VN"/>
-              </w:rPr>
-              <w:t>Use case là kỹ thuật được dùng trong kỹ thuật phần mềm và hệ thống nhằm nắm bắt những yêu cầu chức năng của hệ thống.</w:t>
-            </w:r>
-          </w:p>
-        </w:tc>
-      </w:tr>
-      <w:tr>
-        <w:tc>
-          <w:tcPr>
-            <w:tcW w:w="0" w:type="auto"/>
-            <w:tcBorders>
-              <w:top w:val="single" w:sz="8" w:space="0" w:color="000000"/>
-              <w:left w:val="single" w:sz="8" w:space="0" w:color="000000"/>
-              <w:bottom w:val="single" w:sz="8" w:space="0" w:color="000000"/>
-              <w:right w:val="single" w:sz="8" w:space="0" w:color="000000"/>
-            </w:tcBorders>
-            <w:tcMar>
-              <w:top w:w="100" w:type="dxa"/>
-              <w:left w:w="100" w:type="dxa"/>
-              <w:bottom w:w="100" w:type="dxa"/>
-              <w:right w:w="100" w:type="dxa"/>
-            </w:tcMar>
-            <w:hideMark/>
-          </w:tcPr>
-          <w:p>
-            <w:pPr>
-              <w:jc w:val="center"/>
-              <w:rPr>
-                <w:rFonts w:ascii="Times New Roman" w:eastAsia="Times New Roman" w:hAnsi="Times New Roman" w:cs="Times New Roman"/>
-                <w:lang w:val="vi-VN"/>
-              </w:rPr>
-            </w:pPr>
-            <w:r>
-              <w:rPr>
-                <w:rFonts w:ascii="Times New Roman" w:eastAsia="Times New Roman" w:hAnsi="Times New Roman" w:cs="Times New Roman"/>
-                <w:color w:val="000000"/>
-                <w:lang w:val="vi-VN"/>
-              </w:rPr>
-              <w:t>8</w:t>
-            </w:r>
-          </w:p>
-        </w:tc>
-        <w:tc>
-          <w:tcPr>
-            <w:tcW w:w="0" w:type="auto"/>
-            <w:tcBorders>
-              <w:top w:val="single" w:sz="8" w:space="0" w:color="000000"/>
-              <w:left w:val="single" w:sz="8" w:space="0" w:color="000000"/>
-              <w:bottom w:val="single" w:sz="8" w:space="0" w:color="000000"/>
-              <w:right w:val="single" w:sz="8" w:space="0" w:color="000000"/>
-            </w:tcBorders>
-            <w:tcMar>
-              <w:top w:w="100" w:type="dxa"/>
-              <w:left w:w="100" w:type="dxa"/>
-              <w:bottom w:w="100" w:type="dxa"/>
-              <w:right w:w="100" w:type="dxa"/>
-            </w:tcMar>
-            <w:hideMark/>
-          </w:tcPr>
-          <w:p>
-            <w:pPr>
-              <w:jc w:val="center"/>
-              <w:rPr>
-                <w:rFonts w:ascii="Times New Roman" w:eastAsia="Times New Roman" w:hAnsi="Times New Roman" w:cs="Times New Roman"/>
-                <w:lang w:val="vi-VN"/>
-              </w:rPr>
-            </w:pPr>
-            <w:r>
-              <w:rPr>
-                <w:rFonts w:ascii="Times New Roman" w:eastAsia="Times New Roman" w:hAnsi="Times New Roman" w:cs="Times New Roman"/>
-                <w:color w:val="000000"/>
-                <w:lang w:val="vi-VN"/>
-              </w:rPr>
-              <w:t>Activity</w:t>
-            </w:r>
-          </w:p>
-          <w:p>
-            <w:pPr>
-              <w:jc w:val="center"/>
-              <w:rPr>
-                <w:rFonts w:ascii="Times New Roman" w:eastAsia="Times New Roman" w:hAnsi="Times New Roman" w:cs="Times New Roman"/>
-                <w:lang w:val="vi-VN"/>
-              </w:rPr>
-            </w:pPr>
-            <w:r>
-              <w:rPr>
-                <w:rFonts w:ascii="Times New Roman" w:eastAsia="Times New Roman" w:hAnsi="Times New Roman" w:cs="Times New Roman"/>
-                <w:color w:val="000000"/>
-                <w:lang w:val="vi-VN"/>
-              </w:rPr>
-              <w:t>Diagram</w:t>
-            </w:r>
-          </w:p>
-          <w:p>
-            <w:pPr>
-              <w:jc w:val="left"/>
-              <w:rPr>
-                <w:rFonts w:ascii="Times New Roman" w:eastAsia="Times New Roman" w:hAnsi="Times New Roman" w:cs="Times New Roman"/>
-                <w:lang w:val="vi-VN"/>
-              </w:rPr>
-            </w:pPr>
-          </w:p>
-        </w:tc>
-        <w:tc>
-          <w:tcPr>
-            <w:tcW w:w="0" w:type="auto"/>
-            <w:tcBorders>
-              <w:top w:val="single" w:sz="8" w:space="0" w:color="000000"/>
-              <w:left w:val="single" w:sz="8" w:space="0" w:color="000000"/>
-              <w:bottom w:val="single" w:sz="8" w:space="0" w:color="000000"/>
-              <w:right w:val="single" w:sz="8" w:space="0" w:color="000000"/>
-            </w:tcBorders>
-            <w:tcMar>
-              <w:top w:w="100" w:type="dxa"/>
-              <w:left w:w="100" w:type="dxa"/>
-              <w:bottom w:w="100" w:type="dxa"/>
-              <w:right w:w="100" w:type="dxa"/>
-            </w:tcMar>
-            <w:hideMark/>
-          </w:tcPr>
-          <w:p>
-            <w:pPr>
-              <w:jc w:val="left"/>
-              <w:rPr>
-                <w:rFonts w:ascii="Times New Roman" w:eastAsia="Times New Roman" w:hAnsi="Times New Roman" w:cs="Times New Roman"/>
-                <w:lang w:val="vi-VN"/>
-              </w:rPr>
-            </w:pPr>
-            <w:r>
-              <w:rPr>
-                <w:rFonts w:ascii="Times New Roman" w:eastAsia="Times New Roman" w:hAnsi="Times New Roman" w:cs="Times New Roman"/>
-                <w:color w:val="000000"/>
-                <w:lang w:val="vi-VN"/>
-              </w:rPr>
-              <w:t>Là biểu diễn đồ họa của quy trình công việc của các hoạt động và hành động từng bước với sự hỗ trợ cho sự lựa chọn, lặp lại và đồng thời</w:t>
-            </w:r>
-          </w:p>
-        </w:tc>
-      </w:tr>
-      <w:tr>
-        <w:tc>
-          <w:tcPr>
-            <w:tcW w:w="0" w:type="auto"/>
-            <w:tcBorders>
-              <w:top w:val="single" w:sz="8" w:space="0" w:color="000000"/>
-              <w:left w:val="single" w:sz="8" w:space="0" w:color="000000"/>
-              <w:bottom w:val="single" w:sz="8" w:space="0" w:color="000000"/>
-              <w:right w:val="single" w:sz="8" w:space="0" w:color="000000"/>
-            </w:tcBorders>
-            <w:tcMar>
-              <w:top w:w="100" w:type="dxa"/>
-              <w:left w:w="100" w:type="dxa"/>
-              <w:bottom w:w="100" w:type="dxa"/>
-              <w:right w:w="100" w:type="dxa"/>
-            </w:tcMar>
-            <w:hideMark/>
-          </w:tcPr>
-          <w:p>
-            <w:pPr>
-              <w:jc w:val="center"/>
-              <w:rPr>
-                <w:rFonts w:ascii="Times New Roman" w:eastAsia="Times New Roman" w:hAnsi="Times New Roman" w:cs="Times New Roman"/>
-                <w:lang w:val="vi-VN"/>
-              </w:rPr>
-            </w:pPr>
-            <w:r>
-              <w:rPr>
-                <w:rFonts w:ascii="Times New Roman" w:eastAsia="Times New Roman" w:hAnsi="Times New Roman" w:cs="Times New Roman"/>
-                <w:color w:val="000000"/>
-                <w:lang w:val="vi-VN"/>
-              </w:rPr>
-              <w:t>9</w:t>
-            </w:r>
-          </w:p>
-        </w:tc>
-        <w:tc>
-          <w:tcPr>
-            <w:tcW w:w="0" w:type="auto"/>
-            <w:tcBorders>
-              <w:top w:val="single" w:sz="8" w:space="0" w:color="000000"/>
-              <w:left w:val="single" w:sz="8" w:space="0" w:color="000000"/>
-              <w:bottom w:val="single" w:sz="8" w:space="0" w:color="000000"/>
-              <w:right w:val="single" w:sz="8" w:space="0" w:color="000000"/>
-            </w:tcBorders>
-            <w:tcMar>
-              <w:top w:w="100" w:type="dxa"/>
-              <w:left w:w="100" w:type="dxa"/>
-              <w:bottom w:w="100" w:type="dxa"/>
-              <w:right w:w="100" w:type="dxa"/>
-            </w:tcMar>
-            <w:hideMark/>
-          </w:tcPr>
-          <w:p>
-            <w:pPr>
-              <w:jc w:val="center"/>
-              <w:rPr>
-                <w:rFonts w:ascii="Times New Roman" w:eastAsia="Times New Roman" w:hAnsi="Times New Roman" w:cs="Times New Roman"/>
-                <w:lang w:val="vi-VN"/>
-              </w:rPr>
-            </w:pPr>
-            <w:r>
-              <w:rPr>
-                <w:rFonts w:ascii="Times New Roman" w:eastAsia="Times New Roman" w:hAnsi="Times New Roman" w:cs="Times New Roman"/>
-                <w:color w:val="000000"/>
-                <w:lang w:val="vi-VN"/>
-              </w:rPr>
               <w:t>Class Diagram</w:t>
             </w:r>
           </w:p>
         </w:tc>
         <w:tc>
           <w:tcPr>
-            <w:tcW w:w="0" w:type="auto"/>
+            <w:tcW w:w="5264" w:type="dxa"/>
             <w:tcBorders>
               <w:top w:val="single" w:sz="8" w:space="0" w:color="000000"/>
               <w:left w:val="single" w:sz="8" w:space="0" w:color="000000"/>
@@ -5013,6 +5063,7 @@
     <w:p>
       <w:pPr>
         <w:spacing w:line="360" w:lineRule="auto"/>
+        <w:ind w:firstLine="720"/>
         <w:rPr>
           <w:rFonts w:ascii="Times New Roman" w:eastAsia="Times New Roman" w:hAnsi="Times New Roman" w:cs="Times New Roman"/>
           <w:sz w:val="26"/>
@@ -5031,6 +5082,7 @@
     <w:p>
       <w:pPr>
         <w:spacing w:line="360" w:lineRule="auto"/>
+        <w:ind w:firstLine="720"/>
         <w:rPr>
           <w:rFonts w:ascii="Times New Roman" w:eastAsia="Times New Roman" w:hAnsi="Times New Roman" w:cs="Times New Roman"/>
           <w:sz w:val="26"/>
@@ -5049,6 +5101,7 @@
     <w:p>
       <w:pPr>
         <w:spacing w:line="360" w:lineRule="auto"/>
+        <w:ind w:firstLine="720"/>
         <w:rPr>
           <w:rFonts w:ascii="Times New Roman" w:eastAsia="Times New Roman" w:hAnsi="Times New Roman" w:cs="Times New Roman"/>
           <w:sz w:val="26"/>
@@ -5087,6 +5140,7 @@
     <w:p>
       <w:pPr>
         <w:spacing w:line="360" w:lineRule="auto"/>
+        <w:ind w:firstLine="720"/>
         <w:rPr>
           <w:rFonts w:ascii="Times New Roman" w:eastAsia="Times New Roman" w:hAnsi="Times New Roman" w:cs="Times New Roman"/>
           <w:sz w:val="26"/>
@@ -5105,6 +5159,7 @@
     <w:p>
       <w:pPr>
         <w:spacing w:line="360" w:lineRule="auto"/>
+        <w:ind w:firstLine="720"/>
         <w:rPr>
           <w:rFonts w:ascii="Times New Roman" w:eastAsia="Times New Roman" w:hAnsi="Times New Roman" w:cs="Times New Roman"/>
           <w:sz w:val="26"/>
@@ -5141,6 +5196,7 @@
     <w:p>
       <w:pPr>
         <w:spacing w:line="360" w:lineRule="auto"/>
+        <w:ind w:firstLine="720"/>
         <w:rPr>
           <w:rFonts w:ascii="Times New Roman" w:eastAsia="Times New Roman" w:hAnsi="Times New Roman" w:cs="Times New Roman"/>
           <w:sz w:val="26"/>
@@ -32532,7 +32588,23 @@
                 <w:sz w:val="26"/>
                 <w:szCs w:val="26"/>
               </w:rPr>
-              <w:t>Có chờ thanh toán, đã thanh toán, đã đổi hàng và hủy</w:t>
+              <w:t>Có chờ thanh toán, đã thanh toán</w:t>
+            </w:r>
+            <w:r>
+              <w:rPr>
+                <w:rFonts w:ascii="Times New Roman" w:eastAsia="Times New Roman" w:hAnsi="Times New Roman" w:cs="Times New Roman"/>
+                <w:sz w:val="26"/>
+                <w:szCs w:val="26"/>
+              </w:rPr>
+              <w:t xml:space="preserve"> </w:t>
+            </w:r>
+            <w:r>
+              <w:rPr>
+                <w:rFonts w:ascii="Times New Roman" w:eastAsia="Times New Roman" w:hAnsi="Times New Roman" w:cs="Times New Roman"/>
+                <w:sz w:val="26"/>
+                <w:szCs w:val="26"/>
+              </w:rPr>
+              <w:t>và hủy</w:t>
             </w:r>
           </w:p>
         </w:tc>
@@ -34320,6 +34392,7 @@
                 <w:sz w:val="26"/>
                 <w:szCs w:val="26"/>
               </w:rPr>
+              <w:lastRenderedPageBreak/>
               <w:t>Bảng TaiKhoan</w:t>
             </w:r>
           </w:p>
@@ -48639,6 +48712,7 @@
   <w:style w:type="character" w:default="1" w:styleId="Phngmcinhcuaoanvn">
     <w:name w:val="Default Paragraph Font"/>
     <w:uiPriority w:val="1"/>
+    <w:semiHidden/>
     <w:unhideWhenUsed/>
   </w:style>
   <w:style w:type="table" w:default="1" w:styleId="BangThngthng">

--- a/Report_Documents_PRO1041_GROUP6_PRO18405.docx
+++ b/Report_Documents_PRO1041_GROUP6_PRO18405.docx
@@ -5,7 +5,6 @@
     <w:p>
       <w:pPr>
         <w:spacing w:before="240" w:after="240" w:line="360" w:lineRule="auto"/>
-        <w:jc w:val="center"/>
         <w:rPr>
           <w:rFonts w:ascii="Times New Roman" w:eastAsia="Times New Roman" w:hAnsi="Times New Roman" w:cs="Times New Roman"/>
           <w:b/>
@@ -311,15 +310,7 @@
                                       <w:color w:val="000000"/>
                                       <w:sz w:val="26"/>
                                     </w:rPr>
-                                    <w:t xml:space="preserve">                                              </w:t>
-                                  </w:r>
-                                  <w:r>
-                                    <w:rPr>
-                                      <w:rFonts w:ascii="Times New Roman" w:eastAsia="Times New Roman" w:hAnsi="Times New Roman" w:cs="Times New Roman"/>
-                                      <w:color w:val="000000"/>
-                                      <w:sz w:val="26"/>
-                                    </w:rPr>
-                                    <w:t xml:space="preserve">  Nguyễn Thảo Linh - PH42325</w:t>
+                                    <w:t xml:space="preserve">                                                Nguyễn Thảo Linh - PH42325</w:t>
                                   </w:r>
                                 </w:p>
                                 <w:p>
@@ -334,15 +325,7 @@
                                       <w:color w:val="000000"/>
                                       <w:sz w:val="26"/>
                                     </w:rPr>
-                                    <w:t xml:space="preserve">                                                </w:t>
-                                  </w:r>
-                                  <w:r>
-                                    <w:rPr>
-                                      <w:rFonts w:ascii="Times New Roman" w:eastAsia="Times New Roman" w:hAnsi="Times New Roman" w:cs="Times New Roman"/>
-                                      <w:color w:val="000000"/>
-                                      <w:sz w:val="26"/>
-                                    </w:rPr>
-                                    <w:t>Lê Trọng An - PH42399</w:t>
+                                    <w:t xml:space="preserve">                                                Lê Trọng An - PH42399</w:t>
                                   </w:r>
                                 </w:p>
                                 <w:p>
@@ -357,15 +340,7 @@
                                       <w:color w:val="000000"/>
                                       <w:sz w:val="26"/>
                                     </w:rPr>
-                                    <w:t xml:space="preserve">  </w:t>
-                                  </w:r>
-                                  <w:r>
-                                    <w:rPr>
-                                      <w:rFonts w:ascii="Times New Roman" w:eastAsia="Times New Roman" w:hAnsi="Times New Roman" w:cs="Times New Roman"/>
-                                      <w:color w:val="000000"/>
-                                      <w:sz w:val="26"/>
-                                    </w:rPr>
-                                    <w:t>Nguyễn Hữu Lọng - PH43354</w:t>
+                                    <w:t xml:space="preserve">  Nguyễn Hữu Lọng - PH43354</w:t>
                                   </w:r>
                                 </w:p>
                                 <w:p>
@@ -667,15 +642,7 @@
                                 <w:color w:val="000000"/>
                                 <w:sz w:val="26"/>
                               </w:rPr>
-                              <w:t xml:space="preserve">                                              </w:t>
-                            </w:r>
-                            <w:r>
-                              <w:rPr>
-                                <w:rFonts w:ascii="Times New Roman" w:eastAsia="Times New Roman" w:hAnsi="Times New Roman" w:cs="Times New Roman"/>
-                                <w:color w:val="000000"/>
-                                <w:sz w:val="26"/>
-                              </w:rPr>
-                              <w:t xml:space="preserve">  Nguyễn Thảo Linh - PH42325</w:t>
+                              <w:t xml:space="preserve">                                                Nguyễn Thảo Linh - PH42325</w:t>
                             </w:r>
                           </w:p>
                           <w:p>
@@ -690,15 +657,7 @@
                                 <w:color w:val="000000"/>
                                 <w:sz w:val="26"/>
                               </w:rPr>
-                              <w:t xml:space="preserve">                                                </w:t>
-                            </w:r>
-                            <w:r>
-                              <w:rPr>
-                                <w:rFonts w:ascii="Times New Roman" w:eastAsia="Times New Roman" w:hAnsi="Times New Roman" w:cs="Times New Roman"/>
-                                <w:color w:val="000000"/>
-                                <w:sz w:val="26"/>
-                              </w:rPr>
-                              <w:t>Lê Trọng An - PH42399</w:t>
+                              <w:t xml:space="preserve">                                                Lê Trọng An - PH42399</w:t>
                             </w:r>
                           </w:p>
                           <w:p>
@@ -713,15 +672,7 @@
                                 <w:color w:val="000000"/>
                                 <w:sz w:val="26"/>
                               </w:rPr>
-                              <w:t xml:space="preserve">  </w:t>
-                            </w:r>
-                            <w:r>
-                              <w:rPr>
-                                <w:rFonts w:ascii="Times New Roman" w:eastAsia="Times New Roman" w:hAnsi="Times New Roman" w:cs="Times New Roman"/>
-                                <w:color w:val="000000"/>
-                                <w:sz w:val="26"/>
-                              </w:rPr>
-                              <w:t>Nguyễn Hữu Lọng - PH43354</w:t>
+                              <w:t xml:space="preserve">  Nguyễn Hữu Lọng - PH43354</w:t>
                             </w:r>
                           </w:p>
                           <w:p>
@@ -863,18 +814,21 @@
         <w:t>MỤC LỤC</w:t>
       </w:r>
     </w:p>
-    <w:bookmarkStart w:id="1" w:name="_heading=h.30j0zll" w:colFirst="0" w:colLast="0" w:displacedByCustomXml="next"/>
+    <w:bookmarkStart w:id="1" w:name="_heading=h.3dy6vkm" w:colFirst="0" w:colLast="0" w:displacedByCustomXml="next"/>
     <w:bookmarkEnd w:id="1" w:displacedByCustomXml="next"/>
+    <w:bookmarkStart w:id="2" w:name="_heading=h.tyjcwt" w:colFirst="0" w:colLast="0" w:displacedByCustomXml="next"/>
+    <w:bookmarkEnd w:id="2" w:displacedByCustomXml="next"/>
+    <w:bookmarkStart w:id="3" w:name="_heading=h.2et92p0" w:colFirst="0" w:colLast="0" w:displacedByCustomXml="next"/>
+    <w:bookmarkEnd w:id="3" w:displacedByCustomXml="next"/>
+    <w:bookmarkStart w:id="4" w:name="_heading=h.3znysh7" w:colFirst="0" w:colLast="0" w:displacedByCustomXml="next"/>
+    <w:bookmarkEnd w:id="4" w:displacedByCustomXml="next"/>
+    <w:bookmarkStart w:id="5" w:name="_heading=h.1fob9te" w:colFirst="0" w:colLast="0" w:displacedByCustomXml="next"/>
+    <w:bookmarkEnd w:id="5" w:displacedByCustomXml="next"/>
+    <w:bookmarkStart w:id="6" w:name="_heading=h.30j0zll" w:colFirst="0" w:colLast="0" w:displacedByCustomXml="next"/>
+    <w:bookmarkEnd w:id="6" w:displacedByCustomXml="next"/>
     <w:sdt>
       <w:sdtPr>
-        <w:rPr>
-          <w:rFonts w:ascii="Times" w:eastAsia="Times" w:hAnsi="Times" w:cs="Times"/>
-          <w:color w:val="auto"/>
-          <w:sz w:val="24"/>
-          <w:szCs w:val="24"/>
-          <w:lang w:val="en-US"/>
-        </w:rPr>
-        <w:id w:val="1444965282"/>
+        <w:id w:val="256020811"/>
         <w:docPartObj>
           <w:docPartGallery w:val="Table of Contents"/>
           <w:docPartUnique/>
@@ -882,8 +836,13 @@
       </w:sdtPr>
       <w:sdtEndPr>
         <w:rPr>
+          <w:rFonts w:ascii="Times" w:eastAsia="Times" w:hAnsi="Times" w:cs="Times"/>
           <w:b/>
           <w:bCs/>
+          <w:color w:val="auto"/>
+          <w:sz w:val="24"/>
+          <w:szCs w:val="24"/>
+          <w:lang w:val="en-US"/>
         </w:rPr>
       </w:sdtEndPr>
       <w:sdtContent>
@@ -920,7 +879,7 @@
           <w:r>
             <w:fldChar w:fldCharType="separate"/>
           </w:r>
-          <w:hyperlink w:anchor="_Toc163602552" w:history="1">
+          <w:hyperlink w:anchor="_Toc163644537" w:history="1">
             <w:r>
               <w:rPr>
                 <w:rStyle w:val="Siuktni"/>
@@ -948,7 +907,7 @@
                 <w:noProof/>
                 <w:webHidden/>
               </w:rPr>
-              <w:instrText xml:space="preserve"> PAGEREF _Toc163602552 \h </w:instrText>
+              <w:instrText xml:space="preserve"> PAGEREF _Toc163644537 \h </w:instrText>
             </w:r>
             <w:r>
               <w:rPr>
@@ -995,7 +954,7 @@
               <w14:ligatures w14:val="standardContextual"/>
             </w:rPr>
           </w:pPr>
-          <w:hyperlink w:anchor="_Toc163602553" w:history="1">
+          <w:hyperlink w:anchor="_Toc163644538" w:history="1">
             <w:r>
               <w:rPr>
                 <w:rStyle w:val="Siuktni"/>
@@ -1023,7 +982,7 @@
                 <w:noProof/>
                 <w:webHidden/>
               </w:rPr>
-              <w:instrText xml:space="preserve"> PAGEREF _Toc163602553 \h </w:instrText>
+              <w:instrText xml:space="preserve"> PAGEREF _Toc163644538 \h </w:instrText>
             </w:r>
             <w:r>
               <w:rPr>
@@ -1070,7 +1029,7 @@
               <w14:ligatures w14:val="standardContextual"/>
             </w:rPr>
           </w:pPr>
-          <w:hyperlink w:anchor="_Toc163602554" w:history="1">
+          <w:hyperlink w:anchor="_Toc163644539" w:history="1">
             <w:r>
               <w:rPr>
                 <w:rStyle w:val="Siuktni"/>
@@ -1098,7 +1057,7 @@
                 <w:noProof/>
                 <w:webHidden/>
               </w:rPr>
-              <w:instrText xml:space="preserve"> PAGEREF _Toc163602554 \h </w:instrText>
+              <w:instrText xml:space="preserve"> PAGEREF _Toc163644539 \h </w:instrText>
             </w:r>
             <w:r>
               <w:rPr>
@@ -1145,7 +1104,7 @@
               <w14:ligatures w14:val="standardContextual"/>
             </w:rPr>
           </w:pPr>
-          <w:hyperlink w:anchor="_Toc163602555" w:history="1">
+          <w:hyperlink w:anchor="_Toc163644540" w:history="1">
             <w:r>
               <w:rPr>
                 <w:rStyle w:val="Siuktni"/>
@@ -1173,7 +1132,7 @@
                 <w:noProof/>
                 <w:webHidden/>
               </w:rPr>
-              <w:instrText xml:space="preserve"> PAGEREF _Toc163602555 \h </w:instrText>
+              <w:instrText xml:space="preserve"> PAGEREF _Toc163644540 \h </w:instrText>
             </w:r>
             <w:r>
               <w:rPr>
@@ -1220,7 +1179,7 @@
               <w14:ligatures w14:val="standardContextual"/>
             </w:rPr>
           </w:pPr>
-          <w:hyperlink w:anchor="_Toc163602556" w:history="1">
+          <w:hyperlink w:anchor="_Toc163644541" w:history="1">
             <w:r>
               <w:rPr>
                 <w:rStyle w:val="Siuktni"/>
@@ -1248,7 +1207,7 @@
                 <w:noProof/>
                 <w:webHidden/>
               </w:rPr>
-              <w:instrText xml:space="preserve"> PAGEREF _Toc163602556 \h </w:instrText>
+              <w:instrText xml:space="preserve"> PAGEREF _Toc163644541 \h </w:instrText>
             </w:r>
             <w:r>
               <w:rPr>
@@ -1295,7 +1254,7 @@
               <w14:ligatures w14:val="standardContextual"/>
             </w:rPr>
           </w:pPr>
-          <w:hyperlink w:anchor="_Toc163602557" w:history="1">
+          <w:hyperlink w:anchor="_Toc163644542" w:history="1">
             <w:r>
               <w:rPr>
                 <w:rStyle w:val="Siuktni"/>
@@ -1323,7 +1282,7 @@
                 <w:noProof/>
                 <w:webHidden/>
               </w:rPr>
-              <w:instrText xml:space="preserve"> PAGEREF _Toc163602557 \h </w:instrText>
+              <w:instrText xml:space="preserve"> PAGEREF _Toc163644542 \h </w:instrText>
             </w:r>
             <w:r>
               <w:rPr>
@@ -1370,7 +1329,7 @@
               <w14:ligatures w14:val="standardContextual"/>
             </w:rPr>
           </w:pPr>
-          <w:hyperlink w:anchor="_Toc163602558" w:history="1">
+          <w:hyperlink w:anchor="_Toc163644543" w:history="1">
             <w:r>
               <w:rPr>
                 <w:rStyle w:val="Siuktni"/>
@@ -1398,7 +1357,7 @@
                 <w:noProof/>
                 <w:webHidden/>
               </w:rPr>
-              <w:instrText xml:space="preserve"> PAGEREF _Toc163602558 \h </w:instrText>
+              <w:instrText xml:space="preserve"> PAGEREF _Toc163644543 \h </w:instrText>
             </w:r>
             <w:r>
               <w:rPr>
@@ -1445,7 +1404,7 @@
               <w14:ligatures w14:val="standardContextual"/>
             </w:rPr>
           </w:pPr>
-          <w:hyperlink w:anchor="_Toc163602559" w:history="1">
+          <w:hyperlink w:anchor="_Toc163644544" w:history="1">
             <w:r>
               <w:rPr>
                 <w:rStyle w:val="Siuktni"/>
@@ -1473,7 +1432,7 @@
                 <w:noProof/>
                 <w:webHidden/>
               </w:rPr>
-              <w:instrText xml:space="preserve"> PAGEREF _Toc163602559 \h </w:instrText>
+              <w:instrText xml:space="preserve"> PAGEREF _Toc163644544 \h </w:instrText>
             </w:r>
             <w:r>
               <w:rPr>
@@ -1493,7 +1452,7 @@
                 <w:noProof/>
                 <w:webHidden/>
               </w:rPr>
-              <w:t>8</w:t>
+              <w:t>9</w:t>
             </w:r>
             <w:r>
               <w:rPr>
@@ -1520,7 +1479,7 @@
               <w14:ligatures w14:val="standardContextual"/>
             </w:rPr>
           </w:pPr>
-          <w:hyperlink w:anchor="_Toc163602560" w:history="1">
+          <w:hyperlink w:anchor="_Toc163644545" w:history="1">
             <w:r>
               <w:rPr>
                 <w:rStyle w:val="Siuktni"/>
@@ -1548,7 +1507,7 @@
                 <w:noProof/>
                 <w:webHidden/>
               </w:rPr>
-              <w:instrText xml:space="preserve"> PAGEREF _Toc163602560 \h </w:instrText>
+              <w:instrText xml:space="preserve"> PAGEREF _Toc163644545 \h </w:instrText>
             </w:r>
             <w:r>
               <w:rPr>
@@ -1595,7 +1554,7 @@
               <w14:ligatures w14:val="standardContextual"/>
             </w:rPr>
           </w:pPr>
-          <w:hyperlink w:anchor="_Toc163602561" w:history="1">
+          <w:hyperlink w:anchor="_Toc163644546" w:history="1">
             <w:r>
               <w:rPr>
                 <w:rStyle w:val="Siuktni"/>
@@ -1623,7 +1582,7 @@
                 <w:noProof/>
                 <w:webHidden/>
               </w:rPr>
-              <w:instrText xml:space="preserve"> PAGEREF _Toc163602561 \h </w:instrText>
+              <w:instrText xml:space="preserve"> PAGEREF _Toc163644546 \h </w:instrText>
             </w:r>
             <w:r>
               <w:rPr>
@@ -1670,7 +1629,7 @@
               <w14:ligatures w14:val="standardContextual"/>
             </w:rPr>
           </w:pPr>
-          <w:hyperlink w:anchor="_Toc163602562" w:history="1">
+          <w:hyperlink w:anchor="_Toc163644547" w:history="1">
             <w:r>
               <w:rPr>
                 <w:rStyle w:val="Siuktni"/>
@@ -1698,7 +1657,7 @@
                 <w:noProof/>
                 <w:webHidden/>
               </w:rPr>
-              <w:instrText xml:space="preserve"> PAGEREF _Toc163602562 \h </w:instrText>
+              <w:instrText xml:space="preserve"> PAGEREF _Toc163644547 \h </w:instrText>
             </w:r>
             <w:r>
               <w:rPr>
@@ -1745,7 +1704,7 @@
               <w14:ligatures w14:val="standardContextual"/>
             </w:rPr>
           </w:pPr>
-          <w:hyperlink w:anchor="_Toc163602563" w:history="1">
+          <w:hyperlink w:anchor="_Toc163644548" w:history="1">
             <w:r>
               <w:rPr>
                 <w:rStyle w:val="Siuktni"/>
@@ -1773,7 +1732,7 @@
                 <w:noProof/>
                 <w:webHidden/>
               </w:rPr>
-              <w:instrText xml:space="preserve"> PAGEREF _Toc163602563 \h </w:instrText>
+              <w:instrText xml:space="preserve"> PAGEREF _Toc163644548 \h </w:instrText>
             </w:r>
             <w:r>
               <w:rPr>
@@ -1820,7 +1779,7 @@
               <w14:ligatures w14:val="standardContextual"/>
             </w:rPr>
           </w:pPr>
-          <w:hyperlink w:anchor="_Toc163602564" w:history="1">
+          <w:hyperlink w:anchor="_Toc163644549" w:history="1">
             <w:r>
               <w:rPr>
                 <w:rStyle w:val="Siuktni"/>
@@ -1848,7 +1807,7 @@
                 <w:noProof/>
                 <w:webHidden/>
               </w:rPr>
-              <w:instrText xml:space="preserve"> PAGEREF _Toc163602564 \h </w:instrText>
+              <w:instrText xml:space="preserve"> PAGEREF _Toc163644549 \h </w:instrText>
             </w:r>
             <w:r>
               <w:rPr>
@@ -1895,7 +1854,7 @@
               <w14:ligatures w14:val="standardContextual"/>
             </w:rPr>
           </w:pPr>
-          <w:hyperlink w:anchor="_Toc163602565" w:history="1">
+          <w:hyperlink w:anchor="_Toc163644550" w:history="1">
             <w:r>
               <w:rPr>
                 <w:rStyle w:val="Siuktni"/>
@@ -1923,7 +1882,7 @@
                 <w:noProof/>
                 <w:webHidden/>
               </w:rPr>
-              <w:instrText xml:space="preserve"> PAGEREF _Toc163602565 \h </w:instrText>
+              <w:instrText xml:space="preserve"> PAGEREF _Toc163644550 \h </w:instrText>
             </w:r>
             <w:r>
               <w:rPr>
@@ -1943,7 +1902,7 @@
                 <w:noProof/>
                 <w:webHidden/>
               </w:rPr>
-              <w:t>51</w:t>
+              <w:t>52</w:t>
             </w:r>
             <w:r>
               <w:rPr>
@@ -1970,7 +1929,7 @@
               <w14:ligatures w14:val="standardContextual"/>
             </w:rPr>
           </w:pPr>
-          <w:hyperlink w:anchor="_Toc163602566" w:history="1">
+          <w:hyperlink w:anchor="_Toc163644551" w:history="1">
             <w:r>
               <w:rPr>
                 <w:rStyle w:val="Siuktni"/>
@@ -1998,7 +1957,7 @@
                 <w:noProof/>
                 <w:webHidden/>
               </w:rPr>
-              <w:instrText xml:space="preserve"> PAGEREF _Toc163602566 \h </w:instrText>
+              <w:instrText xml:space="preserve"> PAGEREF _Toc163644551 \h </w:instrText>
             </w:r>
             <w:r>
               <w:rPr>
@@ -2018,7 +1977,7 @@
                 <w:noProof/>
                 <w:webHidden/>
               </w:rPr>
-              <w:t>51</w:t>
+              <w:t>52</w:t>
             </w:r>
             <w:r>
               <w:rPr>
@@ -2045,7 +2004,7 @@
               <w14:ligatures w14:val="standardContextual"/>
             </w:rPr>
           </w:pPr>
-          <w:hyperlink w:anchor="_Toc163602567" w:history="1">
+          <w:hyperlink w:anchor="_Toc163644552" w:history="1">
             <w:r>
               <w:rPr>
                 <w:rStyle w:val="Siuktni"/>
@@ -2073,7 +2032,7 @@
                 <w:noProof/>
                 <w:webHidden/>
               </w:rPr>
-              <w:instrText xml:space="preserve"> PAGEREF _Toc163602567 \h </w:instrText>
+              <w:instrText xml:space="preserve"> PAGEREF _Toc163644552 \h </w:instrText>
             </w:r>
             <w:r>
               <w:rPr>
@@ -2093,7 +2052,7 @@
                 <w:noProof/>
                 <w:webHidden/>
               </w:rPr>
-              <w:t>51</w:t>
+              <w:t>52</w:t>
             </w:r>
             <w:r>
               <w:rPr>
@@ -2120,7 +2079,7 @@
               <w14:ligatures w14:val="standardContextual"/>
             </w:rPr>
           </w:pPr>
-          <w:hyperlink w:anchor="_Toc163602568" w:history="1">
+          <w:hyperlink w:anchor="_Toc163644553" w:history="1">
             <w:r>
               <w:rPr>
                 <w:rStyle w:val="Siuktni"/>
@@ -2148,7 +2107,7 @@
                 <w:noProof/>
                 <w:webHidden/>
               </w:rPr>
-              <w:instrText xml:space="preserve"> PAGEREF _Toc163602568 \h </w:instrText>
+              <w:instrText xml:space="preserve"> PAGEREF _Toc163644553 \h </w:instrText>
             </w:r>
             <w:r>
               <w:rPr>
@@ -2168,7 +2127,7 @@
                 <w:noProof/>
                 <w:webHidden/>
               </w:rPr>
-              <w:t>54</w:t>
+              <w:t>53</w:t>
             </w:r>
             <w:r>
               <w:rPr>
@@ -2195,7 +2154,7 @@
               <w14:ligatures w14:val="standardContextual"/>
             </w:rPr>
           </w:pPr>
-          <w:hyperlink w:anchor="_Toc163602569" w:history="1">
+          <w:hyperlink w:anchor="_Toc163644554" w:history="1">
             <w:r>
               <w:rPr>
                 <w:rStyle w:val="Siuktni"/>
@@ -2223,7 +2182,7 @@
                 <w:noProof/>
                 <w:webHidden/>
               </w:rPr>
-              <w:instrText xml:space="preserve"> PAGEREF _Toc163602569 \h </w:instrText>
+              <w:instrText xml:space="preserve"> PAGEREF _Toc163644554 \h </w:instrText>
             </w:r>
             <w:r>
               <w:rPr>
@@ -2270,7 +2229,7 @@
               <w14:ligatures w14:val="standardContextual"/>
             </w:rPr>
           </w:pPr>
-          <w:hyperlink w:anchor="_Toc163602570" w:history="1">
+          <w:hyperlink w:anchor="_Toc163644555" w:history="1">
             <w:r>
               <w:rPr>
                 <w:rStyle w:val="Siuktni"/>
@@ -2298,7 +2257,7 @@
                 <w:noProof/>
                 <w:webHidden/>
               </w:rPr>
-              <w:instrText xml:space="preserve"> PAGEREF _Toc163602570 \h </w:instrText>
+              <w:instrText xml:space="preserve"> PAGEREF _Toc163644555 \h </w:instrText>
             </w:r>
             <w:r>
               <w:rPr>
@@ -2345,7 +2304,7 @@
               <w14:ligatures w14:val="standardContextual"/>
             </w:rPr>
           </w:pPr>
-          <w:hyperlink w:anchor="_Toc163602571" w:history="1">
+          <w:hyperlink w:anchor="_Toc163644556" w:history="1">
             <w:r>
               <w:rPr>
                 <w:rStyle w:val="Siuktni"/>
@@ -2373,7 +2332,7 @@
                 <w:noProof/>
                 <w:webHidden/>
               </w:rPr>
-              <w:instrText xml:space="preserve"> PAGEREF _Toc163602571 \h </w:instrText>
+              <w:instrText xml:space="preserve"> PAGEREF _Toc163644556 \h </w:instrText>
             </w:r>
             <w:r>
               <w:rPr>
@@ -2420,7 +2379,7 @@
               <w14:ligatures w14:val="standardContextual"/>
             </w:rPr>
           </w:pPr>
-          <w:hyperlink w:anchor="_Toc163602572" w:history="1">
+          <w:hyperlink w:anchor="_Toc163644557" w:history="1">
             <w:r>
               <w:rPr>
                 <w:rStyle w:val="Siuktni"/>
@@ -2448,7 +2407,7 @@
                 <w:noProof/>
                 <w:webHidden/>
               </w:rPr>
-              <w:instrText xml:space="preserve"> PAGEREF _Toc163602572 \h </w:instrText>
+              <w:instrText xml:space="preserve"> PAGEREF _Toc163644557 \h </w:instrText>
             </w:r>
             <w:r>
               <w:rPr>
@@ -2495,7 +2454,7 @@
               <w14:ligatures w14:val="standardContextual"/>
             </w:rPr>
           </w:pPr>
-          <w:hyperlink w:anchor="_Toc163602573" w:history="1">
+          <w:hyperlink w:anchor="_Toc163644558" w:history="1">
             <w:r>
               <w:rPr>
                 <w:rStyle w:val="Siuktni"/>
@@ -2523,7 +2482,7 @@
                 <w:noProof/>
                 <w:webHidden/>
               </w:rPr>
-              <w:instrText xml:space="preserve"> PAGEREF _Toc163602573 \h </w:instrText>
+              <w:instrText xml:space="preserve"> PAGEREF _Toc163644558 \h </w:instrText>
             </w:r>
             <w:r>
               <w:rPr>
@@ -2570,7 +2529,7 @@
               <w14:ligatures w14:val="standardContextual"/>
             </w:rPr>
           </w:pPr>
-          <w:hyperlink w:anchor="_Toc163602574" w:history="1">
+          <w:hyperlink w:anchor="_Toc163644559" w:history="1">
             <w:r>
               <w:rPr>
                 <w:rStyle w:val="Siuktni"/>
@@ -2598,7 +2557,7 @@
                 <w:noProof/>
                 <w:webHidden/>
               </w:rPr>
-              <w:instrText xml:space="preserve"> PAGEREF _Toc163602574 \h </w:instrText>
+              <w:instrText xml:space="preserve"> PAGEREF _Toc163644559 \h </w:instrText>
             </w:r>
             <w:r>
               <w:rPr>
@@ -2645,7 +2604,7 @@
               <w14:ligatures w14:val="standardContextual"/>
             </w:rPr>
           </w:pPr>
-          <w:hyperlink w:anchor="_Toc163602575" w:history="1">
+          <w:hyperlink w:anchor="_Toc163644560" w:history="1">
             <w:r>
               <w:rPr>
                 <w:rStyle w:val="Siuktni"/>
@@ -2673,7 +2632,7 @@
                 <w:noProof/>
                 <w:webHidden/>
               </w:rPr>
-              <w:instrText xml:space="preserve"> PAGEREF _Toc163602575 \h </w:instrText>
+              <w:instrText xml:space="preserve"> PAGEREF _Toc163644560 \h </w:instrText>
             </w:r>
             <w:r>
               <w:rPr>
@@ -2720,7 +2679,7 @@
               <w14:ligatures w14:val="standardContextual"/>
             </w:rPr>
           </w:pPr>
-          <w:hyperlink w:anchor="_Toc163602576" w:history="1">
+          <w:hyperlink w:anchor="_Toc163644561" w:history="1">
             <w:r>
               <w:rPr>
                 <w:rStyle w:val="Siuktni"/>
@@ -2748,7 +2707,7 @@
                 <w:noProof/>
                 <w:webHidden/>
               </w:rPr>
-              <w:instrText xml:space="preserve"> PAGEREF _Toc163602576 \h </w:instrText>
+              <w:instrText xml:space="preserve"> PAGEREF _Toc163644561 \h </w:instrText>
             </w:r>
             <w:r>
               <w:rPr>
@@ -2795,30 +2754,14 @@
               <w14:ligatures w14:val="standardContextual"/>
             </w:rPr>
           </w:pPr>
-          <w:hyperlink w:anchor="_Toc163602577" w:history="1">
+          <w:hyperlink w:anchor="_Toc163644562" w:history="1">
             <w:r>
               <w:rPr>
                 <w:rStyle w:val="Siuktni"/>
                 <w:rFonts w:ascii="Times New Roman" w:eastAsia="Times New Roman" w:hAnsi="Times New Roman" w:cs="Times New Roman"/>
                 <w:noProof/>
               </w:rPr>
-              <w:t>5.1</w:t>
-            </w:r>
-            <w:r>
-              <w:rPr>
-                <w:rStyle w:val="Siuktni"/>
-                <w:rFonts w:ascii="Times New Roman" w:eastAsia="Times New Roman" w:hAnsi="Times New Roman" w:cs="Times New Roman"/>
-                <w:noProof/>
-              </w:rPr>
-              <w:t xml:space="preserve"> </w:t>
-            </w:r>
-            <w:r>
-              <w:rPr>
-                <w:rStyle w:val="Siuktni"/>
-                <w:rFonts w:ascii="Times New Roman" w:eastAsia="Times New Roman" w:hAnsi="Times New Roman" w:cs="Times New Roman"/>
-                <w:noProof/>
-              </w:rPr>
-              <w:t>Các mục tiêu mong muốn trong kiểm thử</w:t>
+              <w:t>5.1  Các mục tiêu mong muốn trong kiểm thử</w:t>
             </w:r>
             <w:r>
               <w:rPr>
@@ -2839,7 +2782,7 @@
                 <w:noProof/>
                 <w:webHidden/>
               </w:rPr>
-              <w:instrText xml:space="preserve"> PAGEREF _Toc163602577 \h </w:instrText>
+              <w:instrText xml:space="preserve"> PAGEREF _Toc163644562 \h </w:instrText>
             </w:r>
             <w:r>
               <w:rPr>
@@ -2886,7 +2829,7 @@
               <w14:ligatures w14:val="standardContextual"/>
             </w:rPr>
           </w:pPr>
-          <w:hyperlink w:anchor="_Toc163602578" w:history="1">
+          <w:hyperlink w:anchor="_Toc163644563" w:history="1">
             <w:r>
               <w:rPr>
                 <w:rStyle w:val="Siuktni"/>
@@ -2914,7 +2857,7 @@
                 <w:noProof/>
                 <w:webHidden/>
               </w:rPr>
-              <w:instrText xml:space="preserve"> PAGEREF _Toc163602578 \h </w:instrText>
+              <w:instrText xml:space="preserve"> PAGEREF _Toc163644563 \h </w:instrText>
             </w:r>
             <w:r>
               <w:rPr>
@@ -2960,99 +2903,13 @@
       <w:pPr>
         <w:pStyle w:val="Tiu"/>
         <w:spacing w:line="360" w:lineRule="auto"/>
-        <w:jc w:val="center"/>
+        <w:jc w:val="both"/>
         <w:rPr>
           <w:rFonts w:ascii="Times New Roman" w:eastAsia="Times New Roman" w:hAnsi="Times New Roman" w:cs="Times New Roman"/>
           <w:sz w:val="26"/>
           <w:szCs w:val="26"/>
         </w:rPr>
       </w:pPr>
-    </w:p>
-    <w:p>
-      <w:pPr>
-        <w:spacing w:line="360" w:lineRule="auto"/>
-        <w:ind w:left="360"/>
-        <w:rPr>
-          <w:rFonts w:ascii="Times New Roman" w:eastAsia="Times New Roman" w:hAnsi="Times New Roman" w:cs="Times New Roman"/>
-          <w:sz w:val="26"/>
-          <w:szCs w:val="26"/>
-        </w:rPr>
-      </w:pPr>
-    </w:p>
-    <w:p>
-      <w:pPr>
-        <w:pStyle w:val="Tiu"/>
-        <w:spacing w:line="360" w:lineRule="auto"/>
-        <w:ind w:firstLine="360"/>
-        <w:jc w:val="center"/>
-        <w:rPr>
-          <w:rFonts w:ascii="Times New Roman" w:eastAsia="Times New Roman" w:hAnsi="Times New Roman" w:cs="Times New Roman"/>
-          <w:sz w:val="26"/>
-          <w:szCs w:val="26"/>
-        </w:rPr>
-      </w:pPr>
-      <w:bookmarkStart w:id="2" w:name="_heading=h.1fob9te" w:colFirst="0" w:colLast="0"/>
-      <w:bookmarkEnd w:id="2"/>
-    </w:p>
-    <w:p>
-      <w:pPr>
-        <w:pStyle w:val="Tiu"/>
-        <w:spacing w:line="360" w:lineRule="auto"/>
-        <w:ind w:firstLine="360"/>
-        <w:jc w:val="center"/>
-        <w:rPr>
-          <w:rFonts w:ascii="Times New Roman" w:eastAsia="Times New Roman" w:hAnsi="Times New Roman" w:cs="Times New Roman"/>
-          <w:sz w:val="26"/>
-          <w:szCs w:val="26"/>
-        </w:rPr>
-      </w:pPr>
-      <w:bookmarkStart w:id="3" w:name="_heading=h.3znysh7" w:colFirst="0" w:colLast="0"/>
-      <w:bookmarkEnd w:id="3"/>
-    </w:p>
-    <w:p>
-      <w:pPr>
-        <w:pStyle w:val="Tiu"/>
-        <w:spacing w:line="360" w:lineRule="auto"/>
-        <w:ind w:firstLine="360"/>
-        <w:jc w:val="center"/>
-        <w:rPr>
-          <w:rFonts w:ascii="Times New Roman" w:eastAsia="Times New Roman" w:hAnsi="Times New Roman" w:cs="Times New Roman"/>
-          <w:sz w:val="26"/>
-          <w:szCs w:val="26"/>
-        </w:rPr>
-      </w:pPr>
-      <w:bookmarkStart w:id="4" w:name="_heading=h.2et92p0" w:colFirst="0" w:colLast="0"/>
-      <w:bookmarkEnd w:id="4"/>
-    </w:p>
-    <w:p>
-      <w:pPr>
-        <w:pStyle w:val="Tiu"/>
-        <w:spacing w:line="360" w:lineRule="auto"/>
-        <w:ind w:firstLine="360"/>
-        <w:jc w:val="center"/>
-        <w:rPr>
-          <w:rFonts w:ascii="Times New Roman" w:eastAsia="Times New Roman" w:hAnsi="Times New Roman" w:cs="Times New Roman"/>
-          <w:sz w:val="26"/>
-          <w:szCs w:val="26"/>
-        </w:rPr>
-      </w:pPr>
-      <w:bookmarkStart w:id="5" w:name="_heading=h.tyjcwt" w:colFirst="0" w:colLast="0"/>
-      <w:bookmarkEnd w:id="5"/>
-    </w:p>
-    <w:p>
-      <w:pPr>
-        <w:pStyle w:val="Tiu"/>
-        <w:spacing w:line="360" w:lineRule="auto"/>
-        <w:ind w:firstLine="360"/>
-        <w:jc w:val="center"/>
-        <w:rPr>
-          <w:rFonts w:ascii="Times New Roman" w:eastAsia="Times New Roman" w:hAnsi="Times New Roman" w:cs="Times New Roman"/>
-          <w:sz w:val="26"/>
-          <w:szCs w:val="26"/>
-        </w:rPr>
-      </w:pPr>
-      <w:bookmarkStart w:id="6" w:name="_heading=h.3dy6vkm" w:colFirst="0" w:colLast="0"/>
-      <w:bookmarkEnd w:id="6"/>
     </w:p>
     <w:p>
       <w:pPr>
@@ -3074,6 +2931,7 @@
           <w:sz w:val="30"/>
           <w:szCs w:val="30"/>
         </w:rPr>
+        <w:lastRenderedPageBreak/>
         <w:t>LỜI CẢM ƠN</w:t>
       </w:r>
     </w:p>
@@ -3163,7 +3021,6 @@
           <w:sz w:val="30"/>
           <w:szCs w:val="30"/>
         </w:rPr>
-        <w:lastRenderedPageBreak/>
         <w:t>GIẢNG VIÊN HƯỚNG DẪN</w:t>
       </w:r>
     </w:p>
@@ -3412,6 +3269,7 @@
           <w:sz w:val="26"/>
           <w:szCs w:val="26"/>
         </w:rPr>
+        <w:lastRenderedPageBreak/>
         <w:t>……………………………………………………………………………………</w:t>
       </w:r>
     </w:p>
@@ -3445,7 +3303,7 @@
     </w:p>
     <w:tbl>
       <w:tblPr>
-        <w:tblStyle w:val="affe"/>
+        <w:tblStyle w:val="37"/>
         <w:tblW w:w="9648" w:type="dxa"/>
         <w:tblInd w:w="0" w:type="dxa"/>
         <w:tblBorders>
@@ -3773,7 +3631,6 @@
           <w:szCs w:val="30"/>
           <w:lang w:val="vi-VN"/>
         </w:rPr>
-        <w:lastRenderedPageBreak/>
         <w:t>CHÚ GIẢI TÀI LIỆU</w:t>
       </w:r>
     </w:p>
@@ -4586,6 +4443,7 @@
                 <w:color w:val="000000"/>
                 <w:lang w:val="vi-VN"/>
               </w:rPr>
+              <w:lastRenderedPageBreak/>
               <w:t>7</w:t>
             </w:r>
           </w:p>
@@ -4923,7 +4781,6 @@
           <w:szCs w:val="30"/>
         </w:rPr>
       </w:pPr>
-      <w:bookmarkStart w:id="10" w:name="_Toc163602552"/>
     </w:p>
     <w:p/>
     <w:p/>
@@ -4940,13 +4797,13 @@
           <w:szCs w:val="30"/>
         </w:rPr>
       </w:pPr>
+      <w:bookmarkStart w:id="10" w:name="_Toc163644537"/>
       <w:r>
         <w:rPr>
           <w:rFonts w:ascii="Times New Roman" w:eastAsia="Times New Roman" w:hAnsi="Times New Roman" w:cs="Times New Roman"/>
           <w:sz w:val="30"/>
           <w:szCs w:val="30"/>
         </w:rPr>
-        <w:lastRenderedPageBreak/>
         <w:t>PHẦN 1 : GIỚI THIỆU</w:t>
       </w:r>
       <w:bookmarkEnd w:id="10"/>
@@ -4979,7 +4836,7 @@
           <w:szCs w:val="26"/>
         </w:rPr>
       </w:pPr>
-      <w:bookmarkStart w:id="12" w:name="_Toc163602553"/>
+      <w:bookmarkStart w:id="12" w:name="_Toc163644538"/>
       <w:r>
         <w:rPr>
           <w:rFonts w:ascii="Times New Roman" w:eastAsia="Times New Roman" w:hAnsi="Times New Roman" w:cs="Times New Roman"/>
@@ -5029,7 +4886,7 @@
           <w:szCs w:val="26"/>
         </w:rPr>
       </w:pPr>
-      <w:bookmarkStart w:id="13" w:name="_Toc163602554"/>
+      <w:bookmarkStart w:id="13" w:name="_Toc163644539"/>
       <w:r>
         <w:rPr>
           <w:rFonts w:ascii="Times New Roman" w:eastAsia="Times New Roman" w:hAnsi="Times New Roman" w:cs="Times New Roman"/>
@@ -5076,6 +4933,7 @@
           <w:sz w:val="26"/>
           <w:szCs w:val="26"/>
         </w:rPr>
+        <w:lastRenderedPageBreak/>
         <w:t>Tạo ra một phần mềm quản lý bán hàng hiệu quả và chính xác, giúp các chủ cửa hàng quản lý  đơn hàng, khách hàng và các hoạt động kinh doanh một cách hiệu quả hơn.</w:t>
       </w:r>
     </w:p>
@@ -5243,7 +5101,7 @@
           <w:szCs w:val="26"/>
         </w:rPr>
       </w:pPr>
-      <w:bookmarkStart w:id="14" w:name="_Toc163602555"/>
+      <w:bookmarkStart w:id="14" w:name="_Toc163644540"/>
       <w:r>
         <w:rPr>
           <w:rFonts w:ascii="Times New Roman" w:eastAsia="Times New Roman" w:hAnsi="Times New Roman" w:cs="Times New Roman"/>
@@ -5290,7 +5148,7 @@
     </w:p>
     <w:tbl>
       <w:tblPr>
-        <w:tblStyle w:val="afff0"/>
+        <w:tblStyle w:val="35"/>
         <w:tblW w:w="10050" w:type="dxa"/>
         <w:tblInd w:w="0" w:type="dxa"/>
         <w:tblBorders>
@@ -5510,6 +5368,7 @@
                 <w:sz w:val="26"/>
                 <w:szCs w:val="26"/>
               </w:rPr>
+              <w:lastRenderedPageBreak/>
               <w:t>1</w:t>
             </w:r>
           </w:p>
@@ -6118,7 +5977,7 @@
     </w:p>
     <w:tbl>
       <w:tblPr>
-        <w:tblStyle w:val="afff1"/>
+        <w:tblStyle w:val="34"/>
         <w:tblW w:w="10410" w:type="dxa"/>
         <w:tblInd w:w="0" w:type="dxa"/>
         <w:tblBorders>
@@ -6173,6 +6032,7 @@
                 <w:sz w:val="26"/>
                 <w:szCs w:val="26"/>
               </w:rPr>
+              <w:lastRenderedPageBreak/>
               <w:t>Phân Chia Công Việc</w:t>
             </w:r>
           </w:p>
@@ -6920,7 +6780,6 @@
                 <w:sz w:val="26"/>
                 <w:szCs w:val="26"/>
               </w:rPr>
-              <w:lastRenderedPageBreak/>
               <w:t>4</w:t>
             </w:r>
           </w:p>
@@ -6946,7 +6805,7 @@
                 <w:sz w:val="26"/>
                 <w:szCs w:val="26"/>
               </w:rPr>
-              <w:t>Quản Lý Lịch Sử Hóa Đơn</w:t>
+              <w:t>Quản Lý Hóa Đơn</w:t>
             </w:r>
           </w:p>
         </w:tc>
@@ -7036,7 +6895,7 @@
     </w:p>
     <w:tbl>
       <w:tblPr>
-        <w:tblStyle w:val="afff2"/>
+        <w:tblStyle w:val="33"/>
         <w:tblW w:w="10410" w:type="dxa"/>
         <w:tblInd w:w="0" w:type="dxa"/>
         <w:tblBorders>
@@ -7406,6 +7265,7 @@
                 <w:sz w:val="26"/>
                 <w:szCs w:val="26"/>
               </w:rPr>
+              <w:lastRenderedPageBreak/>
               <w:t>7</w:t>
             </w:r>
           </w:p>
@@ -7591,6 +7451,115 @@
                 <w:szCs w:val="26"/>
               </w:rPr>
               <w:t>Nguyễn Hữu Lọng</w:t>
+            </w:r>
+          </w:p>
+        </w:tc>
+      </w:tr>
+      <w:tr>
+        <w:trPr>
+          <w:trHeight w:val="675"/>
+        </w:trPr>
+        <w:tc>
+          <w:tcPr>
+            <w:tcW w:w="885" w:type="dxa"/>
+            <w:vAlign w:val="center"/>
+          </w:tcPr>
+          <w:p>
+            <w:pPr>
+              <w:widowControl w:val="0"/>
+              <w:spacing w:line="360" w:lineRule="auto"/>
+              <w:jc w:val="center"/>
+              <w:rPr>
+                <w:rFonts w:ascii="Times New Roman" w:eastAsia="Times New Roman" w:hAnsi="Times New Roman" w:cs="Times New Roman"/>
+                <w:b/>
+                <w:sz w:val="26"/>
+                <w:szCs w:val="26"/>
+              </w:rPr>
+            </w:pPr>
+            <w:r>
+              <w:rPr>
+                <w:rFonts w:ascii="Times New Roman" w:eastAsia="Times New Roman" w:hAnsi="Times New Roman" w:cs="Times New Roman"/>
+                <w:b/>
+                <w:sz w:val="26"/>
+                <w:szCs w:val="26"/>
+              </w:rPr>
+              <w:t>9</w:t>
+            </w:r>
+          </w:p>
+        </w:tc>
+        <w:tc>
+          <w:tcPr>
+            <w:tcW w:w="1920" w:type="dxa"/>
+            <w:vAlign w:val="center"/>
+          </w:tcPr>
+          <w:p>
+            <w:pPr>
+              <w:widowControl w:val="0"/>
+              <w:spacing w:line="360" w:lineRule="auto"/>
+              <w:jc w:val="center"/>
+              <w:rPr>
+                <w:rFonts w:ascii="Times New Roman" w:eastAsia="Times New Roman" w:hAnsi="Times New Roman" w:cs="Times New Roman"/>
+                <w:sz w:val="26"/>
+                <w:szCs w:val="26"/>
+              </w:rPr>
+            </w:pPr>
+            <w:r>
+              <w:rPr>
+                <w:rFonts w:ascii="Times New Roman" w:eastAsia="Times New Roman" w:hAnsi="Times New Roman" w:cs="Times New Roman"/>
+                <w:sz w:val="26"/>
+                <w:szCs w:val="26"/>
+              </w:rPr>
+              <w:t>Đăng Nhập , Đăng Xuất</w:t>
+            </w:r>
+          </w:p>
+        </w:tc>
+        <w:tc>
+          <w:tcPr>
+            <w:tcW w:w="4275" w:type="dxa"/>
+            <w:vAlign w:val="center"/>
+          </w:tcPr>
+          <w:p>
+            <w:pPr>
+              <w:spacing w:line="360" w:lineRule="auto"/>
+              <w:jc w:val="center"/>
+              <w:rPr>
+                <w:rFonts w:ascii="Times New Roman" w:eastAsia="Times New Roman" w:hAnsi="Times New Roman" w:cs="Times New Roman"/>
+                <w:sz w:val="26"/>
+                <w:szCs w:val="26"/>
+              </w:rPr>
+            </w:pPr>
+            <w:r>
+              <w:rPr>
+                <w:rFonts w:ascii="Times New Roman" w:eastAsia="Times New Roman" w:hAnsi="Times New Roman" w:cs="Times New Roman"/>
+                <w:sz w:val="26"/>
+                <w:szCs w:val="26"/>
+              </w:rPr>
+              <w:t>DEV, Tester</w:t>
+            </w:r>
+          </w:p>
+        </w:tc>
+        <w:tc>
+          <w:tcPr>
+            <w:tcW w:w="3330" w:type="dxa"/>
+            <w:vAlign w:val="center"/>
+          </w:tcPr>
+          <w:p>
+            <w:pPr>
+              <w:spacing w:line="360" w:lineRule="auto"/>
+              <w:jc w:val="center"/>
+              <w:rPr>
+                <w:rFonts w:ascii="Times New Roman" w:eastAsia="Times New Roman" w:hAnsi="Times New Roman" w:cs="Times New Roman"/>
+                <w:sz w:val="26"/>
+                <w:szCs w:val="26"/>
+              </w:rPr>
+            </w:pPr>
+            <w:r>
+              <w:rPr>
+                <w:rFonts w:ascii="Times New Roman" w:eastAsia="Times New Roman" w:hAnsi="Times New Roman" w:cs="Times New Roman"/>
+                <w:sz w:val="26"/>
+                <w:szCs w:val="26"/>
+              </w:rPr>
+              <w:t>Lê Trọng An</w:t>
             </w:r>
           </w:p>
         </w:tc>
@@ -7677,14 +7646,13 @@
           <w:szCs w:val="30"/>
         </w:rPr>
       </w:pPr>
-      <w:bookmarkStart w:id="16" w:name="_Toc163602556"/>
+      <w:bookmarkStart w:id="16" w:name="_Toc163644541"/>
       <w:r>
         <w:rPr>
           <w:rFonts w:ascii="Times New Roman" w:eastAsia="Times New Roman" w:hAnsi="Times New Roman" w:cs="Times New Roman"/>
           <w:sz w:val="30"/>
           <w:szCs w:val="30"/>
         </w:rPr>
-        <w:lastRenderedPageBreak/>
         <w:t>PHẦN 2 : PHÂN TÍCH</w:t>
       </w:r>
       <w:bookmarkEnd w:id="16"/>
@@ -7701,20 +7669,8 @@
         </w:rPr>
       </w:pPr>
       <w:bookmarkStart w:id="17" w:name="_heading=h.7mea6sjq48tb" w:colFirst="0" w:colLast="0"/>
+      <w:bookmarkStart w:id="18" w:name="_heading=h.arvki5b8ad1h" w:colFirst="0" w:colLast="0"/>
       <w:bookmarkEnd w:id="17"/>
-    </w:p>
-    <w:p>
-      <w:pPr>
-        <w:pStyle w:val="u2"/>
-        <w:spacing w:line="360" w:lineRule="auto"/>
-        <w:ind w:left="0" w:firstLine="0"/>
-        <w:rPr>
-          <w:rFonts w:ascii="Times New Roman" w:eastAsia="Times New Roman" w:hAnsi="Times New Roman" w:cs="Times New Roman"/>
-          <w:sz w:val="26"/>
-          <w:szCs w:val="26"/>
-        </w:rPr>
-      </w:pPr>
-      <w:bookmarkStart w:id="18" w:name="_heading=h.arvki5b8ad1h" w:colFirst="0" w:colLast="0"/>
       <w:bookmarkEnd w:id="18"/>
     </w:p>
     <w:p>
@@ -7736,7 +7692,7 @@
         </w:rPr>
         <w:t xml:space="preserve"> </w:t>
       </w:r>
-      <w:bookmarkStart w:id="19" w:name="_Toc163602557"/>
+      <w:bookmarkStart w:id="19" w:name="_Toc163644542"/>
       <w:r>
         <w:rPr>
           <w:rFonts w:ascii="Times New Roman" w:eastAsia="Times New Roman" w:hAnsi="Times New Roman" w:cs="Times New Roman"/>
@@ -7768,7 +7724,7 @@
         </w:rPr>
         <w:t xml:space="preserve"> </w:t>
       </w:r>
-      <w:bookmarkStart w:id="21" w:name="_Toc163602558"/>
+      <w:bookmarkStart w:id="21" w:name="_Toc163644543"/>
       <w:r>
         <w:rPr>
           <w:rFonts w:ascii="Times New Roman" w:eastAsia="Times New Roman" w:hAnsi="Times New Roman" w:cs="Times New Roman"/>
@@ -7781,7 +7737,7 @@
     </w:p>
     <w:tbl>
       <w:tblPr>
-        <w:tblStyle w:val="afff3"/>
+        <w:tblStyle w:val="32"/>
         <w:tblW w:w="9585" w:type="dxa"/>
         <w:tblInd w:w="0" w:type="dxa"/>
         <w:tblBorders>
@@ -8140,7 +8096,7 @@
         </w:rPr>
       </w:pPr>
       <w:bookmarkStart w:id="23" w:name="_heading=h.2xcytpi" w:colFirst="0" w:colLast="0"/>
-      <w:bookmarkStart w:id="24" w:name="_Toc163602559"/>
+      <w:bookmarkStart w:id="24" w:name="_Toc163644544"/>
       <w:bookmarkEnd w:id="23"/>
       <w:r>
         <w:rPr>
@@ -8168,10 +8124,9 @@
           <w:sz w:val="26"/>
           <w:szCs w:val="26"/>
         </w:rPr>
-        <w:lastRenderedPageBreak/>
         <w:drawing>
-          <wp:inline distT="114300" distB="114300" distL="114300" distR="114300" wp14:anchorId="4BD9BFD7" wp14:editId="7BA16CD9">
-            <wp:extent cx="6049440" cy="3848100"/>
+          <wp:inline distT="114300" distB="114300" distL="114300" distR="114300" wp14:anchorId="4BD9BFD7" wp14:editId="7A9F0C04">
+            <wp:extent cx="6636326" cy="4612640"/>
             <wp:effectExtent l="0" t="0" r="0" b="0"/>
             <wp:docPr id="92" name="image31.png"/>
             <wp:cNvGraphicFramePr/>
@@ -8192,7 +8147,7 @@
                   <pic:spPr>
                     <a:xfrm>
                       <a:off x="0" y="0"/>
-                      <a:ext cx="6049440" cy="3848100"/>
+                      <a:ext cx="6684793" cy="4646328"/>
                     </a:xfrm>
                     <a:prstGeom prst="rect">
                       <a:avLst/>
@@ -8222,7 +8177,7 @@
     </w:p>
     <w:tbl>
       <w:tblPr>
-        <w:tblStyle w:val="afff4"/>
+        <w:tblStyle w:val="31"/>
         <w:tblW w:w="10155" w:type="dxa"/>
         <w:tblInd w:w="0" w:type="dxa"/>
         <w:tblBorders>
@@ -8555,7 +8510,16 @@
                 <w:sz w:val="26"/>
                 <w:szCs w:val="26"/>
               </w:rPr>
-              <w:t>- Ghi danh nhân viên: : Phần mềm cho phép ghi danh thông tin cá nhân của nhân viên, bao gồm tên, địa chỉ, số điện thoại, email, v.v..</w:t>
+              <w:t xml:space="preserve">- Ghi danh nhân viên: : Phần mềm cho phép ghi danh thông tin cá nhân của </w:t>
+            </w:r>
+            <w:r>
+              <w:rPr>
+                <w:rFonts w:ascii="Times New Roman" w:eastAsia="Times New Roman" w:hAnsi="Times New Roman" w:cs="Times New Roman"/>
+                <w:sz w:val="26"/>
+                <w:szCs w:val="26"/>
+              </w:rPr>
+              <w:lastRenderedPageBreak/>
+              <w:t>nhân viên, bao gồm tên, địa chỉ, số điện thoại, email, v.v..</w:t>
             </w:r>
           </w:p>
           <w:p>
@@ -8950,7 +8914,16 @@
                 <w:sz w:val="26"/>
                 <w:szCs w:val="26"/>
               </w:rPr>
-              <w:t>- Quản lý thông tin sản phẩm: Phần mềm cho phép quản lý thông tin chi tiết về sản phẩm, bao gồm hình ảnh, mô tả, thông số kỹ thuật, và các thông tin khác liên quan.</w:t>
+              <w:t xml:space="preserve">- Quản lý thông tin sản phẩm: Phần mềm cho phép quản lý thông tin chi tiết về sản </w:t>
+            </w:r>
+            <w:r>
+              <w:rPr>
+                <w:rFonts w:ascii="Times New Roman" w:eastAsia="Times New Roman" w:hAnsi="Times New Roman" w:cs="Times New Roman"/>
+                <w:sz w:val="26"/>
+                <w:szCs w:val="26"/>
+              </w:rPr>
+              <w:lastRenderedPageBreak/>
+              <w:t>phẩm, bao gồm hình ảnh, mô tả, thông số kỹ thuật, và các thông tin khác liên quan.</w:t>
             </w:r>
           </w:p>
         </w:tc>
@@ -8982,6 +8955,7 @@
                 <w:sz w:val="26"/>
                 <w:szCs w:val="26"/>
               </w:rPr>
+              <w:lastRenderedPageBreak/>
               <w:t>4</w:t>
             </w:r>
           </w:p>
@@ -9120,16 +9094,7 @@
                 <w:sz w:val="26"/>
                 <w:szCs w:val="26"/>
               </w:rPr>
-              <w:t xml:space="preserve">- Ghi danh đơn hàng: Phần mềm cho phép ghi danh thông tin về đơn hàng, bao gồm thông tin khách hàng, sản </w:t>
-            </w:r>
-            <w:r>
-              <w:rPr>
-                <w:rFonts w:ascii="Times New Roman" w:eastAsia="Times New Roman" w:hAnsi="Times New Roman" w:cs="Times New Roman"/>
-                <w:sz w:val="26"/>
-                <w:szCs w:val="26"/>
-              </w:rPr>
-              <w:lastRenderedPageBreak/>
-              <w:t>phẩm, số lượng, giá cả, và phương thức thanh toán.</w:t>
+              <w:t>- Ghi danh đơn hàng: Phần mềm cho phép ghi danh thông tin về đơn hàng, bao gồm thông tin khách hàng, sản phẩm, số lượng, giá cả, và phương thức thanh toán.</w:t>
             </w:r>
           </w:p>
           <w:p>
@@ -9197,7 +9162,6 @@
                 <w:sz w:val="26"/>
                 <w:szCs w:val="26"/>
               </w:rPr>
-              <w:lastRenderedPageBreak/>
               <w:t>5</w:t>
             </w:r>
           </w:p>
@@ -10569,7 +10533,7 @@
         </w:rPr>
       </w:pPr>
       <w:bookmarkStart w:id="26" w:name="_heading=h.1ci93xb" w:colFirst="0" w:colLast="0"/>
-      <w:bookmarkStart w:id="27" w:name="_Toc163602560"/>
+      <w:bookmarkStart w:id="27" w:name="_Toc163644545"/>
       <w:bookmarkEnd w:id="26"/>
       <w:r>
         <w:rPr>
@@ -10678,7 +10642,7 @@
     </w:p>
     <w:tbl>
       <w:tblPr>
-        <w:tblStyle w:val="afff5"/>
+        <w:tblStyle w:val="30"/>
         <w:tblW w:w="9660" w:type="dxa"/>
         <w:tblInd w:w="0" w:type="dxa"/>
         <w:tblBorders>
@@ -11548,8 +11512,8 @@
           <w:szCs w:val="26"/>
         </w:rPr>
         <w:drawing>
-          <wp:inline distT="114300" distB="114300" distL="114300" distR="114300" wp14:anchorId="3AFB7E3F" wp14:editId="5D26FE11">
-            <wp:extent cx="6049440" cy="3200400"/>
+          <wp:inline distT="114300" distB="114300" distL="114300" distR="114300" wp14:anchorId="3AFB7E3F" wp14:editId="127A4350">
+            <wp:extent cx="6519462" cy="3451459"/>
             <wp:effectExtent l="0" t="0" r="0" b="0"/>
             <wp:docPr id="76" name="image17.png"/>
             <wp:cNvGraphicFramePr/>
@@ -11570,7 +11534,7 @@
                   <pic:spPr>
                     <a:xfrm>
                       <a:off x="0" y="0"/>
-                      <a:ext cx="6049440" cy="3200400"/>
+                      <a:ext cx="6534973" cy="3459671"/>
                     </a:xfrm>
                     <a:prstGeom prst="rect">
                       <a:avLst/>
@@ -11704,9 +11668,9 @@
         </w:rPr>
         <w:lastRenderedPageBreak/>
         <w:drawing>
-          <wp:inline distT="114300" distB="114300" distL="114300" distR="114300" wp14:anchorId="3BEDC172" wp14:editId="2B230224">
-            <wp:extent cx="6049440" cy="3314700"/>
-            <wp:effectExtent l="0" t="0" r="0" b="0"/>
+          <wp:inline distT="114300" distB="114300" distL="114300" distR="114300" wp14:anchorId="3BEDC172" wp14:editId="4A989419">
+            <wp:extent cx="6470601" cy="3356345"/>
+            <wp:effectExtent l="0" t="0" r="6985" b="0"/>
             <wp:docPr id="73" name="image13.png"/>
             <wp:cNvGraphicFramePr/>
             <a:graphic xmlns:a="http://schemas.openxmlformats.org/drawingml/2006/main">
@@ -11726,7 +11690,7 @@
                   <pic:spPr>
                     <a:xfrm>
                       <a:off x="0" y="0"/>
-                      <a:ext cx="6049440" cy="3314700"/>
+                      <a:ext cx="6482773" cy="3362659"/>
                     </a:xfrm>
                     <a:prstGeom prst="rect">
                       <a:avLst/>
@@ -11752,7 +11716,7 @@
     </w:p>
     <w:tbl>
       <w:tblPr>
-        <w:tblStyle w:val="afff6"/>
+        <w:tblStyle w:val="29"/>
         <w:tblW w:w="9660" w:type="dxa"/>
         <w:tblInd w:w="0" w:type="dxa"/>
         <w:tblBorders>
@@ -12035,7 +11999,7 @@
                 <w:sz w:val="26"/>
                 <w:szCs w:val="26"/>
               </w:rPr>
-              <w:t>Quản lý, Nhân viên</w:t>
+              <w:t>Quản lý</w:t>
             </w:r>
           </w:p>
         </w:tc>
@@ -12368,7 +12332,16 @@
                 <w:sz w:val="26"/>
                 <w:szCs w:val="26"/>
               </w:rPr>
-              <w:t xml:space="preserve">   - TH1: Nếu không muốn đổi mật khẩu, bấm vào nút "Hủy bỏ" để hệ thống xóa toàn bộ dữ liệu đã nhập.</w:t>
+              <w:t xml:space="preserve">   - TH1: Nếu không muốn đổi mật khẩu, bấm vào nút "Hủy bỏ" để hệ </w:t>
+            </w:r>
+            <w:r>
+              <w:rPr>
+                <w:rFonts w:ascii="Times New Roman" w:eastAsia="Times New Roman" w:hAnsi="Times New Roman" w:cs="Times New Roman"/>
+                <w:sz w:val="26"/>
+                <w:szCs w:val="26"/>
+              </w:rPr>
+              <w:lastRenderedPageBreak/>
+              <w:t>thống xóa toàn bộ dữ liệu đã nhập.</w:t>
             </w:r>
           </w:p>
           <w:p>
@@ -12388,7 +12361,6 @@
                 <w:sz w:val="26"/>
                 <w:szCs w:val="26"/>
               </w:rPr>
-              <w:lastRenderedPageBreak/>
               <w:t xml:space="preserve">   - TH2: Nếu quyết định thay đổi mật khẩu, người dùng nhập thông tin của tài khoản bao gồm mã tài khoản và mật khẩu hiện tại.</w:t>
             </w:r>
           </w:p>
@@ -12628,7 +12600,6 @@
                 <w:sz w:val="26"/>
                 <w:szCs w:val="26"/>
               </w:rPr>
-              <w:lastRenderedPageBreak/>
               <w:t>Lưu ý</w:t>
             </w:r>
           </w:p>
@@ -12687,50 +12658,6 @@
           <w:szCs w:val="26"/>
         </w:rPr>
       </w:pPr>
-      <w:r>
-        <w:rPr>
-          <w:rFonts w:ascii="Times New Roman" w:eastAsia="Times New Roman" w:hAnsi="Times New Roman" w:cs="Times New Roman"/>
-          <w:noProof/>
-          <w:sz w:val="26"/>
-          <w:szCs w:val="26"/>
-        </w:rPr>
-        <w:lastRenderedPageBreak/>
-        <w:drawing>
-          <wp:inline distT="114300" distB="114300" distL="114300" distR="114300" wp14:anchorId="7915DCBE" wp14:editId="56C251AB">
-            <wp:extent cx="5753100" cy="6829425"/>
-            <wp:effectExtent l="0" t="0" r="0" b="0"/>
-            <wp:docPr id="57" name="image7.png"/>
-            <wp:cNvGraphicFramePr/>
-            <a:graphic xmlns:a="http://schemas.openxmlformats.org/drawingml/2006/main">
-              <a:graphicData uri="http://schemas.openxmlformats.org/drawingml/2006/picture">
-                <pic:pic xmlns:pic="http://schemas.openxmlformats.org/drawingml/2006/picture">
-                  <pic:nvPicPr>
-                    <pic:cNvPr id="0" name="image7.png"/>
-                    <pic:cNvPicPr preferRelativeResize="0"/>
-                  </pic:nvPicPr>
-                  <pic:blipFill>
-                    <a:blip r:embed="rId18"/>
-                    <a:srcRect/>
-                    <a:stretch>
-                      <a:fillRect/>
-                    </a:stretch>
-                  </pic:blipFill>
-                  <pic:spPr>
-                    <a:xfrm>
-                      <a:off x="0" y="0"/>
-                      <a:ext cx="5753100" cy="6829425"/>
-                    </a:xfrm>
-                    <a:prstGeom prst="rect">
-                      <a:avLst/>
-                    </a:prstGeom>
-                    <a:ln/>
-                  </pic:spPr>
-                </pic:pic>
-              </a:graphicData>
-            </a:graphic>
-          </wp:inline>
-        </w:drawing>
-      </w:r>
     </w:p>
     <w:p>
       <w:pPr>
@@ -12741,6 +12668,60 @@
           <w:szCs w:val="26"/>
         </w:rPr>
       </w:pPr>
+      <w:r>
+        <w:rPr>
+          <w:noProof/>
+        </w:rPr>
+        <w:lastRenderedPageBreak/>
+        <w:drawing>
+          <wp:inline distT="0" distB="0" distL="0" distR="0" wp14:anchorId="48FE10F5" wp14:editId="2DD0BE26">
+            <wp:extent cx="6617184" cy="8110512"/>
+            <wp:effectExtent l="0" t="0" r="0" b="0"/>
+            <wp:docPr id="1382695352" name="Hình ảnh 4"/>
+            <wp:cNvGraphicFramePr>
+              <a:graphicFrameLocks xmlns:a="http://schemas.openxmlformats.org/drawingml/2006/main" noChangeAspect="1"/>
+            </wp:cNvGraphicFramePr>
+            <a:graphic xmlns:a="http://schemas.openxmlformats.org/drawingml/2006/main">
+              <a:graphicData uri="http://schemas.openxmlformats.org/drawingml/2006/picture">
+                <pic:pic xmlns:pic="http://schemas.openxmlformats.org/drawingml/2006/picture">
+                  <pic:nvPicPr>
+                    <pic:cNvPr id="0" name="Picture 8"/>
+                    <pic:cNvPicPr>
+                      <a:picLocks noChangeAspect="1" noChangeArrowheads="1"/>
+                    </pic:cNvPicPr>
+                  </pic:nvPicPr>
+                  <pic:blipFill>
+                    <a:blip r:embed="rId18">
+                      <a:extLst>
+                        <a:ext uri="{28A0092B-C50C-407E-A947-70E740481C1C}">
+                          <a14:useLocalDpi xmlns:a14="http://schemas.microsoft.com/office/drawing/2010/main" val="0"/>
+                        </a:ext>
+                      </a:extLst>
+                    </a:blip>
+                    <a:srcRect/>
+                    <a:stretch>
+                      <a:fillRect/>
+                    </a:stretch>
+                  </pic:blipFill>
+                  <pic:spPr bwMode="auto">
+                    <a:xfrm>
+                      <a:off x="0" y="0"/>
+                      <a:ext cx="6625360" cy="8120533"/>
+                    </a:xfrm>
+                    <a:prstGeom prst="rect">
+                      <a:avLst/>
+                    </a:prstGeom>
+                    <a:noFill/>
+                    <a:ln>
+                      <a:noFill/>
+                    </a:ln>
+                  </pic:spPr>
+                </pic:pic>
+              </a:graphicData>
+            </a:graphic>
+          </wp:inline>
+        </w:drawing>
+      </w:r>
     </w:p>
     <w:p>
       <w:pPr>
@@ -12780,7 +12761,6 @@
           <w:sz w:val="26"/>
           <w:szCs w:val="26"/>
         </w:rPr>
-        <w:lastRenderedPageBreak/>
         <w:t>2.2.1.3  Quản lý Nhân viên</w:t>
       </w:r>
     </w:p>
@@ -12860,7 +12840,7 @@
     </w:p>
     <w:tbl>
       <w:tblPr>
-        <w:tblStyle w:val="afff7"/>
+        <w:tblStyle w:val="28"/>
         <w:tblW w:w="9660" w:type="dxa"/>
         <w:tblInd w:w="0" w:type="dxa"/>
         <w:tblBorders>
@@ -12911,7 +12891,6 @@
                 <w:sz w:val="26"/>
                 <w:szCs w:val="26"/>
               </w:rPr>
-              <w:lastRenderedPageBreak/>
               <w:t>Mã Use Case</w:t>
             </w:r>
           </w:p>
@@ -13687,9 +13666,9 @@
         </w:rPr>
         <w:lastRenderedPageBreak/>
         <w:drawing>
-          <wp:inline distT="114300" distB="114300" distL="114300" distR="114300" wp14:anchorId="0D9B94BF" wp14:editId="24A615E4">
-            <wp:extent cx="5549900" cy="7620000"/>
-            <wp:effectExtent l="0" t="0" r="0" b="0"/>
+          <wp:inline distT="114300" distB="114300" distL="114300" distR="114300" wp14:anchorId="0D9B94BF" wp14:editId="6D42A25E">
+            <wp:extent cx="5863000" cy="8089997"/>
+            <wp:effectExtent l="0" t="0" r="4445" b="6350"/>
             <wp:docPr id="62" name="image8.png"/>
             <wp:cNvGraphicFramePr/>
             <a:graphic xmlns:a="http://schemas.openxmlformats.org/drawingml/2006/main">
@@ -13709,7 +13688,7 @@
                   <pic:spPr>
                     <a:xfrm>
                       <a:off x="0" y="0"/>
-                      <a:ext cx="5549900" cy="7620000"/>
+                      <a:ext cx="5880790" cy="8114544"/>
                     </a:xfrm>
                     <a:prstGeom prst="rect">
                       <a:avLst/>
@@ -13849,7 +13828,7 @@
     </w:p>
     <w:tbl>
       <w:tblPr>
-        <w:tblStyle w:val="afff8"/>
+        <w:tblStyle w:val="27"/>
         <w:tblW w:w="9660" w:type="dxa"/>
         <w:tblInd w:w="0" w:type="dxa"/>
         <w:tblBorders>
@@ -14810,7 +14789,7 @@
     </w:p>
     <w:tbl>
       <w:tblPr>
-        <w:tblStyle w:val="afff9"/>
+        <w:tblStyle w:val="26"/>
         <w:tblW w:w="9660" w:type="dxa"/>
         <w:tblInd w:w="0" w:type="dxa"/>
         <w:tblBorders>
@@ -15956,7 +15935,7 @@
     </w:p>
     <w:tbl>
       <w:tblPr>
-        <w:tblStyle w:val="afffa"/>
+        <w:tblStyle w:val="25"/>
         <w:tblW w:w="9660" w:type="dxa"/>
         <w:tblInd w:w="0" w:type="dxa"/>
         <w:tblBorders>
@@ -16940,7 +16919,7 @@
     </w:p>
     <w:tbl>
       <w:tblPr>
-        <w:tblStyle w:val="afffb"/>
+        <w:tblStyle w:val="24"/>
         <w:tblW w:w="9660" w:type="dxa"/>
         <w:tblInd w:w="0" w:type="dxa"/>
         <w:tblBorders>
@@ -17365,17 +17344,21 @@
               <w:jc w:val="left"/>
               <w:rPr>
                 <w:rFonts w:ascii="Times New Roman" w:eastAsia="Times New Roman" w:hAnsi="Times New Roman" w:cs="Times New Roman"/>
-                <w:sz w:val="26"/>
-                <w:szCs w:val="26"/>
-              </w:rPr>
-            </w:pPr>
-            <w:r>
-              <w:rPr>
-                <w:rFonts w:ascii="Times New Roman" w:eastAsia="Times New Roman" w:hAnsi="Times New Roman" w:cs="Times New Roman"/>
-                <w:sz w:val="26"/>
-                <w:szCs w:val="26"/>
-              </w:rPr>
-              <w:t xml:space="preserve">   Nguyễn Thảo Linh , Lê Trọng An</w:t>
+              </w:rPr>
+            </w:pPr>
+            <w:r>
+              <w:rPr>
+                <w:rFonts w:ascii="Times New Roman" w:eastAsia="Times New Roman" w:hAnsi="Times New Roman" w:cs="Times New Roman"/>
+                <w:sz w:val="26"/>
+                <w:szCs w:val="26"/>
+              </w:rPr>
+              <w:t xml:space="preserve">   </w:t>
+            </w:r>
+            <w:r>
+              <w:rPr>
+                <w:rFonts w:ascii="Times New Roman" w:eastAsia="Times New Roman" w:hAnsi="Times New Roman" w:cs="Times New Roman"/>
+              </w:rPr>
+              <w:t>Nguyễn Thảo Linh , Lê Trọng An</w:t>
             </w:r>
           </w:p>
         </w:tc>
@@ -17954,7 +17937,7 @@
     </w:p>
     <w:tbl>
       <w:tblPr>
-        <w:tblStyle w:val="afffc"/>
+        <w:tblStyle w:val="23"/>
         <w:tblW w:w="9660" w:type="dxa"/>
         <w:tblInd w:w="0" w:type="dxa"/>
         <w:tblBorders>
@@ -18523,7 +18506,6 @@
                 <w:sz w:val="26"/>
                 <w:szCs w:val="26"/>
               </w:rPr>
-              <w:lastRenderedPageBreak/>
               <w:t>Luồng chạy</w:t>
             </w:r>
           </w:p>
@@ -18929,7 +18911,7 @@
     </w:p>
     <w:tbl>
       <w:tblPr>
-        <w:tblStyle w:val="afffd"/>
+        <w:tblStyle w:val="22"/>
         <w:tblW w:w="9660" w:type="dxa"/>
         <w:tblInd w:w="0" w:type="dxa"/>
         <w:tblBorders>
@@ -19523,7 +19505,6 @@
                 <w:sz w:val="26"/>
                 <w:szCs w:val="26"/>
               </w:rPr>
-              <w:lastRenderedPageBreak/>
               <w:t>Luồng chạy</w:t>
             </w:r>
           </w:p>
@@ -19858,7 +19839,7 @@
     </w:p>
     <w:tbl>
       <w:tblPr>
-        <w:tblStyle w:val="afffe"/>
+        <w:tblStyle w:val="21"/>
         <w:tblW w:w="9660" w:type="dxa"/>
         <w:tblInd w:w="0" w:type="dxa"/>
         <w:tblBorders>
@@ -20746,7 +20727,6 @@
                 <w:sz w:val="26"/>
                 <w:szCs w:val="26"/>
               </w:rPr>
-              <w:lastRenderedPageBreak/>
               <w:t>Lưu ý</w:t>
             </w:r>
           </w:p>
@@ -20929,7 +20909,7 @@
     </w:p>
     <w:tbl>
       <w:tblPr>
-        <w:tblStyle w:val="affff"/>
+        <w:tblStyle w:val="20"/>
         <w:tblW w:w="9660" w:type="dxa"/>
         <w:tblInd w:w="0" w:type="dxa"/>
         <w:tblBorders>
@@ -21641,7 +21621,6 @@
                 <w:sz w:val="26"/>
                 <w:szCs w:val="26"/>
               </w:rPr>
-              <w:lastRenderedPageBreak/>
               <w:t>Lưu ý</w:t>
             </w:r>
           </w:p>
@@ -21770,7 +21749,7 @@
           <w:szCs w:val="26"/>
         </w:rPr>
       </w:pPr>
-      <w:bookmarkStart w:id="39" w:name="_Toc163602561"/>
+      <w:bookmarkStart w:id="39" w:name="_Toc163644546"/>
       <w:r>
         <w:rPr>
           <w:rFonts w:ascii="Times New Roman" w:eastAsia="Times New Roman" w:hAnsi="Times New Roman" w:cs="Times New Roman"/>
@@ -21792,7 +21771,7 @@
           <w:szCs w:val="26"/>
         </w:rPr>
       </w:pPr>
-      <w:bookmarkStart w:id="40" w:name="_Toc163602562"/>
+      <w:bookmarkStart w:id="40" w:name="_Toc163644547"/>
       <w:r>
         <w:rPr>
           <w:rFonts w:ascii="Times New Roman" w:eastAsia="Times New Roman" w:hAnsi="Times New Roman" w:cs="Times New Roman"/>
@@ -21805,7 +21784,7 @@
     </w:p>
     <w:tbl>
       <w:tblPr>
-        <w:tblStyle w:val="affff0"/>
+        <w:tblStyle w:val="19"/>
         <w:tblW w:w="9585" w:type="dxa"/>
         <w:tblInd w:w="0" w:type="dxa"/>
         <w:tblBorders>
@@ -23164,7 +23143,7 @@
           <w:szCs w:val="26"/>
         </w:rPr>
       </w:pPr>
-      <w:bookmarkStart w:id="41" w:name="_Toc163602563"/>
+      <w:bookmarkStart w:id="41" w:name="_Toc163644548"/>
       <w:r>
         <w:rPr>
           <w:rFonts w:ascii="Times New Roman" w:eastAsia="Times New Roman" w:hAnsi="Times New Roman" w:cs="Times New Roman"/>
@@ -23459,7 +23438,7 @@
           <w:szCs w:val="26"/>
         </w:rPr>
       </w:pPr>
-      <w:bookmarkStart w:id="42" w:name="_Toc163602564"/>
+      <w:bookmarkStart w:id="42" w:name="_Toc163644549"/>
       <w:r>
         <w:rPr>
           <w:rFonts w:ascii="Times New Roman" w:eastAsia="Times New Roman" w:hAnsi="Times New Roman" w:cs="Times New Roman"/>
@@ -23488,34 +23467,47 @@
         </w:rPr>
         <w:lastRenderedPageBreak/>
         <w:drawing>
-          <wp:inline distT="114300" distB="114300" distL="114300" distR="114300" wp14:anchorId="23CCD1BB" wp14:editId="0396C582">
-            <wp:extent cx="6201728" cy="3486150"/>
+          <wp:inline distT="0" distB="0" distL="0" distR="0" wp14:anchorId="29C821CC" wp14:editId="26FFA95A">
+            <wp:extent cx="6563572" cy="4658483"/>
             <wp:effectExtent l="0" t="0" r="0" b="0"/>
-            <wp:docPr id="70" name="image18.png"/>
-            <wp:cNvGraphicFramePr/>
+            <wp:docPr id="2115490387" name="Hình ảnh 1"/>
+            <wp:cNvGraphicFramePr>
+              <a:graphicFrameLocks xmlns:a="http://schemas.openxmlformats.org/drawingml/2006/main" noChangeAspect="1"/>
+            </wp:cNvGraphicFramePr>
             <a:graphic xmlns:a="http://schemas.openxmlformats.org/drawingml/2006/main">
               <a:graphicData uri="http://schemas.openxmlformats.org/drawingml/2006/picture">
                 <pic:pic xmlns:pic="http://schemas.openxmlformats.org/drawingml/2006/picture">
                   <pic:nvPicPr>
-                    <pic:cNvPr id="0" name="image18.png"/>
-                    <pic:cNvPicPr preferRelativeResize="0"/>
+                    <pic:cNvPr id="0" name="Picture 1"/>
+                    <pic:cNvPicPr>
+                      <a:picLocks noChangeAspect="1" noChangeArrowheads="1"/>
+                    </pic:cNvPicPr>
                   </pic:nvPicPr>
                   <pic:blipFill>
-                    <a:blip r:embed="rId37"/>
+                    <a:blip r:embed="rId37" cstate="print">
+                      <a:extLst>
+                        <a:ext uri="{28A0092B-C50C-407E-A947-70E740481C1C}">
+                          <a14:useLocalDpi xmlns:a14="http://schemas.microsoft.com/office/drawing/2010/main" val="0"/>
+                        </a:ext>
+                      </a:extLst>
+                    </a:blip>
                     <a:srcRect/>
                     <a:stretch>
                       <a:fillRect/>
                     </a:stretch>
                   </pic:blipFill>
-                  <pic:spPr>
+                  <pic:spPr bwMode="auto">
                     <a:xfrm>
                       <a:off x="0" y="0"/>
-                      <a:ext cx="6201728" cy="3486150"/>
+                      <a:ext cx="6624808" cy="4701945"/>
                     </a:xfrm>
                     <a:prstGeom prst="rect">
                       <a:avLst/>
                     </a:prstGeom>
-                    <a:ln/>
+                    <a:noFill/>
+                    <a:ln>
+                      <a:noFill/>
+                    </a:ln>
                   </pic:spPr>
                 </pic:pic>
               </a:graphicData>
@@ -23641,7 +23633,7 @@
           <w:szCs w:val="30"/>
         </w:rPr>
       </w:pPr>
-      <w:bookmarkStart w:id="44" w:name="_Toc163602565"/>
+      <w:bookmarkStart w:id="44" w:name="_Toc163644550"/>
       <w:r>
         <w:rPr>
           <w:rFonts w:ascii="Times New Roman" w:eastAsia="Times New Roman" w:hAnsi="Times New Roman" w:cs="Times New Roman"/>
@@ -23665,7 +23657,7 @@
         </w:rPr>
       </w:pPr>
       <w:bookmarkStart w:id="45" w:name="_heading=h.66xaj4kdhjng" w:colFirst="0" w:colLast="0"/>
-      <w:bookmarkStart w:id="46" w:name="_Toc163602566"/>
+      <w:bookmarkStart w:id="46" w:name="_Toc163644551"/>
       <w:bookmarkEnd w:id="45"/>
       <w:r>
         <w:rPr>
@@ -23688,7 +23680,7 @@
           <w:szCs w:val="26"/>
         </w:rPr>
       </w:pPr>
-      <w:bookmarkStart w:id="47" w:name="_Toc163602567"/>
+      <w:bookmarkStart w:id="47" w:name="_Toc163644552"/>
       <w:r>
         <w:rPr>
           <w:rFonts w:ascii="Times New Roman" w:eastAsia="Times New Roman" w:hAnsi="Times New Roman" w:cs="Times New Roman"/>
@@ -23798,7 +23790,7 @@
     </w:p>
     <w:tbl>
       <w:tblPr>
-        <w:tblStyle w:val="affff1"/>
+        <w:tblStyle w:val="18"/>
         <w:tblW w:w="9600" w:type="dxa"/>
         <w:tblInd w:w="0" w:type="dxa"/>
         <w:tblBorders>
@@ -25653,7 +25645,7 @@
       <w:pPr>
         <w:pStyle w:val="u3"/>
         <w:spacing w:line="360" w:lineRule="auto"/>
-        <w:ind w:left="425" w:firstLine="0"/>
+        <w:ind w:left="0" w:firstLine="0"/>
         <w:rPr>
           <w:rFonts w:ascii="Times New Roman" w:eastAsia="Times New Roman" w:hAnsi="Times New Roman" w:cs="Times New Roman"/>
           <w:sz w:val="26"/>
@@ -25661,34 +25653,10 @@
         </w:rPr>
       </w:pPr>
       <w:bookmarkStart w:id="48" w:name="_heading=h.ay6u5y4c849p" w:colFirst="0" w:colLast="0"/>
+      <w:bookmarkStart w:id="49" w:name="_heading=h.owag5vmwt6rh" w:colFirst="0" w:colLast="0"/>
+      <w:bookmarkStart w:id="50" w:name="_heading=h.wpjbd8yk212o" w:colFirst="0" w:colLast="0"/>
       <w:bookmarkEnd w:id="48"/>
-    </w:p>
-    <w:p>
-      <w:pPr>
-        <w:pStyle w:val="u3"/>
-        <w:spacing w:line="360" w:lineRule="auto"/>
-        <w:ind w:left="425" w:firstLine="0"/>
-        <w:rPr>
-          <w:rFonts w:ascii="Times New Roman" w:eastAsia="Times New Roman" w:hAnsi="Times New Roman" w:cs="Times New Roman"/>
-          <w:sz w:val="26"/>
-          <w:szCs w:val="26"/>
-        </w:rPr>
-      </w:pPr>
-      <w:bookmarkStart w:id="49" w:name="_heading=h.owag5vmwt6rh" w:colFirst="0" w:colLast="0"/>
       <w:bookmarkEnd w:id="49"/>
-    </w:p>
-    <w:p>
-      <w:pPr>
-        <w:pStyle w:val="u3"/>
-        <w:spacing w:line="360" w:lineRule="auto"/>
-        <w:ind w:left="425" w:firstLine="0"/>
-        <w:rPr>
-          <w:rFonts w:ascii="Times New Roman" w:eastAsia="Times New Roman" w:hAnsi="Times New Roman" w:cs="Times New Roman"/>
-          <w:sz w:val="26"/>
-          <w:szCs w:val="26"/>
-        </w:rPr>
-      </w:pPr>
-      <w:bookmarkStart w:id="50" w:name="_heading=h.wpjbd8yk212o" w:colFirst="0" w:colLast="0"/>
       <w:bookmarkEnd w:id="50"/>
     </w:p>
     <w:p>
@@ -25702,14 +25670,13 @@
           <w:szCs w:val="26"/>
         </w:rPr>
       </w:pPr>
-      <w:bookmarkStart w:id="51" w:name="_Toc163602568"/>
+      <w:bookmarkStart w:id="51" w:name="_Toc163644553"/>
       <w:r>
         <w:rPr>
           <w:rFonts w:ascii="Times New Roman" w:eastAsia="Times New Roman" w:hAnsi="Times New Roman" w:cs="Times New Roman"/>
           <w:sz w:val="26"/>
           <w:szCs w:val="26"/>
         </w:rPr>
-        <w:lastRenderedPageBreak/>
         <w:t>3.1.2 Đặc tả bảng</w:t>
       </w:r>
       <w:bookmarkEnd w:id="51"/>
@@ -25729,7 +25696,7 @@
     </w:p>
     <w:tbl>
       <w:tblPr>
-        <w:tblStyle w:val="affff2"/>
+        <w:tblStyle w:val="17"/>
         <w:tblW w:w="9945" w:type="dxa"/>
         <w:tblInd w:w="0" w:type="dxa"/>
         <w:tblBorders>
@@ -25785,6 +25752,7 @@
                 <w:sz w:val="26"/>
                 <w:szCs w:val="26"/>
               </w:rPr>
+              <w:lastRenderedPageBreak/>
               <w:t>Bảng SanPham</w:t>
             </w:r>
           </w:p>
@@ -26642,7 +26610,7 @@
     </w:p>
     <w:tbl>
       <w:tblPr>
-        <w:tblStyle w:val="affff3"/>
+        <w:tblStyle w:val="16"/>
         <w:tblW w:w="9945" w:type="dxa"/>
         <w:tblInd w:w="0" w:type="dxa"/>
         <w:tblBorders>
@@ -27225,7 +27193,6 @@
                 <w:sz w:val="26"/>
                 <w:szCs w:val="26"/>
               </w:rPr>
-              <w:lastRenderedPageBreak/>
               <w:t>3</w:t>
             </w:r>
           </w:p>
@@ -27538,7 +27505,7 @@
     </w:p>
     <w:tbl>
       <w:tblPr>
-        <w:tblStyle w:val="affff4"/>
+        <w:tblStyle w:val="15"/>
         <w:tblW w:w="9945" w:type="dxa"/>
         <w:tblInd w:w="0" w:type="dxa"/>
         <w:tblBorders>
@@ -29068,7 +29035,7 @@
     </w:p>
     <w:tbl>
       <w:tblPr>
-        <w:tblStyle w:val="affff5"/>
+        <w:tblStyle w:val="14"/>
         <w:tblW w:w="9945" w:type="dxa"/>
         <w:tblInd w:w="0" w:type="dxa"/>
         <w:tblBorders>
@@ -29124,7 +29091,6 @@
                 <w:sz w:val="26"/>
                 <w:szCs w:val="26"/>
               </w:rPr>
-              <w:lastRenderedPageBreak/>
               <w:t>Bảng MauSac</w:t>
             </w:r>
           </w:p>
@@ -29495,6 +29461,7 @@
                 <w:sz w:val="26"/>
                 <w:szCs w:val="26"/>
               </w:rPr>
+              <w:lastRenderedPageBreak/>
               <w:t>2</w:t>
             </w:r>
           </w:p>
@@ -29794,7 +29761,7 @@
     </w:p>
     <w:tbl>
       <w:tblPr>
-        <w:tblStyle w:val="affff6"/>
+        <w:tblStyle w:val="13"/>
         <w:tblW w:w="9945" w:type="dxa"/>
         <w:tblInd w:w="0" w:type="dxa"/>
         <w:tblBorders>
@@ -30519,7 +30486,7 @@
     </w:p>
     <w:tbl>
       <w:tblPr>
-        <w:tblStyle w:val="affff7"/>
+        <w:tblStyle w:val="12"/>
         <w:tblpPr w:leftFromText="180" w:rightFromText="180" w:topFromText="180" w:bottomFromText="180" w:vertAnchor="text" w:tblpX="-75"/>
         <w:tblW w:w="10095" w:type="dxa"/>
         <w:tblInd w:w="0" w:type="dxa"/>
@@ -30569,7 +30536,6 @@
                 <w:sz w:val="26"/>
                 <w:szCs w:val="26"/>
               </w:rPr>
-              <w:lastRenderedPageBreak/>
               <w:t>Bảng ChatLieu</w:t>
             </w:r>
           </w:p>
@@ -31102,7 +31068,7 @@
     </w:p>
     <w:tbl>
       <w:tblPr>
-        <w:tblStyle w:val="affff8"/>
+        <w:tblStyle w:val="11"/>
         <w:tblW w:w="9945" w:type="dxa"/>
         <w:tblInd w:w="0" w:type="dxa"/>
         <w:tblBorders>
@@ -31158,6 +31124,7 @@
                 <w:sz w:val="26"/>
                 <w:szCs w:val="26"/>
               </w:rPr>
+              <w:lastRenderedPageBreak/>
               <w:t>Bảng HoaDon</w:t>
             </w:r>
           </w:p>
@@ -32488,7 +32455,6 @@
                 <w:sz w:val="26"/>
                 <w:szCs w:val="26"/>
               </w:rPr>
-              <w:lastRenderedPageBreak/>
               <w:t>8</w:t>
             </w:r>
           </w:p>
@@ -32969,7 +32935,7 @@
     </w:p>
     <w:tbl>
       <w:tblPr>
-        <w:tblStyle w:val="affff9"/>
+        <w:tblStyle w:val="10"/>
         <w:tblW w:w="9945" w:type="dxa"/>
         <w:tblInd w:w="0" w:type="dxa"/>
         <w:tblBorders>
@@ -33061,7 +33027,17 @@
                 <w:sz w:val="26"/>
                 <w:szCs w:val="26"/>
               </w:rPr>
-              <w:t>STT</w:t>
+              <w:t>ST</w:t>
+            </w:r>
+            <w:r>
+              <w:rPr>
+                <w:rFonts w:ascii="Times New Roman" w:eastAsia="Times New Roman" w:hAnsi="Times New Roman" w:cs="Times New Roman"/>
+                <w:b/>
+                <w:sz w:val="26"/>
+                <w:szCs w:val="26"/>
+              </w:rPr>
+              <w:lastRenderedPageBreak/>
+              <w:t>T</w:t>
             </w:r>
           </w:p>
         </w:tc>
@@ -33095,6 +33071,7 @@
                 <w:sz w:val="26"/>
                 <w:szCs w:val="26"/>
               </w:rPr>
+              <w:lastRenderedPageBreak/>
               <w:t>Tên trường</w:t>
             </w:r>
           </w:p>
@@ -34336,7 +34313,7 @@
     </w:p>
     <w:tbl>
       <w:tblPr>
-        <w:tblStyle w:val="affffa"/>
+        <w:tblStyle w:val="9"/>
         <w:tblW w:w="9945" w:type="dxa"/>
         <w:tblInd w:w="0" w:type="dxa"/>
         <w:tblBorders>
@@ -34392,7 +34369,6 @@
                 <w:sz w:val="26"/>
                 <w:szCs w:val="26"/>
               </w:rPr>
-              <w:lastRenderedPageBreak/>
               <w:t>Bảng TaiKhoan</w:t>
             </w:r>
           </w:p>
@@ -35077,6 +35053,7 @@
                 <w:sz w:val="26"/>
                 <w:szCs w:val="26"/>
               </w:rPr>
+              <w:lastRenderedPageBreak/>
               <w:t>4</w:t>
             </w:r>
           </w:p>
@@ -35378,7 +35355,7 @@
     </w:p>
     <w:tbl>
       <w:tblPr>
-        <w:tblStyle w:val="affffb"/>
+        <w:tblStyle w:val="8"/>
         <w:tblW w:w="9945" w:type="dxa"/>
         <w:tblInd w:w="0" w:type="dxa"/>
         <w:tblBorders>
@@ -36592,7 +36569,6 @@
                 <w:sz w:val="26"/>
                 <w:szCs w:val="26"/>
               </w:rPr>
-              <w:lastRenderedPageBreak/>
               <w:t>7</w:t>
             </w:r>
           </w:p>
@@ -37090,7 +37066,7 @@
     </w:p>
     <w:tbl>
       <w:tblPr>
-        <w:tblStyle w:val="affffc"/>
+        <w:tblStyle w:val="7"/>
         <w:tblW w:w="10425" w:type="dxa"/>
         <w:tblInd w:w="0" w:type="dxa"/>
         <w:tblBorders>
@@ -38558,16 +38534,7 @@
                 <w:sz w:val="26"/>
                 <w:szCs w:val="26"/>
               </w:rPr>
-              <w:t xml:space="preserve">Đang kích hoạt(1) hoặc Hết hiệu lực sử </w:t>
-            </w:r>
-            <w:r>
-              <w:rPr>
-                <w:rFonts w:ascii="Times New Roman" w:eastAsia="Times New Roman" w:hAnsi="Times New Roman" w:cs="Times New Roman"/>
-                <w:sz w:val="26"/>
-                <w:szCs w:val="26"/>
-              </w:rPr>
-              <w:lastRenderedPageBreak/>
-              <w:t>dụng(0)</w:t>
+              <w:t>Đang kích hoạt(1) hoặc Hết hiệu lực sử dụng(0)</w:t>
             </w:r>
           </w:p>
         </w:tc>
@@ -38928,7 +38895,7 @@
     </w:p>
     <w:tbl>
       <w:tblPr>
-        <w:tblStyle w:val="affffd"/>
+        <w:tblStyle w:val="6"/>
         <w:tblW w:w="10395" w:type="dxa"/>
         <w:tblInd w:w="0" w:type="dxa"/>
         <w:tblBorders>
@@ -39020,7 +38987,17 @@
                 <w:sz w:val="26"/>
                 <w:szCs w:val="26"/>
               </w:rPr>
-              <w:t>STT</w:t>
+              <w:t>ST</w:t>
+            </w:r>
+            <w:r>
+              <w:rPr>
+                <w:rFonts w:ascii="Times New Roman" w:eastAsia="Times New Roman" w:hAnsi="Times New Roman" w:cs="Times New Roman"/>
+                <w:b/>
+                <w:sz w:val="26"/>
+                <w:szCs w:val="26"/>
+              </w:rPr>
+              <w:lastRenderedPageBreak/>
+              <w:t>T</w:t>
             </w:r>
           </w:p>
         </w:tc>
@@ -39054,6 +39031,7 @@
                 <w:sz w:val="26"/>
                 <w:szCs w:val="26"/>
               </w:rPr>
+              <w:lastRenderedPageBreak/>
               <w:t>Tên trường</w:t>
             </w:r>
           </w:p>
@@ -40300,7 +40278,7 @@
           <w:szCs w:val="26"/>
         </w:rPr>
       </w:pPr>
-      <w:bookmarkStart w:id="53" w:name="_Toc163602569"/>
+      <w:bookmarkStart w:id="53" w:name="_Toc163644554"/>
       <w:r>
         <w:rPr>
           <w:rFonts w:ascii="Times New Roman" w:eastAsia="Times New Roman" w:hAnsi="Times New Roman" w:cs="Times New Roman"/>
@@ -40322,7 +40300,7 @@
           <w:szCs w:val="26"/>
         </w:rPr>
       </w:pPr>
-      <w:bookmarkStart w:id="54" w:name="_Toc163602570"/>
+      <w:bookmarkStart w:id="54" w:name="_Toc163644555"/>
       <w:r>
         <w:rPr>
           <w:rFonts w:ascii="Times New Roman" w:eastAsia="Times New Roman" w:hAnsi="Times New Roman" w:cs="Times New Roman"/>
@@ -40344,41 +40322,50 @@
       </w:pPr>
       <w:r>
         <w:rPr>
-          <w:rFonts w:ascii="Times New Roman" w:eastAsia="Times New Roman" w:hAnsi="Times New Roman" w:cs="Times New Roman"/>
           <w:noProof/>
-          <w:sz w:val="26"/>
-          <w:szCs w:val="26"/>
         </w:rPr>
-        <w:lastRenderedPageBreak/>
         <w:drawing>
-          <wp:inline distT="114300" distB="114300" distL="114300" distR="114300" wp14:anchorId="076187CE" wp14:editId="43A38B8E">
-            <wp:extent cx="6629513" cy="3058972"/>
+          <wp:inline distT="0" distB="0" distL="0" distR="0" wp14:anchorId="29CEBAE7" wp14:editId="753CB5B7">
+            <wp:extent cx="6446914" cy="2792061"/>
             <wp:effectExtent l="0" t="0" r="0" b="0"/>
-            <wp:docPr id="83" name="image23.png"/>
-            <wp:cNvGraphicFramePr/>
+            <wp:docPr id="833511116" name="Hình ảnh 5"/>
+            <wp:cNvGraphicFramePr>
+              <a:graphicFrameLocks xmlns:a="http://schemas.openxmlformats.org/drawingml/2006/main" noChangeAspect="1"/>
+            </wp:cNvGraphicFramePr>
             <a:graphic xmlns:a="http://schemas.openxmlformats.org/drawingml/2006/main">
               <a:graphicData uri="http://schemas.openxmlformats.org/drawingml/2006/picture">
                 <pic:pic xmlns:pic="http://schemas.openxmlformats.org/drawingml/2006/picture">
                   <pic:nvPicPr>
-                    <pic:cNvPr id="0" name="image23.png"/>
-                    <pic:cNvPicPr preferRelativeResize="0"/>
+                    <pic:cNvPr id="0" name="Picture 10"/>
+                    <pic:cNvPicPr>
+                      <a:picLocks noChangeAspect="1" noChangeArrowheads="1"/>
+                    </pic:cNvPicPr>
                   </pic:nvPicPr>
                   <pic:blipFill>
-                    <a:blip r:embed="rId39"/>
+                    <a:blip r:embed="rId39" cstate="print">
+                      <a:extLst>
+                        <a:ext uri="{28A0092B-C50C-407E-A947-70E740481C1C}">
+                          <a14:useLocalDpi xmlns:a14="http://schemas.microsoft.com/office/drawing/2010/main" val="0"/>
+                        </a:ext>
+                      </a:extLst>
+                    </a:blip>
                     <a:srcRect/>
                     <a:stretch>
                       <a:fillRect/>
                     </a:stretch>
                   </pic:blipFill>
-                  <pic:spPr>
+                  <pic:spPr bwMode="auto">
                     <a:xfrm>
                       <a:off x="0" y="0"/>
-                      <a:ext cx="6629513" cy="3058972"/>
+                      <a:ext cx="6501407" cy="2815661"/>
                     </a:xfrm>
                     <a:prstGeom prst="rect">
                       <a:avLst/>
                     </a:prstGeom>
-                    <a:ln/>
+                    <a:noFill/>
+                    <a:ln>
+                      <a:noFill/>
+                    </a:ln>
                   </pic:spPr>
                 </pic:pic>
               </a:graphicData>
@@ -40398,13 +40385,14 @@
           <w:szCs w:val="26"/>
         </w:rPr>
       </w:pPr>
-      <w:bookmarkStart w:id="55" w:name="_Toc163602571"/>
+      <w:bookmarkStart w:id="55" w:name="_Toc163644556"/>
       <w:r>
         <w:rPr>
           <w:rFonts w:ascii="Times New Roman" w:eastAsia="Times New Roman" w:hAnsi="Times New Roman" w:cs="Times New Roman"/>
           <w:sz w:val="26"/>
           <w:szCs w:val="26"/>
         </w:rPr>
+        <w:lastRenderedPageBreak/>
         <w:t>3.2.2 Giao diện phần mềm</w:t>
       </w:r>
       <w:bookmarkEnd w:id="55"/>
@@ -41411,7 +41399,7 @@
           <w:szCs w:val="30"/>
         </w:rPr>
       </w:pPr>
-      <w:bookmarkStart w:id="56" w:name="_Toc163602572"/>
+      <w:bookmarkStart w:id="56" w:name="_Toc163644557"/>
       <w:r>
         <w:rPr>
           <w:rFonts w:ascii="Times New Roman" w:eastAsia="Times New Roman" w:hAnsi="Times New Roman" w:cs="Times New Roman"/>
@@ -41433,7 +41421,7 @@
           <w:szCs w:val="26"/>
         </w:rPr>
       </w:pPr>
-      <w:bookmarkStart w:id="57" w:name="_Toc163602573"/>
+      <w:bookmarkStart w:id="57" w:name="_Toc163644558"/>
       <w:r>
         <w:rPr>
           <w:rFonts w:ascii="Times New Roman" w:eastAsia="Times New Roman" w:hAnsi="Times New Roman" w:cs="Times New Roman"/>
@@ -41455,7 +41443,7 @@
           <w:szCs w:val="26"/>
         </w:rPr>
       </w:pPr>
-      <w:bookmarkStart w:id="58" w:name="_Toc163602574"/>
+      <w:bookmarkStart w:id="58" w:name="_Toc163644559"/>
       <w:r>
         <w:rPr>
           <w:rFonts w:ascii="Times New Roman" w:eastAsia="Times New Roman" w:hAnsi="Times New Roman" w:cs="Times New Roman"/>
@@ -41687,7 +41675,7 @@
           <w:szCs w:val="26"/>
         </w:rPr>
       </w:pPr>
-      <w:bookmarkStart w:id="59" w:name="_Toc163602575"/>
+      <w:bookmarkStart w:id="59" w:name="_Toc163644560"/>
       <w:r>
         <w:rPr>
           <w:rFonts w:ascii="Times New Roman" w:eastAsia="Times New Roman" w:hAnsi="Times New Roman" w:cs="Times New Roman"/>
@@ -41700,7 +41688,7 @@
     </w:p>
     <w:tbl>
       <w:tblPr>
-        <w:tblStyle w:val="affffe"/>
+        <w:tblStyle w:val="5"/>
         <w:tblW w:w="9600" w:type="dxa"/>
         <w:tblInd w:w="0" w:type="dxa"/>
         <w:tblBorders>
@@ -43823,7 +43811,7 @@
           <w:szCs w:val="30"/>
         </w:rPr>
       </w:pPr>
-      <w:bookmarkStart w:id="61" w:name="_Toc163602576"/>
+      <w:bookmarkStart w:id="61" w:name="_Toc163644561"/>
       <w:r>
         <w:rPr>
           <w:rFonts w:ascii="Times New Roman" w:eastAsia="Times New Roman" w:hAnsi="Times New Roman" w:cs="Times New Roman"/>
@@ -43856,7 +43844,7 @@
           <w:szCs w:val="26"/>
         </w:rPr>
       </w:pPr>
-      <w:bookmarkStart w:id="62" w:name="_Toc163602577"/>
+      <w:bookmarkStart w:id="62" w:name="_Toc163644562"/>
       <w:r>
         <w:rPr>
           <w:rFonts w:ascii="Times New Roman" w:eastAsia="Times New Roman" w:hAnsi="Times New Roman" w:cs="Times New Roman"/>
@@ -44033,7 +44021,7 @@
           <w:szCs w:val="26"/>
         </w:rPr>
       </w:pPr>
-      <w:bookmarkStart w:id="63" w:name="_Toc163602578"/>
+      <w:bookmarkStart w:id="63" w:name="_Toc163644563"/>
       <w:r>
         <w:rPr>
           <w:rFonts w:ascii="Times New Roman" w:eastAsia="Times New Roman" w:hAnsi="Times New Roman" w:cs="Times New Roman"/>
@@ -44057,7 +44045,7 @@
     </w:p>
     <w:tbl>
       <w:tblPr>
-        <w:tblStyle w:val="afffff"/>
+        <w:tblStyle w:val="4"/>
         <w:tblW w:w="10500" w:type="dxa"/>
         <w:tblInd w:w="-450" w:type="dxa"/>
         <w:tblBorders>
@@ -46159,7 +46147,7 @@
   </w:p>
   <w:tbl>
     <w:tblPr>
-      <w:tblStyle w:val="afffff2"/>
+      <w:tblStyle w:val="1"/>
       <w:tblW w:w="9630" w:type="dxa"/>
       <w:tblInd w:w="0" w:type="dxa"/>
       <w:tblBorders>
@@ -46302,6 +46290,16 @@
               <w:szCs w:val="20"/>
             </w:rPr>
             <w:fldChar w:fldCharType="separate"/>
+          </w:r>
+          <w:r>
+            <w:rPr>
+              <w:b/>
+              <w:i/>
+              <w:noProof/>
+              <w:sz w:val="20"/>
+              <w:szCs w:val="20"/>
+            </w:rPr>
+            <w:t>1</w:t>
           </w:r>
           <w:r>
             <w:rPr>
@@ -46457,7 +46455,7 @@
   </w:p>
   <w:tbl>
     <w:tblPr>
-      <w:tblStyle w:val="afffff0"/>
+      <w:tblStyle w:val="3"/>
       <w:tblW w:w="9648" w:type="dxa"/>
       <w:tblInd w:w="0" w:type="dxa"/>
       <w:tblBorders>
@@ -46693,7 +46691,7 @@
   </w:p>
   <w:tbl>
     <w:tblPr>
-      <w:tblStyle w:val="afffff1"/>
+      <w:tblStyle w:val="2"/>
       <w:tblW w:w="9648" w:type="dxa"/>
       <w:tblInd w:w="0" w:type="dxa"/>
       <w:tblBorders>
@@ -48764,8 +48762,8 @@
       <w:szCs w:val="64"/>
     </w:rPr>
   </w:style>
-  <w:style w:type="table" w:customStyle="1" w:styleId="TableNormal0">
-    <w:name w:val="Table Normal"/>
+  <w:style w:type="table" w:customStyle="1" w:styleId="TableNormal1">
+    <w:name w:val="Table Normal1"/>
     <w:tblPr>
       <w:tblCellMar>
         <w:top w:w="0" w:type="dxa"/>
@@ -48794,8 +48792,9 @@
       <w:szCs w:val="48"/>
     </w:rPr>
   </w:style>
-  <w:style w:type="table" w:customStyle="1" w:styleId="a">
-    <w:basedOn w:val="TableNormal0"/>
+  <w:style w:type="table" w:customStyle="1" w:styleId="84">
+    <w:name w:val="84"/>
+    <w:basedOn w:val="TableNormal1"/>
     <w:tblPr>
       <w:tblStyleRowBandSize w:val="1"/>
       <w:tblStyleColBandSize w:val="1"/>
@@ -48807,8 +48806,9 @@
       </w:tblCellMar>
     </w:tblPr>
   </w:style>
-  <w:style w:type="table" w:customStyle="1" w:styleId="a0">
-    <w:basedOn w:val="TableNormal0"/>
+  <w:style w:type="table" w:customStyle="1" w:styleId="83">
+    <w:name w:val="83"/>
+    <w:basedOn w:val="TableNormal1"/>
     <w:tblPr>
       <w:tblStyleRowBandSize w:val="1"/>
       <w:tblStyleColBandSize w:val="1"/>
@@ -48820,8 +48820,9 @@
       </w:tblCellMar>
     </w:tblPr>
   </w:style>
-  <w:style w:type="table" w:customStyle="1" w:styleId="a1">
-    <w:basedOn w:val="TableNormal0"/>
+  <w:style w:type="table" w:customStyle="1" w:styleId="82">
+    <w:name w:val="82"/>
+    <w:basedOn w:val="TableNormal1"/>
     <w:tblPr>
       <w:tblStyleRowBandSize w:val="1"/>
       <w:tblStyleColBandSize w:val="1"/>
@@ -48833,8 +48834,9 @@
       </w:tblCellMar>
     </w:tblPr>
   </w:style>
-  <w:style w:type="table" w:customStyle="1" w:styleId="a2">
-    <w:basedOn w:val="TableNormal0"/>
+  <w:style w:type="table" w:customStyle="1" w:styleId="81">
+    <w:name w:val="81"/>
+    <w:basedOn w:val="TableNormal1"/>
     <w:tblPr>
       <w:tblStyleRowBandSize w:val="1"/>
       <w:tblStyleColBandSize w:val="1"/>
@@ -48846,8 +48848,9 @@
       </w:tblCellMar>
     </w:tblPr>
   </w:style>
-  <w:style w:type="table" w:customStyle="1" w:styleId="a3">
-    <w:basedOn w:val="TableNormal0"/>
+  <w:style w:type="table" w:customStyle="1" w:styleId="80">
+    <w:name w:val="80"/>
+    <w:basedOn w:val="TableNormal1"/>
     <w:tblPr>
       <w:tblStyleRowBandSize w:val="1"/>
       <w:tblStyleColBandSize w:val="1"/>
@@ -48859,8 +48862,9 @@
       </w:tblCellMar>
     </w:tblPr>
   </w:style>
-  <w:style w:type="table" w:customStyle="1" w:styleId="a4">
-    <w:basedOn w:val="TableNormal0"/>
+  <w:style w:type="table" w:customStyle="1" w:styleId="79">
+    <w:name w:val="79"/>
+    <w:basedOn w:val="TableNormal1"/>
     <w:tblPr>
       <w:tblStyleRowBandSize w:val="1"/>
       <w:tblStyleColBandSize w:val="1"/>
@@ -48872,8 +48876,9 @@
       </w:tblCellMar>
     </w:tblPr>
   </w:style>
-  <w:style w:type="table" w:customStyle="1" w:styleId="a5">
-    <w:basedOn w:val="TableNormal0"/>
+  <w:style w:type="table" w:customStyle="1" w:styleId="78">
+    <w:name w:val="78"/>
+    <w:basedOn w:val="TableNormal1"/>
     <w:tblPr>
       <w:tblStyleRowBandSize w:val="1"/>
       <w:tblStyleColBandSize w:val="1"/>
@@ -48885,8 +48890,9 @@
       </w:tblCellMar>
     </w:tblPr>
   </w:style>
-  <w:style w:type="table" w:customStyle="1" w:styleId="a6">
-    <w:basedOn w:val="TableNormal0"/>
+  <w:style w:type="table" w:customStyle="1" w:styleId="77">
+    <w:name w:val="77"/>
+    <w:basedOn w:val="TableNormal1"/>
     <w:tblPr>
       <w:tblStyleRowBandSize w:val="1"/>
       <w:tblStyleColBandSize w:val="1"/>
@@ -48898,8 +48904,9 @@
       </w:tblCellMar>
     </w:tblPr>
   </w:style>
-  <w:style w:type="table" w:customStyle="1" w:styleId="a7">
-    <w:basedOn w:val="TableNormal0"/>
+  <w:style w:type="table" w:customStyle="1" w:styleId="76">
+    <w:name w:val="76"/>
+    <w:basedOn w:val="TableNormal1"/>
     <w:tblPr>
       <w:tblStyleRowBandSize w:val="1"/>
       <w:tblStyleColBandSize w:val="1"/>
@@ -48911,8 +48918,9 @@
       </w:tblCellMar>
     </w:tblPr>
   </w:style>
-  <w:style w:type="table" w:customStyle="1" w:styleId="a8">
-    <w:basedOn w:val="TableNormal0"/>
+  <w:style w:type="table" w:customStyle="1" w:styleId="75">
+    <w:name w:val="75"/>
+    <w:basedOn w:val="TableNormal1"/>
     <w:tblPr>
       <w:tblStyleRowBandSize w:val="1"/>
       <w:tblStyleColBandSize w:val="1"/>
@@ -48924,8 +48932,9 @@
       </w:tblCellMar>
     </w:tblPr>
   </w:style>
-  <w:style w:type="table" w:customStyle="1" w:styleId="a9">
-    <w:basedOn w:val="TableNormal0"/>
+  <w:style w:type="table" w:customStyle="1" w:styleId="74">
+    <w:name w:val="74"/>
+    <w:basedOn w:val="TableNormal1"/>
     <w:tblPr>
       <w:tblStyleRowBandSize w:val="1"/>
       <w:tblStyleColBandSize w:val="1"/>
@@ -48937,8 +48946,9 @@
       </w:tblCellMar>
     </w:tblPr>
   </w:style>
-  <w:style w:type="table" w:customStyle="1" w:styleId="aa">
-    <w:basedOn w:val="TableNormal0"/>
+  <w:style w:type="table" w:customStyle="1" w:styleId="73">
+    <w:name w:val="73"/>
+    <w:basedOn w:val="TableNormal1"/>
     <w:tblPr>
       <w:tblStyleRowBandSize w:val="1"/>
       <w:tblStyleColBandSize w:val="1"/>
@@ -48950,8 +48960,9 @@
       </w:tblCellMar>
     </w:tblPr>
   </w:style>
-  <w:style w:type="table" w:customStyle="1" w:styleId="ab">
-    <w:basedOn w:val="TableNormal0"/>
+  <w:style w:type="table" w:customStyle="1" w:styleId="72">
+    <w:name w:val="72"/>
+    <w:basedOn w:val="TableNormal1"/>
     <w:tblPr>
       <w:tblStyleRowBandSize w:val="1"/>
       <w:tblStyleColBandSize w:val="1"/>
@@ -48963,8 +48974,9 @@
       </w:tblCellMar>
     </w:tblPr>
   </w:style>
-  <w:style w:type="table" w:customStyle="1" w:styleId="ac">
-    <w:basedOn w:val="TableNormal0"/>
+  <w:style w:type="table" w:customStyle="1" w:styleId="71">
+    <w:name w:val="71"/>
+    <w:basedOn w:val="TableNormal1"/>
     <w:tblPr>
       <w:tblStyleRowBandSize w:val="1"/>
       <w:tblStyleColBandSize w:val="1"/>
@@ -48976,8 +48988,9 @@
       </w:tblCellMar>
     </w:tblPr>
   </w:style>
-  <w:style w:type="table" w:customStyle="1" w:styleId="ad">
-    <w:basedOn w:val="TableNormal0"/>
+  <w:style w:type="table" w:customStyle="1" w:styleId="70">
+    <w:name w:val="70"/>
+    <w:basedOn w:val="TableNormal1"/>
     <w:tblPr>
       <w:tblStyleRowBandSize w:val="1"/>
       <w:tblStyleColBandSize w:val="1"/>
@@ -48989,8 +49002,9 @@
       </w:tblCellMar>
     </w:tblPr>
   </w:style>
-  <w:style w:type="table" w:customStyle="1" w:styleId="ae">
-    <w:basedOn w:val="TableNormal0"/>
+  <w:style w:type="table" w:customStyle="1" w:styleId="69">
+    <w:name w:val="69"/>
+    <w:basedOn w:val="TableNormal1"/>
     <w:tblPr>
       <w:tblStyleRowBandSize w:val="1"/>
       <w:tblStyleColBandSize w:val="1"/>
@@ -49002,8 +49016,9 @@
       </w:tblCellMar>
     </w:tblPr>
   </w:style>
-  <w:style w:type="table" w:customStyle="1" w:styleId="af">
-    <w:basedOn w:val="TableNormal0"/>
+  <w:style w:type="table" w:customStyle="1" w:styleId="68">
+    <w:name w:val="68"/>
+    <w:basedOn w:val="TableNormal1"/>
     <w:tblPr>
       <w:tblStyleRowBandSize w:val="1"/>
       <w:tblStyleColBandSize w:val="1"/>
@@ -49015,8 +49030,9 @@
       </w:tblCellMar>
     </w:tblPr>
   </w:style>
-  <w:style w:type="table" w:customStyle="1" w:styleId="af0">
-    <w:basedOn w:val="TableNormal0"/>
+  <w:style w:type="table" w:customStyle="1" w:styleId="67">
+    <w:name w:val="67"/>
+    <w:basedOn w:val="TableNormal1"/>
     <w:tblPr>
       <w:tblStyleRowBandSize w:val="1"/>
       <w:tblStyleColBandSize w:val="1"/>
@@ -49028,8 +49044,9 @@
       </w:tblCellMar>
     </w:tblPr>
   </w:style>
-  <w:style w:type="table" w:customStyle="1" w:styleId="af1">
-    <w:basedOn w:val="TableNormal0"/>
+  <w:style w:type="table" w:customStyle="1" w:styleId="66">
+    <w:name w:val="66"/>
+    <w:basedOn w:val="TableNormal1"/>
     <w:tblPr>
       <w:tblStyleRowBandSize w:val="1"/>
       <w:tblStyleColBandSize w:val="1"/>
@@ -49041,8 +49058,9 @@
       </w:tblCellMar>
     </w:tblPr>
   </w:style>
-  <w:style w:type="table" w:customStyle="1" w:styleId="af2">
-    <w:basedOn w:val="TableNormal0"/>
+  <w:style w:type="table" w:customStyle="1" w:styleId="65">
+    <w:name w:val="65"/>
+    <w:basedOn w:val="TableNormal1"/>
     <w:tblPr>
       <w:tblStyleRowBandSize w:val="1"/>
       <w:tblStyleColBandSize w:val="1"/>
@@ -49054,8 +49072,9 @@
       </w:tblCellMar>
     </w:tblPr>
   </w:style>
-  <w:style w:type="table" w:customStyle="1" w:styleId="af3">
-    <w:basedOn w:val="TableNormal0"/>
+  <w:style w:type="table" w:customStyle="1" w:styleId="64">
+    <w:name w:val="64"/>
+    <w:basedOn w:val="TableNormal1"/>
     <w:tblPr>
       <w:tblStyleRowBandSize w:val="1"/>
       <w:tblStyleColBandSize w:val="1"/>
@@ -49067,8 +49086,9 @@
       </w:tblCellMar>
     </w:tblPr>
   </w:style>
-  <w:style w:type="table" w:customStyle="1" w:styleId="af4">
-    <w:basedOn w:val="TableNormal0"/>
+  <w:style w:type="table" w:customStyle="1" w:styleId="63">
+    <w:name w:val="63"/>
+    <w:basedOn w:val="TableNormal1"/>
     <w:tblPr>
       <w:tblStyleRowBandSize w:val="1"/>
       <w:tblStyleColBandSize w:val="1"/>
@@ -49080,8 +49100,9 @@
       </w:tblCellMar>
     </w:tblPr>
   </w:style>
-  <w:style w:type="table" w:customStyle="1" w:styleId="af5">
-    <w:basedOn w:val="TableNormal0"/>
+  <w:style w:type="table" w:customStyle="1" w:styleId="62">
+    <w:name w:val="62"/>
+    <w:basedOn w:val="TableNormal1"/>
     <w:tblPr>
       <w:tblStyleRowBandSize w:val="1"/>
       <w:tblStyleColBandSize w:val="1"/>
@@ -49093,8 +49114,9 @@
       </w:tblCellMar>
     </w:tblPr>
   </w:style>
-  <w:style w:type="table" w:customStyle="1" w:styleId="af6">
-    <w:basedOn w:val="TableNormal0"/>
+  <w:style w:type="table" w:customStyle="1" w:styleId="61">
+    <w:name w:val="61"/>
+    <w:basedOn w:val="TableNormal1"/>
     <w:tblPr>
       <w:tblStyleRowBandSize w:val="1"/>
       <w:tblStyleColBandSize w:val="1"/>
@@ -49106,8 +49128,9 @@
       </w:tblCellMar>
     </w:tblPr>
   </w:style>
-  <w:style w:type="table" w:customStyle="1" w:styleId="af7">
-    <w:basedOn w:val="TableNormal0"/>
+  <w:style w:type="table" w:customStyle="1" w:styleId="60">
+    <w:name w:val="60"/>
+    <w:basedOn w:val="TableNormal1"/>
     <w:tblPr>
       <w:tblStyleRowBandSize w:val="1"/>
       <w:tblStyleColBandSize w:val="1"/>
@@ -49119,8 +49142,9 @@
       </w:tblCellMar>
     </w:tblPr>
   </w:style>
-  <w:style w:type="table" w:customStyle="1" w:styleId="af8">
-    <w:basedOn w:val="TableNormal0"/>
+  <w:style w:type="table" w:customStyle="1" w:styleId="59">
+    <w:name w:val="59"/>
+    <w:basedOn w:val="TableNormal1"/>
     <w:tblPr>
       <w:tblStyleRowBandSize w:val="1"/>
       <w:tblStyleColBandSize w:val="1"/>
@@ -49132,8 +49156,9 @@
       </w:tblCellMar>
     </w:tblPr>
   </w:style>
-  <w:style w:type="table" w:customStyle="1" w:styleId="af9">
-    <w:basedOn w:val="TableNormal0"/>
+  <w:style w:type="table" w:customStyle="1" w:styleId="58">
+    <w:name w:val="58"/>
+    <w:basedOn w:val="TableNormal1"/>
     <w:tblPr>
       <w:tblStyleRowBandSize w:val="1"/>
       <w:tblStyleColBandSize w:val="1"/>
@@ -49145,8 +49170,9 @@
       </w:tblCellMar>
     </w:tblPr>
   </w:style>
-  <w:style w:type="table" w:customStyle="1" w:styleId="afa">
-    <w:basedOn w:val="TableNormal0"/>
+  <w:style w:type="table" w:customStyle="1" w:styleId="57">
+    <w:name w:val="57"/>
+    <w:basedOn w:val="TableNormal1"/>
     <w:tblPr>
       <w:tblStyleRowBandSize w:val="1"/>
       <w:tblStyleColBandSize w:val="1"/>
@@ -49158,8 +49184,9 @@
       </w:tblCellMar>
     </w:tblPr>
   </w:style>
-  <w:style w:type="table" w:customStyle="1" w:styleId="afb">
-    <w:basedOn w:val="TableNormal0"/>
+  <w:style w:type="table" w:customStyle="1" w:styleId="56">
+    <w:name w:val="56"/>
+    <w:basedOn w:val="TableNormal1"/>
     <w:tblPr>
       <w:tblStyleRowBandSize w:val="1"/>
       <w:tblStyleColBandSize w:val="1"/>
@@ -49171,8 +49198,9 @@
       </w:tblCellMar>
     </w:tblPr>
   </w:style>
-  <w:style w:type="table" w:customStyle="1" w:styleId="afc">
-    <w:basedOn w:val="TableNormal0"/>
+  <w:style w:type="table" w:customStyle="1" w:styleId="55">
+    <w:name w:val="55"/>
+    <w:basedOn w:val="TableNormal1"/>
     <w:tblPr>
       <w:tblStyleRowBandSize w:val="1"/>
       <w:tblStyleColBandSize w:val="1"/>
@@ -49184,8 +49212,9 @@
       </w:tblCellMar>
     </w:tblPr>
   </w:style>
-  <w:style w:type="table" w:customStyle="1" w:styleId="afd">
-    <w:basedOn w:val="TableNormal0"/>
+  <w:style w:type="table" w:customStyle="1" w:styleId="54">
+    <w:name w:val="54"/>
+    <w:basedOn w:val="TableNormal1"/>
     <w:tblPr>
       <w:tblStyleRowBandSize w:val="1"/>
       <w:tblStyleColBandSize w:val="1"/>
@@ -49197,8 +49226,9 @@
       </w:tblCellMar>
     </w:tblPr>
   </w:style>
-  <w:style w:type="table" w:customStyle="1" w:styleId="afe">
-    <w:basedOn w:val="TableNormal0"/>
+  <w:style w:type="table" w:customStyle="1" w:styleId="53">
+    <w:name w:val="53"/>
+    <w:basedOn w:val="TableNormal1"/>
     <w:tblPr>
       <w:tblStyleRowBandSize w:val="1"/>
       <w:tblStyleColBandSize w:val="1"/>
@@ -49210,8 +49240,9 @@
       </w:tblCellMar>
     </w:tblPr>
   </w:style>
-  <w:style w:type="table" w:customStyle="1" w:styleId="aff">
-    <w:basedOn w:val="TableNormal0"/>
+  <w:style w:type="table" w:customStyle="1" w:styleId="52">
+    <w:name w:val="52"/>
+    <w:basedOn w:val="TableNormal1"/>
     <w:tblPr>
       <w:tblStyleRowBandSize w:val="1"/>
       <w:tblStyleColBandSize w:val="1"/>
@@ -49223,8 +49254,9 @@
       </w:tblCellMar>
     </w:tblPr>
   </w:style>
-  <w:style w:type="table" w:customStyle="1" w:styleId="aff0">
-    <w:basedOn w:val="TableNormal0"/>
+  <w:style w:type="table" w:customStyle="1" w:styleId="51">
+    <w:name w:val="51"/>
+    <w:basedOn w:val="TableNormal1"/>
     <w:tblPr>
       <w:tblStyleRowBandSize w:val="1"/>
       <w:tblStyleColBandSize w:val="1"/>
@@ -49236,8 +49268,9 @@
       </w:tblCellMar>
     </w:tblPr>
   </w:style>
-  <w:style w:type="table" w:customStyle="1" w:styleId="aff1">
-    <w:basedOn w:val="TableNormal0"/>
+  <w:style w:type="table" w:customStyle="1" w:styleId="50">
+    <w:name w:val="50"/>
+    <w:basedOn w:val="TableNormal1"/>
     <w:tblPr>
       <w:tblStyleRowBandSize w:val="1"/>
       <w:tblStyleColBandSize w:val="1"/>
@@ -49249,8 +49282,9 @@
       </w:tblCellMar>
     </w:tblPr>
   </w:style>
-  <w:style w:type="table" w:customStyle="1" w:styleId="aff2">
-    <w:basedOn w:val="TableNormal0"/>
+  <w:style w:type="table" w:customStyle="1" w:styleId="49">
+    <w:name w:val="49"/>
+    <w:basedOn w:val="TableNormal1"/>
     <w:tblPr>
       <w:tblStyleRowBandSize w:val="1"/>
       <w:tblStyleColBandSize w:val="1"/>
@@ -49262,8 +49296,9 @@
       </w:tblCellMar>
     </w:tblPr>
   </w:style>
-  <w:style w:type="table" w:customStyle="1" w:styleId="aff3">
-    <w:basedOn w:val="TableNormal0"/>
+  <w:style w:type="table" w:customStyle="1" w:styleId="48">
+    <w:name w:val="48"/>
+    <w:basedOn w:val="TableNormal1"/>
     <w:tblPr>
       <w:tblStyleRowBandSize w:val="1"/>
       <w:tblStyleColBandSize w:val="1"/>
@@ -49275,8 +49310,9 @@
       </w:tblCellMar>
     </w:tblPr>
   </w:style>
-  <w:style w:type="table" w:customStyle="1" w:styleId="aff4">
-    <w:basedOn w:val="TableNormal0"/>
+  <w:style w:type="table" w:customStyle="1" w:styleId="47">
+    <w:name w:val="47"/>
+    <w:basedOn w:val="TableNormal1"/>
     <w:tblPr>
       <w:tblStyleRowBandSize w:val="1"/>
       <w:tblStyleColBandSize w:val="1"/>
@@ -49288,8 +49324,9 @@
       </w:tblCellMar>
     </w:tblPr>
   </w:style>
-  <w:style w:type="table" w:customStyle="1" w:styleId="aff5">
-    <w:basedOn w:val="TableNormal0"/>
+  <w:style w:type="table" w:customStyle="1" w:styleId="46">
+    <w:name w:val="46"/>
+    <w:basedOn w:val="TableNormal1"/>
     <w:tblPr>
       <w:tblStyleRowBandSize w:val="1"/>
       <w:tblStyleColBandSize w:val="1"/>
@@ -49301,8 +49338,9 @@
       </w:tblCellMar>
     </w:tblPr>
   </w:style>
-  <w:style w:type="table" w:customStyle="1" w:styleId="aff6">
-    <w:basedOn w:val="TableNormal0"/>
+  <w:style w:type="table" w:customStyle="1" w:styleId="45">
+    <w:name w:val="45"/>
+    <w:basedOn w:val="TableNormal1"/>
     <w:tblPr>
       <w:tblStyleRowBandSize w:val="1"/>
       <w:tblStyleColBandSize w:val="1"/>
@@ -49314,8 +49352,9 @@
       </w:tblCellMar>
     </w:tblPr>
   </w:style>
-  <w:style w:type="table" w:customStyle="1" w:styleId="aff7">
-    <w:basedOn w:val="TableNormal0"/>
+  <w:style w:type="table" w:customStyle="1" w:styleId="44">
+    <w:name w:val="44"/>
+    <w:basedOn w:val="TableNormal1"/>
     <w:tblPr>
       <w:tblStyleRowBandSize w:val="1"/>
       <w:tblStyleColBandSize w:val="1"/>
@@ -49327,8 +49366,9 @@
       </w:tblCellMar>
     </w:tblPr>
   </w:style>
-  <w:style w:type="table" w:customStyle="1" w:styleId="aff8">
-    <w:basedOn w:val="TableNormal0"/>
+  <w:style w:type="table" w:customStyle="1" w:styleId="43">
+    <w:name w:val="43"/>
+    <w:basedOn w:val="TableNormal1"/>
     <w:tblPr>
       <w:tblStyleRowBandSize w:val="1"/>
       <w:tblStyleColBandSize w:val="1"/>
@@ -49340,8 +49380,9 @@
       </w:tblCellMar>
     </w:tblPr>
   </w:style>
-  <w:style w:type="table" w:customStyle="1" w:styleId="aff9">
-    <w:basedOn w:val="TableNormal0"/>
+  <w:style w:type="table" w:customStyle="1" w:styleId="42">
+    <w:name w:val="42"/>
+    <w:basedOn w:val="TableNormal1"/>
     <w:tblPr>
       <w:tblStyleRowBandSize w:val="1"/>
       <w:tblStyleColBandSize w:val="1"/>
@@ -49353,8 +49394,9 @@
       </w:tblCellMar>
     </w:tblPr>
   </w:style>
-  <w:style w:type="table" w:customStyle="1" w:styleId="affa">
-    <w:basedOn w:val="TableNormal0"/>
+  <w:style w:type="table" w:customStyle="1" w:styleId="41">
+    <w:name w:val="41"/>
+    <w:basedOn w:val="TableNormal1"/>
     <w:tblPr>
       <w:tblStyleRowBandSize w:val="1"/>
       <w:tblStyleColBandSize w:val="1"/>
@@ -49366,8 +49408,9 @@
       </w:tblCellMar>
     </w:tblPr>
   </w:style>
-  <w:style w:type="table" w:customStyle="1" w:styleId="affb">
-    <w:basedOn w:val="TableNormal0"/>
+  <w:style w:type="table" w:customStyle="1" w:styleId="40">
+    <w:name w:val="40"/>
+    <w:basedOn w:val="TableNormal1"/>
     <w:tblPr>
       <w:tblStyleRowBandSize w:val="1"/>
       <w:tblStyleColBandSize w:val="1"/>
@@ -49379,8 +49422,9 @@
       </w:tblCellMar>
     </w:tblPr>
   </w:style>
-  <w:style w:type="table" w:customStyle="1" w:styleId="affc">
-    <w:basedOn w:val="TableNormal0"/>
+  <w:style w:type="table" w:customStyle="1" w:styleId="39">
+    <w:name w:val="39"/>
+    <w:basedOn w:val="TableNormal1"/>
     <w:tblPr>
       <w:tblStyleRowBandSize w:val="1"/>
       <w:tblStyleColBandSize w:val="1"/>
@@ -49392,8 +49436,9 @@
       </w:tblCellMar>
     </w:tblPr>
   </w:style>
-  <w:style w:type="table" w:customStyle="1" w:styleId="affd">
-    <w:basedOn w:val="TableNormal0"/>
+  <w:style w:type="table" w:customStyle="1" w:styleId="38">
+    <w:name w:val="38"/>
+    <w:basedOn w:val="TableNormal1"/>
     <w:tblPr>
       <w:tblStyleRowBandSize w:val="1"/>
       <w:tblStyleColBandSize w:val="1"/>
@@ -49405,8 +49450,9 @@
       </w:tblCellMar>
     </w:tblPr>
   </w:style>
-  <w:style w:type="table" w:customStyle="1" w:styleId="affe">
-    <w:basedOn w:val="TableNormal0"/>
+  <w:style w:type="table" w:customStyle="1" w:styleId="37">
+    <w:name w:val="37"/>
+    <w:basedOn w:val="TableNormal1"/>
     <w:tblPr>
       <w:tblStyleRowBandSize w:val="1"/>
       <w:tblStyleColBandSize w:val="1"/>
@@ -49418,8 +49464,9 @@
       </w:tblCellMar>
     </w:tblPr>
   </w:style>
-  <w:style w:type="table" w:customStyle="1" w:styleId="afff">
-    <w:basedOn w:val="TableNormal0"/>
+  <w:style w:type="table" w:customStyle="1" w:styleId="36">
+    <w:name w:val="36"/>
+    <w:basedOn w:val="TableNormal1"/>
     <w:tblPr>
       <w:tblStyleRowBandSize w:val="1"/>
       <w:tblStyleColBandSize w:val="1"/>
@@ -49431,8 +49478,9 @@
       </w:tblCellMar>
     </w:tblPr>
   </w:style>
-  <w:style w:type="table" w:customStyle="1" w:styleId="afff0">
-    <w:basedOn w:val="TableNormal0"/>
+  <w:style w:type="table" w:customStyle="1" w:styleId="35">
+    <w:name w:val="35"/>
+    <w:basedOn w:val="TableNormal1"/>
     <w:tblPr>
       <w:tblStyleRowBandSize w:val="1"/>
       <w:tblStyleColBandSize w:val="1"/>
@@ -49444,8 +49492,9 @@
       </w:tblCellMar>
     </w:tblPr>
   </w:style>
-  <w:style w:type="table" w:customStyle="1" w:styleId="afff1">
-    <w:basedOn w:val="TableNormal0"/>
+  <w:style w:type="table" w:customStyle="1" w:styleId="34">
+    <w:name w:val="34"/>
+    <w:basedOn w:val="TableNormal1"/>
     <w:tblPr>
       <w:tblStyleRowBandSize w:val="1"/>
       <w:tblStyleColBandSize w:val="1"/>
@@ -49457,8 +49506,9 @@
       </w:tblCellMar>
     </w:tblPr>
   </w:style>
-  <w:style w:type="table" w:customStyle="1" w:styleId="afff2">
-    <w:basedOn w:val="TableNormal0"/>
+  <w:style w:type="table" w:customStyle="1" w:styleId="33">
+    <w:name w:val="33"/>
+    <w:basedOn w:val="TableNormal1"/>
     <w:tblPr>
       <w:tblStyleRowBandSize w:val="1"/>
       <w:tblStyleColBandSize w:val="1"/>
@@ -49470,8 +49520,9 @@
       </w:tblCellMar>
     </w:tblPr>
   </w:style>
-  <w:style w:type="table" w:customStyle="1" w:styleId="afff3">
-    <w:basedOn w:val="TableNormal0"/>
+  <w:style w:type="table" w:customStyle="1" w:styleId="32">
+    <w:name w:val="32"/>
+    <w:basedOn w:val="TableNormal1"/>
     <w:tblPr>
       <w:tblStyleRowBandSize w:val="1"/>
       <w:tblStyleColBandSize w:val="1"/>
@@ -49483,8 +49534,9 @@
       </w:tblCellMar>
     </w:tblPr>
   </w:style>
-  <w:style w:type="table" w:customStyle="1" w:styleId="afff4">
-    <w:basedOn w:val="TableNormal0"/>
+  <w:style w:type="table" w:customStyle="1" w:styleId="31">
+    <w:name w:val="31"/>
+    <w:basedOn w:val="TableNormal1"/>
     <w:tblPr>
       <w:tblStyleRowBandSize w:val="1"/>
       <w:tblStyleColBandSize w:val="1"/>
@@ -49496,8 +49548,9 @@
       </w:tblCellMar>
     </w:tblPr>
   </w:style>
-  <w:style w:type="table" w:customStyle="1" w:styleId="afff5">
-    <w:basedOn w:val="TableNormal0"/>
+  <w:style w:type="table" w:customStyle="1" w:styleId="30">
+    <w:name w:val="30"/>
+    <w:basedOn w:val="TableNormal1"/>
     <w:tblPr>
       <w:tblStyleRowBandSize w:val="1"/>
       <w:tblStyleColBandSize w:val="1"/>
@@ -49509,8 +49562,9 @@
       </w:tblCellMar>
     </w:tblPr>
   </w:style>
-  <w:style w:type="table" w:customStyle="1" w:styleId="afff6">
-    <w:basedOn w:val="TableNormal0"/>
+  <w:style w:type="table" w:customStyle="1" w:styleId="29">
+    <w:name w:val="29"/>
+    <w:basedOn w:val="TableNormal1"/>
     <w:tblPr>
       <w:tblStyleRowBandSize w:val="1"/>
       <w:tblStyleColBandSize w:val="1"/>
@@ -49522,8 +49576,9 @@
       </w:tblCellMar>
     </w:tblPr>
   </w:style>
-  <w:style w:type="table" w:customStyle="1" w:styleId="afff7">
-    <w:basedOn w:val="TableNormal0"/>
+  <w:style w:type="table" w:customStyle="1" w:styleId="28">
+    <w:name w:val="28"/>
+    <w:basedOn w:val="TableNormal1"/>
     <w:tblPr>
       <w:tblStyleRowBandSize w:val="1"/>
       <w:tblStyleColBandSize w:val="1"/>
@@ -49535,8 +49590,9 @@
       </w:tblCellMar>
     </w:tblPr>
   </w:style>
-  <w:style w:type="table" w:customStyle="1" w:styleId="afff8">
-    <w:basedOn w:val="TableNormal0"/>
+  <w:style w:type="table" w:customStyle="1" w:styleId="27">
+    <w:name w:val="27"/>
+    <w:basedOn w:val="TableNormal1"/>
     <w:tblPr>
       <w:tblStyleRowBandSize w:val="1"/>
       <w:tblStyleColBandSize w:val="1"/>
@@ -49548,8 +49604,9 @@
       </w:tblCellMar>
     </w:tblPr>
   </w:style>
-  <w:style w:type="table" w:customStyle="1" w:styleId="afff9">
-    <w:basedOn w:val="TableNormal0"/>
+  <w:style w:type="table" w:customStyle="1" w:styleId="26">
+    <w:name w:val="26"/>
+    <w:basedOn w:val="TableNormal1"/>
     <w:tblPr>
       <w:tblStyleRowBandSize w:val="1"/>
       <w:tblStyleColBandSize w:val="1"/>
@@ -49561,8 +49618,9 @@
       </w:tblCellMar>
     </w:tblPr>
   </w:style>
-  <w:style w:type="table" w:customStyle="1" w:styleId="afffa">
-    <w:basedOn w:val="TableNormal0"/>
+  <w:style w:type="table" w:customStyle="1" w:styleId="25">
+    <w:name w:val="25"/>
+    <w:basedOn w:val="TableNormal1"/>
     <w:tblPr>
       <w:tblStyleRowBandSize w:val="1"/>
       <w:tblStyleColBandSize w:val="1"/>
@@ -49574,8 +49632,9 @@
       </w:tblCellMar>
     </w:tblPr>
   </w:style>
-  <w:style w:type="table" w:customStyle="1" w:styleId="afffb">
-    <w:basedOn w:val="TableNormal0"/>
+  <w:style w:type="table" w:customStyle="1" w:styleId="24">
+    <w:name w:val="24"/>
+    <w:basedOn w:val="TableNormal1"/>
     <w:tblPr>
       <w:tblStyleRowBandSize w:val="1"/>
       <w:tblStyleColBandSize w:val="1"/>
@@ -49587,8 +49646,9 @@
       </w:tblCellMar>
     </w:tblPr>
   </w:style>
-  <w:style w:type="table" w:customStyle="1" w:styleId="afffc">
-    <w:basedOn w:val="TableNormal0"/>
+  <w:style w:type="table" w:customStyle="1" w:styleId="23">
+    <w:name w:val="23"/>
+    <w:basedOn w:val="TableNormal1"/>
     <w:tblPr>
       <w:tblStyleRowBandSize w:val="1"/>
       <w:tblStyleColBandSize w:val="1"/>
@@ -49600,8 +49660,9 @@
       </w:tblCellMar>
     </w:tblPr>
   </w:style>
-  <w:style w:type="table" w:customStyle="1" w:styleId="afffd">
-    <w:basedOn w:val="TableNormal0"/>
+  <w:style w:type="table" w:customStyle="1" w:styleId="22">
+    <w:name w:val="22"/>
+    <w:basedOn w:val="TableNormal1"/>
     <w:tblPr>
       <w:tblStyleRowBandSize w:val="1"/>
       <w:tblStyleColBandSize w:val="1"/>
@@ -49613,8 +49674,9 @@
       </w:tblCellMar>
     </w:tblPr>
   </w:style>
-  <w:style w:type="table" w:customStyle="1" w:styleId="afffe">
-    <w:basedOn w:val="TableNormal0"/>
+  <w:style w:type="table" w:customStyle="1" w:styleId="21">
+    <w:name w:val="21"/>
+    <w:basedOn w:val="TableNormal1"/>
     <w:tblPr>
       <w:tblStyleRowBandSize w:val="1"/>
       <w:tblStyleColBandSize w:val="1"/>
@@ -49626,8 +49688,9 @@
       </w:tblCellMar>
     </w:tblPr>
   </w:style>
-  <w:style w:type="table" w:customStyle="1" w:styleId="affff">
-    <w:basedOn w:val="TableNormal0"/>
+  <w:style w:type="table" w:customStyle="1" w:styleId="20">
+    <w:name w:val="20"/>
+    <w:basedOn w:val="TableNormal1"/>
     <w:tblPr>
       <w:tblStyleRowBandSize w:val="1"/>
       <w:tblStyleColBandSize w:val="1"/>
@@ -49639,8 +49702,9 @@
       </w:tblCellMar>
     </w:tblPr>
   </w:style>
-  <w:style w:type="table" w:customStyle="1" w:styleId="affff0">
-    <w:basedOn w:val="TableNormal0"/>
+  <w:style w:type="table" w:customStyle="1" w:styleId="19">
+    <w:name w:val="19"/>
+    <w:basedOn w:val="TableNormal1"/>
     <w:tblPr>
       <w:tblStyleRowBandSize w:val="1"/>
       <w:tblStyleColBandSize w:val="1"/>
@@ -49652,8 +49716,9 @@
       </w:tblCellMar>
     </w:tblPr>
   </w:style>
-  <w:style w:type="table" w:customStyle="1" w:styleId="affff1">
-    <w:basedOn w:val="TableNormal0"/>
+  <w:style w:type="table" w:customStyle="1" w:styleId="18">
+    <w:name w:val="18"/>
+    <w:basedOn w:val="TableNormal1"/>
     <w:tblPr>
       <w:tblStyleRowBandSize w:val="1"/>
       <w:tblStyleColBandSize w:val="1"/>
@@ -49665,8 +49730,9 @@
       </w:tblCellMar>
     </w:tblPr>
   </w:style>
-  <w:style w:type="table" w:customStyle="1" w:styleId="affff2">
-    <w:basedOn w:val="TableNormal0"/>
+  <w:style w:type="table" w:customStyle="1" w:styleId="17">
+    <w:name w:val="17"/>
+    <w:basedOn w:val="TableNormal1"/>
     <w:tblPr>
       <w:tblStyleRowBandSize w:val="1"/>
       <w:tblStyleColBandSize w:val="1"/>
@@ -49678,8 +49744,9 @@
       </w:tblCellMar>
     </w:tblPr>
   </w:style>
-  <w:style w:type="table" w:customStyle="1" w:styleId="affff3">
-    <w:basedOn w:val="TableNormal0"/>
+  <w:style w:type="table" w:customStyle="1" w:styleId="16">
+    <w:name w:val="16"/>
+    <w:basedOn w:val="TableNormal1"/>
     <w:tblPr>
       <w:tblStyleRowBandSize w:val="1"/>
       <w:tblStyleColBandSize w:val="1"/>
@@ -49691,8 +49758,9 @@
       </w:tblCellMar>
     </w:tblPr>
   </w:style>
-  <w:style w:type="table" w:customStyle="1" w:styleId="affff4">
-    <w:basedOn w:val="TableNormal0"/>
+  <w:style w:type="table" w:customStyle="1" w:styleId="15">
+    <w:name w:val="15"/>
+    <w:basedOn w:val="TableNormal1"/>
     <w:tblPr>
       <w:tblStyleRowBandSize w:val="1"/>
       <w:tblStyleColBandSize w:val="1"/>
@@ -49704,8 +49772,9 @@
       </w:tblCellMar>
     </w:tblPr>
   </w:style>
-  <w:style w:type="table" w:customStyle="1" w:styleId="affff5">
-    <w:basedOn w:val="TableNormal0"/>
+  <w:style w:type="table" w:customStyle="1" w:styleId="14">
+    <w:name w:val="14"/>
+    <w:basedOn w:val="TableNormal1"/>
     <w:tblPr>
       <w:tblStyleRowBandSize w:val="1"/>
       <w:tblStyleColBandSize w:val="1"/>
@@ -49717,8 +49786,9 @@
       </w:tblCellMar>
     </w:tblPr>
   </w:style>
-  <w:style w:type="table" w:customStyle="1" w:styleId="affff6">
-    <w:basedOn w:val="TableNormal0"/>
+  <w:style w:type="table" w:customStyle="1" w:styleId="13">
+    <w:name w:val="13"/>
+    <w:basedOn w:val="TableNormal1"/>
     <w:tblPr>
       <w:tblStyleRowBandSize w:val="1"/>
       <w:tblStyleColBandSize w:val="1"/>
@@ -49730,8 +49800,9 @@
       </w:tblCellMar>
     </w:tblPr>
   </w:style>
-  <w:style w:type="table" w:customStyle="1" w:styleId="affff7">
-    <w:basedOn w:val="TableNormal0"/>
+  <w:style w:type="table" w:customStyle="1" w:styleId="12">
+    <w:name w:val="12"/>
+    <w:basedOn w:val="TableNormal1"/>
     <w:tblPr>
       <w:tblStyleRowBandSize w:val="1"/>
       <w:tblStyleColBandSize w:val="1"/>
@@ -49743,8 +49814,9 @@
       </w:tblCellMar>
     </w:tblPr>
   </w:style>
-  <w:style w:type="table" w:customStyle="1" w:styleId="affff8">
-    <w:basedOn w:val="TableNormal0"/>
+  <w:style w:type="table" w:customStyle="1" w:styleId="11">
+    <w:name w:val="11"/>
+    <w:basedOn w:val="TableNormal1"/>
     <w:tblPr>
       <w:tblStyleRowBandSize w:val="1"/>
       <w:tblStyleColBandSize w:val="1"/>
@@ -49756,8 +49828,9 @@
       </w:tblCellMar>
     </w:tblPr>
   </w:style>
-  <w:style w:type="table" w:customStyle="1" w:styleId="affff9">
-    <w:basedOn w:val="TableNormal0"/>
+  <w:style w:type="table" w:customStyle="1" w:styleId="10">
+    <w:name w:val="10"/>
+    <w:basedOn w:val="TableNormal1"/>
     <w:tblPr>
       <w:tblStyleRowBandSize w:val="1"/>
       <w:tblStyleColBandSize w:val="1"/>
@@ -49769,8 +49842,9 @@
       </w:tblCellMar>
     </w:tblPr>
   </w:style>
-  <w:style w:type="table" w:customStyle="1" w:styleId="affffa">
-    <w:basedOn w:val="TableNormal0"/>
+  <w:style w:type="table" w:customStyle="1" w:styleId="9">
+    <w:name w:val="9"/>
+    <w:basedOn w:val="TableNormal1"/>
     <w:tblPr>
       <w:tblStyleRowBandSize w:val="1"/>
       <w:tblStyleColBandSize w:val="1"/>
@@ -49782,8 +49856,9 @@
       </w:tblCellMar>
     </w:tblPr>
   </w:style>
-  <w:style w:type="table" w:customStyle="1" w:styleId="affffb">
-    <w:basedOn w:val="TableNormal0"/>
+  <w:style w:type="table" w:customStyle="1" w:styleId="8">
+    <w:name w:val="8"/>
+    <w:basedOn w:val="TableNormal1"/>
     <w:tblPr>
       <w:tblStyleRowBandSize w:val="1"/>
       <w:tblStyleColBandSize w:val="1"/>
@@ -49795,8 +49870,9 @@
       </w:tblCellMar>
     </w:tblPr>
   </w:style>
-  <w:style w:type="table" w:customStyle="1" w:styleId="affffc">
-    <w:basedOn w:val="TableNormal0"/>
+  <w:style w:type="table" w:customStyle="1" w:styleId="7">
+    <w:name w:val="7"/>
+    <w:basedOn w:val="TableNormal1"/>
     <w:tblPr>
       <w:tblStyleRowBandSize w:val="1"/>
       <w:tblStyleColBandSize w:val="1"/>
@@ -49808,8 +49884,9 @@
       </w:tblCellMar>
     </w:tblPr>
   </w:style>
-  <w:style w:type="table" w:customStyle="1" w:styleId="affffd">
-    <w:basedOn w:val="TableNormal0"/>
+  <w:style w:type="table" w:customStyle="1" w:styleId="6">
+    <w:name w:val="6"/>
+    <w:basedOn w:val="TableNormal1"/>
     <w:tblPr>
       <w:tblStyleRowBandSize w:val="1"/>
       <w:tblStyleColBandSize w:val="1"/>
@@ -49821,8 +49898,9 @@
       </w:tblCellMar>
     </w:tblPr>
   </w:style>
-  <w:style w:type="table" w:customStyle="1" w:styleId="affffe">
-    <w:basedOn w:val="TableNormal0"/>
+  <w:style w:type="table" w:customStyle="1" w:styleId="5">
+    <w:name w:val="5"/>
+    <w:basedOn w:val="TableNormal1"/>
     <w:tblPr>
       <w:tblStyleRowBandSize w:val="1"/>
       <w:tblStyleColBandSize w:val="1"/>
@@ -49834,8 +49912,9 @@
       </w:tblCellMar>
     </w:tblPr>
   </w:style>
-  <w:style w:type="table" w:customStyle="1" w:styleId="afffff">
-    <w:basedOn w:val="TableNormal0"/>
+  <w:style w:type="table" w:customStyle="1" w:styleId="4">
+    <w:name w:val="4"/>
+    <w:basedOn w:val="TableNormal1"/>
     <w:tblPr>
       <w:tblStyleRowBandSize w:val="1"/>
       <w:tblStyleColBandSize w:val="1"/>
@@ -49847,8 +49926,9 @@
       </w:tblCellMar>
     </w:tblPr>
   </w:style>
-  <w:style w:type="table" w:customStyle="1" w:styleId="afffff0">
-    <w:basedOn w:val="TableNormal0"/>
+  <w:style w:type="table" w:customStyle="1" w:styleId="3">
+    <w:name w:val="3"/>
+    <w:basedOn w:val="TableNormal1"/>
     <w:tblPr>
       <w:tblStyleRowBandSize w:val="1"/>
       <w:tblStyleColBandSize w:val="1"/>
@@ -49860,8 +49940,9 @@
       </w:tblCellMar>
     </w:tblPr>
   </w:style>
-  <w:style w:type="table" w:customStyle="1" w:styleId="afffff1">
-    <w:basedOn w:val="TableNormal0"/>
+  <w:style w:type="table" w:customStyle="1" w:styleId="2">
+    <w:name w:val="2"/>
+    <w:basedOn w:val="TableNormal1"/>
     <w:tblPr>
       <w:tblStyleRowBandSize w:val="1"/>
       <w:tblStyleColBandSize w:val="1"/>
@@ -49873,8 +49954,9 @@
       </w:tblCellMar>
     </w:tblPr>
   </w:style>
-  <w:style w:type="table" w:customStyle="1" w:styleId="afffff2">
-    <w:basedOn w:val="TableNormal0"/>
+  <w:style w:type="table" w:customStyle="1" w:styleId="1">
+    <w:name w:val="1"/>
+    <w:basedOn w:val="TableNormal1"/>
     <w:tblPr>
       <w:tblStyleRowBandSize w:val="1"/>
       <w:tblStyleColBandSize w:val="1"/>
@@ -50298,28 +50380,28 @@
 </file>
 
 <file path=customXml/item1.xml><?xml version="1.0" encoding="utf-8"?>
+<b:Sources xmlns:b="http://schemas.openxmlformats.org/officeDocument/2006/bibliography" xmlns="http://schemas.openxmlformats.org/officeDocument/2006/bibliography" SelectedStyle="\APASixthEditionOfficeOnline.xsl" StyleName="APA" Version="6"/>
+</file>
+
+<file path=customXml/item2.xml><?xml version="1.0" encoding="utf-8"?>
 <go:gDocsCustomXmlDataStorage xmlns:go="http://customooxmlschemas.google.com/" xmlns:r="http://schemas.openxmlformats.org/officeDocument/2006/relationships" uri="GoogleDocsCustomDataVersion2">
   <go:docsCustomData xmlns:go="http://customooxmlschemas.google.com/" roundtripDataSignature="AMtx7mgRw7VXACfA48Y+2bioqxxlnFWdnQ==">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</go:docsCustomData>
 </go:gDocsCustomXmlDataStorage>
 </file>
 
-<file path=customXml/item2.xml><?xml version="1.0" encoding="utf-8"?>
-<b:Sources xmlns:b="http://schemas.openxmlformats.org/officeDocument/2006/bibliography" xmlns="http://schemas.openxmlformats.org/officeDocument/2006/bibliography" SelectedStyle="\APASixthEditionOfficeOnline.xsl" StyleName="APA" Version="6"/>
+<file path=customXml/itemProps1.xml><?xml version="1.0" encoding="utf-8"?>
+<ds:datastoreItem xmlns:ds="http://schemas.openxmlformats.org/officeDocument/2006/customXml" ds:itemID="{C9532433-7DA8-471C-A67D-AF14FABD99B7}">
+  <ds:schemaRefs>
+    <ds:schemaRef ds:uri="http://schemas.openxmlformats.org/officeDocument/2006/bibliography"/>
+  </ds:schemaRefs>
+</ds:datastoreItem>
 </file>
 
-<file path=customXml/itemProps1.xml><?xml version="1.0" encoding="utf-8"?>
+<file path=customXml/itemProps2.xml><?xml version="1.0" encoding="utf-8"?>
 <ds:datastoreItem xmlns:ds="http://schemas.openxmlformats.org/officeDocument/2006/customXml" ds:itemID="{11111111-1234-1234-1234-123412341234}">
   <ds:schemaRefs>
     <ds:schemaRef ds:uri="http://customooxmlschemas.google.com/"/>
     <ds:schemaRef ds:uri="http://schemas.openxmlformats.org/officeDocument/2006/relationships"/>
   </ds:schemaRefs>
 </ds:datastoreItem>
-</file>
-
-<file path=customXml/itemProps2.xml><?xml version="1.0" encoding="utf-8"?>
-<ds:datastoreItem xmlns:ds="http://schemas.openxmlformats.org/officeDocument/2006/customXml" ds:itemID="{C9532433-7DA8-471C-A67D-AF14FABD99B7}">
-  <ds:schemaRefs>
-    <ds:schemaRef ds:uri="http://schemas.openxmlformats.org/officeDocument/2006/bibliography"/>
-  </ds:schemaRefs>
-</ds:datastoreItem>
 </file>
--- a/Report_Documents_PRO1041_GROUP6_PRO18405.docx
+++ b/Report_Documents_PRO1041_GROUP6_PRO18405.docx
@@ -211,7 +211,25 @@
                                       <w:color w:val="000000"/>
                                       <w:sz w:val="34"/>
                                     </w:rPr>
-                                    <w:t>XÂY DỰNG PHẦN MỀM QUẢN LÝ CỬA HÀNG BÁN QUẦN ÁO TẠI QUẦY - ONE PIECE FASHTION</w:t>
+                                    <w:t xml:space="preserve">XÂY DỰNG PHẦN MỀM QUẢN LÝ CỬA HÀNG BÁN ÁO </w:t>
+                                  </w:r>
+                                  <w:r>
+                                    <w:rPr>
+                                      <w:rFonts w:ascii="Times New Roman" w:eastAsia="Times New Roman" w:hAnsi="Times New Roman" w:cs="Times New Roman"/>
+                                      <w:b/>
+                                      <w:color w:val="000000"/>
+                                      <w:sz w:val="34"/>
+                                    </w:rPr>
+                                    <w:t xml:space="preserve">NAM </w:t>
+                                  </w:r>
+                                  <w:r>
+                                    <w:rPr>
+                                      <w:rFonts w:ascii="Times New Roman" w:eastAsia="Times New Roman" w:hAnsi="Times New Roman" w:cs="Times New Roman"/>
+                                      <w:b/>
+                                      <w:color w:val="000000"/>
+                                      <w:sz w:val="34"/>
+                                    </w:rPr>
+                                    <w:t>TẠI QUẦY - ONE PIECE FASHTION</w:t>
                                   </w:r>
                                 </w:p>
                                 <w:p>
@@ -543,7 +561,25 @@
                                 <w:color w:val="000000"/>
                                 <w:sz w:val="34"/>
                               </w:rPr>
-                              <w:t>XÂY DỰNG PHẦN MỀM QUẢN LÝ CỬA HÀNG BÁN QUẦN ÁO TẠI QUẦY - ONE PIECE FASHTION</w:t>
+                              <w:t xml:space="preserve">XÂY DỰNG PHẦN MỀM QUẢN LÝ CỬA HÀNG BÁN ÁO </w:t>
+                            </w:r>
+                            <w:r>
+                              <w:rPr>
+                                <w:rFonts w:ascii="Times New Roman" w:eastAsia="Times New Roman" w:hAnsi="Times New Roman" w:cs="Times New Roman"/>
+                                <w:b/>
+                                <w:color w:val="000000"/>
+                                <w:sz w:val="34"/>
+                              </w:rPr>
+                              <w:t xml:space="preserve">NAM </w:t>
+                            </w:r>
+                            <w:r>
+                              <w:rPr>
+                                <w:rFonts w:ascii="Times New Roman" w:eastAsia="Times New Roman" w:hAnsi="Times New Roman" w:cs="Times New Roman"/>
+                                <w:b/>
+                                <w:color w:val="000000"/>
+                                <w:sz w:val="34"/>
+                              </w:rPr>
+                              <w:t>TẠI QUẦY - ONE PIECE FASHTION</w:t>
                             </w:r>
                           </w:p>
                           <w:p>
@@ -828,7 +864,7 @@
     <w:bookmarkEnd w:id="6" w:displacedByCustomXml="next"/>
     <w:sdt>
       <w:sdtPr>
-        <w:id w:val="256020811"/>
+        <w:id w:val="-1960183657"/>
         <w:docPartObj>
           <w:docPartGallery w:val="Table of Contents"/>
           <w:docPartUnique/>
@@ -879,7 +915,7 @@
           <w:r>
             <w:fldChar w:fldCharType="separate"/>
           </w:r>
-          <w:hyperlink w:anchor="_Toc163644537" w:history="1">
+          <w:hyperlink w:anchor="_Toc163666462" w:history="1">
             <w:r>
               <w:rPr>
                 <w:rStyle w:val="Siuktni"/>
@@ -907,7 +943,7 @@
                 <w:noProof/>
                 <w:webHidden/>
               </w:rPr>
-              <w:instrText xml:space="preserve"> PAGEREF _Toc163644537 \h </w:instrText>
+              <w:instrText xml:space="preserve"> PAGEREF _Toc163666462 \h </w:instrText>
             </w:r>
             <w:r>
               <w:rPr>
@@ -954,7 +990,7 @@
               <w14:ligatures w14:val="standardContextual"/>
             </w:rPr>
           </w:pPr>
-          <w:hyperlink w:anchor="_Toc163644538" w:history="1">
+          <w:hyperlink w:anchor="_Toc163666463" w:history="1">
             <w:r>
               <w:rPr>
                 <w:rStyle w:val="Siuktni"/>
@@ -982,7 +1018,7 @@
                 <w:noProof/>
                 <w:webHidden/>
               </w:rPr>
-              <w:instrText xml:space="preserve"> PAGEREF _Toc163644538 \h </w:instrText>
+              <w:instrText xml:space="preserve"> PAGEREF _Toc163666463 \h </w:instrText>
             </w:r>
             <w:r>
               <w:rPr>
@@ -1029,7 +1065,7 @@
               <w14:ligatures w14:val="standardContextual"/>
             </w:rPr>
           </w:pPr>
-          <w:hyperlink w:anchor="_Toc163644539" w:history="1">
+          <w:hyperlink w:anchor="_Toc163666464" w:history="1">
             <w:r>
               <w:rPr>
                 <w:rStyle w:val="Siuktni"/>
@@ -1057,7 +1093,7 @@
                 <w:noProof/>
                 <w:webHidden/>
               </w:rPr>
-              <w:instrText xml:space="preserve"> PAGEREF _Toc163644539 \h </w:instrText>
+              <w:instrText xml:space="preserve"> PAGEREF _Toc163666464 \h </w:instrText>
             </w:r>
             <w:r>
               <w:rPr>
@@ -1104,7 +1140,7 @@
               <w14:ligatures w14:val="standardContextual"/>
             </w:rPr>
           </w:pPr>
-          <w:hyperlink w:anchor="_Toc163644540" w:history="1">
+          <w:hyperlink w:anchor="_Toc163666465" w:history="1">
             <w:r>
               <w:rPr>
                 <w:rStyle w:val="Siuktni"/>
@@ -1132,7 +1168,7 @@
                 <w:noProof/>
                 <w:webHidden/>
               </w:rPr>
-              <w:instrText xml:space="preserve"> PAGEREF _Toc163644540 \h </w:instrText>
+              <w:instrText xml:space="preserve"> PAGEREF _Toc163666465 \h </w:instrText>
             </w:r>
             <w:r>
               <w:rPr>
@@ -1179,7 +1215,7 @@
               <w14:ligatures w14:val="standardContextual"/>
             </w:rPr>
           </w:pPr>
-          <w:hyperlink w:anchor="_Toc163644541" w:history="1">
+          <w:hyperlink w:anchor="_Toc163666466" w:history="1">
             <w:r>
               <w:rPr>
                 <w:rStyle w:val="Siuktni"/>
@@ -1207,7 +1243,7 @@
                 <w:noProof/>
                 <w:webHidden/>
               </w:rPr>
-              <w:instrText xml:space="preserve"> PAGEREF _Toc163644541 \h </w:instrText>
+              <w:instrText xml:space="preserve"> PAGEREF _Toc163666466 \h </w:instrText>
             </w:r>
             <w:r>
               <w:rPr>
@@ -1254,7 +1290,7 @@
               <w14:ligatures w14:val="standardContextual"/>
             </w:rPr>
           </w:pPr>
-          <w:hyperlink w:anchor="_Toc163644542" w:history="1">
+          <w:hyperlink w:anchor="_Toc163666467" w:history="1">
             <w:r>
               <w:rPr>
                 <w:rStyle w:val="Siuktni"/>
@@ -1282,7 +1318,7 @@
                 <w:noProof/>
                 <w:webHidden/>
               </w:rPr>
-              <w:instrText xml:space="preserve"> PAGEREF _Toc163644542 \h </w:instrText>
+              <w:instrText xml:space="preserve"> PAGEREF _Toc163666467 \h </w:instrText>
             </w:r>
             <w:r>
               <w:rPr>
@@ -1329,7 +1365,7 @@
               <w14:ligatures w14:val="standardContextual"/>
             </w:rPr>
           </w:pPr>
-          <w:hyperlink w:anchor="_Toc163644543" w:history="1">
+          <w:hyperlink w:anchor="_Toc163666468" w:history="1">
             <w:r>
               <w:rPr>
                 <w:rStyle w:val="Siuktni"/>
@@ -1357,7 +1393,7 @@
                 <w:noProof/>
                 <w:webHidden/>
               </w:rPr>
-              <w:instrText xml:space="preserve"> PAGEREF _Toc163644543 \h </w:instrText>
+              <w:instrText xml:space="preserve"> PAGEREF _Toc163666468 \h </w:instrText>
             </w:r>
             <w:r>
               <w:rPr>
@@ -1404,7 +1440,7 @@
               <w14:ligatures w14:val="standardContextual"/>
             </w:rPr>
           </w:pPr>
-          <w:hyperlink w:anchor="_Toc163644544" w:history="1">
+          <w:hyperlink w:anchor="_Toc163666469" w:history="1">
             <w:r>
               <w:rPr>
                 <w:rStyle w:val="Siuktni"/>
@@ -1432,7 +1468,7 @@
                 <w:noProof/>
                 <w:webHidden/>
               </w:rPr>
-              <w:instrText xml:space="preserve"> PAGEREF _Toc163644544 \h </w:instrText>
+              <w:instrText xml:space="preserve"> PAGEREF _Toc163666469 \h </w:instrText>
             </w:r>
             <w:r>
               <w:rPr>
@@ -1452,7 +1488,7 @@
                 <w:noProof/>
                 <w:webHidden/>
               </w:rPr>
-              <w:t>9</w:t>
+              <w:t>8</w:t>
             </w:r>
             <w:r>
               <w:rPr>
@@ -1479,7 +1515,7 @@
               <w14:ligatures w14:val="standardContextual"/>
             </w:rPr>
           </w:pPr>
-          <w:hyperlink w:anchor="_Toc163644545" w:history="1">
+          <w:hyperlink w:anchor="_Toc163666470" w:history="1">
             <w:r>
               <w:rPr>
                 <w:rStyle w:val="Siuktni"/>
@@ -1507,7 +1543,7 @@
                 <w:noProof/>
                 <w:webHidden/>
               </w:rPr>
-              <w:instrText xml:space="preserve"> PAGEREF _Toc163644545 \h </w:instrText>
+              <w:instrText xml:space="preserve"> PAGEREF _Toc163666470 \h </w:instrText>
             </w:r>
             <w:r>
               <w:rPr>
@@ -1527,7 +1563,7 @@
                 <w:noProof/>
                 <w:webHidden/>
               </w:rPr>
-              <w:t>14</w:t>
+              <w:t>13</w:t>
             </w:r>
             <w:r>
               <w:rPr>
@@ -1554,7 +1590,7 @@
               <w14:ligatures w14:val="standardContextual"/>
             </w:rPr>
           </w:pPr>
-          <w:hyperlink w:anchor="_Toc163644546" w:history="1">
+          <w:hyperlink w:anchor="_Toc163666471" w:history="1">
             <w:r>
               <w:rPr>
                 <w:rStyle w:val="Siuktni"/>
@@ -1582,7 +1618,7 @@
                 <w:noProof/>
                 <w:webHidden/>
               </w:rPr>
-              <w:instrText xml:space="preserve"> PAGEREF _Toc163644546 \h </w:instrText>
+              <w:instrText xml:space="preserve"> PAGEREF _Toc163666471 \h </w:instrText>
             </w:r>
             <w:r>
               <w:rPr>
@@ -1602,7 +1638,7 @@
                 <w:noProof/>
                 <w:webHidden/>
               </w:rPr>
-              <w:t>47</w:t>
+              <w:t>44</w:t>
             </w:r>
             <w:r>
               <w:rPr>
@@ -1629,7 +1665,7 @@
               <w14:ligatures w14:val="standardContextual"/>
             </w:rPr>
           </w:pPr>
-          <w:hyperlink w:anchor="_Toc163644547" w:history="1">
+          <w:hyperlink w:anchor="_Toc163666472" w:history="1">
             <w:r>
               <w:rPr>
                 <w:rStyle w:val="Siuktni"/>
@@ -1657,7 +1693,7 @@
                 <w:noProof/>
                 <w:webHidden/>
               </w:rPr>
-              <w:instrText xml:space="preserve"> PAGEREF _Toc163644547 \h </w:instrText>
+              <w:instrText xml:space="preserve"> PAGEREF _Toc163666472 \h </w:instrText>
             </w:r>
             <w:r>
               <w:rPr>
@@ -1677,7 +1713,7 @@
                 <w:noProof/>
                 <w:webHidden/>
               </w:rPr>
-              <w:t>47</w:t>
+              <w:t>44</w:t>
             </w:r>
             <w:r>
               <w:rPr>
@@ -1704,7 +1740,7 @@
               <w14:ligatures w14:val="standardContextual"/>
             </w:rPr>
           </w:pPr>
-          <w:hyperlink w:anchor="_Toc163644548" w:history="1">
+          <w:hyperlink w:anchor="_Toc163666473" w:history="1">
             <w:r>
               <w:rPr>
                 <w:rStyle w:val="Siuktni"/>
@@ -1732,7 +1768,7 @@
                 <w:noProof/>
                 <w:webHidden/>
               </w:rPr>
-              <w:instrText xml:space="preserve"> PAGEREF _Toc163644548 \h </w:instrText>
+              <w:instrText xml:space="preserve"> PAGEREF _Toc163666473 \h </w:instrText>
             </w:r>
             <w:r>
               <w:rPr>
@@ -1752,7 +1788,7 @@
                 <w:noProof/>
                 <w:webHidden/>
               </w:rPr>
-              <w:t>49</w:t>
+              <w:t>46</w:t>
             </w:r>
             <w:r>
               <w:rPr>
@@ -1779,7 +1815,7 @@
               <w14:ligatures w14:val="standardContextual"/>
             </w:rPr>
           </w:pPr>
-          <w:hyperlink w:anchor="_Toc163644549" w:history="1">
+          <w:hyperlink w:anchor="_Toc163666474" w:history="1">
             <w:r>
               <w:rPr>
                 <w:rStyle w:val="Siuktni"/>
@@ -1807,7 +1843,7 @@
                 <w:noProof/>
                 <w:webHidden/>
               </w:rPr>
-              <w:instrText xml:space="preserve"> PAGEREF _Toc163644549 \h </w:instrText>
+              <w:instrText xml:space="preserve"> PAGEREF _Toc163666474 \h </w:instrText>
             </w:r>
             <w:r>
               <w:rPr>
@@ -1827,7 +1863,7 @@
                 <w:noProof/>
                 <w:webHidden/>
               </w:rPr>
-              <w:t>50</w:t>
+              <w:t>47</w:t>
             </w:r>
             <w:r>
               <w:rPr>
@@ -1854,7 +1890,7 @@
               <w14:ligatures w14:val="standardContextual"/>
             </w:rPr>
           </w:pPr>
-          <w:hyperlink w:anchor="_Toc163644550" w:history="1">
+          <w:hyperlink w:anchor="_Toc163666475" w:history="1">
             <w:r>
               <w:rPr>
                 <w:rStyle w:val="Siuktni"/>
@@ -1882,7 +1918,7 @@
                 <w:noProof/>
                 <w:webHidden/>
               </w:rPr>
-              <w:instrText xml:space="preserve"> PAGEREF _Toc163644550 \h </w:instrText>
+              <w:instrText xml:space="preserve"> PAGEREF _Toc163666475 \h </w:instrText>
             </w:r>
             <w:r>
               <w:rPr>
@@ -1902,7 +1938,7 @@
                 <w:noProof/>
                 <w:webHidden/>
               </w:rPr>
-              <w:t>52</w:t>
+              <w:t>49</w:t>
             </w:r>
             <w:r>
               <w:rPr>
@@ -1929,7 +1965,7 @@
               <w14:ligatures w14:val="standardContextual"/>
             </w:rPr>
           </w:pPr>
-          <w:hyperlink w:anchor="_Toc163644551" w:history="1">
+          <w:hyperlink w:anchor="_Toc163666476" w:history="1">
             <w:r>
               <w:rPr>
                 <w:rStyle w:val="Siuktni"/>
@@ -1957,7 +1993,7 @@
                 <w:noProof/>
                 <w:webHidden/>
               </w:rPr>
-              <w:instrText xml:space="preserve"> PAGEREF _Toc163644551 \h </w:instrText>
+              <w:instrText xml:space="preserve"> PAGEREF _Toc163666476 \h </w:instrText>
             </w:r>
             <w:r>
               <w:rPr>
@@ -1977,7 +2013,7 @@
                 <w:noProof/>
                 <w:webHidden/>
               </w:rPr>
-              <w:t>52</w:t>
+              <w:t>49</w:t>
             </w:r>
             <w:r>
               <w:rPr>
@@ -2004,7 +2040,7 @@
               <w14:ligatures w14:val="standardContextual"/>
             </w:rPr>
           </w:pPr>
-          <w:hyperlink w:anchor="_Toc163644552" w:history="1">
+          <w:hyperlink w:anchor="_Toc163666477" w:history="1">
             <w:r>
               <w:rPr>
                 <w:rStyle w:val="Siuktni"/>
@@ -2032,7 +2068,7 @@
                 <w:noProof/>
                 <w:webHidden/>
               </w:rPr>
-              <w:instrText xml:space="preserve"> PAGEREF _Toc163644552 \h </w:instrText>
+              <w:instrText xml:space="preserve"> PAGEREF _Toc163666477 \h </w:instrText>
             </w:r>
             <w:r>
               <w:rPr>
@@ -2052,7 +2088,7 @@
                 <w:noProof/>
                 <w:webHidden/>
               </w:rPr>
-              <w:t>52</w:t>
+              <w:t>49</w:t>
             </w:r>
             <w:r>
               <w:rPr>
@@ -2079,7 +2115,7 @@
               <w14:ligatures w14:val="standardContextual"/>
             </w:rPr>
           </w:pPr>
-          <w:hyperlink w:anchor="_Toc163644553" w:history="1">
+          <w:hyperlink w:anchor="_Toc163666478" w:history="1">
             <w:r>
               <w:rPr>
                 <w:rStyle w:val="Siuktni"/>
@@ -2107,7 +2143,7 @@
                 <w:noProof/>
                 <w:webHidden/>
               </w:rPr>
-              <w:instrText xml:space="preserve"> PAGEREF _Toc163644553 \h </w:instrText>
+              <w:instrText xml:space="preserve"> PAGEREF _Toc163666478 \h </w:instrText>
             </w:r>
             <w:r>
               <w:rPr>
@@ -2127,7 +2163,7 @@
                 <w:noProof/>
                 <w:webHidden/>
               </w:rPr>
-              <w:t>53</w:t>
+              <w:t>50</w:t>
             </w:r>
             <w:r>
               <w:rPr>
@@ -2154,7 +2190,7 @@
               <w14:ligatures w14:val="standardContextual"/>
             </w:rPr>
           </w:pPr>
-          <w:hyperlink w:anchor="_Toc163644554" w:history="1">
+          <w:hyperlink w:anchor="_Toc163666479" w:history="1">
             <w:r>
               <w:rPr>
                 <w:rStyle w:val="Siuktni"/>
@@ -2182,7 +2218,7 @@
                 <w:noProof/>
                 <w:webHidden/>
               </w:rPr>
-              <w:instrText xml:space="preserve"> PAGEREF _Toc163644554 \h </w:instrText>
+              <w:instrText xml:space="preserve"> PAGEREF _Toc163666479 \h </w:instrText>
             </w:r>
             <w:r>
               <w:rPr>
@@ -2202,7 +2238,7 @@
                 <w:noProof/>
                 <w:webHidden/>
               </w:rPr>
-              <w:t>61</w:t>
+              <w:t>58</w:t>
             </w:r>
             <w:r>
               <w:rPr>
@@ -2229,7 +2265,7 @@
               <w14:ligatures w14:val="standardContextual"/>
             </w:rPr>
           </w:pPr>
-          <w:hyperlink w:anchor="_Toc163644555" w:history="1">
+          <w:hyperlink w:anchor="_Toc163666480" w:history="1">
             <w:r>
               <w:rPr>
                 <w:rStyle w:val="Siuktni"/>
@@ -2257,7 +2293,7 @@
                 <w:noProof/>
                 <w:webHidden/>
               </w:rPr>
-              <w:instrText xml:space="preserve"> PAGEREF _Toc163644555 \h </w:instrText>
+              <w:instrText xml:space="preserve"> PAGEREF _Toc163666480 \h </w:instrText>
             </w:r>
             <w:r>
               <w:rPr>
@@ -2277,7 +2313,7 @@
                 <w:noProof/>
                 <w:webHidden/>
               </w:rPr>
-              <w:t>61</w:t>
+              <w:t>58</w:t>
             </w:r>
             <w:r>
               <w:rPr>
@@ -2304,7 +2340,7 @@
               <w14:ligatures w14:val="standardContextual"/>
             </w:rPr>
           </w:pPr>
-          <w:hyperlink w:anchor="_Toc163644556" w:history="1">
+          <w:hyperlink w:anchor="_Toc163666481" w:history="1">
             <w:r>
               <w:rPr>
                 <w:rStyle w:val="Siuktni"/>
@@ -2332,7 +2368,7 @@
                 <w:noProof/>
                 <w:webHidden/>
               </w:rPr>
-              <w:instrText xml:space="preserve"> PAGEREF _Toc163644556 \h </w:instrText>
+              <w:instrText xml:space="preserve"> PAGEREF _Toc163666481 \h </w:instrText>
             </w:r>
             <w:r>
               <w:rPr>
@@ -2352,7 +2388,7 @@
                 <w:noProof/>
                 <w:webHidden/>
               </w:rPr>
-              <w:t>62</w:t>
+              <w:t>59</w:t>
             </w:r>
             <w:r>
               <w:rPr>
@@ -2379,7 +2415,7 @@
               <w14:ligatures w14:val="standardContextual"/>
             </w:rPr>
           </w:pPr>
-          <w:hyperlink w:anchor="_Toc163644557" w:history="1">
+          <w:hyperlink w:anchor="_Toc163666482" w:history="1">
             <w:r>
               <w:rPr>
                 <w:rStyle w:val="Siuktni"/>
@@ -2407,7 +2443,7 @@
                 <w:noProof/>
                 <w:webHidden/>
               </w:rPr>
-              <w:instrText xml:space="preserve"> PAGEREF _Toc163644557 \h </w:instrText>
+              <w:instrText xml:space="preserve"> PAGEREF _Toc163666482 \h </w:instrText>
             </w:r>
             <w:r>
               <w:rPr>
@@ -2427,7 +2463,7 @@
                 <w:noProof/>
                 <w:webHidden/>
               </w:rPr>
-              <w:t>72</w:t>
+              <w:t>68</w:t>
             </w:r>
             <w:r>
               <w:rPr>
@@ -2454,7 +2490,7 @@
               <w14:ligatures w14:val="standardContextual"/>
             </w:rPr>
           </w:pPr>
-          <w:hyperlink w:anchor="_Toc163644558" w:history="1">
+          <w:hyperlink w:anchor="_Toc163666483" w:history="1">
             <w:r>
               <w:rPr>
                 <w:rStyle w:val="Siuktni"/>
@@ -2482,7 +2518,7 @@
                 <w:noProof/>
                 <w:webHidden/>
               </w:rPr>
-              <w:instrText xml:space="preserve"> PAGEREF _Toc163644558 \h </w:instrText>
+              <w:instrText xml:space="preserve"> PAGEREF _Toc163666483 \h </w:instrText>
             </w:r>
             <w:r>
               <w:rPr>
@@ -2502,7 +2538,7 @@
                 <w:noProof/>
                 <w:webHidden/>
               </w:rPr>
-              <w:t>72</w:t>
+              <w:t>68</w:t>
             </w:r>
             <w:r>
               <w:rPr>
@@ -2529,7 +2565,7 @@
               <w14:ligatures w14:val="standardContextual"/>
             </w:rPr>
           </w:pPr>
-          <w:hyperlink w:anchor="_Toc163644559" w:history="1">
+          <w:hyperlink w:anchor="_Toc163666484" w:history="1">
             <w:r>
               <w:rPr>
                 <w:rStyle w:val="Siuktni"/>
@@ -2557,7 +2593,7 @@
                 <w:noProof/>
                 <w:webHidden/>
               </w:rPr>
-              <w:instrText xml:space="preserve"> PAGEREF _Toc163644559 \h </w:instrText>
+              <w:instrText xml:space="preserve"> PAGEREF _Toc163666484 \h </w:instrText>
             </w:r>
             <w:r>
               <w:rPr>
@@ -2577,7 +2613,7 @@
                 <w:noProof/>
                 <w:webHidden/>
               </w:rPr>
-              <w:t>72</w:t>
+              <w:t>68</w:t>
             </w:r>
             <w:r>
               <w:rPr>
@@ -2604,7 +2640,7 @@
               <w14:ligatures w14:val="standardContextual"/>
             </w:rPr>
           </w:pPr>
-          <w:hyperlink w:anchor="_Toc163644560" w:history="1">
+          <w:hyperlink w:anchor="_Toc163666485" w:history="1">
             <w:r>
               <w:rPr>
                 <w:rStyle w:val="Siuktni"/>
@@ -2632,7 +2668,7 @@
                 <w:noProof/>
                 <w:webHidden/>
               </w:rPr>
-              <w:instrText xml:space="preserve"> PAGEREF _Toc163644560 \h </w:instrText>
+              <w:instrText xml:space="preserve"> PAGEREF _Toc163666485 \h </w:instrText>
             </w:r>
             <w:r>
               <w:rPr>
@@ -2652,7 +2688,7 @@
                 <w:noProof/>
                 <w:webHidden/>
               </w:rPr>
-              <w:t>73</w:t>
+              <w:t>69</w:t>
             </w:r>
             <w:r>
               <w:rPr>
@@ -2679,7 +2715,7 @@
               <w14:ligatures w14:val="standardContextual"/>
             </w:rPr>
           </w:pPr>
-          <w:hyperlink w:anchor="_Toc163644561" w:history="1">
+          <w:hyperlink w:anchor="_Toc163666486" w:history="1">
             <w:r>
               <w:rPr>
                 <w:rStyle w:val="Siuktni"/>
@@ -2707,7 +2743,7 @@
                 <w:noProof/>
                 <w:webHidden/>
               </w:rPr>
-              <w:instrText xml:space="preserve"> PAGEREF _Toc163644561 \h </w:instrText>
+              <w:instrText xml:space="preserve"> PAGEREF _Toc163666486 \h </w:instrText>
             </w:r>
             <w:r>
               <w:rPr>
@@ -2727,7 +2763,7 @@
                 <w:noProof/>
                 <w:webHidden/>
               </w:rPr>
-              <w:t>74</w:t>
+              <w:t>70</w:t>
             </w:r>
             <w:r>
               <w:rPr>
@@ -2754,7 +2790,7 @@
               <w14:ligatures w14:val="standardContextual"/>
             </w:rPr>
           </w:pPr>
-          <w:hyperlink w:anchor="_Toc163644562" w:history="1">
+          <w:hyperlink w:anchor="_Toc163666487" w:history="1">
             <w:r>
               <w:rPr>
                 <w:rStyle w:val="Siuktni"/>
@@ -2782,7 +2818,7 @@
                 <w:noProof/>
                 <w:webHidden/>
               </w:rPr>
-              <w:instrText xml:space="preserve"> PAGEREF _Toc163644562 \h </w:instrText>
+              <w:instrText xml:space="preserve"> PAGEREF _Toc163666487 \h </w:instrText>
             </w:r>
             <w:r>
               <w:rPr>
@@ -2802,7 +2838,7 @@
                 <w:noProof/>
                 <w:webHidden/>
               </w:rPr>
-              <w:t>74</w:t>
+              <w:t>70</w:t>
             </w:r>
             <w:r>
               <w:rPr>
@@ -2829,7 +2865,7 @@
               <w14:ligatures w14:val="standardContextual"/>
             </w:rPr>
           </w:pPr>
-          <w:hyperlink w:anchor="_Toc163644563" w:history="1">
+          <w:hyperlink w:anchor="_Toc163666488" w:history="1">
             <w:r>
               <w:rPr>
                 <w:rStyle w:val="Siuktni"/>
@@ -2857,7 +2893,7 @@
                 <w:noProof/>
                 <w:webHidden/>
               </w:rPr>
-              <w:instrText xml:space="preserve"> PAGEREF _Toc163644563 \h </w:instrText>
+              <w:instrText xml:space="preserve"> PAGEREF _Toc163666488 \h </w:instrText>
             </w:r>
             <w:r>
               <w:rPr>
@@ -2877,7 +2913,7 @@
                 <w:noProof/>
                 <w:webHidden/>
               </w:rPr>
-              <w:t>75</w:t>
+              <w:t>71</w:t>
             </w:r>
             <w:r>
               <w:rPr>
@@ -4797,7 +4833,7 @@
           <w:szCs w:val="30"/>
         </w:rPr>
       </w:pPr>
-      <w:bookmarkStart w:id="10" w:name="_Toc163644537"/>
+      <w:bookmarkStart w:id="10" w:name="_Toc163666462"/>
       <w:r>
         <w:rPr>
           <w:rFonts w:ascii="Times New Roman" w:eastAsia="Times New Roman" w:hAnsi="Times New Roman" w:cs="Times New Roman"/>
@@ -4836,7 +4872,7 @@
           <w:szCs w:val="26"/>
         </w:rPr>
       </w:pPr>
-      <w:bookmarkStart w:id="12" w:name="_Toc163644538"/>
+      <w:bookmarkStart w:id="12" w:name="_Toc163666463"/>
       <w:r>
         <w:rPr>
           <w:rFonts w:ascii="Times New Roman" w:eastAsia="Times New Roman" w:hAnsi="Times New Roman" w:cs="Times New Roman"/>
@@ -4886,7 +4922,7 @@
           <w:szCs w:val="26"/>
         </w:rPr>
       </w:pPr>
-      <w:bookmarkStart w:id="13" w:name="_Toc163644539"/>
+      <w:bookmarkStart w:id="13" w:name="_Toc163666464"/>
       <w:r>
         <w:rPr>
           <w:rFonts w:ascii="Times New Roman" w:eastAsia="Times New Roman" w:hAnsi="Times New Roman" w:cs="Times New Roman"/>
@@ -5101,7 +5137,7 @@
           <w:szCs w:val="26"/>
         </w:rPr>
       </w:pPr>
-      <w:bookmarkStart w:id="14" w:name="_Toc163644540"/>
+      <w:bookmarkStart w:id="14" w:name="_Toc163666465"/>
       <w:r>
         <w:rPr>
           <w:rFonts w:ascii="Times New Roman" w:eastAsia="Times New Roman" w:hAnsi="Times New Roman" w:cs="Times New Roman"/>
@@ -5660,6 +5696,14 @@
               </w:rPr>
               <w:t>Nguyễn Hữu Lọng</w:t>
             </w:r>
+            <w:r>
+              <w:rPr>
+                <w:rFonts w:ascii="Times New Roman" w:eastAsia="Times New Roman" w:hAnsi="Times New Roman" w:cs="Times New Roman"/>
+                <w:sz w:val="26"/>
+                <w:szCs w:val="26"/>
+              </w:rPr>
+              <w:t xml:space="preserve"> (phân công nhưng không làm )</w:t>
+            </w:r>
           </w:p>
         </w:tc>
         <w:tc>
@@ -5885,7 +5929,6 @@
     <w:p>
       <w:pPr>
         <w:spacing w:before="240" w:after="240" w:line="360" w:lineRule="auto"/>
-        <w:ind w:left="720"/>
         <w:rPr>
           <w:rFonts w:ascii="Times New Roman" w:eastAsia="Times New Roman" w:hAnsi="Times New Roman" w:cs="Times New Roman"/>
           <w:b/>
@@ -5893,6 +5936,33 @@
           <w:szCs w:val="26"/>
         </w:rPr>
       </w:pPr>
+      <w:r>
+        <w:rPr>
+          <w:rFonts w:ascii="Times New Roman" w:eastAsia="Times New Roman" w:hAnsi="Times New Roman" w:cs="Times New Roman"/>
+          <w:bCs/>
+          <w:sz w:val="26"/>
+          <w:szCs w:val="26"/>
+        </w:rPr>
+        <w:t>Link github</w:t>
+      </w:r>
+      <w:r>
+        <w:rPr>
+          <w:rFonts w:ascii="Times New Roman" w:eastAsia="Times New Roman" w:hAnsi="Times New Roman" w:cs="Times New Roman"/>
+          <w:b/>
+          <w:sz w:val="26"/>
+          <w:szCs w:val="26"/>
+        </w:rPr>
+        <w:t xml:space="preserve"> : </w:t>
+      </w:r>
+      <w:r>
+        <w:rPr>
+          <w:rFonts w:ascii="Times New Roman" w:eastAsia="Times New Roman" w:hAnsi="Times New Roman" w:cs="Times New Roman"/>
+          <w:b/>
+          <w:sz w:val="26"/>
+          <w:szCs w:val="26"/>
+        </w:rPr>
+        <w:t>https://github.com/Trungntph42450/PRO1041_SD18405_GROUP6</w:t>
+      </w:r>
     </w:p>
     <w:p>
       <w:pPr>
@@ -6860,6 +6930,529 @@
           </w:p>
         </w:tc>
       </w:tr>
+      <w:tr>
+        <w:trPr>
+          <w:trHeight w:val="675"/>
+        </w:trPr>
+        <w:tc>
+          <w:tcPr>
+            <w:tcW w:w="885" w:type="dxa"/>
+            <w:vMerge w:val="restart"/>
+            <w:vAlign w:val="center"/>
+          </w:tcPr>
+          <w:p>
+            <w:pPr>
+              <w:spacing w:line="360" w:lineRule="auto"/>
+              <w:jc w:val="center"/>
+              <w:rPr>
+                <w:rFonts w:ascii="Times New Roman" w:eastAsia="Times New Roman" w:hAnsi="Times New Roman" w:cs="Times New Roman"/>
+                <w:b/>
+                <w:sz w:val="26"/>
+                <w:szCs w:val="26"/>
+              </w:rPr>
+            </w:pPr>
+            <w:r>
+              <w:rPr>
+                <w:rFonts w:ascii="Times New Roman" w:eastAsia="Times New Roman" w:hAnsi="Times New Roman" w:cs="Times New Roman"/>
+                <w:b/>
+                <w:sz w:val="26"/>
+                <w:szCs w:val="26"/>
+              </w:rPr>
+              <w:t>5</w:t>
+            </w:r>
+          </w:p>
+        </w:tc>
+        <w:tc>
+          <w:tcPr>
+            <w:tcW w:w="1920" w:type="dxa"/>
+            <w:vMerge w:val="restart"/>
+            <w:vAlign w:val="center"/>
+          </w:tcPr>
+          <w:p>
+            <w:pPr>
+              <w:spacing w:line="360" w:lineRule="auto"/>
+              <w:jc w:val="center"/>
+              <w:rPr>
+                <w:rFonts w:ascii="Times New Roman" w:eastAsia="Times New Roman" w:hAnsi="Times New Roman" w:cs="Times New Roman"/>
+                <w:sz w:val="26"/>
+                <w:szCs w:val="26"/>
+              </w:rPr>
+            </w:pPr>
+            <w:r>
+              <w:rPr>
+                <w:rFonts w:ascii="Times New Roman" w:eastAsia="Times New Roman" w:hAnsi="Times New Roman" w:cs="Times New Roman"/>
+                <w:sz w:val="26"/>
+                <w:szCs w:val="26"/>
+              </w:rPr>
+              <w:t>Quản Lý Khuyến Mãi</w:t>
+            </w:r>
+          </w:p>
+        </w:tc>
+        <w:tc>
+          <w:tcPr>
+            <w:tcW w:w="4275" w:type="dxa"/>
+            <w:vAlign w:val="center"/>
+          </w:tcPr>
+          <w:p>
+            <w:pPr>
+              <w:spacing w:line="360" w:lineRule="auto"/>
+              <w:jc w:val="center"/>
+              <w:rPr>
+                <w:rFonts w:ascii="Times New Roman" w:eastAsia="Times New Roman" w:hAnsi="Times New Roman" w:cs="Times New Roman"/>
+                <w:sz w:val="26"/>
+                <w:szCs w:val="26"/>
+              </w:rPr>
+            </w:pPr>
+            <w:r>
+              <w:rPr>
+                <w:rFonts w:ascii="Times New Roman" w:eastAsia="Times New Roman" w:hAnsi="Times New Roman" w:cs="Times New Roman"/>
+                <w:sz w:val="26"/>
+                <w:szCs w:val="26"/>
+              </w:rPr>
+              <w:t>DEV , Tester</w:t>
+            </w:r>
+          </w:p>
+        </w:tc>
+        <w:tc>
+          <w:tcPr>
+            <w:tcW w:w="3330" w:type="dxa"/>
+            <w:vAlign w:val="center"/>
+          </w:tcPr>
+          <w:p>
+            <w:pPr>
+              <w:spacing w:line="360" w:lineRule="auto"/>
+              <w:jc w:val="center"/>
+              <w:rPr>
+                <w:rFonts w:ascii="Times New Roman" w:eastAsia="Times New Roman" w:hAnsi="Times New Roman" w:cs="Times New Roman"/>
+                <w:sz w:val="26"/>
+                <w:szCs w:val="26"/>
+              </w:rPr>
+            </w:pPr>
+            <w:r>
+              <w:rPr>
+                <w:rFonts w:ascii="Times New Roman" w:eastAsia="Times New Roman" w:hAnsi="Times New Roman" w:cs="Times New Roman"/>
+                <w:sz w:val="26"/>
+                <w:szCs w:val="26"/>
+              </w:rPr>
+              <w:t>Lê Trọng An</w:t>
+            </w:r>
+          </w:p>
+        </w:tc>
+      </w:tr>
+      <w:tr>
+        <w:trPr>
+          <w:trHeight w:val="675"/>
+        </w:trPr>
+        <w:tc>
+          <w:tcPr>
+            <w:tcW w:w="885" w:type="dxa"/>
+            <w:vMerge/>
+            <w:vAlign w:val="center"/>
+          </w:tcPr>
+          <w:p>
+            <w:pPr>
+              <w:spacing w:line="360" w:lineRule="auto"/>
+              <w:jc w:val="center"/>
+              <w:rPr>
+                <w:rFonts w:ascii="Times New Roman" w:eastAsia="Times New Roman" w:hAnsi="Times New Roman" w:cs="Times New Roman"/>
+                <w:b/>
+                <w:sz w:val="26"/>
+                <w:szCs w:val="26"/>
+              </w:rPr>
+            </w:pPr>
+          </w:p>
+        </w:tc>
+        <w:tc>
+          <w:tcPr>
+            <w:tcW w:w="1920" w:type="dxa"/>
+            <w:vMerge/>
+            <w:vAlign w:val="center"/>
+          </w:tcPr>
+          <w:p>
+            <w:pPr>
+              <w:spacing w:line="360" w:lineRule="auto"/>
+              <w:jc w:val="center"/>
+              <w:rPr>
+                <w:rFonts w:ascii="Times New Roman" w:eastAsia="Times New Roman" w:hAnsi="Times New Roman" w:cs="Times New Roman"/>
+                <w:sz w:val="26"/>
+                <w:szCs w:val="26"/>
+              </w:rPr>
+            </w:pPr>
+          </w:p>
+        </w:tc>
+        <w:tc>
+          <w:tcPr>
+            <w:tcW w:w="4275" w:type="dxa"/>
+            <w:vAlign w:val="center"/>
+          </w:tcPr>
+          <w:p>
+            <w:pPr>
+              <w:spacing w:line="360" w:lineRule="auto"/>
+              <w:jc w:val="center"/>
+              <w:rPr>
+                <w:rFonts w:ascii="Times New Roman" w:eastAsia="Times New Roman" w:hAnsi="Times New Roman" w:cs="Times New Roman"/>
+                <w:sz w:val="26"/>
+                <w:szCs w:val="26"/>
+              </w:rPr>
+            </w:pPr>
+            <w:r>
+              <w:rPr>
+                <w:rFonts w:ascii="Times New Roman" w:eastAsia="Times New Roman" w:hAnsi="Times New Roman" w:cs="Times New Roman"/>
+                <w:sz w:val="26"/>
+                <w:szCs w:val="26"/>
+              </w:rPr>
+              <w:t>DEV , Tester</w:t>
+            </w:r>
+          </w:p>
+        </w:tc>
+        <w:tc>
+          <w:tcPr>
+            <w:tcW w:w="3330" w:type="dxa"/>
+            <w:vAlign w:val="center"/>
+          </w:tcPr>
+          <w:p>
+            <w:pPr>
+              <w:spacing w:line="360" w:lineRule="auto"/>
+              <w:jc w:val="center"/>
+              <w:rPr>
+                <w:rFonts w:ascii="Times New Roman" w:eastAsia="Times New Roman" w:hAnsi="Times New Roman" w:cs="Times New Roman"/>
+                <w:sz w:val="26"/>
+                <w:szCs w:val="26"/>
+              </w:rPr>
+            </w:pPr>
+            <w:r>
+              <w:rPr>
+                <w:rFonts w:ascii="Times New Roman" w:eastAsia="Times New Roman" w:hAnsi="Times New Roman" w:cs="Times New Roman"/>
+                <w:sz w:val="26"/>
+                <w:szCs w:val="26"/>
+              </w:rPr>
+              <w:t>Nguyễn Thảo Linh</w:t>
+            </w:r>
+          </w:p>
+        </w:tc>
+      </w:tr>
+      <w:tr>
+        <w:trPr>
+          <w:trHeight w:val="675"/>
+        </w:trPr>
+        <w:tc>
+          <w:tcPr>
+            <w:tcW w:w="885" w:type="dxa"/>
+            <w:vAlign w:val="center"/>
+          </w:tcPr>
+          <w:p>
+            <w:pPr>
+              <w:spacing w:line="360" w:lineRule="auto"/>
+              <w:jc w:val="center"/>
+              <w:rPr>
+                <w:rFonts w:ascii="Times New Roman" w:eastAsia="Times New Roman" w:hAnsi="Times New Roman" w:cs="Times New Roman"/>
+                <w:b/>
+                <w:sz w:val="26"/>
+                <w:szCs w:val="26"/>
+              </w:rPr>
+            </w:pPr>
+            <w:r>
+              <w:rPr>
+                <w:rFonts w:ascii="Times New Roman" w:eastAsia="Times New Roman" w:hAnsi="Times New Roman" w:cs="Times New Roman"/>
+                <w:b/>
+                <w:sz w:val="26"/>
+                <w:szCs w:val="26"/>
+              </w:rPr>
+              <w:t>6</w:t>
+            </w:r>
+          </w:p>
+        </w:tc>
+        <w:tc>
+          <w:tcPr>
+            <w:tcW w:w="1920" w:type="dxa"/>
+            <w:vAlign w:val="center"/>
+          </w:tcPr>
+          <w:p>
+            <w:pPr>
+              <w:spacing w:line="360" w:lineRule="auto"/>
+              <w:jc w:val="center"/>
+              <w:rPr>
+                <w:rFonts w:ascii="Times New Roman" w:eastAsia="Times New Roman" w:hAnsi="Times New Roman" w:cs="Times New Roman"/>
+                <w:sz w:val="26"/>
+                <w:szCs w:val="26"/>
+              </w:rPr>
+            </w:pPr>
+            <w:r>
+              <w:rPr>
+                <w:rFonts w:ascii="Times New Roman" w:eastAsia="Times New Roman" w:hAnsi="Times New Roman" w:cs="Times New Roman"/>
+                <w:sz w:val="26"/>
+                <w:szCs w:val="26"/>
+              </w:rPr>
+              <w:t>Quản Lý Khách Hàng</w:t>
+            </w:r>
+          </w:p>
+        </w:tc>
+        <w:tc>
+          <w:tcPr>
+            <w:tcW w:w="4275" w:type="dxa"/>
+            <w:vAlign w:val="center"/>
+          </w:tcPr>
+          <w:p>
+            <w:pPr>
+              <w:spacing w:line="360" w:lineRule="auto"/>
+              <w:jc w:val="center"/>
+              <w:rPr>
+                <w:rFonts w:ascii="Times New Roman" w:eastAsia="Times New Roman" w:hAnsi="Times New Roman" w:cs="Times New Roman"/>
+                <w:sz w:val="26"/>
+                <w:szCs w:val="26"/>
+              </w:rPr>
+            </w:pPr>
+            <w:r>
+              <w:rPr>
+                <w:rFonts w:ascii="Times New Roman" w:eastAsia="Times New Roman" w:hAnsi="Times New Roman" w:cs="Times New Roman"/>
+                <w:sz w:val="26"/>
+                <w:szCs w:val="26"/>
+              </w:rPr>
+              <w:t>DEV , Tester</w:t>
+            </w:r>
+          </w:p>
+        </w:tc>
+        <w:tc>
+          <w:tcPr>
+            <w:tcW w:w="3330" w:type="dxa"/>
+            <w:vAlign w:val="center"/>
+          </w:tcPr>
+          <w:p>
+            <w:pPr>
+              <w:spacing w:line="360" w:lineRule="auto"/>
+              <w:jc w:val="center"/>
+              <w:rPr>
+                <w:rFonts w:ascii="Times New Roman" w:eastAsia="Times New Roman" w:hAnsi="Times New Roman" w:cs="Times New Roman"/>
+                <w:sz w:val="26"/>
+                <w:szCs w:val="26"/>
+              </w:rPr>
+            </w:pPr>
+            <w:r>
+              <w:rPr>
+                <w:rFonts w:ascii="Times New Roman" w:eastAsia="Times New Roman" w:hAnsi="Times New Roman" w:cs="Times New Roman"/>
+                <w:sz w:val="26"/>
+                <w:szCs w:val="26"/>
+              </w:rPr>
+              <w:t>Nguyễn Thành Trung</w:t>
+            </w:r>
+          </w:p>
+        </w:tc>
+      </w:tr>
+      <w:tr>
+        <w:trPr>
+          <w:trHeight w:val="675"/>
+        </w:trPr>
+        <w:tc>
+          <w:tcPr>
+            <w:tcW w:w="885" w:type="dxa"/>
+            <w:vAlign w:val="center"/>
+          </w:tcPr>
+          <w:p>
+            <w:pPr>
+              <w:spacing w:line="360" w:lineRule="auto"/>
+              <w:jc w:val="center"/>
+              <w:rPr>
+                <w:rFonts w:ascii="Times New Roman" w:eastAsia="Times New Roman" w:hAnsi="Times New Roman" w:cs="Times New Roman"/>
+                <w:b/>
+                <w:sz w:val="26"/>
+                <w:szCs w:val="26"/>
+              </w:rPr>
+            </w:pPr>
+            <w:r>
+              <w:rPr>
+                <w:rFonts w:ascii="Times New Roman" w:eastAsia="Times New Roman" w:hAnsi="Times New Roman" w:cs="Times New Roman"/>
+                <w:b/>
+                <w:sz w:val="26"/>
+                <w:szCs w:val="26"/>
+              </w:rPr>
+              <w:t>8</w:t>
+            </w:r>
+          </w:p>
+        </w:tc>
+        <w:tc>
+          <w:tcPr>
+            <w:tcW w:w="1920" w:type="dxa"/>
+            <w:vAlign w:val="center"/>
+          </w:tcPr>
+          <w:p>
+            <w:pPr>
+              <w:spacing w:line="360" w:lineRule="auto"/>
+              <w:jc w:val="center"/>
+              <w:rPr>
+                <w:rFonts w:ascii="Times New Roman" w:eastAsia="Times New Roman" w:hAnsi="Times New Roman" w:cs="Times New Roman"/>
+                <w:sz w:val="26"/>
+                <w:szCs w:val="26"/>
+              </w:rPr>
+            </w:pPr>
+            <w:r>
+              <w:rPr>
+                <w:rFonts w:ascii="Times New Roman" w:eastAsia="Times New Roman" w:hAnsi="Times New Roman" w:cs="Times New Roman"/>
+                <w:sz w:val="26"/>
+                <w:szCs w:val="26"/>
+              </w:rPr>
+              <w:t>Quản Lý Nhân Viên</w:t>
+            </w:r>
+          </w:p>
+        </w:tc>
+        <w:tc>
+          <w:tcPr>
+            <w:tcW w:w="4275" w:type="dxa"/>
+            <w:vAlign w:val="center"/>
+          </w:tcPr>
+          <w:p>
+            <w:pPr>
+              <w:spacing w:line="360" w:lineRule="auto"/>
+              <w:jc w:val="center"/>
+              <w:rPr>
+                <w:rFonts w:ascii="Times New Roman" w:eastAsia="Times New Roman" w:hAnsi="Times New Roman" w:cs="Times New Roman"/>
+                <w:sz w:val="26"/>
+                <w:szCs w:val="26"/>
+              </w:rPr>
+            </w:pPr>
+            <w:r>
+              <w:rPr>
+                <w:rFonts w:ascii="Times New Roman" w:eastAsia="Times New Roman" w:hAnsi="Times New Roman" w:cs="Times New Roman"/>
+                <w:sz w:val="26"/>
+                <w:szCs w:val="26"/>
+              </w:rPr>
+              <w:t>DEV , Tester</w:t>
+            </w:r>
+          </w:p>
+        </w:tc>
+        <w:tc>
+          <w:tcPr>
+            <w:tcW w:w="3330" w:type="dxa"/>
+            <w:vAlign w:val="center"/>
+          </w:tcPr>
+          <w:p>
+            <w:pPr>
+              <w:spacing w:line="360" w:lineRule="auto"/>
+              <w:jc w:val="center"/>
+              <w:rPr>
+                <w:rFonts w:ascii="Times New Roman" w:eastAsia="Times New Roman" w:hAnsi="Times New Roman" w:cs="Times New Roman"/>
+                <w:sz w:val="26"/>
+                <w:szCs w:val="26"/>
+              </w:rPr>
+            </w:pPr>
+            <w:r>
+              <w:rPr>
+                <w:rFonts w:ascii="Times New Roman" w:eastAsia="Times New Roman" w:hAnsi="Times New Roman" w:cs="Times New Roman"/>
+                <w:sz w:val="26"/>
+                <w:szCs w:val="26"/>
+              </w:rPr>
+              <w:t>Lê Trọng An</w:t>
+            </w:r>
+          </w:p>
+        </w:tc>
+      </w:tr>
+      <w:tr>
+        <w:trPr>
+          <w:trHeight w:val="675"/>
+        </w:trPr>
+        <w:tc>
+          <w:tcPr>
+            <w:tcW w:w="885" w:type="dxa"/>
+            <w:vAlign w:val="center"/>
+          </w:tcPr>
+          <w:p>
+            <w:pPr>
+              <w:spacing w:line="360" w:lineRule="auto"/>
+              <w:jc w:val="center"/>
+              <w:rPr>
+                <w:rFonts w:ascii="Times New Roman" w:eastAsia="Times New Roman" w:hAnsi="Times New Roman" w:cs="Times New Roman"/>
+                <w:b/>
+                <w:sz w:val="26"/>
+                <w:szCs w:val="26"/>
+              </w:rPr>
+            </w:pPr>
+            <w:r>
+              <w:rPr>
+                <w:rFonts w:ascii="Times New Roman" w:eastAsia="Times New Roman" w:hAnsi="Times New Roman" w:cs="Times New Roman"/>
+                <w:b/>
+                <w:sz w:val="26"/>
+                <w:szCs w:val="26"/>
+              </w:rPr>
+              <w:lastRenderedPageBreak/>
+              <w:t>9</w:t>
+            </w:r>
+          </w:p>
+        </w:tc>
+        <w:tc>
+          <w:tcPr>
+            <w:tcW w:w="1920" w:type="dxa"/>
+            <w:vAlign w:val="center"/>
+          </w:tcPr>
+          <w:p>
+            <w:pPr>
+              <w:spacing w:line="360" w:lineRule="auto"/>
+              <w:jc w:val="center"/>
+              <w:rPr>
+                <w:rFonts w:ascii="Times New Roman" w:eastAsia="Times New Roman" w:hAnsi="Times New Roman" w:cs="Times New Roman"/>
+                <w:sz w:val="26"/>
+                <w:szCs w:val="26"/>
+              </w:rPr>
+            </w:pPr>
+            <w:r>
+              <w:rPr>
+                <w:rFonts w:ascii="Times New Roman" w:eastAsia="Times New Roman" w:hAnsi="Times New Roman" w:cs="Times New Roman"/>
+                <w:sz w:val="26"/>
+                <w:szCs w:val="26"/>
+              </w:rPr>
+              <w:t>Đăng Nhập , Đăng Xuất</w:t>
+            </w:r>
+          </w:p>
+        </w:tc>
+        <w:tc>
+          <w:tcPr>
+            <w:tcW w:w="4275" w:type="dxa"/>
+            <w:vAlign w:val="center"/>
+          </w:tcPr>
+          <w:p>
+            <w:pPr>
+              <w:spacing w:line="360" w:lineRule="auto"/>
+              <w:jc w:val="center"/>
+              <w:rPr>
+                <w:rFonts w:ascii="Times New Roman" w:eastAsia="Times New Roman" w:hAnsi="Times New Roman" w:cs="Times New Roman"/>
+                <w:sz w:val="26"/>
+                <w:szCs w:val="26"/>
+              </w:rPr>
+            </w:pPr>
+            <w:r>
+              <w:rPr>
+                <w:rFonts w:ascii="Times New Roman" w:eastAsia="Times New Roman" w:hAnsi="Times New Roman" w:cs="Times New Roman"/>
+                <w:sz w:val="26"/>
+                <w:szCs w:val="26"/>
+              </w:rPr>
+              <w:t>DEV, Tester</w:t>
+            </w:r>
+          </w:p>
+        </w:tc>
+        <w:tc>
+          <w:tcPr>
+            <w:tcW w:w="3330" w:type="dxa"/>
+            <w:vAlign w:val="center"/>
+          </w:tcPr>
+          <w:p>
+            <w:pPr>
+              <w:spacing w:line="360" w:lineRule="auto"/>
+              <w:jc w:val="center"/>
+              <w:rPr>
+                <w:rFonts w:ascii="Times New Roman" w:eastAsia="Times New Roman" w:hAnsi="Times New Roman" w:cs="Times New Roman"/>
+                <w:sz w:val="26"/>
+                <w:szCs w:val="26"/>
+              </w:rPr>
+            </w:pPr>
+            <w:r>
+              <w:rPr>
+                <w:rFonts w:ascii="Times New Roman" w:eastAsia="Times New Roman" w:hAnsi="Times New Roman" w:cs="Times New Roman"/>
+                <w:sz w:val="26"/>
+                <w:szCs w:val="26"/>
+              </w:rPr>
+              <w:t>Lê Trọng An</w:t>
+            </w:r>
+          </w:p>
+        </w:tc>
+      </w:tr>
     </w:tbl>
     <w:p>
       <w:pPr>
@@ -6893,678 +7486,6 @@
         <w:tab/>
       </w:r>
     </w:p>
-    <w:tbl>
-      <w:tblPr>
-        <w:tblStyle w:val="33"/>
-        <w:tblW w:w="10410" w:type="dxa"/>
-        <w:tblInd w:w="0" w:type="dxa"/>
-        <w:tblBorders>
-          <w:top w:val="single" w:sz="8" w:space="0" w:color="000000"/>
-          <w:left w:val="single" w:sz="8" w:space="0" w:color="000000"/>
-          <w:bottom w:val="single" w:sz="8" w:space="0" w:color="000000"/>
-          <w:right w:val="single" w:sz="8" w:space="0" w:color="000000"/>
-          <w:insideH w:val="single" w:sz="8" w:space="0" w:color="000000"/>
-          <w:insideV w:val="single" w:sz="8" w:space="0" w:color="000000"/>
-        </w:tblBorders>
-        <w:tblLayout w:type="fixed"/>
-        <w:tblLook w:val="0600" w:firstRow="0" w:lastRow="0" w:firstColumn="0" w:lastColumn="0" w:noHBand="1" w:noVBand="1"/>
-      </w:tblPr>
-      <w:tblGrid>
-        <w:gridCol w:w="885"/>
-        <w:gridCol w:w="1920"/>
-        <w:gridCol w:w="4275"/>
-        <w:gridCol w:w="3330"/>
-      </w:tblGrid>
-      <w:tr>
-        <w:trPr>
-          <w:trHeight w:val="460"/>
-        </w:trPr>
-        <w:tc>
-          <w:tcPr>
-            <w:tcW w:w="885" w:type="dxa"/>
-            <w:vMerge w:val="restart"/>
-            <w:vAlign w:val="center"/>
-          </w:tcPr>
-          <w:p>
-            <w:pPr>
-              <w:spacing w:line="360" w:lineRule="auto"/>
-              <w:jc w:val="center"/>
-              <w:rPr>
-                <w:rFonts w:ascii="Times New Roman" w:eastAsia="Times New Roman" w:hAnsi="Times New Roman" w:cs="Times New Roman"/>
-                <w:b/>
-                <w:sz w:val="26"/>
-                <w:szCs w:val="26"/>
-              </w:rPr>
-            </w:pPr>
-            <w:r>
-              <w:rPr>
-                <w:rFonts w:ascii="Times New Roman" w:eastAsia="Times New Roman" w:hAnsi="Times New Roman" w:cs="Times New Roman"/>
-                <w:b/>
-                <w:sz w:val="26"/>
-                <w:szCs w:val="26"/>
-              </w:rPr>
-              <w:t>5</w:t>
-            </w:r>
-          </w:p>
-        </w:tc>
-        <w:tc>
-          <w:tcPr>
-            <w:tcW w:w="1920" w:type="dxa"/>
-            <w:vMerge w:val="restart"/>
-            <w:vAlign w:val="center"/>
-          </w:tcPr>
-          <w:p>
-            <w:pPr>
-              <w:spacing w:line="360" w:lineRule="auto"/>
-              <w:jc w:val="center"/>
-              <w:rPr>
-                <w:rFonts w:ascii="Times New Roman" w:eastAsia="Times New Roman" w:hAnsi="Times New Roman" w:cs="Times New Roman"/>
-                <w:sz w:val="26"/>
-                <w:szCs w:val="26"/>
-              </w:rPr>
-            </w:pPr>
-            <w:r>
-              <w:rPr>
-                <w:rFonts w:ascii="Times New Roman" w:eastAsia="Times New Roman" w:hAnsi="Times New Roman" w:cs="Times New Roman"/>
-                <w:sz w:val="26"/>
-                <w:szCs w:val="26"/>
-              </w:rPr>
-              <w:t>Quản Lý Khuyến Mãi</w:t>
-            </w:r>
-          </w:p>
-        </w:tc>
-        <w:tc>
-          <w:tcPr>
-            <w:tcW w:w="4275" w:type="dxa"/>
-            <w:vAlign w:val="center"/>
-          </w:tcPr>
-          <w:p>
-            <w:pPr>
-              <w:spacing w:line="360" w:lineRule="auto"/>
-              <w:jc w:val="center"/>
-              <w:rPr>
-                <w:rFonts w:ascii="Times New Roman" w:eastAsia="Times New Roman" w:hAnsi="Times New Roman" w:cs="Times New Roman"/>
-                <w:sz w:val="26"/>
-                <w:szCs w:val="26"/>
-              </w:rPr>
-            </w:pPr>
-            <w:r>
-              <w:rPr>
-                <w:rFonts w:ascii="Times New Roman" w:eastAsia="Times New Roman" w:hAnsi="Times New Roman" w:cs="Times New Roman"/>
-                <w:sz w:val="26"/>
-                <w:szCs w:val="26"/>
-              </w:rPr>
-              <w:t>DEV , Tester</w:t>
-            </w:r>
-          </w:p>
-        </w:tc>
-        <w:tc>
-          <w:tcPr>
-            <w:tcW w:w="3330" w:type="dxa"/>
-            <w:vAlign w:val="center"/>
-          </w:tcPr>
-          <w:p>
-            <w:pPr>
-              <w:spacing w:line="360" w:lineRule="auto"/>
-              <w:jc w:val="center"/>
-              <w:rPr>
-                <w:rFonts w:ascii="Times New Roman" w:eastAsia="Times New Roman" w:hAnsi="Times New Roman" w:cs="Times New Roman"/>
-                <w:sz w:val="26"/>
-                <w:szCs w:val="26"/>
-              </w:rPr>
-            </w:pPr>
-            <w:r>
-              <w:rPr>
-                <w:rFonts w:ascii="Times New Roman" w:eastAsia="Times New Roman" w:hAnsi="Times New Roman" w:cs="Times New Roman"/>
-                <w:sz w:val="26"/>
-                <w:szCs w:val="26"/>
-              </w:rPr>
-              <w:t>Lê Trọng An</w:t>
-            </w:r>
-          </w:p>
-        </w:tc>
-      </w:tr>
-      <w:tr>
-        <w:trPr>
-          <w:trHeight w:val="460"/>
-        </w:trPr>
-        <w:tc>
-          <w:tcPr>
-            <w:tcW w:w="885" w:type="dxa"/>
-            <w:vMerge/>
-            <w:vAlign w:val="center"/>
-          </w:tcPr>
-          <w:p>
-            <w:pPr>
-              <w:widowControl w:val="0"/>
-              <w:pBdr>
-                <w:top w:val="nil"/>
-                <w:left w:val="nil"/>
-                <w:bottom w:val="nil"/>
-                <w:right w:val="nil"/>
-                <w:between w:val="nil"/>
-              </w:pBdr>
-              <w:spacing w:line="360" w:lineRule="auto"/>
-              <w:jc w:val="left"/>
-              <w:rPr>
-                <w:rFonts w:ascii="Times New Roman" w:eastAsia="Times New Roman" w:hAnsi="Times New Roman" w:cs="Times New Roman"/>
-                <w:sz w:val="26"/>
-                <w:szCs w:val="26"/>
-              </w:rPr>
-            </w:pPr>
-          </w:p>
-        </w:tc>
-        <w:tc>
-          <w:tcPr>
-            <w:tcW w:w="1920" w:type="dxa"/>
-            <w:vMerge/>
-            <w:vAlign w:val="center"/>
-          </w:tcPr>
-          <w:p>
-            <w:pPr>
-              <w:widowControl w:val="0"/>
-              <w:pBdr>
-                <w:top w:val="nil"/>
-                <w:left w:val="nil"/>
-                <w:bottom w:val="nil"/>
-                <w:right w:val="nil"/>
-                <w:between w:val="nil"/>
-              </w:pBdr>
-              <w:spacing w:line="360" w:lineRule="auto"/>
-              <w:jc w:val="left"/>
-              <w:rPr>
-                <w:rFonts w:ascii="Times New Roman" w:eastAsia="Times New Roman" w:hAnsi="Times New Roman" w:cs="Times New Roman"/>
-                <w:sz w:val="26"/>
-                <w:szCs w:val="26"/>
-              </w:rPr>
-            </w:pPr>
-          </w:p>
-        </w:tc>
-        <w:tc>
-          <w:tcPr>
-            <w:tcW w:w="4275" w:type="dxa"/>
-            <w:vAlign w:val="center"/>
-          </w:tcPr>
-          <w:p>
-            <w:pPr>
-              <w:spacing w:line="360" w:lineRule="auto"/>
-              <w:jc w:val="center"/>
-              <w:rPr>
-                <w:rFonts w:ascii="Times New Roman" w:eastAsia="Times New Roman" w:hAnsi="Times New Roman" w:cs="Times New Roman"/>
-                <w:sz w:val="26"/>
-                <w:szCs w:val="26"/>
-              </w:rPr>
-            </w:pPr>
-            <w:r>
-              <w:rPr>
-                <w:rFonts w:ascii="Times New Roman" w:eastAsia="Times New Roman" w:hAnsi="Times New Roman" w:cs="Times New Roman"/>
-                <w:sz w:val="26"/>
-                <w:szCs w:val="26"/>
-              </w:rPr>
-              <w:t>DEV , Tester</w:t>
-            </w:r>
-          </w:p>
-        </w:tc>
-        <w:tc>
-          <w:tcPr>
-            <w:tcW w:w="3330" w:type="dxa"/>
-            <w:vAlign w:val="center"/>
-          </w:tcPr>
-          <w:p>
-            <w:pPr>
-              <w:spacing w:line="360" w:lineRule="auto"/>
-              <w:jc w:val="center"/>
-              <w:rPr>
-                <w:rFonts w:ascii="Times New Roman" w:eastAsia="Times New Roman" w:hAnsi="Times New Roman" w:cs="Times New Roman"/>
-                <w:sz w:val="26"/>
-                <w:szCs w:val="26"/>
-              </w:rPr>
-            </w:pPr>
-            <w:r>
-              <w:rPr>
-                <w:rFonts w:ascii="Times New Roman" w:eastAsia="Times New Roman" w:hAnsi="Times New Roman" w:cs="Times New Roman"/>
-                <w:sz w:val="26"/>
-                <w:szCs w:val="26"/>
-              </w:rPr>
-              <w:t>Nguyễn Thảo Linh</w:t>
-            </w:r>
-          </w:p>
-        </w:tc>
-      </w:tr>
-      <w:tr>
-        <w:trPr>
-          <w:trHeight w:val="460"/>
-        </w:trPr>
-        <w:tc>
-          <w:tcPr>
-            <w:tcW w:w="885" w:type="dxa"/>
-            <w:vAlign w:val="center"/>
-          </w:tcPr>
-          <w:p>
-            <w:pPr>
-              <w:spacing w:line="360" w:lineRule="auto"/>
-              <w:jc w:val="center"/>
-              <w:rPr>
-                <w:rFonts w:ascii="Times New Roman" w:eastAsia="Times New Roman" w:hAnsi="Times New Roman" w:cs="Times New Roman"/>
-                <w:b/>
-                <w:sz w:val="26"/>
-                <w:szCs w:val="26"/>
-              </w:rPr>
-            </w:pPr>
-            <w:r>
-              <w:rPr>
-                <w:rFonts w:ascii="Times New Roman" w:eastAsia="Times New Roman" w:hAnsi="Times New Roman" w:cs="Times New Roman"/>
-                <w:b/>
-                <w:sz w:val="26"/>
-                <w:szCs w:val="26"/>
-              </w:rPr>
-              <w:t>6</w:t>
-            </w:r>
-          </w:p>
-        </w:tc>
-        <w:tc>
-          <w:tcPr>
-            <w:tcW w:w="1920" w:type="dxa"/>
-            <w:vAlign w:val="center"/>
-          </w:tcPr>
-          <w:p>
-            <w:pPr>
-              <w:spacing w:line="360" w:lineRule="auto"/>
-              <w:jc w:val="center"/>
-              <w:rPr>
-                <w:rFonts w:ascii="Times New Roman" w:eastAsia="Times New Roman" w:hAnsi="Times New Roman" w:cs="Times New Roman"/>
-                <w:sz w:val="26"/>
-                <w:szCs w:val="26"/>
-              </w:rPr>
-            </w:pPr>
-            <w:r>
-              <w:rPr>
-                <w:rFonts w:ascii="Times New Roman" w:eastAsia="Times New Roman" w:hAnsi="Times New Roman" w:cs="Times New Roman"/>
-                <w:sz w:val="26"/>
-                <w:szCs w:val="26"/>
-              </w:rPr>
-              <w:t>Quản Lý Thống Kê</w:t>
-            </w:r>
-          </w:p>
-        </w:tc>
-        <w:tc>
-          <w:tcPr>
-            <w:tcW w:w="4275" w:type="dxa"/>
-            <w:vAlign w:val="center"/>
-          </w:tcPr>
-          <w:p>
-            <w:pPr>
-              <w:spacing w:line="360" w:lineRule="auto"/>
-              <w:jc w:val="center"/>
-              <w:rPr>
-                <w:rFonts w:ascii="Times New Roman" w:eastAsia="Times New Roman" w:hAnsi="Times New Roman" w:cs="Times New Roman"/>
-                <w:sz w:val="26"/>
-                <w:szCs w:val="26"/>
-              </w:rPr>
-            </w:pPr>
-            <w:r>
-              <w:rPr>
-                <w:rFonts w:ascii="Times New Roman" w:eastAsia="Times New Roman" w:hAnsi="Times New Roman" w:cs="Times New Roman"/>
-                <w:sz w:val="26"/>
-                <w:szCs w:val="26"/>
-              </w:rPr>
-              <w:t>DEV , Tester</w:t>
-            </w:r>
-          </w:p>
-        </w:tc>
-        <w:tc>
-          <w:tcPr>
-            <w:tcW w:w="3330" w:type="dxa"/>
-            <w:vAlign w:val="center"/>
-          </w:tcPr>
-          <w:p>
-            <w:pPr>
-              <w:spacing w:line="360" w:lineRule="auto"/>
-              <w:jc w:val="center"/>
-              <w:rPr>
-                <w:rFonts w:ascii="Times New Roman" w:eastAsia="Times New Roman" w:hAnsi="Times New Roman" w:cs="Times New Roman"/>
-                <w:sz w:val="26"/>
-                <w:szCs w:val="26"/>
-              </w:rPr>
-            </w:pPr>
-            <w:r>
-              <w:rPr>
-                <w:rFonts w:ascii="Times New Roman" w:eastAsia="Times New Roman" w:hAnsi="Times New Roman" w:cs="Times New Roman"/>
-                <w:sz w:val="26"/>
-                <w:szCs w:val="26"/>
-              </w:rPr>
-              <w:t>Nguyễn Hữu Lọng</w:t>
-            </w:r>
-          </w:p>
-        </w:tc>
-      </w:tr>
-      <w:tr>
-        <w:trPr>
-          <w:trHeight w:val="460"/>
-        </w:trPr>
-        <w:tc>
-          <w:tcPr>
-            <w:tcW w:w="885" w:type="dxa"/>
-            <w:vAlign w:val="center"/>
-          </w:tcPr>
-          <w:p>
-            <w:pPr>
-              <w:spacing w:line="360" w:lineRule="auto"/>
-              <w:jc w:val="center"/>
-              <w:rPr>
-                <w:rFonts w:ascii="Times New Roman" w:eastAsia="Times New Roman" w:hAnsi="Times New Roman" w:cs="Times New Roman"/>
-                <w:b/>
-                <w:sz w:val="26"/>
-                <w:szCs w:val="26"/>
-              </w:rPr>
-            </w:pPr>
-            <w:r>
-              <w:rPr>
-                <w:rFonts w:ascii="Times New Roman" w:eastAsia="Times New Roman" w:hAnsi="Times New Roman" w:cs="Times New Roman"/>
-                <w:b/>
-                <w:sz w:val="26"/>
-                <w:szCs w:val="26"/>
-              </w:rPr>
-              <w:lastRenderedPageBreak/>
-              <w:t>7</w:t>
-            </w:r>
-          </w:p>
-        </w:tc>
-        <w:tc>
-          <w:tcPr>
-            <w:tcW w:w="1920" w:type="dxa"/>
-            <w:vAlign w:val="center"/>
-          </w:tcPr>
-          <w:p>
-            <w:pPr>
-              <w:spacing w:line="360" w:lineRule="auto"/>
-              <w:jc w:val="center"/>
-              <w:rPr>
-                <w:rFonts w:ascii="Times New Roman" w:eastAsia="Times New Roman" w:hAnsi="Times New Roman" w:cs="Times New Roman"/>
-                <w:sz w:val="26"/>
-                <w:szCs w:val="26"/>
-              </w:rPr>
-            </w:pPr>
-            <w:r>
-              <w:rPr>
-                <w:rFonts w:ascii="Times New Roman" w:eastAsia="Times New Roman" w:hAnsi="Times New Roman" w:cs="Times New Roman"/>
-                <w:sz w:val="26"/>
-                <w:szCs w:val="26"/>
-              </w:rPr>
-              <w:t>Quản Lý Khách Hàng</w:t>
-            </w:r>
-          </w:p>
-        </w:tc>
-        <w:tc>
-          <w:tcPr>
-            <w:tcW w:w="4275" w:type="dxa"/>
-            <w:vAlign w:val="center"/>
-          </w:tcPr>
-          <w:p>
-            <w:pPr>
-              <w:spacing w:line="360" w:lineRule="auto"/>
-              <w:jc w:val="center"/>
-              <w:rPr>
-                <w:rFonts w:ascii="Times New Roman" w:eastAsia="Times New Roman" w:hAnsi="Times New Roman" w:cs="Times New Roman"/>
-                <w:sz w:val="26"/>
-                <w:szCs w:val="26"/>
-              </w:rPr>
-            </w:pPr>
-            <w:r>
-              <w:rPr>
-                <w:rFonts w:ascii="Times New Roman" w:eastAsia="Times New Roman" w:hAnsi="Times New Roman" w:cs="Times New Roman"/>
-                <w:sz w:val="26"/>
-                <w:szCs w:val="26"/>
-              </w:rPr>
-              <w:t>DEV , Tester</w:t>
-            </w:r>
-          </w:p>
-        </w:tc>
-        <w:tc>
-          <w:tcPr>
-            <w:tcW w:w="3330" w:type="dxa"/>
-            <w:vAlign w:val="center"/>
-          </w:tcPr>
-          <w:p>
-            <w:pPr>
-              <w:spacing w:line="360" w:lineRule="auto"/>
-              <w:jc w:val="center"/>
-              <w:rPr>
-                <w:rFonts w:ascii="Times New Roman" w:eastAsia="Times New Roman" w:hAnsi="Times New Roman" w:cs="Times New Roman"/>
-                <w:sz w:val="26"/>
-                <w:szCs w:val="26"/>
-              </w:rPr>
-            </w:pPr>
-            <w:r>
-              <w:rPr>
-                <w:rFonts w:ascii="Times New Roman" w:eastAsia="Times New Roman" w:hAnsi="Times New Roman" w:cs="Times New Roman"/>
-                <w:sz w:val="26"/>
-                <w:szCs w:val="26"/>
-              </w:rPr>
-              <w:t>Nguyễn Thành Trung</w:t>
-            </w:r>
-          </w:p>
-        </w:tc>
-      </w:tr>
-      <w:tr>
-        <w:trPr>
-          <w:trHeight w:val="675"/>
-        </w:trPr>
-        <w:tc>
-          <w:tcPr>
-            <w:tcW w:w="885" w:type="dxa"/>
-            <w:vAlign w:val="center"/>
-          </w:tcPr>
-          <w:p>
-            <w:pPr>
-              <w:widowControl w:val="0"/>
-              <w:spacing w:line="360" w:lineRule="auto"/>
-              <w:jc w:val="center"/>
-              <w:rPr>
-                <w:rFonts w:ascii="Times New Roman" w:eastAsia="Times New Roman" w:hAnsi="Times New Roman" w:cs="Times New Roman"/>
-                <w:b/>
-                <w:sz w:val="26"/>
-                <w:szCs w:val="26"/>
-              </w:rPr>
-            </w:pPr>
-            <w:r>
-              <w:rPr>
-                <w:rFonts w:ascii="Times New Roman" w:eastAsia="Times New Roman" w:hAnsi="Times New Roman" w:cs="Times New Roman"/>
-                <w:b/>
-                <w:sz w:val="26"/>
-                <w:szCs w:val="26"/>
-              </w:rPr>
-              <w:t>8</w:t>
-            </w:r>
-          </w:p>
-        </w:tc>
-        <w:tc>
-          <w:tcPr>
-            <w:tcW w:w="1920" w:type="dxa"/>
-            <w:vAlign w:val="center"/>
-          </w:tcPr>
-          <w:p>
-            <w:pPr>
-              <w:widowControl w:val="0"/>
-              <w:spacing w:line="360" w:lineRule="auto"/>
-              <w:jc w:val="center"/>
-              <w:rPr>
-                <w:rFonts w:ascii="Times New Roman" w:eastAsia="Times New Roman" w:hAnsi="Times New Roman" w:cs="Times New Roman"/>
-                <w:sz w:val="26"/>
-                <w:szCs w:val="26"/>
-              </w:rPr>
-            </w:pPr>
-            <w:r>
-              <w:rPr>
-                <w:rFonts w:ascii="Times New Roman" w:eastAsia="Times New Roman" w:hAnsi="Times New Roman" w:cs="Times New Roman"/>
-                <w:sz w:val="26"/>
-                <w:szCs w:val="26"/>
-              </w:rPr>
-              <w:t>Quản Lý Nhân Viên</w:t>
-            </w:r>
-          </w:p>
-        </w:tc>
-        <w:tc>
-          <w:tcPr>
-            <w:tcW w:w="4275" w:type="dxa"/>
-            <w:vAlign w:val="center"/>
-          </w:tcPr>
-          <w:p>
-            <w:pPr>
-              <w:spacing w:line="360" w:lineRule="auto"/>
-              <w:jc w:val="center"/>
-              <w:rPr>
-                <w:rFonts w:ascii="Times New Roman" w:eastAsia="Times New Roman" w:hAnsi="Times New Roman" w:cs="Times New Roman"/>
-                <w:sz w:val="26"/>
-                <w:szCs w:val="26"/>
-              </w:rPr>
-            </w:pPr>
-            <w:r>
-              <w:rPr>
-                <w:rFonts w:ascii="Times New Roman" w:eastAsia="Times New Roman" w:hAnsi="Times New Roman" w:cs="Times New Roman"/>
-                <w:sz w:val="26"/>
-                <w:szCs w:val="26"/>
-              </w:rPr>
-              <w:t>DEV , Tester</w:t>
-            </w:r>
-          </w:p>
-        </w:tc>
-        <w:tc>
-          <w:tcPr>
-            <w:tcW w:w="3330" w:type="dxa"/>
-            <w:vAlign w:val="center"/>
-          </w:tcPr>
-          <w:p>
-            <w:pPr>
-              <w:spacing w:line="360" w:lineRule="auto"/>
-              <w:jc w:val="center"/>
-              <w:rPr>
-                <w:rFonts w:ascii="Times New Roman" w:eastAsia="Times New Roman" w:hAnsi="Times New Roman" w:cs="Times New Roman"/>
-                <w:sz w:val="26"/>
-                <w:szCs w:val="26"/>
-              </w:rPr>
-            </w:pPr>
-            <w:r>
-              <w:rPr>
-                <w:rFonts w:ascii="Times New Roman" w:eastAsia="Times New Roman" w:hAnsi="Times New Roman" w:cs="Times New Roman"/>
-                <w:sz w:val="26"/>
-                <w:szCs w:val="26"/>
-              </w:rPr>
-              <w:t>Nguyễn Hữu Lọng</w:t>
-            </w:r>
-          </w:p>
-        </w:tc>
-      </w:tr>
-      <w:tr>
-        <w:trPr>
-          <w:trHeight w:val="675"/>
-        </w:trPr>
-        <w:tc>
-          <w:tcPr>
-            <w:tcW w:w="885" w:type="dxa"/>
-            <w:vAlign w:val="center"/>
-          </w:tcPr>
-          <w:p>
-            <w:pPr>
-              <w:widowControl w:val="0"/>
-              <w:spacing w:line="360" w:lineRule="auto"/>
-              <w:jc w:val="center"/>
-              <w:rPr>
-                <w:rFonts w:ascii="Times New Roman" w:eastAsia="Times New Roman" w:hAnsi="Times New Roman" w:cs="Times New Roman"/>
-                <w:b/>
-                <w:sz w:val="26"/>
-                <w:szCs w:val="26"/>
-              </w:rPr>
-            </w:pPr>
-            <w:r>
-              <w:rPr>
-                <w:rFonts w:ascii="Times New Roman" w:eastAsia="Times New Roman" w:hAnsi="Times New Roman" w:cs="Times New Roman"/>
-                <w:b/>
-                <w:sz w:val="26"/>
-                <w:szCs w:val="26"/>
-              </w:rPr>
-              <w:t>9</w:t>
-            </w:r>
-          </w:p>
-        </w:tc>
-        <w:tc>
-          <w:tcPr>
-            <w:tcW w:w="1920" w:type="dxa"/>
-            <w:vAlign w:val="center"/>
-          </w:tcPr>
-          <w:p>
-            <w:pPr>
-              <w:widowControl w:val="0"/>
-              <w:spacing w:line="360" w:lineRule="auto"/>
-              <w:jc w:val="center"/>
-              <w:rPr>
-                <w:rFonts w:ascii="Times New Roman" w:eastAsia="Times New Roman" w:hAnsi="Times New Roman" w:cs="Times New Roman"/>
-                <w:sz w:val="26"/>
-                <w:szCs w:val="26"/>
-              </w:rPr>
-            </w:pPr>
-            <w:r>
-              <w:rPr>
-                <w:rFonts w:ascii="Times New Roman" w:eastAsia="Times New Roman" w:hAnsi="Times New Roman" w:cs="Times New Roman"/>
-                <w:sz w:val="26"/>
-                <w:szCs w:val="26"/>
-              </w:rPr>
-              <w:t>Đăng Nhập , Đăng Xuất</w:t>
-            </w:r>
-          </w:p>
-        </w:tc>
-        <w:tc>
-          <w:tcPr>
-            <w:tcW w:w="4275" w:type="dxa"/>
-            <w:vAlign w:val="center"/>
-          </w:tcPr>
-          <w:p>
-            <w:pPr>
-              <w:spacing w:line="360" w:lineRule="auto"/>
-              <w:jc w:val="center"/>
-              <w:rPr>
-                <w:rFonts w:ascii="Times New Roman" w:eastAsia="Times New Roman" w:hAnsi="Times New Roman" w:cs="Times New Roman"/>
-                <w:sz w:val="26"/>
-                <w:szCs w:val="26"/>
-              </w:rPr>
-            </w:pPr>
-            <w:r>
-              <w:rPr>
-                <w:rFonts w:ascii="Times New Roman" w:eastAsia="Times New Roman" w:hAnsi="Times New Roman" w:cs="Times New Roman"/>
-                <w:sz w:val="26"/>
-                <w:szCs w:val="26"/>
-              </w:rPr>
-              <w:t>DEV, Tester</w:t>
-            </w:r>
-          </w:p>
-        </w:tc>
-        <w:tc>
-          <w:tcPr>
-            <w:tcW w:w="3330" w:type="dxa"/>
-            <w:vAlign w:val="center"/>
-          </w:tcPr>
-          <w:p>
-            <w:pPr>
-              <w:spacing w:line="360" w:lineRule="auto"/>
-              <w:jc w:val="center"/>
-              <w:rPr>
-                <w:rFonts w:ascii="Times New Roman" w:eastAsia="Times New Roman" w:hAnsi="Times New Roman" w:cs="Times New Roman"/>
-                <w:sz w:val="26"/>
-                <w:szCs w:val="26"/>
-              </w:rPr>
-            </w:pPr>
-            <w:r>
-              <w:rPr>
-                <w:rFonts w:ascii="Times New Roman" w:eastAsia="Times New Roman" w:hAnsi="Times New Roman" w:cs="Times New Roman"/>
-                <w:sz w:val="26"/>
-                <w:szCs w:val="26"/>
-              </w:rPr>
-              <w:t>Lê Trọng An</w:t>
-            </w:r>
-          </w:p>
-        </w:tc>
-      </w:tr>
-    </w:tbl>
     <w:p>
       <w:pPr>
         <w:spacing w:line="360" w:lineRule="auto"/>
@@ -7646,7 +7567,7 @@
           <w:szCs w:val="30"/>
         </w:rPr>
       </w:pPr>
-      <w:bookmarkStart w:id="16" w:name="_Toc163644541"/>
+      <w:bookmarkStart w:id="16" w:name="_Toc163666466"/>
       <w:r>
         <w:rPr>
           <w:rFonts w:ascii="Times New Roman" w:eastAsia="Times New Roman" w:hAnsi="Times New Roman" w:cs="Times New Roman"/>
@@ -7692,7 +7613,7 @@
         </w:rPr>
         <w:t xml:space="preserve"> </w:t>
       </w:r>
-      <w:bookmarkStart w:id="19" w:name="_Toc163644542"/>
+      <w:bookmarkStart w:id="19" w:name="_Toc163666467"/>
       <w:r>
         <w:rPr>
           <w:rFonts w:ascii="Times New Roman" w:eastAsia="Times New Roman" w:hAnsi="Times New Roman" w:cs="Times New Roman"/>
@@ -7724,7 +7645,7 @@
         </w:rPr>
         <w:t xml:space="preserve"> </w:t>
       </w:r>
-      <w:bookmarkStart w:id="21" w:name="_Toc163644543"/>
+      <w:bookmarkStart w:id="21" w:name="_Toc163666468"/>
       <w:r>
         <w:rPr>
           <w:rFonts w:ascii="Times New Roman" w:eastAsia="Times New Roman" w:hAnsi="Times New Roman" w:cs="Times New Roman"/>
@@ -8096,7 +8017,7 @@
         </w:rPr>
       </w:pPr>
       <w:bookmarkStart w:id="23" w:name="_heading=h.2xcytpi" w:colFirst="0" w:colLast="0"/>
-      <w:bookmarkStart w:id="24" w:name="_Toc163644544"/>
+      <w:bookmarkStart w:id="24" w:name="_Toc163666469"/>
       <w:bookmarkEnd w:id="23"/>
       <w:r>
         <w:rPr>
@@ -8124,6 +8045,7 @@
           <w:sz w:val="26"/>
           <w:szCs w:val="26"/>
         </w:rPr>
+        <w:lastRenderedPageBreak/>
         <w:drawing>
           <wp:inline distT="114300" distB="114300" distL="114300" distR="114300" wp14:anchorId="4BD9BFD7" wp14:editId="7A9F0C04">
             <wp:extent cx="6636326" cy="4612640"/>
@@ -8510,7 +8432,25 @@
                 <w:sz w:val="26"/>
                 <w:szCs w:val="26"/>
               </w:rPr>
-              <w:t xml:space="preserve">- Ghi danh nhân viên: : Phần mềm cho phép ghi danh thông tin cá nhân của </w:t>
+              <w:t>- Ghi danh nhân viên: : Phần mềm cho phép ghi danh thông tin cá nhân của nhân viên, bao gồm tên, địa chỉ, số điện thoại, email, v.v..</w:t>
+            </w:r>
+          </w:p>
+          <w:p>
+            <w:pPr>
+              <w:spacing w:line="360" w:lineRule="auto"/>
+              <w:rPr>
+                <w:rFonts w:ascii="Times New Roman" w:eastAsia="Times New Roman" w:hAnsi="Times New Roman" w:cs="Times New Roman"/>
+                <w:sz w:val="26"/>
+                <w:szCs w:val="26"/>
+              </w:rPr>
+            </w:pPr>
+            <w:r>
+              <w:rPr>
+                <w:rFonts w:ascii="Times New Roman" w:eastAsia="Times New Roman" w:hAnsi="Times New Roman" w:cs="Times New Roman"/>
+                <w:sz w:val="26"/>
+                <w:szCs w:val="26"/>
+              </w:rPr>
+              <w:t xml:space="preserve">- Quản lý thông tin cá nhân: Phần mềm cho phép quản lý thông tin cá nhân của </w:t>
             </w:r>
             <w:r>
               <w:rPr>
@@ -8519,25 +8459,7 @@
                 <w:szCs w:val="26"/>
               </w:rPr>
               <w:lastRenderedPageBreak/>
-              <w:t>nhân viên, bao gồm tên, địa chỉ, số điện thoại, email, v.v..</w:t>
-            </w:r>
-          </w:p>
-          <w:p>
-            <w:pPr>
-              <w:spacing w:line="360" w:lineRule="auto"/>
-              <w:rPr>
-                <w:rFonts w:ascii="Times New Roman" w:eastAsia="Times New Roman" w:hAnsi="Times New Roman" w:cs="Times New Roman"/>
-                <w:sz w:val="26"/>
-                <w:szCs w:val="26"/>
-              </w:rPr>
-            </w:pPr>
-            <w:r>
-              <w:rPr>
-                <w:rFonts w:ascii="Times New Roman" w:eastAsia="Times New Roman" w:hAnsi="Times New Roman" w:cs="Times New Roman"/>
-                <w:sz w:val="26"/>
-                <w:szCs w:val="26"/>
-              </w:rPr>
-              <w:t>- Quản lý thông tin cá nhân: Phần mềm cho phép quản lý thông tin cá nhân của nhân viên, bao gồm cập nhật thông tin, thay đổi mật khẩu, và quản lý quyền truy cập.</w:t>
+              <w:t>nhân viên, bao gồm cập nhật thông tin, thay đổi mật khẩu, và quản lý quyền truy cập.</w:t>
             </w:r>
           </w:p>
         </w:tc>
@@ -8569,7 +8491,6 @@
                 <w:sz w:val="26"/>
                 <w:szCs w:val="26"/>
               </w:rPr>
-              <w:lastRenderedPageBreak/>
               <w:t>2</w:t>
             </w:r>
           </w:p>
@@ -8914,16 +8835,7 @@
                 <w:sz w:val="26"/>
                 <w:szCs w:val="26"/>
               </w:rPr>
-              <w:t xml:space="preserve">- Quản lý thông tin sản phẩm: Phần mềm cho phép quản lý thông tin chi tiết về sản </w:t>
-            </w:r>
-            <w:r>
-              <w:rPr>
-                <w:rFonts w:ascii="Times New Roman" w:eastAsia="Times New Roman" w:hAnsi="Times New Roman" w:cs="Times New Roman"/>
-                <w:sz w:val="26"/>
-                <w:szCs w:val="26"/>
-              </w:rPr>
-              <w:lastRenderedPageBreak/>
-              <w:t>phẩm, bao gồm hình ảnh, mô tả, thông số kỹ thuật, và các thông tin khác liên quan.</w:t>
+              <w:t>- Quản lý thông tin sản phẩm: Phần mềm cho phép quản lý thông tin chi tiết về sản phẩm, bao gồm hình ảnh, mô tả, thông số kỹ thuật, và các thông tin khác liên quan.</w:t>
             </w:r>
           </w:p>
         </w:tc>
@@ -9554,7 +9466,15 @@
                 <w:sz w:val="26"/>
                 <w:szCs w:val="26"/>
               </w:rPr>
-              <w:t>UC-7</w:t>
+              <w:t>UC-</w:t>
+            </w:r>
+            <w:r>
+              <w:rPr>
+                <w:rFonts w:ascii="Times New Roman" w:eastAsia="Times New Roman" w:hAnsi="Times New Roman" w:cs="Times New Roman"/>
+                <w:sz w:val="26"/>
+                <w:szCs w:val="26"/>
+              </w:rPr>
+              <w:t>7</w:t>
             </w:r>
           </w:p>
         </w:tc>
@@ -9584,7 +9504,7 @@
                 <w:sz w:val="26"/>
                 <w:szCs w:val="26"/>
               </w:rPr>
-              <w:t>Quản lý thống kê</w:t>
+              <w:t>Quản lý thuộc tính</w:t>
             </w:r>
           </w:p>
         </w:tc>
@@ -9644,7 +9564,7 @@
                 <w:sz w:val="26"/>
                 <w:szCs w:val="26"/>
               </w:rPr>
-              <w:t>- Tạo báo cáo và thống kê: Phần mềm cung cấp chức năng tạo báo cáo và thống kê về doanh thu, sản phẩm bán chạy, và các chỉ số kinh doanh khác. Các báo cáo và thống kê này giúp cửa hàng đánh giá hiệu suất kinh doanh và đưa ra quyết định phù hợp.</w:t>
+              <w:t>-Quản lý thông tin chi tiết về các sản phẩm được bán trong cửa hàng. Điều này bao gồm các thuộc tính như tên sản phẩm, mô tả, giá cả, kích cỡ, màu sắc và các thuộc tính khác liên quan đến sản phẩm.</w:t>
             </w:r>
           </w:p>
         </w:tc>
@@ -9706,7 +9626,15 @@
                 <w:sz w:val="26"/>
                 <w:szCs w:val="26"/>
               </w:rPr>
-              <w:t>UC-8</w:t>
+              <w:t>UC-</w:t>
+            </w:r>
+            <w:r>
+              <w:rPr>
+                <w:rFonts w:ascii="Times New Roman" w:eastAsia="Times New Roman" w:hAnsi="Times New Roman" w:cs="Times New Roman"/>
+                <w:sz w:val="26"/>
+                <w:szCs w:val="26"/>
+              </w:rPr>
+              <w:t>8</w:t>
             </w:r>
           </w:p>
         </w:tc>
@@ -9736,7 +9664,7 @@
                 <w:sz w:val="26"/>
                 <w:szCs w:val="26"/>
               </w:rPr>
-              <w:t>Quản lý thống kê theo doanh thu</w:t>
+              <w:t>Đăng nhập</w:t>
             </w:r>
           </w:p>
         </w:tc>
@@ -9769,6 +9697,24 @@
               <w:t>Quản lý</w:t>
             </w:r>
           </w:p>
+          <w:p>
+            <w:pPr>
+              <w:spacing w:line="360" w:lineRule="auto"/>
+              <w:rPr>
+                <w:rFonts w:ascii="Times New Roman" w:eastAsia="Times New Roman" w:hAnsi="Times New Roman" w:cs="Times New Roman"/>
+                <w:sz w:val="26"/>
+                <w:szCs w:val="26"/>
+              </w:rPr>
+            </w:pPr>
+            <w:r>
+              <w:rPr>
+                <w:rFonts w:ascii="Times New Roman" w:eastAsia="Times New Roman" w:hAnsi="Times New Roman" w:cs="Times New Roman"/>
+                <w:sz w:val="26"/>
+                <w:szCs w:val="26"/>
+              </w:rPr>
+              <w:t>Nhân viên</w:t>
+            </w:r>
+          </w:p>
         </w:tc>
         <w:tc>
           <w:tcPr>
@@ -9796,44 +9742,7 @@
                 <w:sz w:val="26"/>
                 <w:szCs w:val="26"/>
               </w:rPr>
-              <w:t>- Phần mềm cung cấp chức năng thống kê doanh thu để cửa hàng có thể theo dõi và phân tích hiệu quả kinh doanh.</w:t>
-            </w:r>
-          </w:p>
-          <w:p>
-            <w:pPr>
-              <w:spacing w:line="360" w:lineRule="auto"/>
-              <w:rPr>
-                <w:rFonts w:ascii="Times New Roman" w:eastAsia="Times New Roman" w:hAnsi="Times New Roman" w:cs="Times New Roman"/>
-                <w:sz w:val="26"/>
-                <w:szCs w:val="26"/>
-              </w:rPr>
-            </w:pPr>
-            <w:r>
-              <w:rPr>
-                <w:rFonts w:ascii="Times New Roman" w:eastAsia="Times New Roman" w:hAnsi="Times New Roman" w:cs="Times New Roman"/>
-                <w:sz w:val="26"/>
-                <w:szCs w:val="26"/>
-              </w:rPr>
-              <w:t>- Tổng doanh thu: Hiển thị tổng doanh thu của cửa hàng trong một khoảng thời gian cụ thể, ví dụ như ngày, tuần, tháng hoặc năm.</w:t>
-            </w:r>
-          </w:p>
-          <w:p>
-            <w:pPr>
-              <w:spacing w:line="360" w:lineRule="auto"/>
-              <w:rPr>
-                <w:rFonts w:ascii="Times New Roman" w:eastAsia="Times New Roman" w:hAnsi="Times New Roman" w:cs="Times New Roman"/>
-                <w:sz w:val="26"/>
-                <w:szCs w:val="26"/>
-              </w:rPr>
-            </w:pPr>
-            <w:r>
-              <w:rPr>
-                <w:rFonts w:ascii="Times New Roman" w:eastAsia="Times New Roman" w:hAnsi="Times New Roman" w:cs="Times New Roman"/>
-                <w:sz w:val="26"/>
-                <w:szCs w:val="26"/>
-              </w:rPr>
-              <w:lastRenderedPageBreak/>
-              <w:t>- Báo cáo doanh thu: Phần mềm cho phép cửa hàng tạo báo cáo doanh thu để in ra hoặc xuất ra file, gửi email. Báo cáo này cung cấp thông tin tổng doanh thu cửa hàng trong một khoảng thời gian cụ thể.</w:t>
+              <w:t>Để truy cập và sử dụng các tính năng của phần mềm, người dùng cần đăng nhập vào tài khoản của họ bằng thông tin đăng nhập bao gồm username và password đã được cung cấp trước đó.</w:t>
             </w:r>
           </w:p>
         </w:tc>
@@ -9865,128 +9774,162 @@
                 <w:sz w:val="26"/>
                 <w:szCs w:val="26"/>
               </w:rPr>
+              <w:t>9</w:t>
+            </w:r>
+          </w:p>
+        </w:tc>
+        <w:tc>
+          <w:tcPr>
+            <w:tcW w:w="1125" w:type="dxa"/>
+            <w:shd w:val="clear" w:color="auto" w:fill="auto"/>
+            <w:tcMar>
+              <w:top w:w="100" w:type="dxa"/>
+              <w:left w:w="100" w:type="dxa"/>
+              <w:bottom w:w="100" w:type="dxa"/>
+              <w:right w:w="100" w:type="dxa"/>
+            </w:tcMar>
+          </w:tcPr>
+          <w:p>
+            <w:pPr>
+              <w:spacing w:line="360" w:lineRule="auto"/>
+              <w:rPr>
+                <w:rFonts w:ascii="Times New Roman" w:eastAsia="Times New Roman" w:hAnsi="Times New Roman" w:cs="Times New Roman"/>
+                <w:sz w:val="26"/>
+                <w:szCs w:val="26"/>
+              </w:rPr>
+            </w:pPr>
+            <w:r>
+              <w:rPr>
+                <w:rFonts w:ascii="Times New Roman" w:eastAsia="Times New Roman" w:hAnsi="Times New Roman" w:cs="Times New Roman"/>
+                <w:sz w:val="26"/>
+                <w:szCs w:val="26"/>
+              </w:rPr>
+              <w:t>UC-</w:t>
+            </w:r>
+            <w:r>
+              <w:rPr>
+                <w:rFonts w:ascii="Times New Roman" w:eastAsia="Times New Roman" w:hAnsi="Times New Roman" w:cs="Times New Roman"/>
+                <w:sz w:val="26"/>
+                <w:szCs w:val="26"/>
+              </w:rPr>
+              <w:t>9</w:t>
+            </w:r>
+          </w:p>
+        </w:tc>
+        <w:tc>
+          <w:tcPr>
+            <w:tcW w:w="2370" w:type="dxa"/>
+            <w:shd w:val="clear" w:color="auto" w:fill="auto"/>
+            <w:tcMar>
+              <w:top w:w="100" w:type="dxa"/>
+              <w:left w:w="100" w:type="dxa"/>
+              <w:bottom w:w="100" w:type="dxa"/>
+              <w:right w:w="100" w:type="dxa"/>
+            </w:tcMar>
+          </w:tcPr>
+          <w:p>
+            <w:pPr>
+              <w:spacing w:line="360" w:lineRule="auto"/>
+              <w:rPr>
+                <w:rFonts w:ascii="Times New Roman" w:eastAsia="Times New Roman" w:hAnsi="Times New Roman" w:cs="Times New Roman"/>
+                <w:sz w:val="26"/>
+                <w:szCs w:val="26"/>
+              </w:rPr>
+            </w:pPr>
+            <w:r>
+              <w:rPr>
+                <w:rFonts w:ascii="Times New Roman" w:eastAsia="Times New Roman" w:hAnsi="Times New Roman" w:cs="Times New Roman"/>
+                <w:sz w:val="26"/>
+                <w:szCs w:val="26"/>
+              </w:rPr>
+              <w:t>Đăng xuất</w:t>
+            </w:r>
+          </w:p>
+        </w:tc>
+        <w:tc>
+          <w:tcPr>
+            <w:tcW w:w="1560" w:type="dxa"/>
+            <w:shd w:val="clear" w:color="auto" w:fill="auto"/>
+            <w:tcMar>
+              <w:top w:w="100" w:type="dxa"/>
+              <w:left w:w="100" w:type="dxa"/>
+              <w:bottom w:w="100" w:type="dxa"/>
+              <w:right w:w="100" w:type="dxa"/>
+            </w:tcMar>
+          </w:tcPr>
+          <w:p>
+            <w:pPr>
+              <w:spacing w:line="360" w:lineRule="auto"/>
+              <w:rPr>
+                <w:rFonts w:ascii="Times New Roman" w:eastAsia="Times New Roman" w:hAnsi="Times New Roman" w:cs="Times New Roman"/>
+                <w:sz w:val="26"/>
+                <w:szCs w:val="26"/>
+              </w:rPr>
+            </w:pPr>
+            <w:r>
+              <w:rPr>
+                <w:rFonts w:ascii="Times New Roman" w:eastAsia="Times New Roman" w:hAnsi="Times New Roman" w:cs="Times New Roman"/>
+                <w:sz w:val="26"/>
+                <w:szCs w:val="26"/>
+              </w:rPr>
+              <w:t>Quản lý</w:t>
+            </w:r>
+          </w:p>
+          <w:p>
+            <w:pPr>
+              <w:spacing w:line="360" w:lineRule="auto"/>
+              <w:rPr>
+                <w:rFonts w:ascii="Times New Roman" w:eastAsia="Times New Roman" w:hAnsi="Times New Roman" w:cs="Times New Roman"/>
+                <w:sz w:val="26"/>
+                <w:szCs w:val="26"/>
+              </w:rPr>
+            </w:pPr>
+            <w:r>
+              <w:rPr>
+                <w:rFonts w:ascii="Times New Roman" w:eastAsia="Times New Roman" w:hAnsi="Times New Roman" w:cs="Times New Roman"/>
+                <w:sz w:val="26"/>
+                <w:szCs w:val="26"/>
+              </w:rPr>
+              <w:t>Nhân viên</w:t>
+            </w:r>
+          </w:p>
+        </w:tc>
+        <w:tc>
+          <w:tcPr>
+            <w:tcW w:w="4350" w:type="dxa"/>
+            <w:shd w:val="clear" w:color="auto" w:fill="auto"/>
+            <w:tcMar>
+              <w:top w:w="100" w:type="dxa"/>
+              <w:left w:w="100" w:type="dxa"/>
+              <w:bottom w:w="100" w:type="dxa"/>
+              <w:right w:w="100" w:type="dxa"/>
+            </w:tcMar>
+          </w:tcPr>
+          <w:p>
+            <w:pPr>
+              <w:spacing w:line="360" w:lineRule="auto"/>
+              <w:rPr>
+                <w:rFonts w:ascii="Times New Roman" w:eastAsia="Times New Roman" w:hAnsi="Times New Roman" w:cs="Times New Roman"/>
+                <w:sz w:val="26"/>
+                <w:szCs w:val="26"/>
+              </w:rPr>
+            </w:pPr>
+            <w:r>
+              <w:rPr>
+                <w:rFonts w:ascii="Times New Roman" w:eastAsia="Times New Roman" w:hAnsi="Times New Roman" w:cs="Times New Roman"/>
+                <w:sz w:val="26"/>
+                <w:szCs w:val="26"/>
+              </w:rPr>
+              <w:t xml:space="preserve">Người dùng có thể chọn đăng xuất để kết thúc phiên đăng nhập và bảo vệ tính </w:t>
+            </w:r>
+            <w:r>
+              <w:rPr>
+                <w:rFonts w:ascii="Times New Roman" w:eastAsia="Times New Roman" w:hAnsi="Times New Roman" w:cs="Times New Roman"/>
+                <w:sz w:val="26"/>
+                <w:szCs w:val="26"/>
+              </w:rPr>
               <w:lastRenderedPageBreak/>
-              <w:t>9</w:t>
-            </w:r>
-          </w:p>
-        </w:tc>
-        <w:tc>
-          <w:tcPr>
-            <w:tcW w:w="1125" w:type="dxa"/>
-            <w:shd w:val="clear" w:color="auto" w:fill="auto"/>
-            <w:tcMar>
-              <w:top w:w="100" w:type="dxa"/>
-              <w:left w:w="100" w:type="dxa"/>
-              <w:bottom w:w="100" w:type="dxa"/>
-              <w:right w:w="100" w:type="dxa"/>
-            </w:tcMar>
-          </w:tcPr>
-          <w:p>
-            <w:pPr>
-              <w:spacing w:line="360" w:lineRule="auto"/>
-              <w:rPr>
-                <w:rFonts w:ascii="Times New Roman" w:eastAsia="Times New Roman" w:hAnsi="Times New Roman" w:cs="Times New Roman"/>
-                <w:sz w:val="26"/>
-                <w:szCs w:val="26"/>
-              </w:rPr>
-            </w:pPr>
-            <w:r>
-              <w:rPr>
-                <w:rFonts w:ascii="Times New Roman" w:eastAsia="Times New Roman" w:hAnsi="Times New Roman" w:cs="Times New Roman"/>
-                <w:sz w:val="26"/>
-                <w:szCs w:val="26"/>
-              </w:rPr>
-              <w:t>UC-9</w:t>
-            </w:r>
-          </w:p>
-        </w:tc>
-        <w:tc>
-          <w:tcPr>
-            <w:tcW w:w="2370" w:type="dxa"/>
-            <w:shd w:val="clear" w:color="auto" w:fill="auto"/>
-            <w:tcMar>
-              <w:top w:w="100" w:type="dxa"/>
-              <w:left w:w="100" w:type="dxa"/>
-              <w:bottom w:w="100" w:type="dxa"/>
-              <w:right w:w="100" w:type="dxa"/>
-            </w:tcMar>
-          </w:tcPr>
-          <w:p>
-            <w:pPr>
-              <w:spacing w:line="360" w:lineRule="auto"/>
-              <w:rPr>
-                <w:rFonts w:ascii="Times New Roman" w:eastAsia="Times New Roman" w:hAnsi="Times New Roman" w:cs="Times New Roman"/>
-                <w:sz w:val="26"/>
-                <w:szCs w:val="26"/>
-              </w:rPr>
-            </w:pPr>
-            <w:r>
-              <w:rPr>
-                <w:rFonts w:ascii="Times New Roman" w:eastAsia="Times New Roman" w:hAnsi="Times New Roman" w:cs="Times New Roman"/>
-                <w:sz w:val="26"/>
-                <w:szCs w:val="26"/>
-              </w:rPr>
-              <w:t>Quản lý thuộc tính</w:t>
-            </w:r>
-          </w:p>
-        </w:tc>
-        <w:tc>
-          <w:tcPr>
-            <w:tcW w:w="1560" w:type="dxa"/>
-            <w:shd w:val="clear" w:color="auto" w:fill="auto"/>
-            <w:tcMar>
-              <w:top w:w="100" w:type="dxa"/>
-              <w:left w:w="100" w:type="dxa"/>
-              <w:bottom w:w="100" w:type="dxa"/>
-              <w:right w:w="100" w:type="dxa"/>
-            </w:tcMar>
-          </w:tcPr>
-          <w:p>
-            <w:pPr>
-              <w:spacing w:line="360" w:lineRule="auto"/>
-              <w:rPr>
-                <w:rFonts w:ascii="Times New Roman" w:eastAsia="Times New Roman" w:hAnsi="Times New Roman" w:cs="Times New Roman"/>
-                <w:sz w:val="26"/>
-                <w:szCs w:val="26"/>
-              </w:rPr>
-            </w:pPr>
-            <w:r>
-              <w:rPr>
-                <w:rFonts w:ascii="Times New Roman" w:eastAsia="Times New Roman" w:hAnsi="Times New Roman" w:cs="Times New Roman"/>
-                <w:sz w:val="26"/>
-                <w:szCs w:val="26"/>
-              </w:rPr>
-              <w:t>Quản lý</w:t>
-            </w:r>
-          </w:p>
-        </w:tc>
-        <w:tc>
-          <w:tcPr>
-            <w:tcW w:w="4350" w:type="dxa"/>
-            <w:shd w:val="clear" w:color="auto" w:fill="auto"/>
-            <w:tcMar>
-              <w:top w:w="100" w:type="dxa"/>
-              <w:left w:w="100" w:type="dxa"/>
-              <w:bottom w:w="100" w:type="dxa"/>
-              <w:right w:w="100" w:type="dxa"/>
-            </w:tcMar>
-          </w:tcPr>
-          <w:p>
-            <w:pPr>
-              <w:spacing w:line="360" w:lineRule="auto"/>
-              <w:rPr>
-                <w:rFonts w:ascii="Times New Roman" w:eastAsia="Times New Roman" w:hAnsi="Times New Roman" w:cs="Times New Roman"/>
-                <w:sz w:val="26"/>
-                <w:szCs w:val="26"/>
-              </w:rPr>
-            </w:pPr>
-            <w:r>
-              <w:rPr>
-                <w:rFonts w:ascii="Times New Roman" w:eastAsia="Times New Roman" w:hAnsi="Times New Roman" w:cs="Times New Roman"/>
-                <w:sz w:val="26"/>
-                <w:szCs w:val="26"/>
-              </w:rPr>
-              <w:t>-Quản lý thông tin chi tiết về các sản phẩm được bán trong cửa hàng. Điều này bao gồm các thuộc tính như tên sản phẩm, mô tả, giá cả, kích cỡ, màu sắc và các thuộc tính khác liên quan đến sản phẩm.</w:t>
+              <w:t>bảo mật của tài khoản của họ. Người dùng có thể hủy đăng xuất nếu không muốn đăng xuất khỏi tài khoản.</w:t>
             </w:r>
           </w:p>
         </w:tc>
@@ -10018,7 +9961,15 @@
                 <w:sz w:val="26"/>
                 <w:szCs w:val="26"/>
               </w:rPr>
-              <w:t>10</w:t>
+              <w:t>1</w:t>
+            </w:r>
+            <w:r>
+              <w:rPr>
+                <w:rFonts w:ascii="Times New Roman" w:eastAsia="Times New Roman" w:hAnsi="Times New Roman" w:cs="Times New Roman"/>
+                <w:sz w:val="26"/>
+                <w:szCs w:val="26"/>
+              </w:rPr>
+              <w:t>0</w:t>
             </w:r>
           </w:p>
         </w:tc>
@@ -10048,7 +9999,15 @@
                 <w:sz w:val="26"/>
                 <w:szCs w:val="26"/>
               </w:rPr>
-              <w:t>UC-10</w:t>
+              <w:t>UC-1</w:t>
+            </w:r>
+            <w:r>
+              <w:rPr>
+                <w:rFonts w:ascii="Times New Roman" w:eastAsia="Times New Roman" w:hAnsi="Times New Roman" w:cs="Times New Roman"/>
+                <w:sz w:val="26"/>
+                <w:szCs w:val="26"/>
+              </w:rPr>
+              <w:t>0</w:t>
             </w:r>
           </w:p>
         </w:tc>
@@ -10078,7 +10037,7 @@
                 <w:sz w:val="26"/>
                 <w:szCs w:val="26"/>
               </w:rPr>
-              <w:t>Đăng nhập</w:t>
+              <w:t>Đổi mật khẩu</w:t>
             </w:r>
           </w:p>
         </w:tc>
@@ -10156,356 +10115,7 @@
                 <w:sz w:val="26"/>
                 <w:szCs w:val="26"/>
               </w:rPr>
-              <w:t>Để truy cập và sử dụng các tính năng của phần mềm, người dùng cần đăng nhập vào tài khoản của họ bằng thông tin đăng nhập bao gồm username và password đã được cung cấp trước đó.</w:t>
-            </w:r>
-          </w:p>
-        </w:tc>
-      </w:tr>
-      <w:tr>
-        <w:tc>
-          <w:tcPr>
-            <w:tcW w:w="750" w:type="dxa"/>
-            <w:shd w:val="clear" w:color="auto" w:fill="auto"/>
-            <w:tcMar>
-              <w:top w:w="100" w:type="dxa"/>
-              <w:left w:w="100" w:type="dxa"/>
-              <w:bottom w:w="100" w:type="dxa"/>
-              <w:right w:w="100" w:type="dxa"/>
-            </w:tcMar>
-          </w:tcPr>
-          <w:p>
-            <w:pPr>
-              <w:spacing w:line="360" w:lineRule="auto"/>
-              <w:rPr>
-                <w:rFonts w:ascii="Times New Roman" w:eastAsia="Times New Roman" w:hAnsi="Times New Roman" w:cs="Times New Roman"/>
-                <w:sz w:val="26"/>
-                <w:szCs w:val="26"/>
-              </w:rPr>
-            </w:pPr>
-            <w:r>
-              <w:rPr>
-                <w:rFonts w:ascii="Times New Roman" w:eastAsia="Times New Roman" w:hAnsi="Times New Roman" w:cs="Times New Roman"/>
-                <w:sz w:val="26"/>
-                <w:szCs w:val="26"/>
-              </w:rPr>
-              <w:t>14</w:t>
-            </w:r>
-          </w:p>
-        </w:tc>
-        <w:tc>
-          <w:tcPr>
-            <w:tcW w:w="1125" w:type="dxa"/>
-            <w:shd w:val="clear" w:color="auto" w:fill="auto"/>
-            <w:tcMar>
-              <w:top w:w="100" w:type="dxa"/>
-              <w:left w:w="100" w:type="dxa"/>
-              <w:bottom w:w="100" w:type="dxa"/>
-              <w:right w:w="100" w:type="dxa"/>
-            </w:tcMar>
-          </w:tcPr>
-          <w:p>
-            <w:pPr>
-              <w:spacing w:line="360" w:lineRule="auto"/>
-              <w:rPr>
-                <w:rFonts w:ascii="Times New Roman" w:eastAsia="Times New Roman" w:hAnsi="Times New Roman" w:cs="Times New Roman"/>
-                <w:sz w:val="26"/>
-                <w:szCs w:val="26"/>
-              </w:rPr>
-            </w:pPr>
-            <w:r>
-              <w:rPr>
-                <w:rFonts w:ascii="Times New Roman" w:eastAsia="Times New Roman" w:hAnsi="Times New Roman" w:cs="Times New Roman"/>
-                <w:sz w:val="26"/>
-                <w:szCs w:val="26"/>
-              </w:rPr>
-              <w:t>UC-14</w:t>
-            </w:r>
-          </w:p>
-        </w:tc>
-        <w:tc>
-          <w:tcPr>
-            <w:tcW w:w="2370" w:type="dxa"/>
-            <w:shd w:val="clear" w:color="auto" w:fill="auto"/>
-            <w:tcMar>
-              <w:top w:w="100" w:type="dxa"/>
-              <w:left w:w="100" w:type="dxa"/>
-              <w:bottom w:w="100" w:type="dxa"/>
-              <w:right w:w="100" w:type="dxa"/>
-            </w:tcMar>
-          </w:tcPr>
-          <w:p>
-            <w:pPr>
-              <w:spacing w:line="360" w:lineRule="auto"/>
-              <w:rPr>
-                <w:rFonts w:ascii="Times New Roman" w:eastAsia="Times New Roman" w:hAnsi="Times New Roman" w:cs="Times New Roman"/>
-                <w:sz w:val="26"/>
-                <w:szCs w:val="26"/>
-              </w:rPr>
-            </w:pPr>
-            <w:r>
-              <w:rPr>
-                <w:rFonts w:ascii="Times New Roman" w:eastAsia="Times New Roman" w:hAnsi="Times New Roman" w:cs="Times New Roman"/>
-                <w:sz w:val="26"/>
-                <w:szCs w:val="26"/>
-              </w:rPr>
-              <w:t>Đăng xuất</w:t>
-            </w:r>
-          </w:p>
-        </w:tc>
-        <w:tc>
-          <w:tcPr>
-            <w:tcW w:w="1560" w:type="dxa"/>
-            <w:shd w:val="clear" w:color="auto" w:fill="auto"/>
-            <w:tcMar>
-              <w:top w:w="100" w:type="dxa"/>
-              <w:left w:w="100" w:type="dxa"/>
-              <w:bottom w:w="100" w:type="dxa"/>
-              <w:right w:w="100" w:type="dxa"/>
-            </w:tcMar>
-          </w:tcPr>
-          <w:p>
-            <w:pPr>
-              <w:spacing w:line="360" w:lineRule="auto"/>
-              <w:rPr>
-                <w:rFonts w:ascii="Times New Roman" w:eastAsia="Times New Roman" w:hAnsi="Times New Roman" w:cs="Times New Roman"/>
-                <w:sz w:val="26"/>
-                <w:szCs w:val="26"/>
-              </w:rPr>
-            </w:pPr>
-            <w:r>
-              <w:rPr>
-                <w:rFonts w:ascii="Times New Roman" w:eastAsia="Times New Roman" w:hAnsi="Times New Roman" w:cs="Times New Roman"/>
-                <w:sz w:val="26"/>
-                <w:szCs w:val="26"/>
-              </w:rPr>
-              <w:t>Quản lý</w:t>
-            </w:r>
-          </w:p>
-          <w:p>
-            <w:pPr>
-              <w:spacing w:line="360" w:lineRule="auto"/>
-              <w:rPr>
-                <w:rFonts w:ascii="Times New Roman" w:eastAsia="Times New Roman" w:hAnsi="Times New Roman" w:cs="Times New Roman"/>
-                <w:sz w:val="26"/>
-                <w:szCs w:val="26"/>
-              </w:rPr>
-            </w:pPr>
-            <w:r>
-              <w:rPr>
-                <w:rFonts w:ascii="Times New Roman" w:eastAsia="Times New Roman" w:hAnsi="Times New Roman" w:cs="Times New Roman"/>
-                <w:sz w:val="26"/>
-                <w:szCs w:val="26"/>
-              </w:rPr>
-              <w:t>Nhân viên</w:t>
-            </w:r>
-          </w:p>
-        </w:tc>
-        <w:tc>
-          <w:tcPr>
-            <w:tcW w:w="4350" w:type="dxa"/>
-            <w:shd w:val="clear" w:color="auto" w:fill="auto"/>
-            <w:tcMar>
-              <w:top w:w="100" w:type="dxa"/>
-              <w:left w:w="100" w:type="dxa"/>
-              <w:bottom w:w="100" w:type="dxa"/>
-              <w:right w:w="100" w:type="dxa"/>
-            </w:tcMar>
-          </w:tcPr>
-          <w:p>
-            <w:pPr>
-              <w:spacing w:line="360" w:lineRule="auto"/>
-              <w:rPr>
-                <w:rFonts w:ascii="Times New Roman" w:eastAsia="Times New Roman" w:hAnsi="Times New Roman" w:cs="Times New Roman"/>
-                <w:sz w:val="26"/>
-                <w:szCs w:val="26"/>
-              </w:rPr>
-            </w:pPr>
-            <w:r>
-              <w:rPr>
-                <w:rFonts w:ascii="Times New Roman" w:eastAsia="Times New Roman" w:hAnsi="Times New Roman" w:cs="Times New Roman"/>
-                <w:sz w:val="26"/>
-                <w:szCs w:val="26"/>
-              </w:rPr>
-              <w:t>Người dùng có thể chọn đăng xuất để kết thúc phiên đăng nhập và bảo vệ tính bảo mật của tài khoản của họ. Người dùng có thể hủy đăng xuất nếu không muốn đăng xuất khỏi tài khoản.</w:t>
-            </w:r>
-          </w:p>
-        </w:tc>
-      </w:tr>
-      <w:tr>
-        <w:tc>
-          <w:tcPr>
-            <w:tcW w:w="750" w:type="dxa"/>
-            <w:shd w:val="clear" w:color="auto" w:fill="auto"/>
-            <w:tcMar>
-              <w:top w:w="100" w:type="dxa"/>
-              <w:left w:w="100" w:type="dxa"/>
-              <w:bottom w:w="100" w:type="dxa"/>
-              <w:right w:w="100" w:type="dxa"/>
-            </w:tcMar>
-          </w:tcPr>
-          <w:p>
-            <w:pPr>
-              <w:spacing w:line="360" w:lineRule="auto"/>
-              <w:rPr>
-                <w:rFonts w:ascii="Times New Roman" w:eastAsia="Times New Roman" w:hAnsi="Times New Roman" w:cs="Times New Roman"/>
-                <w:sz w:val="26"/>
-                <w:szCs w:val="26"/>
-              </w:rPr>
-            </w:pPr>
-            <w:r>
-              <w:rPr>
-                <w:rFonts w:ascii="Times New Roman" w:eastAsia="Times New Roman" w:hAnsi="Times New Roman" w:cs="Times New Roman"/>
-                <w:sz w:val="26"/>
-                <w:szCs w:val="26"/>
-              </w:rPr>
-              <w:t>15</w:t>
-            </w:r>
-          </w:p>
-        </w:tc>
-        <w:tc>
-          <w:tcPr>
-            <w:tcW w:w="1125" w:type="dxa"/>
-            <w:shd w:val="clear" w:color="auto" w:fill="auto"/>
-            <w:tcMar>
-              <w:top w:w="100" w:type="dxa"/>
-              <w:left w:w="100" w:type="dxa"/>
-              <w:bottom w:w="100" w:type="dxa"/>
-              <w:right w:w="100" w:type="dxa"/>
-            </w:tcMar>
-          </w:tcPr>
-          <w:p>
-            <w:pPr>
-              <w:spacing w:line="360" w:lineRule="auto"/>
-              <w:rPr>
-                <w:rFonts w:ascii="Times New Roman" w:eastAsia="Times New Roman" w:hAnsi="Times New Roman" w:cs="Times New Roman"/>
-                <w:sz w:val="26"/>
-                <w:szCs w:val="26"/>
-              </w:rPr>
-            </w:pPr>
-            <w:r>
-              <w:rPr>
-                <w:rFonts w:ascii="Times New Roman" w:eastAsia="Times New Roman" w:hAnsi="Times New Roman" w:cs="Times New Roman"/>
-                <w:sz w:val="26"/>
-                <w:szCs w:val="26"/>
-              </w:rPr>
-              <w:t>UC-15</w:t>
-            </w:r>
-          </w:p>
-        </w:tc>
-        <w:tc>
-          <w:tcPr>
-            <w:tcW w:w="2370" w:type="dxa"/>
-            <w:shd w:val="clear" w:color="auto" w:fill="auto"/>
-            <w:tcMar>
-              <w:top w:w="100" w:type="dxa"/>
-              <w:left w:w="100" w:type="dxa"/>
-              <w:bottom w:w="100" w:type="dxa"/>
-              <w:right w:w="100" w:type="dxa"/>
-            </w:tcMar>
-          </w:tcPr>
-          <w:p>
-            <w:pPr>
-              <w:spacing w:line="360" w:lineRule="auto"/>
-              <w:rPr>
-                <w:rFonts w:ascii="Times New Roman" w:eastAsia="Times New Roman" w:hAnsi="Times New Roman" w:cs="Times New Roman"/>
-                <w:sz w:val="26"/>
-                <w:szCs w:val="26"/>
-              </w:rPr>
-            </w:pPr>
-            <w:r>
-              <w:rPr>
-                <w:rFonts w:ascii="Times New Roman" w:eastAsia="Times New Roman" w:hAnsi="Times New Roman" w:cs="Times New Roman"/>
-                <w:sz w:val="26"/>
-                <w:szCs w:val="26"/>
-              </w:rPr>
-              <w:t>Đổi mật khẩu</w:t>
-            </w:r>
-          </w:p>
-        </w:tc>
-        <w:tc>
-          <w:tcPr>
-            <w:tcW w:w="1560" w:type="dxa"/>
-            <w:shd w:val="clear" w:color="auto" w:fill="auto"/>
-            <w:tcMar>
-              <w:top w:w="100" w:type="dxa"/>
-              <w:left w:w="100" w:type="dxa"/>
-              <w:bottom w:w="100" w:type="dxa"/>
-              <w:right w:w="100" w:type="dxa"/>
-            </w:tcMar>
-          </w:tcPr>
-          <w:p>
-            <w:pPr>
-              <w:spacing w:line="360" w:lineRule="auto"/>
-              <w:rPr>
-                <w:rFonts w:ascii="Times New Roman" w:eastAsia="Times New Roman" w:hAnsi="Times New Roman" w:cs="Times New Roman"/>
-                <w:sz w:val="26"/>
-                <w:szCs w:val="26"/>
-              </w:rPr>
-            </w:pPr>
-            <w:r>
-              <w:rPr>
-                <w:rFonts w:ascii="Times New Roman" w:eastAsia="Times New Roman" w:hAnsi="Times New Roman" w:cs="Times New Roman"/>
-                <w:sz w:val="26"/>
-                <w:szCs w:val="26"/>
-              </w:rPr>
-              <w:t>Quản lý</w:t>
-            </w:r>
-          </w:p>
-          <w:p>
-            <w:pPr>
-              <w:spacing w:line="360" w:lineRule="auto"/>
-              <w:rPr>
-                <w:rFonts w:ascii="Times New Roman" w:eastAsia="Times New Roman" w:hAnsi="Times New Roman" w:cs="Times New Roman"/>
-                <w:sz w:val="26"/>
-                <w:szCs w:val="26"/>
-              </w:rPr>
-            </w:pPr>
-            <w:r>
-              <w:rPr>
-                <w:rFonts w:ascii="Times New Roman" w:eastAsia="Times New Roman" w:hAnsi="Times New Roman" w:cs="Times New Roman"/>
-                <w:sz w:val="26"/>
-                <w:szCs w:val="26"/>
-              </w:rPr>
-              <w:t>Nhân viên</w:t>
-            </w:r>
-          </w:p>
-        </w:tc>
-        <w:tc>
-          <w:tcPr>
-            <w:tcW w:w="4350" w:type="dxa"/>
-            <w:shd w:val="clear" w:color="auto" w:fill="auto"/>
-            <w:tcMar>
-              <w:top w:w="100" w:type="dxa"/>
-              <w:left w:w="100" w:type="dxa"/>
-              <w:bottom w:w="100" w:type="dxa"/>
-              <w:right w:w="100" w:type="dxa"/>
-            </w:tcMar>
-          </w:tcPr>
-          <w:p>
-            <w:pPr>
-              <w:spacing w:line="360" w:lineRule="auto"/>
-              <w:rPr>
-                <w:rFonts w:ascii="Times New Roman" w:eastAsia="Times New Roman" w:hAnsi="Times New Roman" w:cs="Times New Roman"/>
-                <w:sz w:val="26"/>
-                <w:szCs w:val="26"/>
-              </w:rPr>
-            </w:pPr>
-            <w:r>
-              <w:rPr>
-                <w:rFonts w:ascii="Times New Roman" w:eastAsia="Times New Roman" w:hAnsi="Times New Roman" w:cs="Times New Roman"/>
-                <w:sz w:val="26"/>
-                <w:szCs w:val="26"/>
-              </w:rPr>
-              <w:t xml:space="preserve">Người dùng có thể thay đổi mật khẩu để nâng cao tính an toàn cho tài khoản của họ. Hệ thống thực hiện các quy tắc an </w:t>
-            </w:r>
-            <w:r>
-              <w:rPr>
-                <w:rFonts w:ascii="Times New Roman" w:eastAsia="Times New Roman" w:hAnsi="Times New Roman" w:cs="Times New Roman"/>
-                <w:sz w:val="26"/>
-                <w:szCs w:val="26"/>
-              </w:rPr>
-              <w:lastRenderedPageBreak/>
-              <w:t>toàn về mật khẩu, đảm bảo rằng mật khẩu mới phải đáp ứng các yêu cầu về độ mạnh và tính hợp lệ.</w:t>
+              <w:t>Người dùng có thể thay đổi mật khẩu để nâng cao tính an toàn cho tài khoản của họ. Hệ thống thực hiện các quy tắc an toàn về mật khẩu, đảm bảo rằng mật khẩu mới phải đáp ứng các yêu cầu về độ mạnh và tính hợp lệ.</w:t>
             </w:r>
           </w:p>
         </w:tc>
@@ -10533,7 +10143,7 @@
         </w:rPr>
       </w:pPr>
       <w:bookmarkStart w:id="26" w:name="_heading=h.1ci93xb" w:colFirst="0" w:colLast="0"/>
-      <w:bookmarkStart w:id="27" w:name="_Toc163644545"/>
+      <w:bookmarkStart w:id="27" w:name="_Toc163666470"/>
       <w:bookmarkEnd w:id="26"/>
       <w:r>
         <w:rPr>
@@ -10593,6 +10203,7 @@
           <w:sz w:val="26"/>
           <w:szCs w:val="26"/>
         </w:rPr>
+        <w:lastRenderedPageBreak/>
         <w:drawing>
           <wp:inline distT="114300" distB="114300" distL="114300" distR="114300" wp14:anchorId="7AD9C78D" wp14:editId="0FC95CD8">
             <wp:extent cx="6049440" cy="4699000"/>
@@ -10693,7 +10304,6 @@
                 <w:sz w:val="26"/>
                 <w:szCs w:val="26"/>
               </w:rPr>
-              <w:lastRenderedPageBreak/>
               <w:t>Mã Use Case</w:t>
             </w:r>
           </w:p>
@@ -11194,6 +10804,7 @@
                 <w:sz w:val="26"/>
                 <w:szCs w:val="26"/>
               </w:rPr>
+              <w:lastRenderedPageBreak/>
               <w:t>Luồng chạy</w:t>
             </w:r>
           </w:p>
@@ -11425,7 +11036,6 @@
                 <w:sz w:val="26"/>
                 <w:szCs w:val="26"/>
               </w:rPr>
-              <w:lastRenderedPageBreak/>
               <w:t>Lưu ý</w:t>
             </w:r>
           </w:p>
@@ -11511,6 +11121,7 @@
           <w:sz w:val="26"/>
           <w:szCs w:val="26"/>
         </w:rPr>
+        <w:lastRenderedPageBreak/>
         <w:drawing>
           <wp:inline distT="114300" distB="114300" distL="114300" distR="114300" wp14:anchorId="3AFB7E3F" wp14:editId="127A4350">
             <wp:extent cx="6519462" cy="3451459"/>
@@ -13274,7 +12885,7 @@
                 <w:sz w:val="26"/>
                 <w:szCs w:val="26"/>
               </w:rPr>
-              <w:t>Nguyễn Hữu Lọng</w:t>
+              <w:t>Lê Trọng An</w:t>
             </w:r>
           </w:p>
         </w:tc>
@@ -18805,27 +18416,6 @@
     </w:p>
     <w:p>
       <w:pPr>
-        <w:pStyle w:val="u4"/>
-        <w:spacing w:line="360" w:lineRule="auto"/>
-        <w:ind w:left="0" w:firstLine="0"/>
-        <w:rPr>
-          <w:sz w:val="26"/>
-          <w:szCs w:val="26"/>
-        </w:rPr>
-      </w:pPr>
-      <w:bookmarkStart w:id="36" w:name="_heading=h.2p2csry" w:colFirst="0" w:colLast="0"/>
-      <w:bookmarkEnd w:id="36"/>
-      <w:r>
-        <w:rPr>
-          <w:sz w:val="26"/>
-          <w:szCs w:val="26"/>
-        </w:rPr>
-        <w:lastRenderedPageBreak/>
-        <w:t>2.2.1.9 Quản lý thống kê</w:t>
-      </w:r>
-    </w:p>
-    <w:p>
-      <w:pPr>
         <w:spacing w:line="360" w:lineRule="auto"/>
         <w:rPr>
           <w:rFonts w:ascii="Times New Roman" w:eastAsia="Times New Roman" w:hAnsi="Times New Roman" w:cs="Times New Roman"/>
@@ -18833,925 +18423,10 @@
           <w:szCs w:val="26"/>
         </w:rPr>
       </w:pPr>
-      <w:r>
-        <w:rPr>
-          <w:rFonts w:ascii="Times New Roman" w:eastAsia="Times New Roman" w:hAnsi="Times New Roman" w:cs="Times New Roman"/>
-          <w:noProof/>
-          <w:sz w:val="26"/>
-          <w:szCs w:val="26"/>
-        </w:rPr>
-        <w:drawing>
-          <wp:inline distT="114300" distB="114300" distL="114300" distR="114300" wp14:anchorId="7C9628E7" wp14:editId="27AC2B98">
-            <wp:extent cx="4981575" cy="3705225"/>
-            <wp:effectExtent l="0" t="0" r="0" b="0"/>
-            <wp:docPr id="90" name="image30.png"/>
-            <wp:cNvGraphicFramePr/>
-            <a:graphic xmlns:a="http://schemas.openxmlformats.org/drawingml/2006/main">
-              <a:graphicData uri="http://schemas.openxmlformats.org/drawingml/2006/picture">
-                <pic:pic xmlns:pic="http://schemas.openxmlformats.org/drawingml/2006/picture">
-                  <pic:nvPicPr>
-                    <pic:cNvPr id="0" name="image30.png"/>
-                    <pic:cNvPicPr preferRelativeResize="0"/>
-                  </pic:nvPicPr>
-                  <pic:blipFill>
-                    <a:blip r:embed="rId31"/>
-                    <a:srcRect/>
-                    <a:stretch>
-                      <a:fillRect/>
-                    </a:stretch>
-                  </pic:blipFill>
-                  <pic:spPr>
-                    <a:xfrm>
-                      <a:off x="0" y="0"/>
-                      <a:ext cx="4981575" cy="3705225"/>
-                    </a:xfrm>
-                    <a:prstGeom prst="rect">
-                      <a:avLst/>
-                    </a:prstGeom>
-                    <a:ln/>
-                  </pic:spPr>
-                </pic:pic>
-              </a:graphicData>
-            </a:graphic>
-          </wp:inline>
-        </w:drawing>
-      </w:r>
-    </w:p>
-    <w:p>
-      <w:pPr>
-        <w:spacing w:line="360" w:lineRule="auto"/>
-        <w:rPr>
-          <w:rFonts w:ascii="Times New Roman" w:eastAsia="Times New Roman" w:hAnsi="Times New Roman" w:cs="Times New Roman"/>
-          <w:sz w:val="26"/>
-          <w:szCs w:val="26"/>
-        </w:rPr>
-      </w:pPr>
-    </w:p>
-    <w:p>
-      <w:pPr>
-        <w:spacing w:line="360" w:lineRule="auto"/>
-        <w:jc w:val="center"/>
-        <w:rPr>
-          <w:rFonts w:ascii="Times New Roman" w:eastAsia="Times New Roman" w:hAnsi="Times New Roman" w:cs="Times New Roman"/>
-          <w:i/>
-          <w:sz w:val="26"/>
-          <w:szCs w:val="26"/>
-        </w:rPr>
-      </w:pPr>
-    </w:p>
-    <w:p>
-      <w:pPr>
-        <w:spacing w:line="360" w:lineRule="auto"/>
-        <w:rPr>
-          <w:rFonts w:ascii="Times New Roman" w:eastAsia="Times New Roman" w:hAnsi="Times New Roman" w:cs="Times New Roman"/>
-          <w:sz w:val="26"/>
-          <w:szCs w:val="26"/>
-        </w:rPr>
-      </w:pPr>
-    </w:p>
-    <w:tbl>
-      <w:tblPr>
-        <w:tblStyle w:val="22"/>
-        <w:tblW w:w="9660" w:type="dxa"/>
-        <w:tblInd w:w="0" w:type="dxa"/>
-        <w:tblBorders>
-          <w:top w:val="single" w:sz="8" w:space="0" w:color="000000"/>
-          <w:left w:val="single" w:sz="8" w:space="0" w:color="000000"/>
-          <w:bottom w:val="single" w:sz="8" w:space="0" w:color="000000"/>
-          <w:right w:val="single" w:sz="8" w:space="0" w:color="000000"/>
-          <w:insideH w:val="single" w:sz="8" w:space="0" w:color="000000"/>
-          <w:insideV w:val="single" w:sz="8" w:space="0" w:color="000000"/>
-        </w:tblBorders>
-        <w:tblLayout w:type="fixed"/>
-        <w:tblLook w:val="0600" w:firstRow="0" w:lastRow="0" w:firstColumn="0" w:lastColumn="0" w:noHBand="1" w:noVBand="1"/>
-      </w:tblPr>
-      <w:tblGrid>
-        <w:gridCol w:w="1710"/>
-        <w:gridCol w:w="2040"/>
-        <w:gridCol w:w="2040"/>
-        <w:gridCol w:w="3870"/>
-      </w:tblGrid>
-      <w:tr>
-        <w:tc>
-          <w:tcPr>
-            <w:tcW w:w="1710" w:type="dxa"/>
-            <w:shd w:val="clear" w:color="auto" w:fill="auto"/>
-            <w:tcMar>
-              <w:top w:w="100" w:type="dxa"/>
-              <w:left w:w="100" w:type="dxa"/>
-              <w:bottom w:w="100" w:type="dxa"/>
-              <w:right w:w="100" w:type="dxa"/>
-            </w:tcMar>
-          </w:tcPr>
-          <w:p>
-            <w:pPr>
-              <w:widowControl w:val="0"/>
-              <w:spacing w:line="360" w:lineRule="auto"/>
-              <w:jc w:val="right"/>
-              <w:rPr>
-                <w:rFonts w:ascii="Times New Roman" w:eastAsia="Times New Roman" w:hAnsi="Times New Roman" w:cs="Times New Roman"/>
-                <w:b/>
-                <w:sz w:val="26"/>
-                <w:szCs w:val="26"/>
-              </w:rPr>
-            </w:pPr>
-            <w:r>
-              <w:rPr>
-                <w:rFonts w:ascii="Times New Roman" w:eastAsia="Times New Roman" w:hAnsi="Times New Roman" w:cs="Times New Roman"/>
-                <w:b/>
-                <w:sz w:val="26"/>
-                <w:szCs w:val="26"/>
-              </w:rPr>
-              <w:t>Mã UC</w:t>
-            </w:r>
-          </w:p>
-        </w:tc>
-        <w:tc>
-          <w:tcPr>
-            <w:tcW w:w="2040" w:type="dxa"/>
-            <w:shd w:val="clear" w:color="auto" w:fill="auto"/>
-            <w:tcMar>
-              <w:top w:w="100" w:type="dxa"/>
-              <w:left w:w="100" w:type="dxa"/>
-              <w:bottom w:w="100" w:type="dxa"/>
-              <w:right w:w="100" w:type="dxa"/>
-            </w:tcMar>
-          </w:tcPr>
-          <w:p>
-            <w:pPr>
-              <w:widowControl w:val="0"/>
-              <w:spacing w:line="360" w:lineRule="auto"/>
-              <w:jc w:val="center"/>
-              <w:rPr>
-                <w:rFonts w:ascii="Times New Roman" w:eastAsia="Times New Roman" w:hAnsi="Times New Roman" w:cs="Times New Roman"/>
-                <w:sz w:val="26"/>
-                <w:szCs w:val="26"/>
-              </w:rPr>
-            </w:pPr>
-            <w:r>
-              <w:rPr>
-                <w:rFonts w:ascii="Times New Roman" w:eastAsia="Times New Roman" w:hAnsi="Times New Roman" w:cs="Times New Roman"/>
-                <w:sz w:val="26"/>
-                <w:szCs w:val="26"/>
-              </w:rPr>
-              <w:t>UC-10</w:t>
-            </w:r>
-          </w:p>
-        </w:tc>
-        <w:tc>
-          <w:tcPr>
-            <w:tcW w:w="2040" w:type="dxa"/>
-            <w:shd w:val="clear" w:color="auto" w:fill="auto"/>
-            <w:tcMar>
-              <w:top w:w="100" w:type="dxa"/>
-              <w:left w:w="100" w:type="dxa"/>
-              <w:bottom w:w="100" w:type="dxa"/>
-              <w:right w:w="100" w:type="dxa"/>
-            </w:tcMar>
-          </w:tcPr>
-          <w:p>
-            <w:pPr>
-              <w:widowControl w:val="0"/>
-              <w:spacing w:line="360" w:lineRule="auto"/>
-              <w:jc w:val="right"/>
-              <w:rPr>
-                <w:rFonts w:ascii="Times New Roman" w:eastAsia="Times New Roman" w:hAnsi="Times New Roman" w:cs="Times New Roman"/>
-                <w:b/>
-                <w:sz w:val="26"/>
-                <w:szCs w:val="26"/>
-              </w:rPr>
-            </w:pPr>
-            <w:r>
-              <w:rPr>
-                <w:rFonts w:ascii="Times New Roman" w:eastAsia="Times New Roman" w:hAnsi="Times New Roman" w:cs="Times New Roman"/>
-                <w:b/>
-                <w:sz w:val="26"/>
-                <w:szCs w:val="26"/>
-              </w:rPr>
-              <w:t>Tên Use Case</w:t>
-            </w:r>
-          </w:p>
-        </w:tc>
-        <w:tc>
-          <w:tcPr>
-            <w:tcW w:w="3870" w:type="dxa"/>
-            <w:shd w:val="clear" w:color="auto" w:fill="auto"/>
-            <w:tcMar>
-              <w:top w:w="100" w:type="dxa"/>
-              <w:left w:w="100" w:type="dxa"/>
-              <w:bottom w:w="100" w:type="dxa"/>
-              <w:right w:w="100" w:type="dxa"/>
-            </w:tcMar>
-          </w:tcPr>
-          <w:p>
-            <w:pPr>
-              <w:widowControl w:val="0"/>
-              <w:spacing w:line="360" w:lineRule="auto"/>
-              <w:jc w:val="center"/>
-              <w:rPr>
-                <w:rFonts w:ascii="Times New Roman" w:eastAsia="Times New Roman" w:hAnsi="Times New Roman" w:cs="Times New Roman"/>
-                <w:sz w:val="26"/>
-                <w:szCs w:val="26"/>
-              </w:rPr>
-            </w:pPr>
-            <w:r>
-              <w:rPr>
-                <w:rFonts w:ascii="Times New Roman" w:eastAsia="Times New Roman" w:hAnsi="Times New Roman" w:cs="Times New Roman"/>
-                <w:sz w:val="26"/>
-                <w:szCs w:val="26"/>
-              </w:rPr>
-              <w:t>Quản lý thống kê doanh thu</w:t>
-            </w:r>
-          </w:p>
-        </w:tc>
-      </w:tr>
-      <w:tr>
-        <w:tc>
-          <w:tcPr>
-            <w:tcW w:w="1710" w:type="dxa"/>
-            <w:shd w:val="clear" w:color="auto" w:fill="auto"/>
-            <w:tcMar>
-              <w:top w:w="100" w:type="dxa"/>
-              <w:left w:w="100" w:type="dxa"/>
-              <w:bottom w:w="100" w:type="dxa"/>
-              <w:right w:w="100" w:type="dxa"/>
-            </w:tcMar>
-          </w:tcPr>
-          <w:p>
-            <w:pPr>
-              <w:widowControl w:val="0"/>
-              <w:spacing w:line="360" w:lineRule="auto"/>
-              <w:jc w:val="right"/>
-              <w:rPr>
-                <w:rFonts w:ascii="Times New Roman" w:eastAsia="Times New Roman" w:hAnsi="Times New Roman" w:cs="Times New Roman"/>
-                <w:b/>
-                <w:sz w:val="26"/>
-                <w:szCs w:val="26"/>
-              </w:rPr>
-            </w:pPr>
-            <w:r>
-              <w:rPr>
-                <w:rFonts w:ascii="Times New Roman" w:eastAsia="Times New Roman" w:hAnsi="Times New Roman" w:cs="Times New Roman"/>
-                <w:b/>
-                <w:sz w:val="26"/>
-                <w:szCs w:val="26"/>
-              </w:rPr>
-              <w:t>Độ ưu tiên</w:t>
-            </w:r>
-          </w:p>
-        </w:tc>
-        <w:tc>
-          <w:tcPr>
-            <w:tcW w:w="2040" w:type="dxa"/>
-            <w:shd w:val="clear" w:color="auto" w:fill="auto"/>
-            <w:tcMar>
-              <w:top w:w="100" w:type="dxa"/>
-              <w:left w:w="100" w:type="dxa"/>
-              <w:bottom w:w="100" w:type="dxa"/>
-              <w:right w:w="100" w:type="dxa"/>
-            </w:tcMar>
-          </w:tcPr>
-          <w:p>
-            <w:pPr>
-              <w:widowControl w:val="0"/>
-              <w:spacing w:line="360" w:lineRule="auto"/>
-              <w:jc w:val="center"/>
-              <w:rPr>
-                <w:rFonts w:ascii="Times New Roman" w:eastAsia="Times New Roman" w:hAnsi="Times New Roman" w:cs="Times New Roman"/>
-                <w:sz w:val="26"/>
-                <w:szCs w:val="26"/>
-              </w:rPr>
-            </w:pPr>
-            <w:r>
-              <w:rPr>
-                <w:rFonts w:ascii="Times New Roman" w:eastAsia="Times New Roman" w:hAnsi="Times New Roman" w:cs="Times New Roman"/>
-                <w:sz w:val="26"/>
-                <w:szCs w:val="26"/>
-              </w:rPr>
-              <w:t>Trung bình</w:t>
-            </w:r>
-          </w:p>
-        </w:tc>
-        <w:tc>
-          <w:tcPr>
-            <w:tcW w:w="2040" w:type="dxa"/>
-            <w:shd w:val="clear" w:color="auto" w:fill="auto"/>
-            <w:tcMar>
-              <w:top w:w="100" w:type="dxa"/>
-              <w:left w:w="100" w:type="dxa"/>
-              <w:bottom w:w="100" w:type="dxa"/>
-              <w:right w:w="100" w:type="dxa"/>
-            </w:tcMar>
-          </w:tcPr>
-          <w:p>
-            <w:pPr>
-              <w:widowControl w:val="0"/>
-              <w:spacing w:line="360" w:lineRule="auto"/>
-              <w:jc w:val="right"/>
-              <w:rPr>
-                <w:rFonts w:ascii="Times New Roman" w:eastAsia="Times New Roman" w:hAnsi="Times New Roman" w:cs="Times New Roman"/>
-                <w:b/>
-                <w:sz w:val="26"/>
-                <w:szCs w:val="26"/>
-              </w:rPr>
-            </w:pPr>
-            <w:r>
-              <w:rPr>
-                <w:rFonts w:ascii="Times New Roman" w:eastAsia="Times New Roman" w:hAnsi="Times New Roman" w:cs="Times New Roman"/>
-                <w:b/>
-                <w:sz w:val="26"/>
-                <w:szCs w:val="26"/>
-              </w:rPr>
-              <w:t>Tác nhân</w:t>
-            </w:r>
-          </w:p>
-        </w:tc>
-        <w:tc>
-          <w:tcPr>
-            <w:tcW w:w="3870" w:type="dxa"/>
-            <w:shd w:val="clear" w:color="auto" w:fill="auto"/>
-            <w:tcMar>
-              <w:top w:w="100" w:type="dxa"/>
-              <w:left w:w="100" w:type="dxa"/>
-              <w:bottom w:w="100" w:type="dxa"/>
-              <w:right w:w="100" w:type="dxa"/>
-            </w:tcMar>
-          </w:tcPr>
-          <w:p>
-            <w:pPr>
-              <w:widowControl w:val="0"/>
-              <w:spacing w:line="360" w:lineRule="auto"/>
-              <w:jc w:val="center"/>
-              <w:rPr>
-                <w:rFonts w:ascii="Times New Roman" w:eastAsia="Times New Roman" w:hAnsi="Times New Roman" w:cs="Times New Roman"/>
-                <w:sz w:val="26"/>
-                <w:szCs w:val="26"/>
-              </w:rPr>
-            </w:pPr>
-            <w:r>
-              <w:rPr>
-                <w:rFonts w:ascii="Times New Roman" w:eastAsia="Times New Roman" w:hAnsi="Times New Roman" w:cs="Times New Roman"/>
-                <w:sz w:val="26"/>
-                <w:szCs w:val="26"/>
-              </w:rPr>
-              <w:t>Quản lý</w:t>
-            </w:r>
-          </w:p>
-        </w:tc>
-      </w:tr>
-      <w:tr>
-        <w:tc>
-          <w:tcPr>
-            <w:tcW w:w="1710" w:type="dxa"/>
-            <w:shd w:val="clear" w:color="auto" w:fill="auto"/>
-            <w:tcMar>
-              <w:top w:w="100" w:type="dxa"/>
-              <w:left w:w="100" w:type="dxa"/>
-              <w:bottom w:w="100" w:type="dxa"/>
-              <w:right w:w="100" w:type="dxa"/>
-            </w:tcMar>
-          </w:tcPr>
-          <w:p>
-            <w:pPr>
-              <w:widowControl w:val="0"/>
-              <w:spacing w:line="360" w:lineRule="auto"/>
-              <w:jc w:val="right"/>
-              <w:rPr>
-                <w:rFonts w:ascii="Times New Roman" w:eastAsia="Times New Roman" w:hAnsi="Times New Roman" w:cs="Times New Roman"/>
-                <w:b/>
-                <w:sz w:val="26"/>
-                <w:szCs w:val="26"/>
-              </w:rPr>
-            </w:pPr>
-            <w:r>
-              <w:rPr>
-                <w:rFonts w:ascii="Times New Roman" w:eastAsia="Times New Roman" w:hAnsi="Times New Roman" w:cs="Times New Roman"/>
-                <w:b/>
-                <w:sz w:val="26"/>
-                <w:szCs w:val="26"/>
-              </w:rPr>
-              <w:t>User Story liên quan</w:t>
-            </w:r>
-          </w:p>
-        </w:tc>
-        <w:tc>
-          <w:tcPr>
-            <w:tcW w:w="2040" w:type="dxa"/>
-            <w:shd w:val="clear" w:color="auto" w:fill="auto"/>
-            <w:tcMar>
-              <w:top w:w="100" w:type="dxa"/>
-              <w:left w:w="100" w:type="dxa"/>
-              <w:bottom w:w="100" w:type="dxa"/>
-              <w:right w:w="100" w:type="dxa"/>
-            </w:tcMar>
-            <w:vAlign w:val="center"/>
-          </w:tcPr>
-          <w:p>
-            <w:pPr>
-              <w:widowControl w:val="0"/>
-              <w:spacing w:line="360" w:lineRule="auto"/>
-              <w:jc w:val="center"/>
-              <w:rPr>
-                <w:rFonts w:ascii="Times New Roman" w:eastAsia="Times New Roman" w:hAnsi="Times New Roman" w:cs="Times New Roman"/>
-                <w:sz w:val="26"/>
-                <w:szCs w:val="26"/>
-              </w:rPr>
-            </w:pPr>
-          </w:p>
-        </w:tc>
-        <w:tc>
-          <w:tcPr>
-            <w:tcW w:w="2040" w:type="dxa"/>
-            <w:shd w:val="clear" w:color="auto" w:fill="auto"/>
-            <w:tcMar>
-              <w:top w:w="100" w:type="dxa"/>
-              <w:left w:w="100" w:type="dxa"/>
-              <w:bottom w:w="100" w:type="dxa"/>
-              <w:right w:w="100" w:type="dxa"/>
-            </w:tcMar>
-            <w:vAlign w:val="center"/>
-          </w:tcPr>
-          <w:p>
-            <w:pPr>
-              <w:widowControl w:val="0"/>
-              <w:spacing w:line="360" w:lineRule="auto"/>
-              <w:jc w:val="right"/>
-              <w:rPr>
-                <w:rFonts w:ascii="Times New Roman" w:eastAsia="Times New Roman" w:hAnsi="Times New Roman" w:cs="Times New Roman"/>
-                <w:b/>
-                <w:sz w:val="26"/>
-                <w:szCs w:val="26"/>
-              </w:rPr>
-            </w:pPr>
-            <w:r>
-              <w:rPr>
-                <w:rFonts w:ascii="Times New Roman" w:eastAsia="Times New Roman" w:hAnsi="Times New Roman" w:cs="Times New Roman"/>
-                <w:b/>
-                <w:sz w:val="26"/>
-                <w:szCs w:val="26"/>
-              </w:rPr>
-              <w:t xml:space="preserve">Người </w:t>
-            </w:r>
-          </w:p>
-          <w:p>
-            <w:pPr>
-              <w:widowControl w:val="0"/>
-              <w:spacing w:line="360" w:lineRule="auto"/>
-              <w:jc w:val="right"/>
-              <w:rPr>
-                <w:rFonts w:ascii="Times New Roman" w:eastAsia="Times New Roman" w:hAnsi="Times New Roman" w:cs="Times New Roman"/>
-                <w:b/>
-                <w:sz w:val="26"/>
-                <w:szCs w:val="26"/>
-              </w:rPr>
-            </w:pPr>
-            <w:r>
-              <w:rPr>
-                <w:rFonts w:ascii="Times New Roman" w:eastAsia="Times New Roman" w:hAnsi="Times New Roman" w:cs="Times New Roman"/>
-                <w:b/>
-                <w:sz w:val="26"/>
-                <w:szCs w:val="26"/>
-              </w:rPr>
-              <w:t>phụ trách</w:t>
-            </w:r>
-          </w:p>
-        </w:tc>
-        <w:tc>
-          <w:tcPr>
-            <w:tcW w:w="3870" w:type="dxa"/>
-            <w:shd w:val="clear" w:color="auto" w:fill="auto"/>
-            <w:tcMar>
-              <w:top w:w="100" w:type="dxa"/>
-              <w:left w:w="100" w:type="dxa"/>
-              <w:bottom w:w="100" w:type="dxa"/>
-              <w:right w:w="100" w:type="dxa"/>
-            </w:tcMar>
-            <w:vAlign w:val="center"/>
-          </w:tcPr>
-          <w:p>
-            <w:pPr>
-              <w:widowControl w:val="0"/>
-              <w:spacing w:line="360" w:lineRule="auto"/>
-              <w:jc w:val="center"/>
-              <w:rPr>
-                <w:rFonts w:ascii="Times New Roman" w:eastAsia="Times New Roman" w:hAnsi="Times New Roman" w:cs="Times New Roman"/>
-                <w:sz w:val="26"/>
-                <w:szCs w:val="26"/>
-              </w:rPr>
-            </w:pPr>
-            <w:r>
-              <w:rPr>
-                <w:rFonts w:ascii="Times New Roman" w:eastAsia="Times New Roman" w:hAnsi="Times New Roman" w:cs="Times New Roman"/>
-                <w:sz w:val="26"/>
-                <w:szCs w:val="26"/>
-              </w:rPr>
-              <w:t>Nguyễn Hữu Lọng</w:t>
-            </w:r>
-          </w:p>
-        </w:tc>
-      </w:tr>
-      <w:tr>
-        <w:trPr>
-          <w:trHeight w:val="460"/>
-        </w:trPr>
-        <w:tc>
-          <w:tcPr>
-            <w:tcW w:w="1710" w:type="dxa"/>
-            <w:shd w:val="clear" w:color="auto" w:fill="auto"/>
-            <w:tcMar>
-              <w:top w:w="100" w:type="dxa"/>
-              <w:left w:w="100" w:type="dxa"/>
-              <w:bottom w:w="100" w:type="dxa"/>
-              <w:right w:w="100" w:type="dxa"/>
-            </w:tcMar>
-          </w:tcPr>
-          <w:p>
-            <w:pPr>
-              <w:widowControl w:val="0"/>
-              <w:spacing w:line="360" w:lineRule="auto"/>
-              <w:jc w:val="right"/>
-              <w:rPr>
-                <w:rFonts w:ascii="Times New Roman" w:eastAsia="Times New Roman" w:hAnsi="Times New Roman" w:cs="Times New Roman"/>
-                <w:b/>
-                <w:sz w:val="26"/>
-                <w:szCs w:val="26"/>
-              </w:rPr>
-            </w:pPr>
-            <w:r>
-              <w:rPr>
-                <w:rFonts w:ascii="Times New Roman" w:eastAsia="Times New Roman" w:hAnsi="Times New Roman" w:cs="Times New Roman"/>
-                <w:b/>
-                <w:sz w:val="26"/>
-                <w:szCs w:val="26"/>
-              </w:rPr>
-              <w:t xml:space="preserve"> Mô tả</w:t>
-            </w:r>
-          </w:p>
-        </w:tc>
-        <w:tc>
-          <w:tcPr>
-            <w:tcW w:w="7950" w:type="dxa"/>
-            <w:gridSpan w:val="3"/>
-            <w:shd w:val="clear" w:color="auto" w:fill="auto"/>
-            <w:tcMar>
-              <w:top w:w="100" w:type="dxa"/>
-              <w:left w:w="100" w:type="dxa"/>
-              <w:bottom w:w="100" w:type="dxa"/>
-              <w:right w:w="100" w:type="dxa"/>
-            </w:tcMar>
-          </w:tcPr>
-          <w:p>
-            <w:pPr>
-              <w:widowControl w:val="0"/>
-              <w:spacing w:line="360" w:lineRule="auto"/>
-              <w:jc w:val="left"/>
-              <w:rPr>
-                <w:rFonts w:ascii="Times New Roman" w:eastAsia="Times New Roman" w:hAnsi="Times New Roman" w:cs="Times New Roman"/>
-                <w:sz w:val="26"/>
-                <w:szCs w:val="26"/>
-              </w:rPr>
-            </w:pPr>
-            <w:r>
-              <w:rPr>
-                <w:rFonts w:ascii="Times New Roman" w:eastAsia="Times New Roman" w:hAnsi="Times New Roman" w:cs="Times New Roman"/>
-                <w:sz w:val="26"/>
-                <w:szCs w:val="26"/>
-              </w:rPr>
-              <w:t>- Tạo báo cáo và thống kê: Phần mềm cung cấp chức năng tạo báo cáo và thống kê về doanh thu. Báo cáo và thống kê này giúp cửa hàng đánh giá hiệu suất kinh doanh và đưa ra quyết định phù hợp.</w:t>
-            </w:r>
-          </w:p>
-          <w:p>
-            <w:pPr>
-              <w:widowControl w:val="0"/>
-              <w:spacing w:line="360" w:lineRule="auto"/>
-              <w:jc w:val="left"/>
-              <w:rPr>
-                <w:rFonts w:ascii="Times New Roman" w:eastAsia="Times New Roman" w:hAnsi="Times New Roman" w:cs="Times New Roman"/>
-                <w:sz w:val="26"/>
-                <w:szCs w:val="26"/>
-              </w:rPr>
-            </w:pPr>
-            <w:r>
-              <w:rPr>
-                <w:rFonts w:ascii="Times New Roman" w:eastAsia="Times New Roman" w:hAnsi="Times New Roman" w:cs="Times New Roman"/>
-                <w:sz w:val="26"/>
-                <w:szCs w:val="26"/>
-              </w:rPr>
-              <w:t xml:space="preserve">- Theo dõi xu hướng và biểu đồ: Phần mềm cho phép theo dõi xu hướng </w:t>
-            </w:r>
-            <w:r>
-              <w:rPr>
-                <w:rFonts w:ascii="Times New Roman" w:eastAsia="Times New Roman" w:hAnsi="Times New Roman" w:cs="Times New Roman"/>
-                <w:sz w:val="26"/>
-                <w:szCs w:val="26"/>
-              </w:rPr>
-              <w:lastRenderedPageBreak/>
-              <w:t>và biểu đồ về doanh thu. Điều này giúp cửa hàng nhận ra các mô hình và xu hướng kinh doanh để điều chỉnh chiến lược bán hàng.</w:t>
-            </w:r>
-          </w:p>
-          <w:p>
-            <w:pPr>
-              <w:widowControl w:val="0"/>
-              <w:spacing w:line="360" w:lineRule="auto"/>
-              <w:jc w:val="left"/>
-              <w:rPr>
-                <w:rFonts w:ascii="Times New Roman" w:eastAsia="Times New Roman" w:hAnsi="Times New Roman" w:cs="Times New Roman"/>
-                <w:sz w:val="26"/>
-                <w:szCs w:val="26"/>
-              </w:rPr>
-            </w:pPr>
-            <w:r>
-              <w:rPr>
-                <w:rFonts w:ascii="Times New Roman" w:eastAsia="Times New Roman" w:hAnsi="Times New Roman" w:cs="Times New Roman"/>
-                <w:sz w:val="26"/>
-                <w:szCs w:val="26"/>
-              </w:rPr>
-              <w:t>- Gửi biểu đồ thống kê về email để theo dõi.</w:t>
-            </w:r>
-          </w:p>
-        </w:tc>
-      </w:tr>
-      <w:tr>
-        <w:trPr>
-          <w:trHeight w:val="460"/>
-        </w:trPr>
-        <w:tc>
-          <w:tcPr>
-            <w:tcW w:w="1710" w:type="dxa"/>
-            <w:shd w:val="clear" w:color="auto" w:fill="auto"/>
-            <w:tcMar>
-              <w:top w:w="100" w:type="dxa"/>
-              <w:left w:w="100" w:type="dxa"/>
-              <w:bottom w:w="100" w:type="dxa"/>
-              <w:right w:w="100" w:type="dxa"/>
-            </w:tcMar>
-          </w:tcPr>
-          <w:p>
-            <w:pPr>
-              <w:widowControl w:val="0"/>
-              <w:spacing w:line="360" w:lineRule="auto"/>
-              <w:jc w:val="right"/>
-              <w:rPr>
-                <w:rFonts w:ascii="Times New Roman" w:eastAsia="Times New Roman" w:hAnsi="Times New Roman" w:cs="Times New Roman"/>
-                <w:b/>
-                <w:sz w:val="26"/>
-                <w:szCs w:val="26"/>
-              </w:rPr>
-            </w:pPr>
-            <w:r>
-              <w:rPr>
-                <w:rFonts w:ascii="Times New Roman" w:eastAsia="Times New Roman" w:hAnsi="Times New Roman" w:cs="Times New Roman"/>
-                <w:b/>
-                <w:sz w:val="26"/>
-                <w:szCs w:val="26"/>
-              </w:rPr>
-              <w:t>Luồng chạy</w:t>
-            </w:r>
-          </w:p>
-        </w:tc>
-        <w:tc>
-          <w:tcPr>
-            <w:tcW w:w="7950" w:type="dxa"/>
-            <w:gridSpan w:val="3"/>
-            <w:shd w:val="clear" w:color="auto" w:fill="auto"/>
-            <w:tcMar>
-              <w:top w:w="100" w:type="dxa"/>
-              <w:left w:w="100" w:type="dxa"/>
-              <w:bottom w:w="100" w:type="dxa"/>
-              <w:right w:w="100" w:type="dxa"/>
-            </w:tcMar>
-          </w:tcPr>
-          <w:p>
-            <w:pPr>
-              <w:widowControl w:val="0"/>
-              <w:spacing w:line="360" w:lineRule="auto"/>
-              <w:jc w:val="left"/>
-              <w:rPr>
-                <w:rFonts w:ascii="Times New Roman" w:eastAsia="Times New Roman" w:hAnsi="Times New Roman" w:cs="Times New Roman"/>
-                <w:sz w:val="26"/>
-                <w:szCs w:val="26"/>
-              </w:rPr>
-            </w:pPr>
-            <w:r>
-              <w:rPr>
-                <w:rFonts w:ascii="Times New Roman" w:eastAsia="Times New Roman" w:hAnsi="Times New Roman" w:cs="Times New Roman"/>
-                <w:sz w:val="26"/>
-                <w:szCs w:val="26"/>
-              </w:rPr>
-              <w:t>- Quản lý đăng nhập vào phần mềm.</w:t>
-            </w:r>
-          </w:p>
-          <w:p>
-            <w:pPr>
-              <w:widowControl w:val="0"/>
-              <w:spacing w:line="360" w:lineRule="auto"/>
-              <w:jc w:val="left"/>
-              <w:rPr>
-                <w:rFonts w:ascii="Times New Roman" w:eastAsia="Times New Roman" w:hAnsi="Times New Roman" w:cs="Times New Roman"/>
-                <w:sz w:val="26"/>
-                <w:szCs w:val="26"/>
-              </w:rPr>
-            </w:pPr>
-            <w:r>
-              <w:rPr>
-                <w:rFonts w:ascii="Times New Roman" w:eastAsia="Times New Roman" w:hAnsi="Times New Roman" w:cs="Times New Roman"/>
-                <w:sz w:val="26"/>
-                <w:szCs w:val="26"/>
-              </w:rPr>
-              <w:t>- Chọn chức năng thống kê.</w:t>
-            </w:r>
-          </w:p>
-          <w:p>
-            <w:pPr>
-              <w:widowControl w:val="0"/>
-              <w:spacing w:line="360" w:lineRule="auto"/>
-              <w:jc w:val="left"/>
-              <w:rPr>
-                <w:rFonts w:ascii="Times New Roman" w:eastAsia="Times New Roman" w:hAnsi="Times New Roman" w:cs="Times New Roman"/>
-                <w:sz w:val="26"/>
-                <w:szCs w:val="26"/>
-              </w:rPr>
-            </w:pPr>
-            <w:r>
-              <w:rPr>
-                <w:rFonts w:ascii="Times New Roman" w:eastAsia="Times New Roman" w:hAnsi="Times New Roman" w:cs="Times New Roman"/>
-                <w:sz w:val="26"/>
-                <w:szCs w:val="26"/>
-              </w:rPr>
-              <w:t>- Chọn chức năng thống kê doanh thu.</w:t>
-            </w:r>
-          </w:p>
-          <w:p>
-            <w:pPr>
-              <w:widowControl w:val="0"/>
-              <w:spacing w:line="360" w:lineRule="auto"/>
-              <w:jc w:val="left"/>
-              <w:rPr>
-                <w:rFonts w:ascii="Times New Roman" w:eastAsia="Times New Roman" w:hAnsi="Times New Roman" w:cs="Times New Roman"/>
-                <w:sz w:val="26"/>
-                <w:szCs w:val="26"/>
-              </w:rPr>
-            </w:pPr>
-            <w:r>
-              <w:rPr>
-                <w:rFonts w:ascii="Times New Roman" w:eastAsia="Times New Roman" w:hAnsi="Times New Roman" w:cs="Times New Roman"/>
-                <w:sz w:val="26"/>
-                <w:szCs w:val="26"/>
-              </w:rPr>
-              <w:t>- Biểu đồ tự động hiện lên thể hiện tất cả thời gian.</w:t>
-            </w:r>
-          </w:p>
-          <w:p>
-            <w:pPr>
-              <w:widowControl w:val="0"/>
-              <w:spacing w:line="360" w:lineRule="auto"/>
-              <w:jc w:val="left"/>
-              <w:rPr>
-                <w:rFonts w:ascii="Times New Roman" w:eastAsia="Times New Roman" w:hAnsi="Times New Roman" w:cs="Times New Roman"/>
-                <w:sz w:val="26"/>
-                <w:szCs w:val="26"/>
-              </w:rPr>
-            </w:pPr>
-            <w:r>
-              <w:rPr>
-                <w:rFonts w:ascii="Times New Roman" w:eastAsia="Times New Roman" w:hAnsi="Times New Roman" w:cs="Times New Roman"/>
-                <w:sz w:val="26"/>
-                <w:szCs w:val="26"/>
-              </w:rPr>
-              <w:t>- Chọn thời gian cần hiển thị thống kê rồi ấn tìm kiếm để hiển thị biểu đồ.</w:t>
-            </w:r>
-          </w:p>
-        </w:tc>
-      </w:tr>
-      <w:tr>
-        <w:trPr>
-          <w:trHeight w:val="460"/>
-        </w:trPr>
-        <w:tc>
-          <w:tcPr>
-            <w:tcW w:w="1710" w:type="dxa"/>
-            <w:shd w:val="clear" w:color="auto" w:fill="auto"/>
-            <w:tcMar>
-              <w:top w:w="100" w:type="dxa"/>
-              <w:left w:w="100" w:type="dxa"/>
-              <w:bottom w:w="100" w:type="dxa"/>
-              <w:right w:w="100" w:type="dxa"/>
-            </w:tcMar>
-          </w:tcPr>
-          <w:p>
-            <w:pPr>
-              <w:widowControl w:val="0"/>
-              <w:spacing w:line="360" w:lineRule="auto"/>
-              <w:jc w:val="right"/>
-              <w:rPr>
-                <w:rFonts w:ascii="Times New Roman" w:eastAsia="Times New Roman" w:hAnsi="Times New Roman" w:cs="Times New Roman"/>
-                <w:b/>
-                <w:sz w:val="26"/>
-                <w:szCs w:val="26"/>
-              </w:rPr>
-            </w:pPr>
-            <w:r>
-              <w:rPr>
-                <w:rFonts w:ascii="Times New Roman" w:eastAsia="Times New Roman" w:hAnsi="Times New Roman" w:cs="Times New Roman"/>
-                <w:b/>
-                <w:sz w:val="26"/>
-                <w:szCs w:val="26"/>
-              </w:rPr>
-              <w:t>Lưu ý</w:t>
-            </w:r>
-          </w:p>
-        </w:tc>
-        <w:tc>
-          <w:tcPr>
-            <w:tcW w:w="7950" w:type="dxa"/>
-            <w:gridSpan w:val="3"/>
-            <w:shd w:val="clear" w:color="auto" w:fill="auto"/>
-            <w:tcMar>
-              <w:top w:w="100" w:type="dxa"/>
-              <w:left w:w="100" w:type="dxa"/>
-              <w:bottom w:w="100" w:type="dxa"/>
-              <w:right w:w="100" w:type="dxa"/>
-            </w:tcMar>
-          </w:tcPr>
-          <w:p>
-            <w:pPr>
-              <w:widowControl w:val="0"/>
-              <w:spacing w:line="360" w:lineRule="auto"/>
-              <w:jc w:val="left"/>
-              <w:rPr>
-                <w:rFonts w:ascii="Times New Roman" w:eastAsia="Times New Roman" w:hAnsi="Times New Roman" w:cs="Times New Roman"/>
-                <w:sz w:val="26"/>
-                <w:szCs w:val="26"/>
-              </w:rPr>
-            </w:pPr>
-          </w:p>
-        </w:tc>
-      </w:tr>
-    </w:tbl>
-    <w:p>
-      <w:pPr>
-        <w:spacing w:line="360" w:lineRule="auto"/>
-        <w:rPr>
-          <w:rFonts w:ascii="Times New Roman" w:eastAsia="Times New Roman" w:hAnsi="Times New Roman" w:cs="Times New Roman"/>
-          <w:sz w:val="26"/>
-          <w:szCs w:val="26"/>
-        </w:rPr>
-      </w:pPr>
-    </w:p>
-    <w:p>
-      <w:pPr>
-        <w:spacing w:line="360" w:lineRule="auto"/>
-        <w:ind w:left="360"/>
-        <w:rPr>
-          <w:rFonts w:ascii="Times New Roman" w:eastAsia="Times New Roman" w:hAnsi="Times New Roman" w:cs="Times New Roman"/>
-          <w:sz w:val="26"/>
-          <w:szCs w:val="26"/>
-        </w:rPr>
-      </w:pPr>
-      <w:r>
-        <w:rPr>
-          <w:rFonts w:ascii="Times New Roman" w:eastAsia="Times New Roman" w:hAnsi="Times New Roman" w:cs="Times New Roman"/>
-          <w:noProof/>
-          <w:sz w:val="26"/>
-          <w:szCs w:val="26"/>
-        </w:rPr>
-        <w:lastRenderedPageBreak/>
-        <w:drawing>
-          <wp:inline distT="114300" distB="114300" distL="114300" distR="114300" wp14:anchorId="13111B7F" wp14:editId="1258903C">
-            <wp:extent cx="5658803" cy="7400730"/>
-            <wp:effectExtent l="0" t="0" r="0" b="0"/>
-            <wp:docPr id="64" name="image5.png"/>
-            <wp:cNvGraphicFramePr/>
-            <a:graphic xmlns:a="http://schemas.openxmlformats.org/drawingml/2006/main">
-              <a:graphicData uri="http://schemas.openxmlformats.org/drawingml/2006/picture">
-                <pic:pic xmlns:pic="http://schemas.openxmlformats.org/drawingml/2006/picture">
-                  <pic:nvPicPr>
-                    <pic:cNvPr id="0" name="image5.png"/>
-                    <pic:cNvPicPr preferRelativeResize="0"/>
-                  </pic:nvPicPr>
-                  <pic:blipFill>
-                    <a:blip r:embed="rId32"/>
-                    <a:srcRect/>
-                    <a:stretch>
-                      <a:fillRect/>
-                    </a:stretch>
-                  </pic:blipFill>
-                  <pic:spPr>
-                    <a:xfrm>
-                      <a:off x="0" y="0"/>
-                      <a:ext cx="5658803" cy="7400730"/>
-                    </a:xfrm>
-                    <a:prstGeom prst="rect">
-                      <a:avLst/>
-                    </a:prstGeom>
-                    <a:ln/>
-                  </pic:spPr>
-                </pic:pic>
-              </a:graphicData>
-            </a:graphic>
-          </wp:inline>
-        </w:drawing>
-      </w:r>
+      <w:bookmarkStart w:id="36" w:name="_heading=h.2p2csry" w:colFirst="0" w:colLast="0"/>
+      <w:bookmarkStart w:id="37" w:name="_heading=h.9gqgqlv1cnp3" w:colFirst="0" w:colLast="0"/>
+      <w:bookmarkEnd w:id="36"/>
+      <w:bookmarkEnd w:id="37"/>
     </w:p>
     <w:p>
       <w:pPr>
@@ -19763,15 +18438,27 @@
           <w:szCs w:val="26"/>
         </w:rPr>
       </w:pPr>
-      <w:bookmarkStart w:id="37" w:name="_heading=h.9gqgqlv1cnp3" w:colFirst="0" w:colLast="0"/>
-      <w:bookmarkEnd w:id="37"/>
       <w:r>
         <w:rPr>
           <w:sz w:val="26"/>
           <w:szCs w:val="26"/>
         </w:rPr>
         <w:lastRenderedPageBreak/>
-        <w:t xml:space="preserve">2.2.1.10 Quản lý thuộc tính </w:t>
+        <w:t>2.2.1.</w:t>
+      </w:r>
+      <w:r>
+        <w:rPr>
+          <w:sz w:val="26"/>
+          <w:szCs w:val="26"/>
+        </w:rPr>
+        <w:t>9</w:t>
+      </w:r>
+      <w:r>
+        <w:rPr>
+          <w:sz w:val="26"/>
+          <w:szCs w:val="26"/>
+        </w:rPr>
+        <w:t xml:space="preserve"> Quản lý thuộc tính </w:t>
       </w:r>
     </w:p>
     <w:p>
@@ -19804,7 +18491,7 @@
                     <pic:cNvPicPr preferRelativeResize="0"/>
                   </pic:nvPicPr>
                   <pic:blipFill>
-                    <a:blip r:embed="rId33"/>
+                    <a:blip r:embed="rId31"/>
                     <a:srcRect/>
                     <a:stretch>
                       <a:fillRect/>
@@ -20799,7 +19486,7 @@
                     <pic:cNvPicPr preferRelativeResize="0"/>
                   </pic:nvPicPr>
                   <pic:blipFill>
-                    <a:blip r:embed="rId34"/>
+                    <a:blip r:embed="rId32"/>
                     <a:srcRect/>
                     <a:stretch>
                       <a:fillRect/>
@@ -20840,7 +19527,21 @@
           <w:szCs w:val="26"/>
         </w:rPr>
         <w:lastRenderedPageBreak/>
-        <w:t>2.2.1.11  Đăng Xuất</w:t>
+        <w:t>2.2.1.1</w:t>
+      </w:r>
+      <w:r>
+        <w:rPr>
+          <w:sz w:val="26"/>
+          <w:szCs w:val="26"/>
+        </w:rPr>
+        <w:t>0</w:t>
+      </w:r>
+      <w:r>
+        <w:rPr>
+          <w:sz w:val="26"/>
+          <w:szCs w:val="26"/>
+        </w:rPr>
+        <w:t xml:space="preserve">  Đăng Xuất</w:t>
       </w:r>
     </w:p>
     <w:p>
@@ -20874,7 +19575,7 @@
                     <pic:cNvPicPr preferRelativeResize="0"/>
                   </pic:nvPicPr>
                   <pic:blipFill>
-                    <a:blip r:embed="rId35"/>
+                    <a:blip r:embed="rId33"/>
                     <a:srcRect/>
                     <a:stretch>
                       <a:fillRect/>
@@ -21691,7 +20392,7 @@
                     <pic:cNvPicPr preferRelativeResize="0"/>
                   </pic:nvPicPr>
                   <pic:blipFill>
-                    <a:blip r:embed="rId36"/>
+                    <a:blip r:embed="rId34"/>
                     <a:srcRect/>
                     <a:stretch>
                       <a:fillRect/>
@@ -21749,7 +20450,7 @@
           <w:szCs w:val="26"/>
         </w:rPr>
       </w:pPr>
-      <w:bookmarkStart w:id="39" w:name="_Toc163644546"/>
+      <w:bookmarkStart w:id="39" w:name="_Toc163666471"/>
       <w:r>
         <w:rPr>
           <w:rFonts w:ascii="Times New Roman" w:eastAsia="Times New Roman" w:hAnsi="Times New Roman" w:cs="Times New Roman"/>
@@ -21771,7 +20472,7 @@
           <w:szCs w:val="26"/>
         </w:rPr>
       </w:pPr>
-      <w:bookmarkStart w:id="40" w:name="_Toc163644547"/>
+      <w:bookmarkStart w:id="40" w:name="_Toc163666472"/>
       <w:r>
         <w:rPr>
           <w:rFonts w:ascii="Times New Roman" w:eastAsia="Times New Roman" w:hAnsi="Times New Roman" w:cs="Times New Roman"/>
@@ -23143,7 +21844,7 @@
           <w:szCs w:val="26"/>
         </w:rPr>
       </w:pPr>
-      <w:bookmarkStart w:id="41" w:name="_Toc163644548"/>
+      <w:bookmarkStart w:id="41" w:name="_Toc163666473"/>
       <w:r>
         <w:rPr>
           <w:rFonts w:ascii="Times New Roman" w:eastAsia="Times New Roman" w:hAnsi="Times New Roman" w:cs="Times New Roman"/>
@@ -23438,7 +22139,7 @@
           <w:szCs w:val="26"/>
         </w:rPr>
       </w:pPr>
-      <w:bookmarkStart w:id="42" w:name="_Toc163644549"/>
+      <w:bookmarkStart w:id="42" w:name="_Toc163666474"/>
       <w:r>
         <w:rPr>
           <w:rFonts w:ascii="Times New Roman" w:eastAsia="Times New Roman" w:hAnsi="Times New Roman" w:cs="Times New Roman"/>
@@ -23467,7 +22168,7 @@
         </w:rPr>
         <w:lastRenderedPageBreak/>
         <w:drawing>
-          <wp:inline distT="0" distB="0" distL="0" distR="0" wp14:anchorId="29C821CC" wp14:editId="26FFA95A">
+          <wp:inline distT="0" distB="0" distL="0" distR="0" wp14:anchorId="29C821CC" wp14:editId="36FCB8DF">
             <wp:extent cx="6563572" cy="4658483"/>
             <wp:effectExtent l="0" t="0" r="0" b="0"/>
             <wp:docPr id="2115490387" name="Hình ảnh 1"/>
@@ -23484,7 +22185,7 @@
                     </pic:cNvPicPr>
                   </pic:nvPicPr>
                   <pic:blipFill>
-                    <a:blip r:embed="rId37" cstate="print">
+                    <a:blip r:embed="rId35" cstate="print">
                       <a:extLst>
                         <a:ext uri="{28A0092B-C50C-407E-A947-70E740481C1C}">
                           <a14:useLocalDpi xmlns:a14="http://schemas.microsoft.com/office/drawing/2010/main" val="0"/>
@@ -23633,7 +22334,7 @@
           <w:szCs w:val="30"/>
         </w:rPr>
       </w:pPr>
-      <w:bookmarkStart w:id="44" w:name="_Toc163644550"/>
+      <w:bookmarkStart w:id="44" w:name="_Toc163666475"/>
       <w:r>
         <w:rPr>
           <w:rFonts w:ascii="Times New Roman" w:eastAsia="Times New Roman" w:hAnsi="Times New Roman" w:cs="Times New Roman"/>
@@ -23657,7 +22358,7 @@
         </w:rPr>
       </w:pPr>
       <w:bookmarkStart w:id="45" w:name="_heading=h.66xaj4kdhjng" w:colFirst="0" w:colLast="0"/>
-      <w:bookmarkStart w:id="46" w:name="_Toc163644551"/>
+      <w:bookmarkStart w:id="46" w:name="_Toc163666476"/>
       <w:bookmarkEnd w:id="45"/>
       <w:r>
         <w:rPr>
@@ -23680,7 +22381,7 @@
           <w:szCs w:val="26"/>
         </w:rPr>
       </w:pPr>
-      <w:bookmarkStart w:id="47" w:name="_Toc163644552"/>
+      <w:bookmarkStart w:id="47" w:name="_Toc163666477"/>
       <w:r>
         <w:rPr>
           <w:rFonts w:ascii="Times New Roman" w:eastAsia="Times New Roman" w:hAnsi="Times New Roman" w:cs="Times New Roman"/>
@@ -23734,7 +22435,7 @@
                     <pic:cNvPicPr preferRelativeResize="0"/>
                   </pic:nvPicPr>
                   <pic:blipFill>
-                    <a:blip r:embed="rId38"/>
+                    <a:blip r:embed="rId36"/>
                     <a:srcRect/>
                     <a:stretch>
                       <a:fillRect/>
@@ -25670,7 +24371,7 @@
           <w:szCs w:val="26"/>
         </w:rPr>
       </w:pPr>
-      <w:bookmarkStart w:id="51" w:name="_Toc163644553"/>
+      <w:bookmarkStart w:id="51" w:name="_Toc163666478"/>
       <w:r>
         <w:rPr>
           <w:rFonts w:ascii="Times New Roman" w:eastAsia="Times New Roman" w:hAnsi="Times New Roman" w:cs="Times New Roman"/>
@@ -40278,7 +38979,7 @@
           <w:szCs w:val="26"/>
         </w:rPr>
       </w:pPr>
-      <w:bookmarkStart w:id="53" w:name="_Toc163644554"/>
+      <w:bookmarkStart w:id="53" w:name="_Toc163666479"/>
       <w:r>
         <w:rPr>
           <w:rFonts w:ascii="Times New Roman" w:eastAsia="Times New Roman" w:hAnsi="Times New Roman" w:cs="Times New Roman"/>
@@ -40300,7 +39001,7 @@
           <w:szCs w:val="26"/>
         </w:rPr>
       </w:pPr>
-      <w:bookmarkStart w:id="54" w:name="_Toc163644555"/>
+      <w:bookmarkStart w:id="54" w:name="_Toc163666480"/>
       <w:r>
         <w:rPr>
           <w:rFonts w:ascii="Times New Roman" w:eastAsia="Times New Roman" w:hAnsi="Times New Roman" w:cs="Times New Roman"/>
@@ -40342,7 +39043,7 @@
                     </pic:cNvPicPr>
                   </pic:nvPicPr>
                   <pic:blipFill>
-                    <a:blip r:embed="rId39" cstate="print">
+                    <a:blip r:embed="rId37" cstate="print">
                       <a:extLst>
                         <a:ext uri="{28A0092B-C50C-407E-A947-70E740481C1C}">
                           <a14:useLocalDpi xmlns:a14="http://schemas.microsoft.com/office/drawing/2010/main" val="0"/>
@@ -40385,7 +39086,7 @@
           <w:szCs w:val="26"/>
         </w:rPr>
       </w:pPr>
-      <w:bookmarkStart w:id="55" w:name="_Toc163644556"/>
+      <w:bookmarkStart w:id="55" w:name="_Toc163666481"/>
       <w:r>
         <w:rPr>
           <w:rFonts w:ascii="Times New Roman" w:eastAsia="Times New Roman" w:hAnsi="Times New Roman" w:cs="Times New Roman"/>
@@ -40447,7 +39148,7 @@
                     <pic:cNvPicPr preferRelativeResize="0"/>
                   </pic:nvPicPr>
                   <pic:blipFill>
-                    <a:blip r:embed="rId40"/>
+                    <a:blip r:embed="rId38"/>
                     <a:srcRect/>
                     <a:stretch>
                       <a:fillRect/>
@@ -40534,7 +39235,7 @@
                     <pic:cNvPicPr preferRelativeResize="0"/>
                   </pic:nvPicPr>
                   <pic:blipFill>
-                    <a:blip r:embed="rId41"/>
+                    <a:blip r:embed="rId39"/>
                     <a:srcRect/>
                     <a:stretch>
                       <a:fillRect/>
@@ -40638,7 +39339,7 @@
                     <pic:cNvPicPr preferRelativeResize="0"/>
                   </pic:nvPicPr>
                   <pic:blipFill>
-                    <a:blip r:embed="rId42"/>
+                    <a:blip r:embed="rId40"/>
                     <a:srcRect/>
                     <a:stretch>
                       <a:fillRect/>
@@ -40730,7 +39431,7 @@
                     <pic:cNvPicPr preferRelativeResize="0"/>
                   </pic:nvPicPr>
                   <pic:blipFill>
-                    <a:blip r:embed="rId43"/>
+                    <a:blip r:embed="rId41"/>
                     <a:srcRect/>
                     <a:stretch>
                       <a:fillRect/>
@@ -40822,7 +39523,7 @@
                     <pic:cNvPicPr preferRelativeResize="0"/>
                   </pic:nvPicPr>
                   <pic:blipFill>
-                    <a:blip r:embed="rId44"/>
+                    <a:blip r:embed="rId42"/>
                     <a:srcRect/>
                     <a:stretch>
                       <a:fillRect/>
@@ -40903,7 +39604,7 @@
                     <pic:cNvPicPr preferRelativeResize="0"/>
                   </pic:nvPicPr>
                   <pic:blipFill>
-                    <a:blip r:embed="rId45"/>
+                    <a:blip r:embed="rId43"/>
                     <a:srcRect/>
                     <a:stretch>
                       <a:fillRect/>
@@ -40975,7 +39676,7 @@
                     <pic:cNvPicPr preferRelativeResize="0"/>
                   </pic:nvPicPr>
                   <pic:blipFill>
-                    <a:blip r:embed="rId46"/>
+                    <a:blip r:embed="rId44"/>
                     <a:srcRect/>
                     <a:stretch>
                       <a:fillRect/>
@@ -41047,7 +39748,7 @@
                     <pic:cNvPicPr preferRelativeResize="0"/>
                   </pic:nvPicPr>
                   <pic:blipFill>
-                    <a:blip r:embed="rId47"/>
+                    <a:blip r:embed="rId45"/>
                     <a:srcRect/>
                     <a:stretch>
                       <a:fillRect/>
@@ -41119,7 +39820,7 @@
                     <pic:cNvPicPr preferRelativeResize="0"/>
                   </pic:nvPicPr>
                   <pic:blipFill>
-                    <a:blip r:embed="rId48"/>
+                    <a:blip r:embed="rId46"/>
                     <a:srcRect/>
                     <a:stretch>
                       <a:fillRect/>
@@ -41151,68 +39852,6 @@
           <w:szCs w:val="26"/>
         </w:rPr>
       </w:pPr>
-      <w:r>
-        <w:rPr>
-          <w:rFonts w:ascii="Times New Roman" w:eastAsia="Times New Roman" w:hAnsi="Times New Roman" w:cs="Times New Roman"/>
-          <w:sz w:val="26"/>
-          <w:szCs w:val="26"/>
-        </w:rPr>
-        <w:t>- Giao Diện Thống Kê</w:t>
-      </w:r>
-    </w:p>
-    <w:p>
-      <w:pPr>
-        <w:spacing w:line="360" w:lineRule="auto"/>
-        <w:rPr>
-          <w:rFonts w:ascii="Times New Roman" w:eastAsia="Times New Roman" w:hAnsi="Times New Roman" w:cs="Times New Roman"/>
-          <w:sz w:val="26"/>
-          <w:szCs w:val="26"/>
-        </w:rPr>
-      </w:pPr>
-      <w:r>
-        <w:rPr>
-          <w:rFonts w:ascii="Times New Roman" w:eastAsia="Times New Roman" w:hAnsi="Times New Roman" w:cs="Times New Roman"/>
-          <w:noProof/>
-          <w:sz w:val="26"/>
-          <w:szCs w:val="26"/>
-        </w:rPr>
-        <w:lastRenderedPageBreak/>
-        <w:drawing>
-          <wp:inline distT="114300" distB="114300" distL="114300" distR="114300" wp14:anchorId="5B205FB5" wp14:editId="04048211">
-            <wp:extent cx="6049440" cy="3771900"/>
-            <wp:effectExtent l="0" t="0" r="0" b="0"/>
-            <wp:docPr id="65" name="image4.png"/>
-            <wp:cNvGraphicFramePr/>
-            <a:graphic xmlns:a="http://schemas.openxmlformats.org/drawingml/2006/main">
-              <a:graphicData uri="http://schemas.openxmlformats.org/drawingml/2006/picture">
-                <pic:pic xmlns:pic="http://schemas.openxmlformats.org/drawingml/2006/picture">
-                  <pic:nvPicPr>
-                    <pic:cNvPr id="0" name="image4.png"/>
-                    <pic:cNvPicPr preferRelativeResize="0"/>
-                  </pic:nvPicPr>
-                  <pic:blipFill>
-                    <a:blip r:embed="rId49"/>
-                    <a:srcRect/>
-                    <a:stretch>
-                      <a:fillRect/>
-                    </a:stretch>
-                  </pic:blipFill>
-                  <pic:spPr>
-                    <a:xfrm>
-                      <a:off x="0" y="0"/>
-                      <a:ext cx="6049440" cy="3771900"/>
-                    </a:xfrm>
-                    <a:prstGeom prst="rect">
-                      <a:avLst/>
-                    </a:prstGeom>
-                    <a:ln/>
-                  </pic:spPr>
-                </pic:pic>
-              </a:graphicData>
-            </a:graphic>
-          </wp:inline>
-        </w:drawing>
-      </w:r>
     </w:p>
     <w:p>
       <w:pPr>
@@ -41263,7 +39902,7 @@
                     <pic:cNvPicPr preferRelativeResize="0"/>
                   </pic:nvPicPr>
                   <pic:blipFill>
-                    <a:blip r:embed="rId50"/>
+                    <a:blip r:embed="rId47"/>
                     <a:srcRect/>
                     <a:stretch>
                       <a:fillRect/>
@@ -41334,7 +39973,7 @@
                     <pic:cNvPicPr preferRelativeResize="0"/>
                   </pic:nvPicPr>
                   <pic:blipFill>
-                    <a:blip r:embed="rId51"/>
+                    <a:blip r:embed="rId48"/>
                     <a:srcRect/>
                     <a:stretch>
                       <a:fillRect/>
@@ -41399,7 +40038,7 @@
           <w:szCs w:val="30"/>
         </w:rPr>
       </w:pPr>
-      <w:bookmarkStart w:id="56" w:name="_Toc163644557"/>
+      <w:bookmarkStart w:id="56" w:name="_Toc163666482"/>
       <w:r>
         <w:rPr>
           <w:rFonts w:ascii="Times New Roman" w:eastAsia="Times New Roman" w:hAnsi="Times New Roman" w:cs="Times New Roman"/>
@@ -41421,7 +40060,7 @@
           <w:szCs w:val="26"/>
         </w:rPr>
       </w:pPr>
-      <w:bookmarkStart w:id="57" w:name="_Toc163644558"/>
+      <w:bookmarkStart w:id="57" w:name="_Toc163666483"/>
       <w:r>
         <w:rPr>
           <w:rFonts w:ascii="Times New Roman" w:eastAsia="Times New Roman" w:hAnsi="Times New Roman" w:cs="Times New Roman"/>
@@ -41443,7 +40082,7 @@
           <w:szCs w:val="26"/>
         </w:rPr>
       </w:pPr>
-      <w:bookmarkStart w:id="58" w:name="_Toc163644559"/>
+      <w:bookmarkStart w:id="58" w:name="_Toc163666484"/>
       <w:r>
         <w:rPr>
           <w:rFonts w:ascii="Times New Roman" w:eastAsia="Times New Roman" w:hAnsi="Times New Roman" w:cs="Times New Roman"/>
@@ -41526,7 +40165,7 @@
                     <pic:cNvPicPr preferRelativeResize="0"/>
                   </pic:nvPicPr>
                   <pic:blipFill>
-                    <a:blip r:embed="rId52"/>
+                    <a:blip r:embed="rId49"/>
                     <a:srcRect/>
                     <a:stretch>
                       <a:fillRect/>
@@ -41623,7 +40262,7 @@
                     <pic:cNvPicPr preferRelativeResize="0"/>
                   </pic:nvPicPr>
                   <pic:blipFill>
-                    <a:blip r:embed="rId53"/>
+                    <a:blip r:embed="rId50"/>
                     <a:srcRect/>
                     <a:stretch>
                       <a:fillRect/>
@@ -41675,7 +40314,7 @@
           <w:szCs w:val="26"/>
         </w:rPr>
       </w:pPr>
-      <w:bookmarkStart w:id="59" w:name="_Toc163644560"/>
+      <w:bookmarkStart w:id="59" w:name="_Toc163666485"/>
       <w:r>
         <w:rPr>
           <w:rFonts w:ascii="Times New Roman" w:eastAsia="Times New Roman" w:hAnsi="Times New Roman" w:cs="Times New Roman"/>
@@ -43811,7 +42450,7 @@
           <w:szCs w:val="30"/>
         </w:rPr>
       </w:pPr>
-      <w:bookmarkStart w:id="61" w:name="_Toc163644561"/>
+      <w:bookmarkStart w:id="61" w:name="_Toc163666486"/>
       <w:r>
         <w:rPr>
           <w:rFonts w:ascii="Times New Roman" w:eastAsia="Times New Roman" w:hAnsi="Times New Roman" w:cs="Times New Roman"/>
@@ -43844,7 +42483,7 @@
           <w:szCs w:val="26"/>
         </w:rPr>
       </w:pPr>
-      <w:bookmarkStart w:id="62" w:name="_Toc163644562"/>
+      <w:bookmarkStart w:id="62" w:name="_Toc163666487"/>
       <w:r>
         <w:rPr>
           <w:rFonts w:ascii="Times New Roman" w:eastAsia="Times New Roman" w:hAnsi="Times New Roman" w:cs="Times New Roman"/>
@@ -44021,7 +42660,7 @@
           <w:szCs w:val="26"/>
         </w:rPr>
       </w:pPr>
-      <w:bookmarkStart w:id="63" w:name="_Toc163644563"/>
+      <w:bookmarkStart w:id="63" w:name="_Toc163666488"/>
       <w:r>
         <w:rPr>
           <w:rFonts w:ascii="Times New Roman" w:eastAsia="Times New Roman" w:hAnsi="Times New Roman" w:cs="Times New Roman"/>
@@ -45240,175 +43879,7 @@
                 <w:sz w:val="26"/>
                 <w:szCs w:val="26"/>
               </w:rPr>
-              <w:t>Nguyễn Hữu Lọng</w:t>
-            </w:r>
-          </w:p>
-        </w:tc>
-        <w:tc>
-          <w:tcPr>
-            <w:tcW w:w="1755" w:type="dxa"/>
-            <w:shd w:val="clear" w:color="auto" w:fill="auto"/>
-            <w:tcMar>
-              <w:top w:w="100" w:type="dxa"/>
-              <w:left w:w="100" w:type="dxa"/>
-              <w:bottom w:w="100" w:type="dxa"/>
-              <w:right w:w="100" w:type="dxa"/>
-            </w:tcMar>
-          </w:tcPr>
-          <w:p>
-            <w:pPr>
-              <w:widowControl w:val="0"/>
-              <w:spacing w:line="360" w:lineRule="auto"/>
-              <w:jc w:val="left"/>
-              <w:rPr>
-                <w:rFonts w:ascii="Times New Roman" w:eastAsia="Times New Roman" w:hAnsi="Times New Roman" w:cs="Times New Roman"/>
-                <w:sz w:val="26"/>
-                <w:szCs w:val="26"/>
-              </w:rPr>
-            </w:pPr>
-            <w:r>
-              <w:rPr>
-                <w:rFonts w:ascii="Times New Roman" w:eastAsia="Times New Roman" w:hAnsi="Times New Roman" w:cs="Times New Roman"/>
-                <w:sz w:val="26"/>
-                <w:szCs w:val="26"/>
-              </w:rPr>
-              <w:t>05/04/2024</w:t>
-            </w:r>
-          </w:p>
-        </w:tc>
-        <w:tc>
-          <w:tcPr>
-            <w:tcW w:w="2055" w:type="dxa"/>
-            <w:shd w:val="clear" w:color="auto" w:fill="auto"/>
-            <w:tcMar>
-              <w:top w:w="100" w:type="dxa"/>
-              <w:left w:w="100" w:type="dxa"/>
-              <w:bottom w:w="100" w:type="dxa"/>
-              <w:right w:w="100" w:type="dxa"/>
-            </w:tcMar>
-          </w:tcPr>
-          <w:p>
-            <w:pPr>
-              <w:widowControl w:val="0"/>
-              <w:spacing w:line="360" w:lineRule="auto"/>
-              <w:jc w:val="left"/>
-              <w:rPr>
-                <w:rFonts w:ascii="Times New Roman" w:eastAsia="Times New Roman" w:hAnsi="Times New Roman" w:cs="Times New Roman"/>
-                <w:sz w:val="26"/>
-                <w:szCs w:val="26"/>
-              </w:rPr>
-            </w:pPr>
-            <w:r>
-              <w:rPr>
-                <w:rFonts w:ascii="Times New Roman" w:eastAsia="Times New Roman" w:hAnsi="Times New Roman" w:cs="Times New Roman"/>
-                <w:sz w:val="26"/>
-                <w:szCs w:val="26"/>
-              </w:rPr>
-              <w:t>06/04/2024</w:t>
-            </w:r>
-          </w:p>
-        </w:tc>
-        <w:tc>
-          <w:tcPr>
-            <w:tcW w:w="2010" w:type="dxa"/>
-            <w:shd w:val="clear" w:color="auto" w:fill="auto"/>
-            <w:tcMar>
-              <w:top w:w="100" w:type="dxa"/>
-              <w:left w:w="100" w:type="dxa"/>
-              <w:bottom w:w="100" w:type="dxa"/>
-              <w:right w:w="100" w:type="dxa"/>
-            </w:tcMar>
-          </w:tcPr>
-          <w:p>
-            <w:pPr>
-              <w:widowControl w:val="0"/>
-              <w:spacing w:line="360" w:lineRule="auto"/>
-              <w:jc w:val="left"/>
-              <w:rPr>
-                <w:rFonts w:ascii="Times New Roman" w:eastAsia="Times New Roman" w:hAnsi="Times New Roman" w:cs="Times New Roman"/>
-                <w:sz w:val="26"/>
-                <w:szCs w:val="26"/>
-              </w:rPr>
-            </w:pPr>
-            <w:r>
-              <w:rPr>
-                <w:rFonts w:ascii="Times New Roman" w:eastAsia="Times New Roman" w:hAnsi="Times New Roman" w:cs="Times New Roman"/>
-                <w:sz w:val="26"/>
-                <w:szCs w:val="26"/>
-              </w:rPr>
-              <w:t>Pass</w:t>
-            </w:r>
-          </w:p>
-        </w:tc>
-      </w:tr>
-      <w:tr>
-        <w:tc>
-          <w:tcPr>
-            <w:tcW w:w="2085" w:type="dxa"/>
-            <w:tcBorders>
-              <w:top w:val="nil"/>
-              <w:left w:val="single" w:sz="5" w:space="0" w:color="000000"/>
-              <w:bottom w:val="single" w:sz="5" w:space="0" w:color="000000"/>
-              <w:right w:val="single" w:sz="5" w:space="0" w:color="000000"/>
-            </w:tcBorders>
-            <w:tcMar>
-              <w:top w:w="160" w:type="dxa"/>
-              <w:left w:w="40" w:type="dxa"/>
-              <w:bottom w:w="340" w:type="dxa"/>
-              <w:right w:w="0" w:type="dxa"/>
-            </w:tcMar>
-          </w:tcPr>
-          <w:p>
-            <w:pPr>
-              <w:widowControl w:val="0"/>
-              <w:spacing w:line="360" w:lineRule="auto"/>
-              <w:ind w:left="100"/>
-              <w:jc w:val="left"/>
-              <w:rPr>
-                <w:rFonts w:ascii="Times New Roman" w:eastAsia="Times New Roman" w:hAnsi="Times New Roman" w:cs="Times New Roman"/>
-                <w:sz w:val="26"/>
-                <w:szCs w:val="26"/>
-              </w:rPr>
-            </w:pPr>
-            <w:r>
-              <w:rPr>
-                <w:rFonts w:ascii="Times New Roman" w:eastAsia="Times New Roman" w:hAnsi="Times New Roman" w:cs="Times New Roman"/>
-                <w:sz w:val="26"/>
-                <w:szCs w:val="26"/>
-              </w:rPr>
-              <w:t>Kiểm thử chức năng và giao diện thống kê</w:t>
-            </w:r>
-          </w:p>
-        </w:tc>
-        <w:tc>
-          <w:tcPr>
-            <w:tcW w:w="2595" w:type="dxa"/>
-            <w:shd w:val="clear" w:color="auto" w:fill="auto"/>
-            <w:tcMar>
-              <w:top w:w="100" w:type="dxa"/>
-              <w:left w:w="100" w:type="dxa"/>
-              <w:bottom w:w="100" w:type="dxa"/>
-              <w:right w:w="100" w:type="dxa"/>
-            </w:tcMar>
-          </w:tcPr>
-          <w:p>
-            <w:pPr>
-              <w:widowControl w:val="0"/>
-              <w:spacing w:line="360" w:lineRule="auto"/>
-              <w:jc w:val="left"/>
-              <w:rPr>
-                <w:rFonts w:ascii="Times New Roman" w:eastAsia="Times New Roman" w:hAnsi="Times New Roman" w:cs="Times New Roman"/>
-                <w:sz w:val="26"/>
-                <w:szCs w:val="26"/>
-              </w:rPr>
-            </w:pPr>
-            <w:r>
-              <w:rPr>
-                <w:rFonts w:ascii="Times New Roman" w:eastAsia="Times New Roman" w:hAnsi="Times New Roman" w:cs="Times New Roman"/>
-                <w:sz w:val="26"/>
-                <w:szCs w:val="26"/>
-              </w:rPr>
-              <w:t>Nguyễn Hữu Lọng</w:t>
+              <w:t>Lê Trọng An</w:t>
             </w:r>
           </w:p>
         </w:tc>
@@ -46097,9 +44568,9 @@
       </w:pPr>
     </w:p>
     <w:sectPr>
-      <w:headerReference w:type="default" r:id="rId54"/>
-      <w:footerReference w:type="default" r:id="rId55"/>
-      <w:footerReference w:type="first" r:id="rId56"/>
+      <w:headerReference w:type="default" r:id="rId51"/>
+      <w:footerReference w:type="default" r:id="rId52"/>
+      <w:footerReference w:type="first" r:id="rId53"/>
       <w:pgSz w:w="12240" w:h="15840"/>
       <w:pgMar w:top="1440" w:right="1296" w:bottom="1440" w:left="1417" w:header="720" w:footer="720" w:gutter="0"/>
       <w:pgNumType w:start="1"/>

--- a/Report_Documents_PRO1041_GROUP6_PRO18405.docx
+++ b/Report_Documents_PRO1041_GROUP6_PRO18405.docx
@@ -937,17 +937,17 @@
         <w:t>MỤC LỤC</w:t>
       </w:r>
     </w:p>
-    <w:bookmarkStart w:id="1" w:name="_heading=h.30j0zll" w:colFirst="0" w:colLast="0" w:displacedByCustomXml="next"/>
+    <w:bookmarkStart w:id="1" w:name="_heading=h.3dy6vkm" w:colFirst="0" w:colLast="0" w:displacedByCustomXml="next"/>
     <w:bookmarkEnd w:id="1" w:displacedByCustomXml="next"/>
-    <w:bookmarkStart w:id="2" w:name="_heading=h.1fob9te" w:colFirst="0" w:colLast="0" w:displacedByCustomXml="next"/>
+    <w:bookmarkStart w:id="2" w:name="_heading=h.tyjcwt" w:colFirst="0" w:colLast="0" w:displacedByCustomXml="next"/>
     <w:bookmarkEnd w:id="2" w:displacedByCustomXml="next"/>
-    <w:bookmarkStart w:id="3" w:name="_heading=h.3znysh7" w:colFirst="0" w:colLast="0" w:displacedByCustomXml="next"/>
+    <w:bookmarkStart w:id="3" w:name="_heading=h.2et92p0" w:colFirst="0" w:colLast="0" w:displacedByCustomXml="next"/>
     <w:bookmarkEnd w:id="3" w:displacedByCustomXml="next"/>
-    <w:bookmarkStart w:id="4" w:name="_heading=h.2et92p0" w:colFirst="0" w:colLast="0" w:displacedByCustomXml="next"/>
+    <w:bookmarkStart w:id="4" w:name="_heading=h.3znysh7" w:colFirst="0" w:colLast="0" w:displacedByCustomXml="next"/>
     <w:bookmarkEnd w:id="4" w:displacedByCustomXml="next"/>
-    <w:bookmarkStart w:id="5" w:name="_heading=h.tyjcwt" w:colFirst="0" w:colLast="0" w:displacedByCustomXml="next"/>
+    <w:bookmarkStart w:id="5" w:name="_heading=h.1fob9te" w:colFirst="0" w:colLast="0" w:displacedByCustomXml="next"/>
     <w:bookmarkEnd w:id="5" w:displacedByCustomXml="next"/>
-    <w:bookmarkStart w:id="6" w:name="_heading=h.3dy6vkm" w:colFirst="0" w:colLast="0" w:displacedByCustomXml="next"/>
+    <w:bookmarkStart w:id="6" w:name="_heading=h.30j0zll" w:colFirst="0" w:colLast="0" w:displacedByCustomXml="next"/>
     <w:bookmarkEnd w:id="6" w:displacedByCustomXml="next"/>
     <w:sdt>
       <w:sdtPr>
@@ -16566,7 +16566,7 @@
         </w:rPr>
         <w:lastRenderedPageBreak/>
         <w:drawing>
-          <wp:inline distT="0" distB="0" distL="0" distR="0" wp14:anchorId="567F647B" wp14:editId="7CB95D9D">
+          <wp:inline distT="0" distB="0" distL="0" distR="0" wp14:anchorId="567F647B" wp14:editId="65980DD1">
             <wp:extent cx="6049645" cy="4077202"/>
             <wp:effectExtent l="0" t="0" r="0" b="0"/>
             <wp:docPr id="3" name="Ảnh 3" descr="C:\Users\user\Downloads\Use case - AC_BanHang.png"/>
@@ -22372,7 +22372,7 @@
         </w:rPr>
         <w:lastRenderedPageBreak/>
         <w:drawing>
-          <wp:inline distT="0" distB="0" distL="0" distR="0" wp14:anchorId="29C821CC" wp14:editId="52A7717B">
+          <wp:inline distT="0" distB="0" distL="0" distR="0" wp14:anchorId="29C821CC" wp14:editId="019FAC0D">
             <wp:extent cx="6563572" cy="4658483"/>
             <wp:effectExtent l="0" t="0" r="0" b="0"/>
             <wp:docPr id="2115490387" name="Hình ảnh 1"/>
@@ -23127,7 +23127,45 @@
                 <w:szCs w:val="26"/>
                 <w:highlight w:val="white"/>
               </w:rPr>
-              <w:t>NhanVien,KhachHang,Events</w:t>
+              <w:t>NhanVien</w:t>
+            </w:r>
+            <w:r>
+              <w:rPr>
+                <w:rFonts w:ascii="Times New Roman" w:eastAsia="Times New Roman" w:hAnsi="Times New Roman" w:cs="Times New Roman"/>
+                <w:sz w:val="26"/>
+                <w:szCs w:val="26"/>
+                <w:highlight w:val="white"/>
+                <w:lang w:val="vi-VN"/>
+              </w:rPr>
+              <w:t>, KhachHang</w:t>
+            </w:r>
+            <w:r>
+              <w:rPr>
+                <w:rFonts w:ascii="Times New Roman" w:eastAsia="Times New Roman" w:hAnsi="Times New Roman" w:cs="Times New Roman"/>
+                <w:sz w:val="26"/>
+                <w:szCs w:val="26"/>
+                <w:highlight w:val="white"/>
+              </w:rPr>
+              <w:t>,</w:t>
+            </w:r>
+            <w:r>
+              <w:rPr>
+                <w:rFonts w:ascii="Times New Roman" w:eastAsia="Times New Roman" w:hAnsi="Times New Roman" w:cs="Times New Roman"/>
+                <w:sz w:val="26"/>
+                <w:szCs w:val="26"/>
+                <w:highlight w:val="white"/>
+                <w:lang w:val="vi-VN"/>
+              </w:rPr>
+              <w:t xml:space="preserve"> </w:t>
+            </w:r>
+            <w:r>
+              <w:rPr>
+                <w:rFonts w:ascii="Times New Roman" w:eastAsia="Times New Roman" w:hAnsi="Times New Roman" w:cs="Times New Roman"/>
+                <w:sz w:val="26"/>
+                <w:szCs w:val="26"/>
+                <w:highlight w:val="white"/>
+              </w:rPr>
+              <w:t>Events</w:t>
             </w:r>
           </w:p>
         </w:tc>
@@ -43716,7 +43754,7 @@
             <w:tcBorders>
               <w:top w:val="nil"/>
               <w:left w:val="single" w:sz="5" w:space="0" w:color="000000"/>
-              <w:bottom w:val="single" w:sz="5" w:space="0" w:color="000000"/>
+              <w:bottom w:val="single" w:sz="4" w:space="0" w:color="auto"/>
               <w:right w:val="single" w:sz="5" w:space="0" w:color="000000"/>
             </w:tcBorders>
             <w:tcMar>
@@ -43889,10 +43927,10 @@
           <w:tcPr>
             <w:tcW w:w="2085" w:type="dxa"/>
             <w:tcBorders>
-              <w:top w:val="nil"/>
-              <w:left w:val="single" w:sz="5" w:space="0" w:color="000000"/>
-              <w:bottom w:val="single" w:sz="5" w:space="0" w:color="000000"/>
-              <w:right w:val="single" w:sz="5" w:space="0" w:color="000000"/>
+              <w:top w:val="single" w:sz="4" w:space="0" w:color="auto"/>
+              <w:left w:val="single" w:sz="4" w:space="0" w:color="auto"/>
+              <w:bottom w:val="single" w:sz="4" w:space="0" w:color="auto"/>
+              <w:right w:val="single" w:sz="4" w:space="0" w:color="auto"/>
             </w:tcBorders>
             <w:tcMar>
               <w:top w:w="160" w:type="dxa"/>
@@ -43927,6 +43965,9 @@
         <w:tc>
           <w:tcPr>
             <w:tcW w:w="2595" w:type="dxa"/>
+            <w:tcBorders>
+              <w:left w:val="single" w:sz="4" w:space="0" w:color="auto"/>
+            </w:tcBorders>
             <w:shd w:val="clear" w:color="auto" w:fill="auto"/>
             <w:tcMar>
               <w:top w:w="100" w:type="dxa"/>
@@ -44065,7 +44106,7 @@
           <w:tcPr>
             <w:tcW w:w="2085" w:type="dxa"/>
             <w:tcBorders>
-              <w:top w:val="nil"/>
+              <w:top w:val="single" w:sz="4" w:space="0" w:color="auto"/>
               <w:left w:val="single" w:sz="5" w:space="0" w:color="000000"/>
               <w:bottom w:val="single" w:sz="5" w:space="0" w:color="000000"/>
               <w:right w:val="single" w:sz="5" w:space="0" w:color="000000"/>
@@ -49137,28 +49178,28 @@
 </file>
 
 <file path=customXml/item1.xml><?xml version="1.0" encoding="utf-8"?>
+<b:Sources xmlns:b="http://schemas.openxmlformats.org/officeDocument/2006/bibliography" xmlns="http://schemas.openxmlformats.org/officeDocument/2006/bibliography" SelectedStyle="\APASixthEditionOfficeOnline.xsl" StyleName="APA" Version="6"/>
+</file>
+
+<file path=customXml/item2.xml><?xml version="1.0" encoding="utf-8"?>
 <go:gDocsCustomXmlDataStorage xmlns:go="http://customooxmlschemas.google.com/" xmlns:r="http://schemas.openxmlformats.org/officeDocument/2006/relationships" uri="GoogleDocsCustomDataVersion2">
   <go:docsCustomData xmlns:go="http://customooxmlschemas.google.com/" roundtripDataSignature="AMtx7mgRw7VXACfA48Y+2bioqxxlnFWdnQ==">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</go:docsCustomData>
 </go:gDocsCustomXmlDataStorage>
 </file>
 
-<file path=customXml/item2.xml><?xml version="1.0" encoding="utf-8"?>
-<b:Sources xmlns:b="http://schemas.openxmlformats.org/officeDocument/2006/bibliography" xmlns="http://schemas.openxmlformats.org/officeDocument/2006/bibliography" SelectedStyle="\APASixthEditionOfficeOnline.xsl" StyleName="APA" Version="6"/>
+<file path=customXml/itemProps1.xml><?xml version="1.0" encoding="utf-8"?>
+<ds:datastoreItem xmlns:ds="http://schemas.openxmlformats.org/officeDocument/2006/customXml" ds:itemID="{8FD02EEB-631B-4414-A62B-A4FEB7B3CDA2}">
+  <ds:schemaRefs>
+    <ds:schemaRef ds:uri="http://schemas.openxmlformats.org/officeDocument/2006/bibliography"/>
+  </ds:schemaRefs>
+</ds:datastoreItem>
 </file>
 
-<file path=customXml/itemProps1.xml><?xml version="1.0" encoding="utf-8"?>
+<file path=customXml/itemProps2.xml><?xml version="1.0" encoding="utf-8"?>
 <ds:datastoreItem xmlns:ds="http://schemas.openxmlformats.org/officeDocument/2006/customXml" ds:itemID="{11111111-1234-1234-1234-123412341234}">
   <ds:schemaRefs>
     <ds:schemaRef ds:uri="http://customooxmlschemas.google.com/"/>
     <ds:schemaRef ds:uri="http://schemas.openxmlformats.org/officeDocument/2006/relationships"/>
   </ds:schemaRefs>
 </ds:datastoreItem>
-</file>
-
-<file path=customXml/itemProps2.xml><?xml version="1.0" encoding="utf-8"?>
-<ds:datastoreItem xmlns:ds="http://schemas.openxmlformats.org/officeDocument/2006/customXml" ds:itemID="{8FD02EEB-631B-4414-A62B-A4FEB7B3CDA2}">
-  <ds:schemaRefs>
-    <ds:schemaRef ds:uri="http://schemas.openxmlformats.org/officeDocument/2006/bibliography"/>
-  </ds:schemaRefs>
-</ds:datastoreItem>
 </file>